--- a/Appendices/Research Proposal.docx
+++ b/Appendices/Research Proposal.docx
@@ -2,7 +2,5474 @@
 <file path=word/document.xml><?xml version="1.0" encoding="utf-8"?>
 <w:document xmlns:wpc="http://schemas.microsoft.com/office/word/2010/wordprocessingCanvas" xmlns:cx="http://schemas.microsoft.com/office/drawing/2014/chartex" xmlns:cx1="http://schemas.microsoft.com/office/drawing/2015/9/8/chartex" xmlns:cx2="http://schemas.microsoft.com/office/drawing/2015/10/21/chartex" xmlns:cx3="http://schemas.microsoft.com/office/drawing/2016/5/9/chartex" xmlns:cx4="http://schemas.microsoft.com/office/drawing/2016/5/10/chartex" xmlns:cx5="http://schemas.microsoft.com/office/drawing/2016/5/11/chartex" xmlns:cx6="http://schemas.microsoft.com/office/drawing/2016/5/12/chartex" xmlns:cx7="http://schemas.microsoft.com/office/drawing/2016/5/13/chartex" xmlns:cx8="http://schemas.microsoft.com/office/drawing/2016/5/14/chartex" xmlns:mc="http://schemas.openxmlformats.org/markup-compatibility/2006" xmlns:aink="http://schemas.microsoft.com/office/drawing/2016/ink" xmlns:am3d="http://schemas.microsoft.com/office/drawing/2017/model3d" xmlns:o="urn:schemas-microsoft-com:office:office" xmlns:oel="http://schemas.microsoft.com/office/2019/extlst" xmlns:r="http://schemas.openxmlformats.org/officeDocument/2006/relationships" xmlns:m="http://schemas.openxmlformats.org/officeDocument/2006/math" xmlns:v="urn:schemas-microsoft-com:vml" xmlns:wp14="http://schemas.microsoft.com/office/word/2010/wordprocessingDrawing" xmlns:wp="http://schemas.openxmlformats.org/drawingml/2006/wordprocessingDrawing" xmlns:w10="urn:schemas-microsoft-com:office:word" xmlns:w="http://schemas.openxmlformats.org/wordprocessingml/2006/main" xmlns:w14="http://schemas.microsoft.com/office/word/2010/wordml" xmlns:w15="http://schemas.microsoft.com/office/word/2012/wordml" xmlns:w16cex="http://schemas.microsoft.com/office/word/2018/wordml/cex" xmlns:w16cid="http://schemas.microsoft.com/office/word/2016/wordml/cid" xmlns:w16="http://schemas.microsoft.com/office/word/2018/wordml" xmlns:w16sdtdh="http://schemas.microsoft.com/office/word/2020/wordml/sdtdatahash" xmlns:w16se="http://schemas.microsoft.com/office/word/2015/wordml/symex" xmlns:wpg="http://schemas.microsoft.com/office/word/2010/wordprocessingGroup" xmlns:wpi="http://schemas.microsoft.com/office/word/2010/wordprocessingInk" xmlns:wne="http://schemas.microsoft.com/office/word/2006/wordml" xmlns:wps="http://schemas.microsoft.com/office/word/2010/wordprocessingShape" mc:Ignorable="w14 w15 w16se w16cid w16 w16cex w16sdtdh wp14">
   <w:body>
-    <w:p/>
+    <w:p>
+      <w:pPr>
+        <w:spacing w:line="360" w:lineRule="auto"/>
+      </w:pPr>
+      <w:r>
+        <w:rPr>
+          <w:noProof/>
+        </w:rPr>
+        <mc:AlternateContent>
+          <mc:Choice Requires="wpg">
+            <w:drawing>
+              <wp:anchor distT="0" distB="0" distL="114300" distR="114300" simplePos="0" relativeHeight="251661312" behindDoc="0" locked="0" layoutInCell="1" allowOverlap="1" wp14:anchorId="7CD932FA" wp14:editId="338593FC">
+                <wp:simplePos x="0" y="0"/>
+                <wp:positionH relativeFrom="page">
+                  <wp:posOffset>222885</wp:posOffset>
+                </wp:positionH>
+                <wp:positionV relativeFrom="page">
+                  <wp:posOffset>300990</wp:posOffset>
+                </wp:positionV>
+                <wp:extent cx="7315200" cy="1104900"/>
+                <wp:effectExtent l="0" t="0" r="0" b="0"/>
+                <wp:wrapNone/>
+                <wp:docPr id="149" name="Group 149"/>
+                <wp:cNvGraphicFramePr/>
+                <a:graphic xmlns:a="http://schemas.openxmlformats.org/drawingml/2006/main">
+                  <a:graphicData uri="http://schemas.microsoft.com/office/word/2010/wordprocessingGroup">
+                    <wpg:wgp>
+                      <wpg:cNvGrpSpPr/>
+                      <wpg:grpSpPr>
+                        <a:xfrm>
+                          <a:off x="0" y="0"/>
+                          <a:ext cx="7315200" cy="1104900"/>
+                          <a:chOff x="0" y="-1"/>
+                          <a:chExt cx="7315200" cy="1216153"/>
+                        </a:xfrm>
+                      </wpg:grpSpPr>
+                      <wps:wsp>
+                        <wps:cNvPr id="150" name="Rechteck 51"/>
+                        <wps:cNvSpPr/>
+                        <wps:spPr>
+                          <a:xfrm>
+                            <a:off x="0" y="-1"/>
+                            <a:ext cx="7315200" cy="1130373"/>
+                          </a:xfrm>
+                          <a:custGeom>
+                            <a:avLst/>
+                            <a:gdLst>
+                              <a:gd name="connsiteX0" fmla="*/ 0 w 7312660"/>
+                              <a:gd name="connsiteY0" fmla="*/ 0 h 1215390"/>
+                              <a:gd name="connsiteX1" fmla="*/ 7312660 w 7312660"/>
+                              <a:gd name="connsiteY1" fmla="*/ 0 h 1215390"/>
+                              <a:gd name="connsiteX2" fmla="*/ 7312660 w 7312660"/>
+                              <a:gd name="connsiteY2" fmla="*/ 1215390 h 1215390"/>
+                              <a:gd name="connsiteX3" fmla="*/ 0 w 7312660"/>
+                              <a:gd name="connsiteY3" fmla="*/ 1215390 h 1215390"/>
+                              <a:gd name="connsiteX4" fmla="*/ 0 w 7312660"/>
+                              <a:gd name="connsiteY4" fmla="*/ 0 h 1215390"/>
+                              <a:gd name="connsiteX0" fmla="*/ 0 w 7312660"/>
+                              <a:gd name="connsiteY0" fmla="*/ 0 h 1215390"/>
+                              <a:gd name="connsiteX1" fmla="*/ 7312660 w 7312660"/>
+                              <a:gd name="connsiteY1" fmla="*/ 0 h 1215390"/>
+                              <a:gd name="connsiteX2" fmla="*/ 7312660 w 7312660"/>
+                              <a:gd name="connsiteY2" fmla="*/ 1215390 h 1215390"/>
+                              <a:gd name="connsiteX3" fmla="*/ 3667125 w 7312660"/>
+                              <a:gd name="connsiteY3" fmla="*/ 1209675 h 1215390"/>
+                              <a:gd name="connsiteX4" fmla="*/ 0 w 7312660"/>
+                              <a:gd name="connsiteY4" fmla="*/ 1215390 h 1215390"/>
+                              <a:gd name="connsiteX5" fmla="*/ 0 w 7312660"/>
+                              <a:gd name="connsiteY5" fmla="*/ 0 h 1215390"/>
+                              <a:gd name="connsiteX0" fmla="*/ 0 w 7312660"/>
+                              <a:gd name="connsiteY0" fmla="*/ 0 h 1215390"/>
+                              <a:gd name="connsiteX1" fmla="*/ 7312660 w 7312660"/>
+                              <a:gd name="connsiteY1" fmla="*/ 0 h 1215390"/>
+                              <a:gd name="connsiteX2" fmla="*/ 7312660 w 7312660"/>
+                              <a:gd name="connsiteY2" fmla="*/ 1215390 h 1215390"/>
+                              <a:gd name="connsiteX3" fmla="*/ 3619500 w 7312660"/>
+                              <a:gd name="connsiteY3" fmla="*/ 733425 h 1215390"/>
+                              <a:gd name="connsiteX4" fmla="*/ 0 w 7312660"/>
+                              <a:gd name="connsiteY4" fmla="*/ 1215390 h 1215390"/>
+                              <a:gd name="connsiteX5" fmla="*/ 0 w 7312660"/>
+                              <a:gd name="connsiteY5" fmla="*/ 0 h 1215390"/>
+                              <a:gd name="connsiteX0" fmla="*/ 0 w 7312660"/>
+                              <a:gd name="connsiteY0" fmla="*/ 0 h 1215390"/>
+                              <a:gd name="connsiteX1" fmla="*/ 7312660 w 7312660"/>
+                              <a:gd name="connsiteY1" fmla="*/ 0 h 1215390"/>
+                              <a:gd name="connsiteX2" fmla="*/ 7312660 w 7312660"/>
+                              <a:gd name="connsiteY2" fmla="*/ 1129665 h 1215390"/>
+                              <a:gd name="connsiteX3" fmla="*/ 3619500 w 7312660"/>
+                              <a:gd name="connsiteY3" fmla="*/ 733425 h 1215390"/>
+                              <a:gd name="connsiteX4" fmla="*/ 0 w 7312660"/>
+                              <a:gd name="connsiteY4" fmla="*/ 1215390 h 1215390"/>
+                              <a:gd name="connsiteX5" fmla="*/ 0 w 7312660"/>
+                              <a:gd name="connsiteY5" fmla="*/ 0 h 1215390"/>
+                              <a:gd name="connsiteX0" fmla="*/ 9525 w 7322185"/>
+                              <a:gd name="connsiteY0" fmla="*/ 0 h 1129665"/>
+                              <a:gd name="connsiteX1" fmla="*/ 7322185 w 7322185"/>
+                              <a:gd name="connsiteY1" fmla="*/ 0 h 1129665"/>
+                              <a:gd name="connsiteX2" fmla="*/ 7322185 w 7322185"/>
+                              <a:gd name="connsiteY2" fmla="*/ 1129665 h 1129665"/>
+                              <a:gd name="connsiteX3" fmla="*/ 3629025 w 7322185"/>
+                              <a:gd name="connsiteY3" fmla="*/ 733425 h 1129665"/>
+                              <a:gd name="connsiteX4" fmla="*/ 0 w 7322185"/>
+                              <a:gd name="connsiteY4" fmla="*/ 1091565 h 1129665"/>
+                              <a:gd name="connsiteX5" fmla="*/ 9525 w 7322185"/>
+                              <a:gd name="connsiteY5" fmla="*/ 0 h 1129665"/>
+                              <a:gd name="connsiteX0" fmla="*/ 0 w 7312660"/>
+                              <a:gd name="connsiteY0" fmla="*/ 0 h 1129665"/>
+                              <a:gd name="connsiteX1" fmla="*/ 7312660 w 7312660"/>
+                              <a:gd name="connsiteY1" fmla="*/ 0 h 1129665"/>
+                              <a:gd name="connsiteX2" fmla="*/ 7312660 w 7312660"/>
+                              <a:gd name="connsiteY2" fmla="*/ 1129665 h 1129665"/>
+                              <a:gd name="connsiteX3" fmla="*/ 3619500 w 7312660"/>
+                              <a:gd name="connsiteY3" fmla="*/ 733425 h 1129665"/>
+                              <a:gd name="connsiteX4" fmla="*/ 0 w 7312660"/>
+                              <a:gd name="connsiteY4" fmla="*/ 1091565 h 1129665"/>
+                              <a:gd name="connsiteX5" fmla="*/ 0 w 7312660"/>
+                              <a:gd name="connsiteY5" fmla="*/ 0 h 1129665"/>
+                            </a:gdLst>
+                            <a:ahLst/>
+                            <a:cxnLst>
+                              <a:cxn ang="0">
+                                <a:pos x="connsiteX0" y="connsiteY0"/>
+                              </a:cxn>
+                              <a:cxn ang="0">
+                                <a:pos x="connsiteX1" y="connsiteY1"/>
+                              </a:cxn>
+                              <a:cxn ang="0">
+                                <a:pos x="connsiteX2" y="connsiteY2"/>
+                              </a:cxn>
+                              <a:cxn ang="0">
+                                <a:pos x="connsiteX3" y="connsiteY3"/>
+                              </a:cxn>
+                              <a:cxn ang="0">
+                                <a:pos x="connsiteX4" y="connsiteY4"/>
+                              </a:cxn>
+                              <a:cxn ang="0">
+                                <a:pos x="connsiteX5" y="connsiteY5"/>
+                              </a:cxn>
+                            </a:cxnLst>
+                            <a:rect l="l" t="t" r="r" b="b"/>
+                            <a:pathLst>
+                              <a:path w="7312660" h="1129665">
+                                <a:moveTo>
+                                  <a:pt x="0" y="0"/>
+                                </a:moveTo>
+                                <a:lnTo>
+                                  <a:pt x="7312660" y="0"/>
+                                </a:lnTo>
+                                <a:lnTo>
+                                  <a:pt x="7312660" y="1129665"/>
+                                </a:lnTo>
+                                <a:lnTo>
+                                  <a:pt x="3619500" y="733425"/>
+                                </a:lnTo>
+                                <a:lnTo>
+                                  <a:pt x="0" y="1091565"/>
+                                </a:lnTo>
+                                <a:lnTo>
+                                  <a:pt x="0" y="0"/>
+                                </a:lnTo>
+                                <a:close/>
+                              </a:path>
+                            </a:pathLst>
+                          </a:custGeom>
+                          <a:ln>
+                            <a:noFill/>
+                          </a:ln>
+                        </wps:spPr>
+                        <wps:style>
+                          <a:lnRef idx="2">
+                            <a:schemeClr val="accent1">
+                              <a:shade val="50000"/>
+                            </a:schemeClr>
+                          </a:lnRef>
+                          <a:fillRef idx="1">
+                            <a:schemeClr val="accent1"/>
+                          </a:fillRef>
+                          <a:effectRef idx="0">
+                            <a:schemeClr val="accent1"/>
+                          </a:effectRef>
+                          <a:fontRef idx="minor">
+                            <a:schemeClr val="lt1"/>
+                          </a:fontRef>
+                        </wps:style>
+                        <wps:bodyPr rot="0" spcFirstLastPara="0" vertOverflow="overflow" horzOverflow="overflow" vert="horz" wrap="square" lIns="91440" tIns="45720" rIns="91440" bIns="45720" numCol="1" spcCol="0" rtlCol="0" fromWordArt="0" anchor="ctr" anchorCtr="0" forceAA="0" compatLnSpc="1">
+                          <a:prstTxWarp prst="textNoShape">
+                            <a:avLst/>
+                          </a:prstTxWarp>
+                          <a:noAutofit/>
+                        </wps:bodyPr>
+                      </wps:wsp>
+                      <wps:wsp>
+                        <wps:cNvPr id="151" name="Rechteck 151"/>
+                        <wps:cNvSpPr/>
+                        <wps:spPr>
+                          <a:xfrm>
+                            <a:off x="0" y="0"/>
+                            <a:ext cx="7315200" cy="1216152"/>
+                          </a:xfrm>
+                          <a:prstGeom prst="rect">
+                            <a:avLst/>
+                          </a:prstGeom>
+                          <a:blipFill>
+                            <a:blip r:embed="rId5"/>
+                            <a:stretch>
+                              <a:fillRect r="-7574"/>
+                            </a:stretch>
+                          </a:blipFill>
+                          <a:ln>
+                            <a:noFill/>
+                          </a:ln>
+                        </wps:spPr>
+                        <wps:style>
+                          <a:lnRef idx="2">
+                            <a:schemeClr val="accent1">
+                              <a:shade val="50000"/>
+                            </a:schemeClr>
+                          </a:lnRef>
+                          <a:fillRef idx="1">
+                            <a:schemeClr val="accent1"/>
+                          </a:fillRef>
+                          <a:effectRef idx="0">
+                            <a:schemeClr val="accent1"/>
+                          </a:effectRef>
+                          <a:fontRef idx="minor">
+                            <a:schemeClr val="lt1"/>
+                          </a:fontRef>
+                        </wps:style>
+                        <wps:bodyPr rot="0" spcFirstLastPara="0" vertOverflow="overflow" horzOverflow="overflow" vert="horz" wrap="square" lIns="91440" tIns="45720" rIns="91440" bIns="45720" numCol="1" spcCol="0" rtlCol="0" fromWordArt="0" anchor="ctr" anchorCtr="0" forceAA="0" compatLnSpc="1">
+                          <a:prstTxWarp prst="textNoShape">
+                            <a:avLst/>
+                          </a:prstTxWarp>
+                          <a:noAutofit/>
+                        </wps:bodyPr>
+                      </wps:wsp>
+                    </wpg:wgp>
+                  </a:graphicData>
+                </a:graphic>
+                <wp14:sizeRelH relativeFrom="page">
+                  <wp14:pctWidth>94100</wp14:pctWidth>
+                </wp14:sizeRelH>
+                <wp14:sizeRelV relativeFrom="page">
+                  <wp14:pctHeight>0</wp14:pctHeight>
+                </wp14:sizeRelV>
+              </wp:anchor>
+            </w:drawing>
+          </mc:Choice>
+          <mc:Fallback>
+            <w:pict>
+              <v:group w14:anchorId="25B36DC8" id="Group 149" o:spid="_x0000_s1026" style="position:absolute;margin-left:17.55pt;margin-top:23.7pt;width:8in;height:87pt;z-index:251661312;mso-width-percent:941;mso-position-horizontal-relative:page;mso-position-vertical-relative:page;mso-width-percent:941" coordorigin="" coordsize="73152,12161" o:gfxdata="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">
+                <v:shape id="Rechteck 51" o:spid="_x0000_s1027" style="position:absolute;width:73152;height:11303;visibility:visible;mso-wrap-style:square;v-text-anchor:middle" coordsize="7312660,1129665" o:gfxdata="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" path="m,l7312660,r,1129665l3619500,733425,,1091565,,xe" fillcolor="#4472c4 [3204]" stroked="f" strokeweight="1pt">
+                  <v:stroke joinstyle="miter"/>
+                  <v:path arrowok="t" o:connecttype="custom" o:connectlocs="0,0;7315200,0;7315200,1130373;3620757,733885;0,1092249;0,0" o:connectangles="0,0,0,0,0,0"/>
+                </v:shape>
+                <v:rect id="Rechteck 151" o:spid="_x0000_s1028" style="position:absolute;width:73152;height:12161;visibility:visible;mso-wrap-style:square;v-text-anchor:middle" o:gfxdata="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" stroked="f" strokeweight="1pt">
+                  <v:fill r:id="rId6" o:title="" recolor="t" rotate="t" type="frame"/>
+                </v:rect>
+                <w10:wrap anchorx="page" anchory="page"/>
+              </v:group>
+            </w:pict>
+          </mc:Fallback>
+        </mc:AlternateContent>
+      </w:r>
+    </w:p>
+    <w:sdt>
+      <w:sdtPr>
+        <w:id w:val="508334478"/>
+        <w:docPartObj>
+          <w:docPartGallery w:val="Cover Pages"/>
+          <w:docPartUnique/>
+        </w:docPartObj>
+      </w:sdtPr>
+      <w:sdtEndPr>
+        <w:rPr>
+          <w:color w:val="4472C4" w:themeColor="accent1"/>
+          <w:sz w:val="48"/>
+          <w:szCs w:val="48"/>
+          <w:lang w:val="en-US"/>
+        </w:rPr>
+      </w:sdtEndPr>
+      <w:sdtContent>
+        <w:p>
+          <w:pPr>
+            <w:spacing w:line="360" w:lineRule="auto"/>
+            <w:rPr>
+              <w:noProof/>
+            </w:rPr>
+          </w:pPr>
+        </w:p>
+        <w:p>
+          <w:pPr>
+            <w:spacing w:line="360" w:lineRule="auto"/>
+          </w:pPr>
+          <w:r>
+            <w:rPr>
+              <w:noProof/>
+            </w:rPr>
+            <w:drawing>
+              <wp:anchor distT="0" distB="0" distL="114300" distR="114300" simplePos="0" relativeHeight="251666432" behindDoc="1" locked="0" layoutInCell="1" allowOverlap="1" wp14:anchorId="0804C880" wp14:editId="479861F5">
+                <wp:simplePos x="0" y="0"/>
+                <wp:positionH relativeFrom="margin">
+                  <wp:posOffset>1623695</wp:posOffset>
+                </wp:positionH>
+                <wp:positionV relativeFrom="paragraph">
+                  <wp:posOffset>213360</wp:posOffset>
+                </wp:positionV>
+                <wp:extent cx="2880000" cy="2186005"/>
+                <wp:effectExtent l="0" t="0" r="0" b="5080"/>
+                <wp:wrapNone/>
+                <wp:docPr id="1111403231" name="Picture 3" descr="Jaarverslag NHL Stenden 2020"/>
+                <wp:cNvGraphicFramePr>
+                  <a:graphicFrameLocks xmlns:a="http://schemas.openxmlformats.org/drawingml/2006/main" noChangeAspect="1"/>
+                </wp:cNvGraphicFramePr>
+                <a:graphic xmlns:a="http://schemas.openxmlformats.org/drawingml/2006/main">
+                  <a:graphicData uri="http://schemas.openxmlformats.org/drawingml/2006/picture">
+                    <pic:pic xmlns:pic="http://schemas.openxmlformats.org/drawingml/2006/picture">
+                      <pic:nvPicPr>
+                        <pic:cNvPr id="0" name="Picture 11" descr="Jaarverslag NHL Stenden 2020"/>
+                        <pic:cNvPicPr>
+                          <a:picLocks noChangeAspect="1" noChangeArrowheads="1"/>
+                        </pic:cNvPicPr>
+                      </pic:nvPicPr>
+                      <pic:blipFill>
+                        <a:blip r:embed="rId7" cstate="print">
+                          <a:extLst>
+                            <a:ext uri="{28A0092B-C50C-407E-A947-70E740481C1C}">
+                              <a14:useLocalDpi xmlns:a14="http://schemas.microsoft.com/office/drawing/2010/main" val="0"/>
+                            </a:ext>
+                          </a:extLst>
+                        </a:blip>
+                        <a:srcRect/>
+                        <a:stretch>
+                          <a:fillRect/>
+                        </a:stretch>
+                      </pic:blipFill>
+                      <pic:spPr bwMode="auto">
+                        <a:xfrm>
+                          <a:off x="0" y="0"/>
+                          <a:ext cx="2880000" cy="2186005"/>
+                        </a:xfrm>
+                        <a:prstGeom prst="rect">
+                          <a:avLst/>
+                        </a:prstGeom>
+                        <a:noFill/>
+                        <a:ln>
+                          <a:noFill/>
+                        </a:ln>
+                      </pic:spPr>
+                    </pic:pic>
+                  </a:graphicData>
+                </a:graphic>
+                <wp14:sizeRelH relativeFrom="page">
+                  <wp14:pctWidth>0</wp14:pctWidth>
+                </wp14:sizeRelH>
+                <wp14:sizeRelV relativeFrom="page">
+                  <wp14:pctHeight>0</wp14:pctHeight>
+                </wp14:sizeRelV>
+              </wp:anchor>
+            </w:drawing>
+          </w:r>
+          <w:r>
+            <w:rPr>
+              <w:noProof/>
+            </w:rPr>
+            <w:t xml:space="preserve"> </w:t>
+          </w:r>
+        </w:p>
+        <w:p>
+          <w:pPr>
+            <w:spacing w:line="360" w:lineRule="auto"/>
+            <w:rPr>
+              <w:color w:val="4472C4" w:themeColor="accent1"/>
+              <w:sz w:val="48"/>
+              <w:szCs w:val="48"/>
+              <w:lang w:val="en-US"/>
+            </w:rPr>
+          </w:pPr>
+          <w:r>
+            <w:rPr>
+              <w:noProof/>
+            </w:rPr>
+            <mc:AlternateContent>
+              <mc:Choice Requires="wps">
+                <w:drawing>
+                  <wp:anchor distT="45720" distB="45720" distL="114300" distR="114300" simplePos="0" relativeHeight="251663360" behindDoc="0" locked="0" layoutInCell="1" allowOverlap="1" wp14:anchorId="5681F233" wp14:editId="417005EB">
+                    <wp:simplePos x="0" y="0"/>
+                    <wp:positionH relativeFrom="margin">
+                      <wp:posOffset>3508798</wp:posOffset>
+                    </wp:positionH>
+                    <wp:positionV relativeFrom="paragraph">
+                      <wp:posOffset>7236248</wp:posOffset>
+                    </wp:positionV>
+                    <wp:extent cx="2360930" cy="1404620"/>
+                    <wp:effectExtent l="0" t="0" r="0" b="6350"/>
+                    <wp:wrapSquare wrapText="bothSides"/>
+                    <wp:docPr id="1" name="Text Box 1"/>
+                    <wp:cNvGraphicFramePr>
+                      <a:graphicFrameLocks xmlns:a="http://schemas.openxmlformats.org/drawingml/2006/main"/>
+                    </wp:cNvGraphicFramePr>
+                    <a:graphic xmlns:a="http://schemas.openxmlformats.org/drawingml/2006/main">
+                      <a:graphicData uri="http://schemas.microsoft.com/office/word/2010/wordprocessingShape">
+                        <wps:wsp>
+                          <wps:cNvSpPr txBox="1">
+                            <a:spLocks noChangeArrowheads="1"/>
+                          </wps:cNvSpPr>
+                          <wps:spPr bwMode="auto">
+                            <a:xfrm>
+                              <a:off x="0" y="0"/>
+                              <a:ext cx="2360930" cy="1404620"/>
+                            </a:xfrm>
+                            <a:prstGeom prst="rect">
+                              <a:avLst/>
+                            </a:prstGeom>
+                            <a:noFill/>
+                            <a:ln w="9525">
+                              <a:noFill/>
+                              <a:miter lim="800000"/>
+                              <a:headEnd/>
+                              <a:tailEnd/>
+                            </a:ln>
+                          </wps:spPr>
+                          <wps:txbx>
+                            <w:txbxContent>
+                              <w:p>
+                                <w:pPr>
+                                  <w:pStyle w:val="NoSpacing"/>
+                                  <w:jc w:val="right"/>
+                                  <w:rPr>
+                                    <w:color w:val="595959" w:themeColor="text1" w:themeTint="A6"/>
+                                    <w:sz w:val="20"/>
+                                    <w:szCs w:val="20"/>
+                                    <w:lang w:val="en-GB"/>
+                                  </w:rPr>
+                                </w:pPr>
+                                <w:r>
+                                  <w:rPr>
+                                    <w:color w:val="595959" w:themeColor="text1" w:themeTint="A6"/>
+                                    <w:sz w:val="20"/>
+                                    <w:szCs w:val="20"/>
+                                    <w:lang w:val="en-GB"/>
+                                  </w:rPr>
+                                  <w:t>Quality ICT B.V.</w:t>
+                                </w:r>
+                              </w:p>
+                              <w:p>
+                                <w:pPr>
+                                  <w:pStyle w:val="NoSpacing"/>
+                                  <w:jc w:val="right"/>
+                                  <w:rPr>
+                                    <w:color w:val="595959" w:themeColor="text1" w:themeTint="A6"/>
+                                    <w:sz w:val="20"/>
+                                    <w:szCs w:val="20"/>
+                                    <w:lang w:val="en-GB"/>
+                                  </w:rPr>
+                                </w:pPr>
+                              </w:p>
+                            </w:txbxContent>
+                          </wps:txbx>
+                          <wps:bodyPr rot="0" vert="horz" wrap="square" lIns="91440" tIns="45720" rIns="91440" bIns="45720" anchor="t" anchorCtr="0">
+                            <a:spAutoFit/>
+                          </wps:bodyPr>
+                        </wps:wsp>
+                      </a:graphicData>
+                    </a:graphic>
+                    <wp14:sizeRelH relativeFrom="margin">
+                      <wp14:pctWidth>40000</wp14:pctWidth>
+                    </wp14:sizeRelH>
+                    <wp14:sizeRelV relativeFrom="margin">
+                      <wp14:pctHeight>20000</wp14:pctHeight>
+                    </wp14:sizeRelV>
+                  </wp:anchor>
+                </w:drawing>
+              </mc:Choice>
+              <mc:Fallback>
+                <w:pict>
+                  <v:shapetype w14:anchorId="5681F233" id="_x0000_t202" coordsize="21600,21600" o:spt="202" path="m,l,21600r21600,l21600,xe">
+                    <v:stroke joinstyle="miter"/>
+                    <v:path gradientshapeok="t" o:connecttype="rect"/>
+                  </v:shapetype>
+                  <v:shape id="Text Box 1" o:spid="_x0000_s1026" type="#_x0000_t202" style="position:absolute;margin-left:276.3pt;margin-top:569.8pt;width:185.9pt;height:110.6pt;z-index:251663360;visibility:visible;mso-wrap-style:square;mso-width-percent:400;mso-height-percent:200;mso-wrap-distance-left:9pt;mso-wrap-distance-top:3.6pt;mso-wrap-distance-right:9pt;mso-wrap-distance-bottom:3.6pt;mso-position-horizontal:absolute;mso-position-horizontal-relative:margin;mso-position-vertical:absolute;mso-position-vertical-relative:text;mso-width-percent:400;mso-height-percent:200;mso-width-relative:margin;mso-height-relative:margin;v-text-anchor:top" o:gfxdata="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" filled="f" stroked="f">
+                    <v:textbox style="mso-fit-shape-to-text:t">
+                      <w:txbxContent>
+                        <w:p>
+                          <w:pPr>
+                            <w:pStyle w:val="NoSpacing"/>
+                            <w:jc w:val="right"/>
+                            <w:rPr>
+                              <w:color w:val="595959" w:themeColor="text1" w:themeTint="A6"/>
+                              <w:sz w:val="20"/>
+                              <w:szCs w:val="20"/>
+                              <w:lang w:val="en-GB"/>
+                            </w:rPr>
+                          </w:pPr>
+                          <w:r>
+                            <w:rPr>
+                              <w:color w:val="595959" w:themeColor="text1" w:themeTint="A6"/>
+                              <w:sz w:val="20"/>
+                              <w:szCs w:val="20"/>
+                              <w:lang w:val="en-GB"/>
+                            </w:rPr>
+                            <w:t>Quality ICT B.V.</w:t>
+                          </w:r>
+                        </w:p>
+                        <w:p>
+                          <w:pPr>
+                            <w:pStyle w:val="NoSpacing"/>
+                            <w:jc w:val="right"/>
+                            <w:rPr>
+                              <w:color w:val="595959" w:themeColor="text1" w:themeTint="A6"/>
+                              <w:sz w:val="20"/>
+                              <w:szCs w:val="20"/>
+                              <w:lang w:val="en-GB"/>
+                            </w:rPr>
+                          </w:pPr>
+                        </w:p>
+                      </w:txbxContent>
+                    </v:textbox>
+                    <w10:wrap type="square" anchorx="margin"/>
+                  </v:shape>
+                </w:pict>
+              </mc:Fallback>
+            </mc:AlternateContent>
+          </w:r>
+          <w:r>
+            <w:rPr>
+              <w:noProof/>
+            </w:rPr>
+            <mc:AlternateContent>
+              <mc:Choice Requires="wps">
+                <w:drawing>
+                  <wp:anchor distT="45720" distB="45720" distL="114300" distR="114300" simplePos="0" relativeHeight="251662336" behindDoc="0" locked="0" layoutInCell="1" allowOverlap="1" wp14:anchorId="68DFEE10" wp14:editId="17FE771F">
+                    <wp:simplePos x="0" y="0"/>
+                    <wp:positionH relativeFrom="margin">
+                      <wp:align>right</wp:align>
+                    </wp:positionH>
+                    <wp:positionV relativeFrom="paragraph">
+                      <wp:posOffset>6748780</wp:posOffset>
+                    </wp:positionV>
+                    <wp:extent cx="2360930" cy="1404620"/>
+                    <wp:effectExtent l="0" t="0" r="0" b="0"/>
+                    <wp:wrapSquare wrapText="bothSides"/>
+                    <wp:docPr id="217" name="Text Box 217"/>
+                    <wp:cNvGraphicFramePr>
+                      <a:graphicFrameLocks xmlns:a="http://schemas.openxmlformats.org/drawingml/2006/main"/>
+                    </wp:cNvGraphicFramePr>
+                    <a:graphic xmlns:a="http://schemas.openxmlformats.org/drawingml/2006/main">
+                      <a:graphicData uri="http://schemas.microsoft.com/office/word/2010/wordprocessingShape">
+                        <wps:wsp>
+                          <wps:cNvSpPr txBox="1">
+                            <a:spLocks noChangeArrowheads="1"/>
+                          </wps:cNvSpPr>
+                          <wps:spPr bwMode="auto">
+                            <a:xfrm>
+                              <a:off x="0" y="0"/>
+                              <a:ext cx="2360930" cy="1404620"/>
+                            </a:xfrm>
+                            <a:prstGeom prst="rect">
+                              <a:avLst/>
+                            </a:prstGeom>
+                            <a:noFill/>
+                            <a:ln w="9525">
+                              <a:noFill/>
+                              <a:miter lim="800000"/>
+                              <a:headEnd/>
+                              <a:tailEnd/>
+                            </a:ln>
+                          </wps:spPr>
+                          <wps:txbx>
+                            <w:txbxContent>
+                              <w:p>
+                                <w:pPr>
+                                  <w:pStyle w:val="NoSpacing"/>
+                                  <w:jc w:val="right"/>
+                                  <w:rPr>
+                                    <w:color w:val="4472C4" w:themeColor="accent1"/>
+                                    <w:sz w:val="28"/>
+                                    <w:szCs w:val="28"/>
+                                    <w:lang w:val="en-GB"/>
+                                  </w:rPr>
+                                </w:pPr>
+                                <w:r>
+                                  <w:rPr>
+                                    <w:color w:val="4472C4" w:themeColor="accent1"/>
+                                    <w:sz w:val="28"/>
+                                    <w:szCs w:val="28"/>
+                                    <w:lang w:val="en-GB"/>
+                                  </w:rPr>
+                                  <w:t>Client</w:t>
+                                </w:r>
+                              </w:p>
+                              <w:p>
+                                <w:pPr>
+                                  <w:pStyle w:val="NoSpacing"/>
+                                  <w:jc w:val="right"/>
+                                  <w:rPr>
+                                    <w:color w:val="4472C4" w:themeColor="accent1"/>
+                                    <w:sz w:val="28"/>
+                                    <w:szCs w:val="28"/>
+                                    <w:lang w:val="en-GB"/>
+                                  </w:rPr>
+                                </w:pPr>
+                              </w:p>
+                            </w:txbxContent>
+                          </wps:txbx>
+                          <wps:bodyPr rot="0" vert="horz" wrap="square" lIns="91440" tIns="45720" rIns="91440" bIns="45720" anchor="t" anchorCtr="0">
+                            <a:spAutoFit/>
+                          </wps:bodyPr>
+                        </wps:wsp>
+                      </a:graphicData>
+                    </a:graphic>
+                    <wp14:sizeRelH relativeFrom="margin">
+                      <wp14:pctWidth>40000</wp14:pctWidth>
+                    </wp14:sizeRelH>
+                    <wp14:sizeRelV relativeFrom="margin">
+                      <wp14:pctHeight>20000</wp14:pctHeight>
+                    </wp14:sizeRelV>
+                  </wp:anchor>
+                </w:drawing>
+              </mc:Choice>
+              <mc:Fallback>
+                <w:pict>
+                  <v:shape w14:anchorId="68DFEE10" id="Text Box 217" o:spid="_x0000_s1027" type="#_x0000_t202" style="position:absolute;margin-left:134.7pt;margin-top:531.4pt;width:185.9pt;height:110.6pt;z-index:251662336;visibility:visible;mso-wrap-style:square;mso-width-percent:400;mso-height-percent:200;mso-wrap-distance-left:9pt;mso-wrap-distance-top:3.6pt;mso-wrap-distance-right:9pt;mso-wrap-distance-bottom:3.6pt;mso-position-horizontal:right;mso-position-horizontal-relative:margin;mso-position-vertical:absolute;mso-position-vertical-relative:text;mso-width-percent:400;mso-height-percent:200;mso-width-relative:margin;mso-height-relative:margin;v-text-anchor:top" o:gfxdata="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" filled="f" stroked="f">
+                    <v:textbox style="mso-fit-shape-to-text:t">
+                      <w:txbxContent>
+                        <w:p>
+                          <w:pPr>
+                            <w:pStyle w:val="NoSpacing"/>
+                            <w:jc w:val="right"/>
+                            <w:rPr>
+                              <w:color w:val="4472C4" w:themeColor="accent1"/>
+                              <w:sz w:val="28"/>
+                              <w:szCs w:val="28"/>
+                              <w:lang w:val="en-GB"/>
+                            </w:rPr>
+                          </w:pPr>
+                          <w:r>
+                            <w:rPr>
+                              <w:color w:val="4472C4" w:themeColor="accent1"/>
+                              <w:sz w:val="28"/>
+                              <w:szCs w:val="28"/>
+                              <w:lang w:val="en-GB"/>
+                            </w:rPr>
+                            <w:t>Client</w:t>
+                          </w:r>
+                        </w:p>
+                        <w:p>
+                          <w:pPr>
+                            <w:pStyle w:val="NoSpacing"/>
+                            <w:jc w:val="right"/>
+                            <w:rPr>
+                              <w:color w:val="4472C4" w:themeColor="accent1"/>
+                              <w:sz w:val="28"/>
+                              <w:szCs w:val="28"/>
+                              <w:lang w:val="en-GB"/>
+                            </w:rPr>
+                          </w:pPr>
+                        </w:p>
+                      </w:txbxContent>
+                    </v:textbox>
+                    <w10:wrap type="square" anchorx="margin"/>
+                  </v:shape>
+                </w:pict>
+              </mc:Fallback>
+            </mc:AlternateContent>
+          </w:r>
+          <w:r>
+            <w:rPr>
+              <w:noProof/>
+            </w:rPr>
+            <mc:AlternateContent>
+              <mc:Choice Requires="wps">
+                <w:drawing>
+                  <wp:anchor distT="0" distB="0" distL="114300" distR="114300" simplePos="0" relativeHeight="251659264" behindDoc="0" locked="0" layoutInCell="1" allowOverlap="1" wp14:anchorId="7B85CD5B" wp14:editId="40D06B4F">
+                    <wp:simplePos x="0" y="0"/>
+                    <wp:positionH relativeFrom="page">
+                      <wp:align>center</wp:align>
+                    </wp:positionH>
+                    <mc:AlternateContent>
+                      <mc:Choice Requires="wp14">
+                        <wp:positionV relativeFrom="page">
+                          <wp14:pctPosVOffset>30000</wp14:pctPosVOffset>
+                        </wp:positionV>
+                      </mc:Choice>
+                      <mc:Fallback>
+                        <wp:positionV relativeFrom="page">
+                          <wp:posOffset>3207385</wp:posOffset>
+                        </wp:positionV>
+                      </mc:Fallback>
+                    </mc:AlternateContent>
+                    <wp:extent cx="7315200" cy="3451860"/>
+                    <wp:effectExtent l="0" t="0" r="0" b="15240"/>
+                    <wp:wrapSquare wrapText="bothSides"/>
+                    <wp:docPr id="154" name="Text Box 154"/>
+                    <wp:cNvGraphicFramePr/>
+                    <a:graphic xmlns:a="http://schemas.openxmlformats.org/drawingml/2006/main">
+                      <a:graphicData uri="http://schemas.microsoft.com/office/word/2010/wordprocessingShape">
+                        <wps:wsp>
+                          <wps:cNvSpPr txBox="1"/>
+                          <wps:spPr>
+                            <a:xfrm>
+                              <a:off x="0" y="0"/>
+                              <a:ext cx="7315200" cy="3451860"/>
+                            </a:xfrm>
+                            <a:prstGeom prst="rect">
+                              <a:avLst/>
+                            </a:prstGeom>
+                            <a:noFill/>
+                            <a:ln w="6350">
+                              <a:noFill/>
+                            </a:ln>
+                            <a:effectLst/>
+                          </wps:spPr>
+                          <wps:style>
+                            <a:lnRef idx="0">
+                              <a:schemeClr val="accent1"/>
+                            </a:lnRef>
+                            <a:fillRef idx="0">
+                              <a:schemeClr val="accent1"/>
+                            </a:fillRef>
+                            <a:effectRef idx="0">
+                              <a:schemeClr val="accent1"/>
+                            </a:effectRef>
+                            <a:fontRef idx="minor">
+                              <a:schemeClr val="dk1"/>
+                            </a:fontRef>
+                          </wps:style>
+                          <wps:txbx>
+                            <w:txbxContent>
+                              <w:p>
+                                <w:pPr>
+                                  <w:jc w:val="right"/>
+                                  <w:rPr>
+                                    <w:color w:val="4472C4" w:themeColor="accent1"/>
+                                    <w:sz w:val="64"/>
+                                    <w:szCs w:val="64"/>
+                                  </w:rPr>
+                                </w:pPr>
+                                <w:sdt>
+                                  <w:sdtPr>
+                                    <w:rPr>
+                                      <w:color w:val="4472C4" w:themeColor="accent1"/>
+                                      <w:sz w:val="64"/>
+                                      <w:szCs w:val="64"/>
+                                    </w:rPr>
+                                    <w:alias w:val="Titel"/>
+                                    <w:tag w:val=""/>
+                                    <w:id w:val="630141079"/>
+                                    <w:dataBinding w:prefixMappings="xmlns:ns0='http://purl.org/dc/elements/1.1/' xmlns:ns1='http://schemas.openxmlformats.org/package/2006/metadata/core-properties' " w:xpath="/ns1:coreProperties[1]/ns0:title[1]" w:storeItemID="{6C3C8BC8-F283-45AE-878A-BAB7291924A1}"/>
+                                    <w:text w:multiLine="1"/>
+                                  </w:sdtPr>
+                                  <w:sdtContent>
+                                    <w:r>
+                                      <w:rPr>
+                                        <w:color w:val="4472C4" w:themeColor="accent1"/>
+                                        <w:sz w:val="64"/>
+                                        <w:szCs w:val="64"/>
+                                      </w:rPr>
+                                      <w:t>Research Proposal</w:t>
+                                    </w:r>
+                                  </w:sdtContent>
+                                </w:sdt>
+                              </w:p>
+                            </w:txbxContent>
+                          </wps:txbx>
+                          <wps:bodyPr rot="0" spcFirstLastPara="0" vertOverflow="overflow" horzOverflow="overflow" vert="horz" wrap="square" lIns="1600200" tIns="0" rIns="685800" bIns="0" numCol="1" spcCol="0" rtlCol="0" fromWordArt="0" anchor="b" anchorCtr="0" forceAA="0" compatLnSpc="1">
+                            <a:prstTxWarp prst="textNoShape">
+                              <a:avLst/>
+                            </a:prstTxWarp>
+                            <a:noAutofit/>
+                          </wps:bodyPr>
+                        </wps:wsp>
+                      </a:graphicData>
+                    </a:graphic>
+                    <wp14:sizeRelH relativeFrom="page">
+                      <wp14:pctWidth>94100</wp14:pctWidth>
+                    </wp14:sizeRelH>
+                    <wp14:sizeRelV relativeFrom="page">
+                      <wp14:pctHeight>0</wp14:pctHeight>
+                    </wp14:sizeRelV>
+                  </wp:anchor>
+                </w:drawing>
+              </mc:Choice>
+              <mc:Fallback>
+                <w:pict>
+                  <v:shape w14:anchorId="7B85CD5B" id="Text Box 154" o:spid="_x0000_s1028" type="#_x0000_t202" style="position:absolute;margin-left:0;margin-top:0;width:8in;height:271.8pt;z-index:251659264;visibility:visible;mso-wrap-style:square;mso-width-percent:941;mso-height-percent:0;mso-top-percent:300;mso-wrap-distance-left:9pt;mso-wrap-distance-top:0;mso-wrap-distance-right:9pt;mso-wrap-distance-bottom:0;mso-position-horizontal:center;mso-position-horizontal-relative:page;mso-position-vertical-relative:page;mso-width-percent:941;mso-height-percent:0;mso-top-percent:300;mso-width-relative:page;mso-height-relative:page;v-text-anchor:bottom" o:gfxdata="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" filled="f" stroked="f" strokeweight=".5pt">
+                    <v:textbox inset="126pt,0,54pt,0">
+                      <w:txbxContent>
+                        <w:p>
+                          <w:pPr>
+                            <w:jc w:val="right"/>
+                            <w:rPr>
+                              <w:color w:val="4472C4" w:themeColor="accent1"/>
+                              <w:sz w:val="64"/>
+                              <w:szCs w:val="64"/>
+                            </w:rPr>
+                          </w:pPr>
+                          <w:sdt>
+                            <w:sdtPr>
+                              <w:rPr>
+                                <w:color w:val="4472C4" w:themeColor="accent1"/>
+                                <w:sz w:val="64"/>
+                                <w:szCs w:val="64"/>
+                              </w:rPr>
+                              <w:alias w:val="Titel"/>
+                              <w:tag w:val=""/>
+                              <w:id w:val="630141079"/>
+                              <w:dataBinding w:prefixMappings="xmlns:ns0='http://purl.org/dc/elements/1.1/' xmlns:ns1='http://schemas.openxmlformats.org/package/2006/metadata/core-properties' " w:xpath="/ns1:coreProperties[1]/ns0:title[1]" w:storeItemID="{6C3C8BC8-F283-45AE-878A-BAB7291924A1}"/>
+                              <w:text w:multiLine="1"/>
+                            </w:sdtPr>
+                            <w:sdtContent>
+                              <w:r>
+                                <w:rPr>
+                                  <w:color w:val="4472C4" w:themeColor="accent1"/>
+                                  <w:sz w:val="64"/>
+                                  <w:szCs w:val="64"/>
+                                </w:rPr>
+                                <w:t>Research Proposal</w:t>
+                              </w:r>
+                            </w:sdtContent>
+                          </w:sdt>
+                        </w:p>
+                      </w:txbxContent>
+                    </v:textbox>
+                    <w10:wrap type="square" anchorx="page" anchory="page"/>
+                  </v:shape>
+                </w:pict>
+              </mc:Fallback>
+            </mc:AlternateContent>
+          </w:r>
+          <w:r>
+            <w:rPr>
+              <w:noProof/>
+            </w:rPr>
+            <mc:AlternateContent>
+              <mc:Choice Requires="wps">
+                <w:drawing>
+                  <wp:anchor distT="0" distB="0" distL="114300" distR="114300" simplePos="0" relativeHeight="251660288" behindDoc="0" locked="0" layoutInCell="1" allowOverlap="1" wp14:anchorId="6DEFF753" wp14:editId="5389264F">
+                    <wp:simplePos x="0" y="0"/>
+                    <wp:positionH relativeFrom="margin">
+                      <wp:align>center</wp:align>
+                    </wp:positionH>
+                    <wp:positionV relativeFrom="page">
+                      <wp:posOffset>7179945</wp:posOffset>
+                    </wp:positionV>
+                    <wp:extent cx="7315200" cy="1009650"/>
+                    <wp:effectExtent l="0" t="0" r="0" b="2540"/>
+                    <wp:wrapSquare wrapText="bothSides"/>
+                    <wp:docPr id="153" name="Text Box 153"/>
+                    <wp:cNvGraphicFramePr/>
+                    <a:graphic xmlns:a="http://schemas.openxmlformats.org/drawingml/2006/main">
+                      <a:graphicData uri="http://schemas.microsoft.com/office/word/2010/wordprocessingShape">
+                        <wps:wsp>
+                          <wps:cNvSpPr txBox="1"/>
+                          <wps:spPr>
+                            <a:xfrm>
+                              <a:off x="0" y="0"/>
+                              <a:ext cx="7315200" cy="1009650"/>
+                            </a:xfrm>
+                            <a:prstGeom prst="rect">
+                              <a:avLst/>
+                            </a:prstGeom>
+                            <a:noFill/>
+                            <a:ln w="6350">
+                              <a:noFill/>
+                            </a:ln>
+                            <a:effectLst/>
+                          </wps:spPr>
+                          <wps:style>
+                            <a:lnRef idx="0">
+                              <a:schemeClr val="accent1"/>
+                            </a:lnRef>
+                            <a:fillRef idx="0">
+                              <a:schemeClr val="accent1"/>
+                            </a:fillRef>
+                            <a:effectRef idx="0">
+                              <a:schemeClr val="accent1"/>
+                            </a:effectRef>
+                            <a:fontRef idx="minor">
+                              <a:schemeClr val="dk1"/>
+                            </a:fontRef>
+                          </wps:style>
+                          <wps:txbx>
+                            <w:txbxContent>
+                              <w:p>
+                                <w:pPr>
+                                  <w:pStyle w:val="NoSpacing"/>
+                                  <w:jc w:val="right"/>
+                                  <w:rPr>
+                                    <w:color w:val="4472C4" w:themeColor="accent1"/>
+                                    <w:sz w:val="36"/>
+                                    <w:szCs w:val="36"/>
+                                    <w:lang w:val="en-GB"/>
+                                  </w:rPr>
+                                </w:pPr>
+                                <w:r>
+                                  <w:rPr>
+                                    <w:color w:val="4472C4" w:themeColor="accent1"/>
+                                    <w:sz w:val="36"/>
+                                    <w:szCs w:val="36"/>
+                                    <w:lang w:val="en-GB"/>
+                                  </w:rPr>
+                                  <w:t xml:space="preserve">Christopher </w:t>
+                                </w:r>
+                                <w:proofErr w:type="spellStart"/>
+                                <w:r>
+                                  <w:rPr>
+                                    <w:color w:val="4472C4" w:themeColor="accent1"/>
+                                    <w:sz w:val="36"/>
+                                    <w:szCs w:val="36"/>
+                                    <w:lang w:val="en-GB"/>
+                                  </w:rPr>
+                                  <w:t>Sulistiyo</w:t>
+                                </w:r>
+                                <w:proofErr w:type="spellEnd"/>
+                                <w:r>
+                                  <w:rPr>
+                                    <w:color w:val="4472C4" w:themeColor="accent1"/>
+                                    <w:sz w:val="36"/>
+                                    <w:szCs w:val="36"/>
+                                    <w:lang w:val="en-GB"/>
+                                  </w:rPr>
+                                  <w:t xml:space="preserve"> (4850025)</w:t>
+                                </w:r>
+                              </w:p>
+                              <w:p>
+                                <w:pPr>
+                                  <w:pStyle w:val="NoSpacing"/>
+                                  <w:jc w:val="right"/>
+                                  <w:rPr>
+                                    <w:color w:val="4472C4" w:themeColor="accent1"/>
+                                    <w:sz w:val="36"/>
+                                    <w:szCs w:val="36"/>
+                                    <w:lang w:val="en-GB"/>
+                                  </w:rPr>
+                                </w:pPr>
+                              </w:p>
+                              <w:sdt>
+                                <w:sdtPr>
+                                  <w:rPr>
+                                    <w:color w:val="404040" w:themeColor="text1" w:themeTint="BF"/>
+                                    <w:sz w:val="28"/>
+                                    <w:szCs w:val="28"/>
+                                  </w:rPr>
+                                  <w:alias w:val="Untertitel"/>
+                                  <w:tag w:val=""/>
+                                  <w:id w:val="1759551507"/>
+                                  <w:dataBinding w:prefixMappings="xmlns:ns0='http://purl.org/dc/elements/1.1/' xmlns:ns1='http://schemas.openxmlformats.org/package/2006/metadata/core-properties' " w:xpath="/ns1:coreProperties[1]/ns0:subject[1]" w:storeItemID="{6C3C8BC8-F283-45AE-878A-BAB7291924A1}"/>
+                                  <w:text/>
+                                </w:sdtPr>
+                                <w:sdtContent>
+                                  <w:p>
+                                    <w:pPr>
+                                      <w:jc w:val="right"/>
+                                      <w:rPr>
+                                        <w:smallCaps/>
+                                        <w:color w:val="404040" w:themeColor="text1" w:themeTint="BF"/>
+                                        <w:sz w:val="28"/>
+                                        <w:szCs w:val="28"/>
+                                      </w:rPr>
+                                    </w:pPr>
+                                    <w:r>
+                                      <w:rPr>
+                                        <w:color w:val="404040" w:themeColor="text1" w:themeTint="BF"/>
+                                        <w:sz w:val="28"/>
+                                        <w:szCs w:val="28"/>
+                                      </w:rPr>
+                                      <w:t>Christopher.sulistiyo@student.nhlstenden.com</w:t>
+                                    </w:r>
+                                  </w:p>
+                                </w:sdtContent>
+                              </w:sdt>
+                              <w:p>
+                                <w:pPr>
+                                  <w:pStyle w:val="NoSpacing"/>
+                                  <w:jc w:val="right"/>
+                                  <w:rPr>
+                                    <w:color w:val="595959" w:themeColor="text1" w:themeTint="A6"/>
+                                    <w:sz w:val="20"/>
+                                    <w:szCs w:val="20"/>
+                                    <w:lang w:val="en-GB"/>
+                                  </w:rPr>
+                                </w:pPr>
+                                <w:sdt>
+                                  <w:sdtPr>
+                                    <w:rPr>
+                                      <w:color w:val="595959" w:themeColor="text1" w:themeTint="A6"/>
+                                      <w:sz w:val="20"/>
+                                      <w:szCs w:val="20"/>
+                                      <w:lang w:val="en-GB"/>
+                                    </w:rPr>
+                                    <w:alias w:val="Exposee"/>
+                                    <w:tag w:val=""/>
+                                    <w:id w:val="1375273687"/>
+                                    <w:showingPlcHdr/>
+                                    <w:dataBinding w:prefixMappings="xmlns:ns0='http://schemas.microsoft.com/office/2006/coverPageProps' " w:xpath="/ns0:CoverPageProperties[1]/ns0:Abstract[1]" w:storeItemID="{55AF091B-3C7A-41E3-B477-F2FDAA23CFDA}"/>
+                                    <w:text w:multiLine="1"/>
+                                  </w:sdtPr>
+                                  <w:sdtContent>
+                                    <w:r>
+                                      <w:rPr>
+                                        <w:color w:val="595959" w:themeColor="text1" w:themeTint="A6"/>
+                                        <w:sz w:val="20"/>
+                                        <w:szCs w:val="20"/>
+                                        <w:lang w:val="en-GB"/>
+                                      </w:rPr>
+                                      <w:t xml:space="preserve">     </w:t>
+                                    </w:r>
+                                  </w:sdtContent>
+                                </w:sdt>
+                                <w:r>
+                                  <w:rPr>
+                                    <w:color w:val="595959" w:themeColor="text1" w:themeTint="A6"/>
+                                    <w:sz w:val="20"/>
+                                    <w:szCs w:val="20"/>
+                                    <w:lang w:val="en-GB"/>
+                                  </w:rPr>
+                                  <w:t xml:space="preserve"> </w:t>
+                                </w:r>
+                                <w:r>
+                                  <w:rPr>
+                                    <w:color w:val="595959" w:themeColor="text1" w:themeTint="A6"/>
+                                    <w:sz w:val="20"/>
+                                    <w:szCs w:val="20"/>
+                                    <w:lang w:val="en-GB"/>
+                                  </w:rPr>
+                                  <w:t>ICT &amp; IC Information Technology Department Emmen</w:t>
+                                </w:r>
+                                <w:sdt>
+                                  <w:sdtPr>
+                                    <w:rPr>
+                                      <w:color w:val="595959" w:themeColor="text1" w:themeTint="A6"/>
+                                      <w:sz w:val="20"/>
+                                      <w:szCs w:val="20"/>
+                                      <w:lang w:val="en-GB"/>
+                                    </w:rPr>
+                                    <w:alias w:val="Exposee"/>
+                                    <w:tag w:val=""/>
+                                    <w:id w:val="-85468277"/>
+                                    <w:showingPlcHdr/>
+                                    <w:dataBinding w:prefixMappings="xmlns:ns0='http://schemas.microsoft.com/office/2006/coverPageProps' " w:xpath="/ns0:CoverPageProperties[1]/ns0:Abstract[1]" w:storeItemID="{55AF091B-3C7A-41E3-B477-F2FDAA23CFDA}"/>
+                                    <w:text w:multiLine="1"/>
+                                  </w:sdtPr>
+                                  <w:sdtContent>
+                                    <w:r>
+                                      <w:rPr>
+                                        <w:color w:val="595959" w:themeColor="text1" w:themeTint="A6"/>
+                                        <w:sz w:val="20"/>
+                                        <w:szCs w:val="20"/>
+                                        <w:lang w:val="en-GB"/>
+                                      </w:rPr>
+                                      <w:t xml:space="preserve">     </w:t>
+                                    </w:r>
+                                  </w:sdtContent>
+                                </w:sdt>
+                              </w:p>
+                              <w:p>
+                                <w:pPr>
+                                  <w:pStyle w:val="NoSpacing"/>
+                                  <w:jc w:val="right"/>
+                                  <w:rPr>
+                                    <w:color w:val="595959" w:themeColor="text1" w:themeTint="A6"/>
+                                    <w:sz w:val="20"/>
+                                    <w:szCs w:val="20"/>
+                                    <w:lang w:val="en-GB"/>
+                                  </w:rPr>
+                                </w:pPr>
+                              </w:p>
+                            </w:txbxContent>
+                          </wps:txbx>
+                          <wps:bodyPr rot="0" spcFirstLastPara="0" vertOverflow="overflow" horzOverflow="overflow" vert="horz" wrap="square" lIns="1600200" tIns="0" rIns="685800" bIns="0" numCol="1" spcCol="0" rtlCol="0" fromWordArt="0" anchor="t" anchorCtr="0" forceAA="0" compatLnSpc="1">
+                            <a:prstTxWarp prst="textNoShape">
+                              <a:avLst/>
+                            </a:prstTxWarp>
+                            <a:spAutoFit/>
+                          </wps:bodyPr>
+                        </wps:wsp>
+                      </a:graphicData>
+                    </a:graphic>
+                    <wp14:sizeRelH relativeFrom="page">
+                      <wp14:pctWidth>94100</wp14:pctWidth>
+                    </wp14:sizeRelH>
+                    <wp14:sizeRelV relativeFrom="page">
+                      <wp14:pctHeight>10000</wp14:pctHeight>
+                    </wp14:sizeRelV>
+                  </wp:anchor>
+                </w:drawing>
+              </mc:Choice>
+              <mc:Fallback>
+                <w:pict>
+                  <v:shape w14:anchorId="6DEFF753" id="Text Box 153" o:spid="_x0000_s1029" type="#_x0000_t202" style="position:absolute;margin-left:0;margin-top:565.35pt;width:8in;height:79.5pt;z-index:251660288;visibility:visible;mso-wrap-style:square;mso-width-percent:941;mso-height-percent:100;mso-wrap-distance-left:9pt;mso-wrap-distance-top:0;mso-wrap-distance-right:9pt;mso-wrap-distance-bottom:0;mso-position-horizontal:center;mso-position-horizontal-relative:margin;mso-position-vertical:absolute;mso-position-vertical-relative:page;mso-width-percent:941;mso-height-percent:100;mso-width-relative:page;mso-height-relative:page;v-text-anchor:top" o:gfxdata="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" filled="f" stroked="f" strokeweight=".5pt">
+                    <v:textbox style="mso-fit-shape-to-text:t" inset="126pt,0,54pt,0">
+                      <w:txbxContent>
+                        <w:p>
+                          <w:pPr>
+                            <w:pStyle w:val="NoSpacing"/>
+                            <w:jc w:val="right"/>
+                            <w:rPr>
+                              <w:color w:val="4472C4" w:themeColor="accent1"/>
+                              <w:sz w:val="36"/>
+                              <w:szCs w:val="36"/>
+                              <w:lang w:val="en-GB"/>
+                            </w:rPr>
+                          </w:pPr>
+                          <w:r>
+                            <w:rPr>
+                              <w:color w:val="4472C4" w:themeColor="accent1"/>
+                              <w:sz w:val="36"/>
+                              <w:szCs w:val="36"/>
+                              <w:lang w:val="en-GB"/>
+                            </w:rPr>
+                            <w:t xml:space="preserve">Christopher </w:t>
+                          </w:r>
+                          <w:proofErr w:type="spellStart"/>
+                          <w:r>
+                            <w:rPr>
+                              <w:color w:val="4472C4" w:themeColor="accent1"/>
+                              <w:sz w:val="36"/>
+                              <w:szCs w:val="36"/>
+                              <w:lang w:val="en-GB"/>
+                            </w:rPr>
+                            <w:t>Sulistiyo</w:t>
+                          </w:r>
+                          <w:proofErr w:type="spellEnd"/>
+                          <w:r>
+                            <w:rPr>
+                              <w:color w:val="4472C4" w:themeColor="accent1"/>
+                              <w:sz w:val="36"/>
+                              <w:szCs w:val="36"/>
+                              <w:lang w:val="en-GB"/>
+                            </w:rPr>
+                            <w:t xml:space="preserve"> (4850025)</w:t>
+                          </w:r>
+                        </w:p>
+                        <w:p>
+                          <w:pPr>
+                            <w:pStyle w:val="NoSpacing"/>
+                            <w:jc w:val="right"/>
+                            <w:rPr>
+                              <w:color w:val="4472C4" w:themeColor="accent1"/>
+                              <w:sz w:val="36"/>
+                              <w:szCs w:val="36"/>
+                              <w:lang w:val="en-GB"/>
+                            </w:rPr>
+                          </w:pPr>
+                        </w:p>
+                        <w:sdt>
+                          <w:sdtPr>
+                            <w:rPr>
+                              <w:color w:val="404040" w:themeColor="text1" w:themeTint="BF"/>
+                              <w:sz w:val="28"/>
+                              <w:szCs w:val="28"/>
+                            </w:rPr>
+                            <w:alias w:val="Untertitel"/>
+                            <w:tag w:val=""/>
+                            <w:id w:val="1759551507"/>
+                            <w:dataBinding w:prefixMappings="xmlns:ns0='http://purl.org/dc/elements/1.1/' xmlns:ns1='http://schemas.openxmlformats.org/package/2006/metadata/core-properties' " w:xpath="/ns1:coreProperties[1]/ns0:subject[1]" w:storeItemID="{6C3C8BC8-F283-45AE-878A-BAB7291924A1}"/>
+                            <w:text/>
+                          </w:sdtPr>
+                          <w:sdtContent>
+                            <w:p>
+                              <w:pPr>
+                                <w:jc w:val="right"/>
+                                <w:rPr>
+                                  <w:smallCaps/>
+                                  <w:color w:val="404040" w:themeColor="text1" w:themeTint="BF"/>
+                                  <w:sz w:val="28"/>
+                                  <w:szCs w:val="28"/>
+                                </w:rPr>
+                              </w:pPr>
+                              <w:r>
+                                <w:rPr>
+                                  <w:color w:val="404040" w:themeColor="text1" w:themeTint="BF"/>
+                                  <w:sz w:val="28"/>
+                                  <w:szCs w:val="28"/>
+                                </w:rPr>
+                                <w:t>Christopher.sulistiyo@student.nhlstenden.com</w:t>
+                              </w:r>
+                            </w:p>
+                          </w:sdtContent>
+                        </w:sdt>
+                        <w:p>
+                          <w:pPr>
+                            <w:pStyle w:val="NoSpacing"/>
+                            <w:jc w:val="right"/>
+                            <w:rPr>
+                              <w:color w:val="595959" w:themeColor="text1" w:themeTint="A6"/>
+                              <w:sz w:val="20"/>
+                              <w:szCs w:val="20"/>
+                              <w:lang w:val="en-GB"/>
+                            </w:rPr>
+                          </w:pPr>
+                          <w:sdt>
+                            <w:sdtPr>
+                              <w:rPr>
+                                <w:color w:val="595959" w:themeColor="text1" w:themeTint="A6"/>
+                                <w:sz w:val="20"/>
+                                <w:szCs w:val="20"/>
+                                <w:lang w:val="en-GB"/>
+                              </w:rPr>
+                              <w:alias w:val="Exposee"/>
+                              <w:tag w:val=""/>
+                              <w:id w:val="1375273687"/>
+                              <w:showingPlcHdr/>
+                              <w:dataBinding w:prefixMappings="xmlns:ns0='http://schemas.microsoft.com/office/2006/coverPageProps' " w:xpath="/ns0:CoverPageProperties[1]/ns0:Abstract[1]" w:storeItemID="{55AF091B-3C7A-41E3-B477-F2FDAA23CFDA}"/>
+                              <w:text w:multiLine="1"/>
+                            </w:sdtPr>
+                            <w:sdtContent>
+                              <w:r>
+                                <w:rPr>
+                                  <w:color w:val="595959" w:themeColor="text1" w:themeTint="A6"/>
+                                  <w:sz w:val="20"/>
+                                  <w:szCs w:val="20"/>
+                                  <w:lang w:val="en-GB"/>
+                                </w:rPr>
+                                <w:t xml:space="preserve">     </w:t>
+                              </w:r>
+                            </w:sdtContent>
+                          </w:sdt>
+                          <w:r>
+                            <w:rPr>
+                              <w:color w:val="595959" w:themeColor="text1" w:themeTint="A6"/>
+                              <w:sz w:val="20"/>
+                              <w:szCs w:val="20"/>
+                              <w:lang w:val="en-GB"/>
+                            </w:rPr>
+                            <w:t xml:space="preserve"> </w:t>
+                          </w:r>
+                          <w:r>
+                            <w:rPr>
+                              <w:color w:val="595959" w:themeColor="text1" w:themeTint="A6"/>
+                              <w:sz w:val="20"/>
+                              <w:szCs w:val="20"/>
+                              <w:lang w:val="en-GB"/>
+                            </w:rPr>
+                            <w:t>ICT &amp; IC Information Technology Department Emmen</w:t>
+                          </w:r>
+                          <w:sdt>
+                            <w:sdtPr>
+                              <w:rPr>
+                                <w:color w:val="595959" w:themeColor="text1" w:themeTint="A6"/>
+                                <w:sz w:val="20"/>
+                                <w:szCs w:val="20"/>
+                                <w:lang w:val="en-GB"/>
+                              </w:rPr>
+                              <w:alias w:val="Exposee"/>
+                              <w:tag w:val=""/>
+                              <w:id w:val="-85468277"/>
+                              <w:showingPlcHdr/>
+                              <w:dataBinding w:prefixMappings="xmlns:ns0='http://schemas.microsoft.com/office/2006/coverPageProps' " w:xpath="/ns0:CoverPageProperties[1]/ns0:Abstract[1]" w:storeItemID="{55AF091B-3C7A-41E3-B477-F2FDAA23CFDA}"/>
+                              <w:text w:multiLine="1"/>
+                            </w:sdtPr>
+                            <w:sdtContent>
+                              <w:r>
+                                <w:rPr>
+                                  <w:color w:val="595959" w:themeColor="text1" w:themeTint="A6"/>
+                                  <w:sz w:val="20"/>
+                                  <w:szCs w:val="20"/>
+                                  <w:lang w:val="en-GB"/>
+                                </w:rPr>
+                                <w:t xml:space="preserve">     </w:t>
+                              </w:r>
+                            </w:sdtContent>
+                          </w:sdt>
+                        </w:p>
+                        <w:p>
+                          <w:pPr>
+                            <w:pStyle w:val="NoSpacing"/>
+                            <w:jc w:val="right"/>
+                            <w:rPr>
+                              <w:color w:val="595959" w:themeColor="text1" w:themeTint="A6"/>
+                              <w:sz w:val="20"/>
+                              <w:szCs w:val="20"/>
+                              <w:lang w:val="en-GB"/>
+                            </w:rPr>
+                          </w:pPr>
+                        </w:p>
+                      </w:txbxContent>
+                    </v:textbox>
+                    <w10:wrap type="square" anchorx="margin" anchory="page"/>
+                  </v:shape>
+                </w:pict>
+              </mc:Fallback>
+            </mc:AlternateContent>
+          </w:r>
+          <w:r>
+            <w:rPr>
+              <w:noProof/>
+            </w:rPr>
+            <mc:AlternateContent>
+              <mc:Choice Requires="wps">
+                <w:drawing>
+                  <wp:anchor distT="45720" distB="45720" distL="114300" distR="114300" simplePos="0" relativeHeight="251664384" behindDoc="0" locked="0" layoutInCell="1" allowOverlap="1" wp14:anchorId="1C91485E" wp14:editId="0285BB4A">
+                    <wp:simplePos x="0" y="0"/>
+                    <wp:positionH relativeFrom="margin">
+                      <wp:align>left</wp:align>
+                    </wp:positionH>
+                    <wp:positionV relativeFrom="paragraph">
+                      <wp:posOffset>7948930</wp:posOffset>
+                    </wp:positionV>
+                    <wp:extent cx="2360930" cy="1404620"/>
+                    <wp:effectExtent l="0" t="0" r="0" b="6350"/>
+                    <wp:wrapSquare wrapText="bothSides"/>
+                    <wp:docPr id="2" name="Text Box 2"/>
+                    <wp:cNvGraphicFramePr>
+                      <a:graphicFrameLocks xmlns:a="http://schemas.openxmlformats.org/drawingml/2006/main"/>
+                    </wp:cNvGraphicFramePr>
+                    <a:graphic xmlns:a="http://schemas.openxmlformats.org/drawingml/2006/main">
+                      <a:graphicData uri="http://schemas.microsoft.com/office/word/2010/wordprocessingShape">
+                        <wps:wsp>
+                          <wps:cNvSpPr txBox="1">
+                            <a:spLocks noChangeArrowheads="1"/>
+                          </wps:cNvSpPr>
+                          <wps:spPr bwMode="auto">
+                            <a:xfrm>
+                              <a:off x="0" y="0"/>
+                              <a:ext cx="2360930" cy="1404620"/>
+                            </a:xfrm>
+                            <a:prstGeom prst="rect">
+                              <a:avLst/>
+                            </a:prstGeom>
+                            <a:noFill/>
+                            <a:ln w="9525">
+                              <a:noFill/>
+                              <a:miter lim="800000"/>
+                              <a:headEnd/>
+                              <a:tailEnd/>
+                            </a:ln>
+                          </wps:spPr>
+                          <wps:txbx>
+                            <w:txbxContent>
+                              <w:p>
+                                <w:pPr>
+                                  <w:pStyle w:val="NoSpacing"/>
+                                  <w:rPr>
+                                    <w:color w:val="4472C4" w:themeColor="accent1"/>
+                                    <w:sz w:val="28"/>
+                                    <w:szCs w:val="28"/>
+                                    <w:lang w:val="en-GB"/>
+                                  </w:rPr>
+                                </w:pPr>
+                                <w:r>
+                                  <w:rPr>
+                                    <w:color w:val="4472C4" w:themeColor="accent1"/>
+                                    <w:sz w:val="28"/>
+                                    <w:szCs w:val="28"/>
+                                    <w:lang w:val="en-GB"/>
+                                  </w:rPr>
+                                  <w:t xml:space="preserve">Version 1.1 – </w:t>
+                                </w:r>
+                                <w:r>
+                                  <w:rPr>
+                                    <w:color w:val="4472C4" w:themeColor="accent1"/>
+                                    <w:sz w:val="28"/>
+                                    <w:szCs w:val="28"/>
+                                    <w:lang w:val="en-GB"/>
+                                  </w:rPr>
+                                  <w:t>21</w:t>
+                                </w:r>
+                                <w:r>
+                                  <w:rPr>
+                                    <w:color w:val="4472C4" w:themeColor="accent1"/>
+                                    <w:sz w:val="28"/>
+                                    <w:szCs w:val="28"/>
+                                    <w:lang w:val="en-GB"/>
+                                  </w:rPr>
+                                  <w:t>/0</w:t>
+                                </w:r>
+                                <w:r>
+                                  <w:rPr>
+                                    <w:color w:val="4472C4" w:themeColor="accent1"/>
+                                    <w:sz w:val="28"/>
+                                    <w:szCs w:val="28"/>
+                                    <w:lang w:val="en-GB"/>
+                                  </w:rPr>
+                                  <w:t>2</w:t>
+                                </w:r>
+                                <w:r>
+                                  <w:rPr>
+                                    <w:color w:val="4472C4" w:themeColor="accent1"/>
+                                    <w:sz w:val="28"/>
+                                    <w:szCs w:val="28"/>
+                                    <w:lang w:val="en-GB"/>
+                                  </w:rPr>
+                                  <w:t>/202</w:t>
+                                </w:r>
+                                <w:r>
+                                  <w:rPr>
+                                    <w:color w:val="4472C4" w:themeColor="accent1"/>
+                                    <w:sz w:val="28"/>
+                                    <w:szCs w:val="28"/>
+                                    <w:lang w:val="en-GB"/>
+                                  </w:rPr>
+                                  <w:t>4</w:t>
+                                </w:r>
+                              </w:p>
+                            </w:txbxContent>
+                          </wps:txbx>
+                          <wps:bodyPr rot="0" vert="horz" wrap="square" lIns="91440" tIns="45720" rIns="91440" bIns="45720" anchor="t" anchorCtr="0">
+                            <a:spAutoFit/>
+                          </wps:bodyPr>
+                        </wps:wsp>
+                      </a:graphicData>
+                    </a:graphic>
+                    <wp14:sizeRelH relativeFrom="margin">
+                      <wp14:pctWidth>40000</wp14:pctWidth>
+                    </wp14:sizeRelH>
+                    <wp14:sizeRelV relativeFrom="margin">
+                      <wp14:pctHeight>20000</wp14:pctHeight>
+                    </wp14:sizeRelV>
+                  </wp:anchor>
+                </w:drawing>
+              </mc:Choice>
+              <mc:Fallback>
+                <w:pict>
+                  <v:shape w14:anchorId="1C91485E" id="Text Box 2" o:spid="_x0000_s1030" type="#_x0000_t202" style="position:absolute;margin-left:0;margin-top:625.9pt;width:185.9pt;height:110.6pt;z-index:251664384;visibility:visible;mso-wrap-style:square;mso-width-percent:400;mso-height-percent:200;mso-wrap-distance-left:9pt;mso-wrap-distance-top:3.6pt;mso-wrap-distance-right:9pt;mso-wrap-distance-bottom:3.6pt;mso-position-horizontal:left;mso-position-horizontal-relative:margin;mso-position-vertical:absolute;mso-position-vertical-relative:text;mso-width-percent:400;mso-height-percent:200;mso-width-relative:margin;mso-height-relative:margin;v-text-anchor:top" o:gfxdata="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" filled="f" stroked="f">
+                    <v:textbox style="mso-fit-shape-to-text:t">
+                      <w:txbxContent>
+                        <w:p>
+                          <w:pPr>
+                            <w:pStyle w:val="NoSpacing"/>
+                            <w:rPr>
+                              <w:color w:val="4472C4" w:themeColor="accent1"/>
+                              <w:sz w:val="28"/>
+                              <w:szCs w:val="28"/>
+                              <w:lang w:val="en-GB"/>
+                            </w:rPr>
+                          </w:pPr>
+                          <w:r>
+                            <w:rPr>
+                              <w:color w:val="4472C4" w:themeColor="accent1"/>
+                              <w:sz w:val="28"/>
+                              <w:szCs w:val="28"/>
+                              <w:lang w:val="en-GB"/>
+                            </w:rPr>
+                            <w:t xml:space="preserve">Version 1.1 – </w:t>
+                          </w:r>
+                          <w:r>
+                            <w:rPr>
+                              <w:color w:val="4472C4" w:themeColor="accent1"/>
+                              <w:sz w:val="28"/>
+                              <w:szCs w:val="28"/>
+                              <w:lang w:val="en-GB"/>
+                            </w:rPr>
+                            <w:t>21</w:t>
+                          </w:r>
+                          <w:r>
+                            <w:rPr>
+                              <w:color w:val="4472C4" w:themeColor="accent1"/>
+                              <w:sz w:val="28"/>
+                              <w:szCs w:val="28"/>
+                              <w:lang w:val="en-GB"/>
+                            </w:rPr>
+                            <w:t>/0</w:t>
+                          </w:r>
+                          <w:r>
+                            <w:rPr>
+                              <w:color w:val="4472C4" w:themeColor="accent1"/>
+                              <w:sz w:val="28"/>
+                              <w:szCs w:val="28"/>
+                              <w:lang w:val="en-GB"/>
+                            </w:rPr>
+                            <w:t>2</w:t>
+                          </w:r>
+                          <w:r>
+                            <w:rPr>
+                              <w:color w:val="4472C4" w:themeColor="accent1"/>
+                              <w:sz w:val="28"/>
+                              <w:szCs w:val="28"/>
+                              <w:lang w:val="en-GB"/>
+                            </w:rPr>
+                            <w:t>/202</w:t>
+                          </w:r>
+                          <w:r>
+                            <w:rPr>
+                              <w:color w:val="4472C4" w:themeColor="accent1"/>
+                              <w:sz w:val="28"/>
+                              <w:szCs w:val="28"/>
+                              <w:lang w:val="en-GB"/>
+                            </w:rPr>
+                            <w:t>4</w:t>
+                          </w:r>
+                        </w:p>
+                      </w:txbxContent>
+                    </v:textbox>
+                    <w10:wrap type="square" anchorx="margin"/>
+                  </v:shape>
+                </w:pict>
+              </mc:Fallback>
+            </mc:AlternateContent>
+          </w:r>
+          <w:r>
+            <w:rPr>
+              <w:color w:val="4472C4" w:themeColor="accent1"/>
+              <w:sz w:val="48"/>
+              <w:szCs w:val="48"/>
+              <w:lang w:val="en-US"/>
+            </w:rPr>
+            <w:br w:type="page"/>
+          </w:r>
+        </w:p>
+      </w:sdtContent>
+    </w:sdt>
+    <w:p>
+      <w:pPr>
+        <w:spacing w:line="360" w:lineRule="auto"/>
+        <w:rPr>
+          <w:color w:val="4472C4" w:themeColor="accent1"/>
+          <w:sz w:val="48"/>
+          <w:szCs w:val="48"/>
+          <w:lang w:val="en-US"/>
+        </w:rPr>
+      </w:pPr>
+    </w:p>
+    <w:sdt>
+      <w:sdtPr>
+        <w:id w:val="1987658952"/>
+        <w:docPartObj>
+          <w:docPartGallery w:val="Table of Contents"/>
+          <w:docPartUnique/>
+        </w:docPartObj>
+      </w:sdtPr>
+      <w:sdtContent>
+        <w:p>
+          <w:pPr>
+            <w:pStyle w:val="TOC1"/>
+            <w:tabs>
+              <w:tab w:val="right" w:leader="dot" w:pos="9016"/>
+            </w:tabs>
+            <w:spacing w:line="360" w:lineRule="auto"/>
+            <w:rPr>
+              <w:rFonts w:eastAsiaTheme="minorEastAsia" w:cstheme="minorBidi"/>
+              <w:b w:val="0"/>
+              <w:bCs w:val="0"/>
+              <w:caps w:val="0"/>
+              <w:noProof/>
+              <w:kern w:val="2"/>
+              <w:sz w:val="22"/>
+              <w:szCs w:val="22"/>
+              <w:lang w:eastAsia="en-GB"/>
+              <w14:ligatures w14:val="standardContextual"/>
+            </w:rPr>
+          </w:pPr>
+          <w:r>
+            <w:fldChar w:fldCharType="begin"/>
+          </w:r>
+          <w:r>
+            <w:instrText>TOC \o \z \u \h</w:instrText>
+          </w:r>
+          <w:r>
+            <w:fldChar w:fldCharType="separate"/>
+          </w:r>
+          <w:hyperlink w:anchor="_Toc158115650" w:history="1">
+            <w:r>
+              <w:rPr>
+                <w:rStyle w:val="Hyperlink"/>
+                <w:rFonts w:ascii="Calibri" w:eastAsia="Calibri" w:hAnsi="Calibri" w:cs="Calibri"/>
+                <w:noProof/>
+                <w:lang w:val="en-US"/>
+              </w:rPr>
+              <w:t>Version control</w:t>
+            </w:r>
+            <w:r>
+              <w:rPr>
+                <w:noProof/>
+                <w:webHidden/>
+              </w:rPr>
+              <w:tab/>
+            </w:r>
+            <w:r>
+              <w:rPr>
+                <w:noProof/>
+                <w:webHidden/>
+              </w:rPr>
+              <w:fldChar w:fldCharType="begin"/>
+            </w:r>
+            <w:r>
+              <w:rPr>
+                <w:noProof/>
+                <w:webHidden/>
+              </w:rPr>
+              <w:instrText xml:space="preserve"> PAGEREF _Toc158115650 \h </w:instrText>
+            </w:r>
+            <w:r>
+              <w:rPr>
+                <w:noProof/>
+                <w:webHidden/>
+              </w:rPr>
+            </w:r>
+            <w:r>
+              <w:rPr>
+                <w:noProof/>
+                <w:webHidden/>
+              </w:rPr>
+              <w:fldChar w:fldCharType="separate"/>
+            </w:r>
+            <w:r>
+              <w:rPr>
+                <w:noProof/>
+                <w:webHidden/>
+              </w:rPr>
+              <w:t>2</w:t>
+            </w:r>
+            <w:r>
+              <w:rPr>
+                <w:noProof/>
+                <w:webHidden/>
+              </w:rPr>
+              <w:fldChar w:fldCharType="end"/>
+            </w:r>
+          </w:hyperlink>
+        </w:p>
+        <w:p>
+          <w:pPr>
+            <w:pStyle w:val="TOC1"/>
+            <w:tabs>
+              <w:tab w:val="right" w:leader="dot" w:pos="9016"/>
+            </w:tabs>
+            <w:spacing w:line="360" w:lineRule="auto"/>
+            <w:rPr>
+              <w:rFonts w:eastAsiaTheme="minorEastAsia" w:cstheme="minorBidi"/>
+              <w:b w:val="0"/>
+              <w:bCs w:val="0"/>
+              <w:caps w:val="0"/>
+              <w:noProof/>
+              <w:kern w:val="2"/>
+              <w:sz w:val="22"/>
+              <w:szCs w:val="22"/>
+              <w:lang w:eastAsia="en-GB"/>
+              <w14:ligatures w14:val="standardContextual"/>
+            </w:rPr>
+          </w:pPr>
+          <w:hyperlink w:anchor="_Toc158115651" w:history="1">
+            <w:r>
+              <w:rPr>
+                <w:rStyle w:val="Hyperlink"/>
+                <w:noProof/>
+                <w:lang w:val="en-US"/>
+              </w:rPr>
+              <w:t>Remarks</w:t>
+            </w:r>
+            <w:r>
+              <w:rPr>
+                <w:noProof/>
+                <w:webHidden/>
+              </w:rPr>
+              <w:tab/>
+            </w:r>
+            <w:r>
+              <w:rPr>
+                <w:noProof/>
+                <w:webHidden/>
+              </w:rPr>
+              <w:fldChar w:fldCharType="begin"/>
+            </w:r>
+            <w:r>
+              <w:rPr>
+                <w:noProof/>
+                <w:webHidden/>
+              </w:rPr>
+              <w:instrText xml:space="preserve"> PAGEREF _Toc158115651 \h </w:instrText>
+            </w:r>
+            <w:r>
+              <w:rPr>
+                <w:noProof/>
+                <w:webHidden/>
+              </w:rPr>
+            </w:r>
+            <w:r>
+              <w:rPr>
+                <w:noProof/>
+                <w:webHidden/>
+              </w:rPr>
+              <w:fldChar w:fldCharType="separate"/>
+            </w:r>
+            <w:r>
+              <w:rPr>
+                <w:noProof/>
+                <w:webHidden/>
+              </w:rPr>
+              <w:t>2</w:t>
+            </w:r>
+            <w:r>
+              <w:rPr>
+                <w:noProof/>
+                <w:webHidden/>
+              </w:rPr>
+              <w:fldChar w:fldCharType="end"/>
+            </w:r>
+          </w:hyperlink>
+        </w:p>
+        <w:p>
+          <w:pPr>
+            <w:pStyle w:val="TOC1"/>
+            <w:tabs>
+              <w:tab w:val="right" w:leader="dot" w:pos="9016"/>
+            </w:tabs>
+            <w:spacing w:line="360" w:lineRule="auto"/>
+            <w:rPr>
+              <w:rFonts w:eastAsiaTheme="minorEastAsia" w:cstheme="minorBidi"/>
+              <w:b w:val="0"/>
+              <w:bCs w:val="0"/>
+              <w:caps w:val="0"/>
+              <w:noProof/>
+              <w:kern w:val="2"/>
+              <w:sz w:val="22"/>
+              <w:szCs w:val="22"/>
+              <w:lang w:eastAsia="en-GB"/>
+              <w14:ligatures w14:val="standardContextual"/>
+            </w:rPr>
+          </w:pPr>
+          <w:hyperlink w:anchor="_Toc158115652" w:history="1">
+            <w:r>
+              <w:rPr>
+                <w:rStyle w:val="Hyperlink"/>
+                <w:noProof/>
+              </w:rPr>
+              <w:t>Introduction</w:t>
+            </w:r>
+            <w:r>
+              <w:rPr>
+                <w:noProof/>
+                <w:webHidden/>
+              </w:rPr>
+              <w:tab/>
+            </w:r>
+            <w:r>
+              <w:rPr>
+                <w:noProof/>
+                <w:webHidden/>
+              </w:rPr>
+              <w:fldChar w:fldCharType="begin"/>
+            </w:r>
+            <w:r>
+              <w:rPr>
+                <w:noProof/>
+                <w:webHidden/>
+              </w:rPr>
+              <w:instrText xml:space="preserve"> PAGEREF _Toc158115652 \h </w:instrText>
+            </w:r>
+            <w:r>
+              <w:rPr>
+                <w:noProof/>
+                <w:webHidden/>
+              </w:rPr>
+            </w:r>
+            <w:r>
+              <w:rPr>
+                <w:noProof/>
+                <w:webHidden/>
+              </w:rPr>
+              <w:fldChar w:fldCharType="separate"/>
+            </w:r>
+            <w:r>
+              <w:rPr>
+                <w:noProof/>
+                <w:webHidden/>
+              </w:rPr>
+              <w:t>3</w:t>
+            </w:r>
+            <w:r>
+              <w:rPr>
+                <w:noProof/>
+                <w:webHidden/>
+              </w:rPr>
+              <w:fldChar w:fldCharType="end"/>
+            </w:r>
+          </w:hyperlink>
+        </w:p>
+        <w:p>
+          <w:pPr>
+            <w:pStyle w:val="TOC2"/>
+            <w:tabs>
+              <w:tab w:val="right" w:leader="dot" w:pos="9016"/>
+            </w:tabs>
+            <w:spacing w:line="360" w:lineRule="auto"/>
+            <w:rPr>
+              <w:rFonts w:eastAsiaTheme="minorEastAsia" w:cstheme="minorBidi"/>
+              <w:smallCaps w:val="0"/>
+              <w:noProof/>
+              <w:kern w:val="2"/>
+              <w:sz w:val="22"/>
+              <w:szCs w:val="22"/>
+              <w:lang w:eastAsia="en-GB"/>
+              <w14:ligatures w14:val="standardContextual"/>
+            </w:rPr>
+          </w:pPr>
+          <w:hyperlink w:anchor="_Toc158115653" w:history="1">
+            <w:r>
+              <w:rPr>
+                <w:rStyle w:val="Hyperlink"/>
+                <w:noProof/>
+              </w:rPr>
+              <w:t>Reasons for the Research</w:t>
+            </w:r>
+            <w:r>
+              <w:rPr>
+                <w:noProof/>
+                <w:webHidden/>
+              </w:rPr>
+              <w:tab/>
+            </w:r>
+            <w:r>
+              <w:rPr>
+                <w:noProof/>
+                <w:webHidden/>
+              </w:rPr>
+              <w:fldChar w:fldCharType="begin"/>
+            </w:r>
+            <w:r>
+              <w:rPr>
+                <w:noProof/>
+                <w:webHidden/>
+              </w:rPr>
+              <w:instrText xml:space="preserve"> PAGEREF _Toc158115653 \h </w:instrText>
+            </w:r>
+            <w:r>
+              <w:rPr>
+                <w:noProof/>
+                <w:webHidden/>
+              </w:rPr>
+            </w:r>
+            <w:r>
+              <w:rPr>
+                <w:noProof/>
+                <w:webHidden/>
+              </w:rPr>
+              <w:fldChar w:fldCharType="separate"/>
+            </w:r>
+            <w:r>
+              <w:rPr>
+                <w:noProof/>
+                <w:webHidden/>
+              </w:rPr>
+              <w:t>3</w:t>
+            </w:r>
+            <w:r>
+              <w:rPr>
+                <w:noProof/>
+                <w:webHidden/>
+              </w:rPr>
+              <w:fldChar w:fldCharType="end"/>
+            </w:r>
+          </w:hyperlink>
+        </w:p>
+        <w:p>
+          <w:pPr>
+            <w:pStyle w:val="TOC2"/>
+            <w:tabs>
+              <w:tab w:val="right" w:leader="dot" w:pos="9016"/>
+            </w:tabs>
+            <w:spacing w:line="360" w:lineRule="auto"/>
+            <w:rPr>
+              <w:rFonts w:eastAsiaTheme="minorEastAsia" w:cstheme="minorBidi"/>
+              <w:smallCaps w:val="0"/>
+              <w:noProof/>
+              <w:kern w:val="2"/>
+              <w:sz w:val="22"/>
+              <w:szCs w:val="22"/>
+              <w:lang w:eastAsia="en-GB"/>
+              <w14:ligatures w14:val="standardContextual"/>
+            </w:rPr>
+          </w:pPr>
+          <w:hyperlink w:anchor="_Toc158115654" w:history="1">
+            <w:r>
+              <w:rPr>
+                <w:rStyle w:val="Hyperlink"/>
+                <w:noProof/>
+              </w:rPr>
+              <w:t>Research Objectives</w:t>
+            </w:r>
+            <w:r>
+              <w:rPr>
+                <w:noProof/>
+                <w:webHidden/>
+              </w:rPr>
+              <w:tab/>
+            </w:r>
+            <w:r>
+              <w:rPr>
+                <w:noProof/>
+                <w:webHidden/>
+              </w:rPr>
+              <w:fldChar w:fldCharType="begin"/>
+            </w:r>
+            <w:r>
+              <w:rPr>
+                <w:noProof/>
+                <w:webHidden/>
+              </w:rPr>
+              <w:instrText xml:space="preserve"> PAGEREF _Toc158115654 \h </w:instrText>
+            </w:r>
+            <w:r>
+              <w:rPr>
+                <w:noProof/>
+                <w:webHidden/>
+              </w:rPr>
+            </w:r>
+            <w:r>
+              <w:rPr>
+                <w:noProof/>
+                <w:webHidden/>
+              </w:rPr>
+              <w:fldChar w:fldCharType="separate"/>
+            </w:r>
+            <w:r>
+              <w:rPr>
+                <w:noProof/>
+                <w:webHidden/>
+              </w:rPr>
+              <w:t>4</w:t>
+            </w:r>
+            <w:r>
+              <w:rPr>
+                <w:noProof/>
+                <w:webHidden/>
+              </w:rPr>
+              <w:fldChar w:fldCharType="end"/>
+            </w:r>
+          </w:hyperlink>
+        </w:p>
+        <w:p>
+          <w:pPr>
+            <w:pStyle w:val="TOC2"/>
+            <w:tabs>
+              <w:tab w:val="right" w:leader="dot" w:pos="9016"/>
+            </w:tabs>
+            <w:spacing w:line="360" w:lineRule="auto"/>
+            <w:rPr>
+              <w:rFonts w:eastAsiaTheme="minorEastAsia" w:cstheme="minorBidi"/>
+              <w:smallCaps w:val="0"/>
+              <w:noProof/>
+              <w:kern w:val="2"/>
+              <w:sz w:val="22"/>
+              <w:szCs w:val="22"/>
+              <w:lang w:eastAsia="en-GB"/>
+              <w14:ligatures w14:val="standardContextual"/>
+            </w:rPr>
+          </w:pPr>
+          <w:hyperlink w:anchor="_Toc158115655" w:history="1">
+            <w:r>
+              <w:rPr>
+                <w:rStyle w:val="Hyperlink"/>
+                <w:noProof/>
+              </w:rPr>
+              <w:t>Main and Sub-Questions</w:t>
+            </w:r>
+            <w:r>
+              <w:rPr>
+                <w:noProof/>
+                <w:webHidden/>
+              </w:rPr>
+              <w:tab/>
+            </w:r>
+            <w:r>
+              <w:rPr>
+                <w:noProof/>
+                <w:webHidden/>
+              </w:rPr>
+              <w:fldChar w:fldCharType="begin"/>
+            </w:r>
+            <w:r>
+              <w:rPr>
+                <w:noProof/>
+                <w:webHidden/>
+              </w:rPr>
+              <w:instrText xml:space="preserve"> PAGEREF _Toc158115655 \h </w:instrText>
+            </w:r>
+            <w:r>
+              <w:rPr>
+                <w:noProof/>
+                <w:webHidden/>
+              </w:rPr>
+            </w:r>
+            <w:r>
+              <w:rPr>
+                <w:noProof/>
+                <w:webHidden/>
+              </w:rPr>
+              <w:fldChar w:fldCharType="separate"/>
+            </w:r>
+            <w:r>
+              <w:rPr>
+                <w:noProof/>
+                <w:webHidden/>
+              </w:rPr>
+              <w:t>4</w:t>
+            </w:r>
+            <w:r>
+              <w:rPr>
+                <w:noProof/>
+                <w:webHidden/>
+              </w:rPr>
+              <w:fldChar w:fldCharType="end"/>
+            </w:r>
+          </w:hyperlink>
+        </w:p>
+        <w:p>
+          <w:pPr>
+            <w:pStyle w:val="TOC2"/>
+            <w:tabs>
+              <w:tab w:val="right" w:leader="dot" w:pos="9016"/>
+            </w:tabs>
+            <w:spacing w:line="360" w:lineRule="auto"/>
+            <w:rPr>
+              <w:rFonts w:eastAsiaTheme="minorEastAsia" w:cstheme="minorBidi"/>
+              <w:smallCaps w:val="0"/>
+              <w:noProof/>
+              <w:kern w:val="2"/>
+              <w:sz w:val="22"/>
+              <w:szCs w:val="22"/>
+              <w:lang w:eastAsia="en-GB"/>
+              <w14:ligatures w14:val="standardContextual"/>
+            </w:rPr>
+          </w:pPr>
+          <w:hyperlink w:anchor="_Toc158115656" w:history="1">
+            <w:r>
+              <w:rPr>
+                <w:rStyle w:val="Hyperlink"/>
+                <w:noProof/>
+              </w:rPr>
+              <w:t>Concept Theory</w:t>
+            </w:r>
+            <w:r>
+              <w:rPr>
+                <w:noProof/>
+                <w:webHidden/>
+              </w:rPr>
+              <w:tab/>
+            </w:r>
+            <w:r>
+              <w:rPr>
+                <w:noProof/>
+                <w:webHidden/>
+              </w:rPr>
+              <w:fldChar w:fldCharType="begin"/>
+            </w:r>
+            <w:r>
+              <w:rPr>
+                <w:noProof/>
+                <w:webHidden/>
+              </w:rPr>
+              <w:instrText xml:space="preserve"> PAGEREF _Toc158115656 \h </w:instrText>
+            </w:r>
+            <w:r>
+              <w:rPr>
+                <w:noProof/>
+                <w:webHidden/>
+              </w:rPr>
+            </w:r>
+            <w:r>
+              <w:rPr>
+                <w:noProof/>
+                <w:webHidden/>
+              </w:rPr>
+              <w:fldChar w:fldCharType="separate"/>
+            </w:r>
+            <w:r>
+              <w:rPr>
+                <w:noProof/>
+                <w:webHidden/>
+              </w:rPr>
+              <w:t>5</w:t>
+            </w:r>
+            <w:r>
+              <w:rPr>
+                <w:noProof/>
+                <w:webHidden/>
+              </w:rPr>
+              <w:fldChar w:fldCharType="end"/>
+            </w:r>
+          </w:hyperlink>
+        </w:p>
+        <w:p>
+          <w:pPr>
+            <w:pStyle w:val="TOC1"/>
+            <w:tabs>
+              <w:tab w:val="right" w:leader="dot" w:pos="9016"/>
+            </w:tabs>
+            <w:spacing w:line="360" w:lineRule="auto"/>
+            <w:rPr>
+              <w:rFonts w:eastAsiaTheme="minorEastAsia" w:cstheme="minorBidi"/>
+              <w:b w:val="0"/>
+              <w:bCs w:val="0"/>
+              <w:caps w:val="0"/>
+              <w:noProof/>
+              <w:kern w:val="2"/>
+              <w:sz w:val="22"/>
+              <w:szCs w:val="22"/>
+              <w:lang w:eastAsia="en-GB"/>
+              <w14:ligatures w14:val="standardContextual"/>
+            </w:rPr>
+          </w:pPr>
+          <w:hyperlink w:anchor="_Toc158115657" w:history="1">
+            <w:r>
+              <w:rPr>
+                <w:rStyle w:val="Hyperlink"/>
+                <w:noProof/>
+              </w:rPr>
+              <w:t>Research Setup</w:t>
+            </w:r>
+            <w:r>
+              <w:rPr>
+                <w:noProof/>
+                <w:webHidden/>
+              </w:rPr>
+              <w:tab/>
+            </w:r>
+            <w:r>
+              <w:rPr>
+                <w:noProof/>
+                <w:webHidden/>
+              </w:rPr>
+              <w:fldChar w:fldCharType="begin"/>
+            </w:r>
+            <w:r>
+              <w:rPr>
+                <w:noProof/>
+                <w:webHidden/>
+              </w:rPr>
+              <w:instrText xml:space="preserve"> PAGEREF _Toc158115657 \h </w:instrText>
+            </w:r>
+            <w:r>
+              <w:rPr>
+                <w:noProof/>
+                <w:webHidden/>
+              </w:rPr>
+            </w:r>
+            <w:r>
+              <w:rPr>
+                <w:noProof/>
+                <w:webHidden/>
+              </w:rPr>
+              <w:fldChar w:fldCharType="separate"/>
+            </w:r>
+            <w:r>
+              <w:rPr>
+                <w:noProof/>
+                <w:webHidden/>
+              </w:rPr>
+              <w:t>6</w:t>
+            </w:r>
+            <w:r>
+              <w:rPr>
+                <w:noProof/>
+                <w:webHidden/>
+              </w:rPr>
+              <w:fldChar w:fldCharType="end"/>
+            </w:r>
+          </w:hyperlink>
+        </w:p>
+        <w:p>
+          <w:pPr>
+            <w:pStyle w:val="TOC2"/>
+            <w:tabs>
+              <w:tab w:val="right" w:leader="dot" w:pos="9016"/>
+            </w:tabs>
+            <w:spacing w:line="360" w:lineRule="auto"/>
+            <w:rPr>
+              <w:rFonts w:eastAsiaTheme="minorEastAsia" w:cstheme="minorBidi"/>
+              <w:smallCaps w:val="0"/>
+              <w:noProof/>
+              <w:kern w:val="2"/>
+              <w:sz w:val="22"/>
+              <w:szCs w:val="22"/>
+              <w:lang w:eastAsia="en-GB"/>
+              <w14:ligatures w14:val="standardContextual"/>
+            </w:rPr>
+          </w:pPr>
+          <w:hyperlink w:anchor="_Toc158115658" w:history="1">
+            <w:r>
+              <w:rPr>
+                <w:rStyle w:val="Hyperlink"/>
+                <w:noProof/>
+              </w:rPr>
+              <w:t>Design/ Data Collection</w:t>
+            </w:r>
+            <w:r>
+              <w:rPr>
+                <w:noProof/>
+                <w:webHidden/>
+              </w:rPr>
+              <w:tab/>
+            </w:r>
+            <w:r>
+              <w:rPr>
+                <w:noProof/>
+                <w:webHidden/>
+              </w:rPr>
+              <w:fldChar w:fldCharType="begin"/>
+            </w:r>
+            <w:r>
+              <w:rPr>
+                <w:noProof/>
+                <w:webHidden/>
+              </w:rPr>
+              <w:instrText xml:space="preserve"> PAGEREF _Toc158115658 \h </w:instrText>
+            </w:r>
+            <w:r>
+              <w:rPr>
+                <w:noProof/>
+                <w:webHidden/>
+              </w:rPr>
+            </w:r>
+            <w:r>
+              <w:rPr>
+                <w:noProof/>
+                <w:webHidden/>
+              </w:rPr>
+              <w:fldChar w:fldCharType="separate"/>
+            </w:r>
+            <w:r>
+              <w:rPr>
+                <w:noProof/>
+                <w:webHidden/>
+              </w:rPr>
+              <w:t>6</w:t>
+            </w:r>
+            <w:r>
+              <w:rPr>
+                <w:noProof/>
+                <w:webHidden/>
+              </w:rPr>
+              <w:fldChar w:fldCharType="end"/>
+            </w:r>
+          </w:hyperlink>
+        </w:p>
+        <w:p>
+          <w:pPr>
+            <w:pStyle w:val="TOC2"/>
+            <w:tabs>
+              <w:tab w:val="right" w:leader="dot" w:pos="9016"/>
+            </w:tabs>
+            <w:spacing w:line="360" w:lineRule="auto"/>
+            <w:rPr>
+              <w:rFonts w:eastAsiaTheme="minorEastAsia" w:cstheme="minorBidi"/>
+              <w:smallCaps w:val="0"/>
+              <w:noProof/>
+              <w:kern w:val="2"/>
+              <w:sz w:val="22"/>
+              <w:szCs w:val="22"/>
+              <w:lang w:eastAsia="en-GB"/>
+              <w14:ligatures w14:val="standardContextual"/>
+            </w:rPr>
+          </w:pPr>
+          <w:hyperlink w:anchor="_Toc158115659" w:history="1">
+            <w:r>
+              <w:rPr>
+                <w:rStyle w:val="Hyperlink"/>
+                <w:noProof/>
+              </w:rPr>
+              <w:t>Population and Sample</w:t>
+            </w:r>
+            <w:r>
+              <w:rPr>
+                <w:noProof/>
+                <w:webHidden/>
+              </w:rPr>
+              <w:tab/>
+            </w:r>
+            <w:r>
+              <w:rPr>
+                <w:noProof/>
+                <w:webHidden/>
+              </w:rPr>
+              <w:fldChar w:fldCharType="begin"/>
+            </w:r>
+            <w:r>
+              <w:rPr>
+                <w:noProof/>
+                <w:webHidden/>
+              </w:rPr>
+              <w:instrText xml:space="preserve"> PAGEREF _Toc158115659 \h </w:instrText>
+            </w:r>
+            <w:r>
+              <w:rPr>
+                <w:noProof/>
+                <w:webHidden/>
+              </w:rPr>
+            </w:r>
+            <w:r>
+              <w:rPr>
+                <w:noProof/>
+                <w:webHidden/>
+              </w:rPr>
+              <w:fldChar w:fldCharType="separate"/>
+            </w:r>
+            <w:r>
+              <w:rPr>
+                <w:noProof/>
+                <w:webHidden/>
+              </w:rPr>
+              <w:t>6</w:t>
+            </w:r>
+            <w:r>
+              <w:rPr>
+                <w:noProof/>
+                <w:webHidden/>
+              </w:rPr>
+              <w:fldChar w:fldCharType="end"/>
+            </w:r>
+          </w:hyperlink>
+        </w:p>
+        <w:p>
+          <w:pPr>
+            <w:pStyle w:val="TOC2"/>
+            <w:tabs>
+              <w:tab w:val="right" w:leader="dot" w:pos="9016"/>
+            </w:tabs>
+            <w:spacing w:line="360" w:lineRule="auto"/>
+            <w:rPr>
+              <w:rFonts w:eastAsiaTheme="minorEastAsia" w:cstheme="minorBidi"/>
+              <w:smallCaps w:val="0"/>
+              <w:noProof/>
+              <w:kern w:val="2"/>
+              <w:sz w:val="22"/>
+              <w:szCs w:val="22"/>
+              <w:lang w:eastAsia="en-GB"/>
+              <w14:ligatures w14:val="standardContextual"/>
+            </w:rPr>
+          </w:pPr>
+          <w:hyperlink w:anchor="_Toc158115660" w:history="1">
+            <w:r>
+              <w:rPr>
+                <w:rStyle w:val="Hyperlink"/>
+                <w:noProof/>
+              </w:rPr>
+              <w:t>Analysis Proposal</w:t>
+            </w:r>
+            <w:r>
+              <w:rPr>
+                <w:noProof/>
+                <w:webHidden/>
+              </w:rPr>
+              <w:tab/>
+            </w:r>
+            <w:r>
+              <w:rPr>
+                <w:noProof/>
+                <w:webHidden/>
+              </w:rPr>
+              <w:fldChar w:fldCharType="begin"/>
+            </w:r>
+            <w:r>
+              <w:rPr>
+                <w:noProof/>
+                <w:webHidden/>
+              </w:rPr>
+              <w:instrText xml:space="preserve"> PAGEREF _Toc158115660 \h </w:instrText>
+            </w:r>
+            <w:r>
+              <w:rPr>
+                <w:noProof/>
+                <w:webHidden/>
+              </w:rPr>
+            </w:r>
+            <w:r>
+              <w:rPr>
+                <w:noProof/>
+                <w:webHidden/>
+              </w:rPr>
+              <w:fldChar w:fldCharType="separate"/>
+            </w:r>
+            <w:r>
+              <w:rPr>
+                <w:noProof/>
+                <w:webHidden/>
+              </w:rPr>
+              <w:t>7</w:t>
+            </w:r>
+            <w:r>
+              <w:rPr>
+                <w:noProof/>
+                <w:webHidden/>
+              </w:rPr>
+              <w:fldChar w:fldCharType="end"/>
+            </w:r>
+          </w:hyperlink>
+        </w:p>
+        <w:p>
+          <w:pPr>
+            <w:pStyle w:val="TOC2"/>
+            <w:tabs>
+              <w:tab w:val="right" w:leader="dot" w:pos="9016"/>
+            </w:tabs>
+            <w:spacing w:line="360" w:lineRule="auto"/>
+            <w:rPr>
+              <w:rFonts w:eastAsiaTheme="minorEastAsia" w:cstheme="minorBidi"/>
+              <w:smallCaps w:val="0"/>
+              <w:noProof/>
+              <w:kern w:val="2"/>
+              <w:sz w:val="22"/>
+              <w:szCs w:val="22"/>
+              <w:lang w:eastAsia="en-GB"/>
+              <w14:ligatures w14:val="standardContextual"/>
+            </w:rPr>
+          </w:pPr>
+          <w:hyperlink w:anchor="_Toc158115661" w:history="1">
+            <w:r>
+              <w:rPr>
+                <w:rStyle w:val="Hyperlink"/>
+                <w:noProof/>
+              </w:rPr>
+              <w:t>Internal &amp; External Validity and Reliability</w:t>
+            </w:r>
+            <w:r>
+              <w:rPr>
+                <w:noProof/>
+                <w:webHidden/>
+              </w:rPr>
+              <w:tab/>
+            </w:r>
+            <w:r>
+              <w:rPr>
+                <w:noProof/>
+                <w:webHidden/>
+              </w:rPr>
+              <w:fldChar w:fldCharType="begin"/>
+            </w:r>
+            <w:r>
+              <w:rPr>
+                <w:noProof/>
+                <w:webHidden/>
+              </w:rPr>
+              <w:instrText xml:space="preserve"> PAGEREF _Toc158115661 \h </w:instrText>
+            </w:r>
+            <w:r>
+              <w:rPr>
+                <w:noProof/>
+                <w:webHidden/>
+              </w:rPr>
+            </w:r>
+            <w:r>
+              <w:rPr>
+                <w:noProof/>
+                <w:webHidden/>
+              </w:rPr>
+              <w:fldChar w:fldCharType="separate"/>
+            </w:r>
+            <w:r>
+              <w:rPr>
+                <w:noProof/>
+                <w:webHidden/>
+              </w:rPr>
+              <w:t>7</w:t>
+            </w:r>
+            <w:r>
+              <w:rPr>
+                <w:noProof/>
+                <w:webHidden/>
+              </w:rPr>
+              <w:fldChar w:fldCharType="end"/>
+            </w:r>
+          </w:hyperlink>
+        </w:p>
+        <w:p>
+          <w:pPr>
+            <w:pStyle w:val="TOC2"/>
+            <w:tabs>
+              <w:tab w:val="right" w:leader="dot" w:pos="9016"/>
+            </w:tabs>
+            <w:spacing w:line="360" w:lineRule="auto"/>
+            <w:rPr>
+              <w:rFonts w:eastAsiaTheme="minorEastAsia" w:cstheme="minorBidi"/>
+              <w:smallCaps w:val="0"/>
+              <w:noProof/>
+              <w:kern w:val="2"/>
+              <w:sz w:val="22"/>
+              <w:szCs w:val="22"/>
+              <w:lang w:eastAsia="en-GB"/>
+              <w14:ligatures w14:val="standardContextual"/>
+            </w:rPr>
+          </w:pPr>
+          <w:hyperlink w:anchor="_Toc158115662" w:history="1">
+            <w:r>
+              <w:rPr>
+                <w:rStyle w:val="Hyperlink"/>
+                <w:noProof/>
+              </w:rPr>
+              <w:t>Usability</w:t>
+            </w:r>
+            <w:r>
+              <w:rPr>
+                <w:noProof/>
+                <w:webHidden/>
+              </w:rPr>
+              <w:tab/>
+            </w:r>
+            <w:r>
+              <w:rPr>
+                <w:noProof/>
+                <w:webHidden/>
+              </w:rPr>
+              <w:fldChar w:fldCharType="begin"/>
+            </w:r>
+            <w:r>
+              <w:rPr>
+                <w:noProof/>
+                <w:webHidden/>
+              </w:rPr>
+              <w:instrText xml:space="preserve"> PAGEREF _Toc158115662 \h </w:instrText>
+            </w:r>
+            <w:r>
+              <w:rPr>
+                <w:noProof/>
+                <w:webHidden/>
+              </w:rPr>
+            </w:r>
+            <w:r>
+              <w:rPr>
+                <w:noProof/>
+                <w:webHidden/>
+              </w:rPr>
+              <w:fldChar w:fldCharType="separate"/>
+            </w:r>
+            <w:r>
+              <w:rPr>
+                <w:noProof/>
+                <w:webHidden/>
+              </w:rPr>
+              <w:t>7</w:t>
+            </w:r>
+            <w:r>
+              <w:rPr>
+                <w:noProof/>
+                <w:webHidden/>
+              </w:rPr>
+              <w:fldChar w:fldCharType="end"/>
+            </w:r>
+          </w:hyperlink>
+        </w:p>
+        <w:p>
+          <w:pPr>
+            <w:pStyle w:val="TOC1"/>
+            <w:tabs>
+              <w:tab w:val="right" w:leader="dot" w:pos="9016"/>
+            </w:tabs>
+            <w:spacing w:line="360" w:lineRule="auto"/>
+            <w:rPr>
+              <w:rFonts w:eastAsiaTheme="minorEastAsia" w:cstheme="minorBidi"/>
+              <w:b w:val="0"/>
+              <w:bCs w:val="0"/>
+              <w:caps w:val="0"/>
+              <w:noProof/>
+              <w:kern w:val="2"/>
+              <w:sz w:val="22"/>
+              <w:szCs w:val="22"/>
+              <w:lang w:eastAsia="en-GB"/>
+              <w14:ligatures w14:val="standardContextual"/>
+            </w:rPr>
+          </w:pPr>
+          <w:hyperlink w:anchor="_Toc158115663" w:history="1">
+            <w:r>
+              <w:rPr>
+                <w:rStyle w:val="Hyperlink"/>
+                <w:noProof/>
+              </w:rPr>
+              <w:t>Research Tasks</w:t>
+            </w:r>
+            <w:r>
+              <w:rPr>
+                <w:noProof/>
+                <w:webHidden/>
+              </w:rPr>
+              <w:tab/>
+            </w:r>
+            <w:r>
+              <w:rPr>
+                <w:noProof/>
+                <w:webHidden/>
+              </w:rPr>
+              <w:fldChar w:fldCharType="begin"/>
+            </w:r>
+            <w:r>
+              <w:rPr>
+                <w:noProof/>
+                <w:webHidden/>
+              </w:rPr>
+              <w:instrText xml:space="preserve"> PAGEREF _Toc158115663 \h </w:instrText>
+            </w:r>
+            <w:r>
+              <w:rPr>
+                <w:noProof/>
+                <w:webHidden/>
+              </w:rPr>
+            </w:r>
+            <w:r>
+              <w:rPr>
+                <w:noProof/>
+                <w:webHidden/>
+              </w:rPr>
+              <w:fldChar w:fldCharType="separate"/>
+            </w:r>
+            <w:r>
+              <w:rPr>
+                <w:noProof/>
+                <w:webHidden/>
+              </w:rPr>
+              <w:t>8</w:t>
+            </w:r>
+            <w:r>
+              <w:rPr>
+                <w:noProof/>
+                <w:webHidden/>
+              </w:rPr>
+              <w:fldChar w:fldCharType="end"/>
+            </w:r>
+          </w:hyperlink>
+        </w:p>
+        <w:p>
+          <w:pPr>
+            <w:pStyle w:val="TOC1"/>
+            <w:tabs>
+              <w:tab w:val="right" w:leader="dot" w:pos="9015"/>
+            </w:tabs>
+            <w:spacing w:line="360" w:lineRule="auto"/>
+            <w:rPr>
+              <w:rFonts w:ascii="Calibri" w:eastAsia="Calibri" w:hAnsi="Calibri" w:cs="Calibri"/>
+            </w:rPr>
+          </w:pPr>
+          <w:r>
+            <w:fldChar w:fldCharType="end"/>
+          </w:r>
+        </w:p>
+      </w:sdtContent>
+    </w:sdt>
+    <w:p>
+      <w:pPr>
+        <w:pStyle w:val="Heading1"/>
+        <w:spacing w:line="360" w:lineRule="auto"/>
+        <w:rPr>
+          <w:rFonts w:ascii="Calibri" w:eastAsia="Calibri" w:hAnsi="Calibri" w:cs="Calibri"/>
+          <w:lang w:val="en-US"/>
+        </w:rPr>
+      </w:pPr>
+      <w:bookmarkStart w:id="0" w:name="_Toc158115650"/>
+      <w:r>
+        <w:rPr>
+          <w:rFonts w:ascii="Calibri" w:eastAsia="Calibri" w:hAnsi="Calibri" w:cs="Calibri"/>
+          <w:lang w:val="en-US"/>
+        </w:rPr>
+        <w:t>Version control</w:t>
+      </w:r>
+      <w:bookmarkEnd w:id="0"/>
+    </w:p>
+    <w:tbl>
+      <w:tblPr>
+        <w:tblStyle w:val="TableGrid"/>
+        <w:tblW w:w="0" w:type="auto"/>
+        <w:tblLayout w:type="fixed"/>
+        <w:tblLook w:val="04A0" w:firstRow="1" w:lastRow="0" w:firstColumn="1" w:lastColumn="0" w:noHBand="0" w:noVBand="1"/>
+      </w:tblPr>
+      <w:tblGrid>
+        <w:gridCol w:w="3034"/>
+        <w:gridCol w:w="2787"/>
+        <w:gridCol w:w="3194"/>
+      </w:tblGrid>
+      <w:tr>
+        <w:tc>
+          <w:tcPr>
+            <w:tcW w:w="3034" w:type="dxa"/>
+          </w:tcPr>
+          <w:p>
+            <w:pPr>
+              <w:spacing w:line="360" w:lineRule="auto"/>
+              <w:jc w:val="center"/>
+              <w:rPr>
+                <w:rFonts w:ascii="Calibri" w:eastAsia="Calibri" w:hAnsi="Calibri" w:cs="Calibri"/>
+                <w:b/>
+                <w:bCs/>
+                <w:color w:val="000000" w:themeColor="text1"/>
+              </w:rPr>
+            </w:pPr>
+            <w:r>
+              <w:rPr>
+                <w:rFonts w:ascii="Calibri" w:eastAsia="Calibri" w:hAnsi="Calibri" w:cs="Calibri"/>
+                <w:b/>
+                <w:bCs/>
+                <w:color w:val="000000" w:themeColor="text1"/>
+                <w:lang w:val="en"/>
+              </w:rPr>
+              <w:t>Version</w:t>
+            </w:r>
+          </w:p>
+        </w:tc>
+        <w:tc>
+          <w:tcPr>
+            <w:tcW w:w="2787" w:type="dxa"/>
+          </w:tcPr>
+          <w:p>
+            <w:pPr>
+              <w:spacing w:line="360" w:lineRule="auto"/>
+              <w:jc w:val="center"/>
+              <w:rPr>
+                <w:rFonts w:ascii="Calibri" w:eastAsia="Calibri" w:hAnsi="Calibri" w:cs="Calibri"/>
+                <w:b/>
+                <w:bCs/>
+                <w:color w:val="000000" w:themeColor="text1"/>
+              </w:rPr>
+            </w:pPr>
+            <w:r>
+              <w:rPr>
+                <w:rFonts w:ascii="Calibri" w:eastAsia="Calibri" w:hAnsi="Calibri" w:cs="Calibri"/>
+                <w:b/>
+                <w:bCs/>
+                <w:color w:val="000000" w:themeColor="text1"/>
+                <w:lang w:val="en"/>
+              </w:rPr>
+              <w:t>Activities</w:t>
+            </w:r>
+          </w:p>
+        </w:tc>
+        <w:tc>
+          <w:tcPr>
+            <w:tcW w:w="3194" w:type="dxa"/>
+          </w:tcPr>
+          <w:p>
+            <w:pPr>
+              <w:spacing w:line="360" w:lineRule="auto"/>
+              <w:jc w:val="center"/>
+              <w:rPr>
+                <w:rFonts w:ascii="Calibri" w:eastAsia="Calibri" w:hAnsi="Calibri" w:cs="Calibri"/>
+                <w:b/>
+                <w:bCs/>
+                <w:color w:val="000000" w:themeColor="text1"/>
+              </w:rPr>
+            </w:pPr>
+            <w:r>
+              <w:rPr>
+                <w:rFonts w:ascii="Calibri" w:eastAsia="Calibri" w:hAnsi="Calibri" w:cs="Calibri"/>
+                <w:b/>
+                <w:bCs/>
+                <w:color w:val="000000" w:themeColor="text1"/>
+                <w:lang w:val="en"/>
+              </w:rPr>
+              <w:t>Date</w:t>
+            </w:r>
+          </w:p>
+        </w:tc>
+      </w:tr>
+      <w:tr>
+        <w:tc>
+          <w:tcPr>
+            <w:tcW w:w="3034" w:type="dxa"/>
+          </w:tcPr>
+          <w:p>
+            <w:pPr>
+              <w:spacing w:line="360" w:lineRule="auto"/>
+              <w:rPr>
+                <w:rFonts w:ascii="Calibri" w:eastAsia="Calibri" w:hAnsi="Calibri" w:cs="Calibri"/>
+                <w:color w:val="000000" w:themeColor="text1"/>
+              </w:rPr>
+            </w:pPr>
+            <w:r>
+              <w:rPr>
+                <w:rFonts w:ascii="Calibri" w:eastAsia="Calibri" w:hAnsi="Calibri" w:cs="Calibri"/>
+                <w:color w:val="000000" w:themeColor="text1"/>
+                <w:lang w:val="en"/>
+              </w:rPr>
+              <w:t>Initial version</w:t>
+            </w:r>
+            <w:r>
+              <w:rPr>
+                <w:rFonts w:ascii="Calibri" w:eastAsia="Calibri" w:hAnsi="Calibri" w:cs="Calibri"/>
+                <w:color w:val="000000" w:themeColor="text1"/>
+                <w:lang w:val="en"/>
+              </w:rPr>
+              <w:t xml:space="preserve"> 1.0</w:t>
+            </w:r>
+          </w:p>
+        </w:tc>
+        <w:tc>
+          <w:tcPr>
+            <w:tcW w:w="2787" w:type="dxa"/>
+          </w:tcPr>
+          <w:p>
+            <w:pPr>
+              <w:spacing w:line="360" w:lineRule="auto"/>
+              <w:rPr>
+                <w:rFonts w:ascii="Calibri" w:eastAsia="Calibri" w:hAnsi="Calibri" w:cs="Calibri"/>
+                <w:color w:val="000000" w:themeColor="text1"/>
+              </w:rPr>
+            </w:pPr>
+            <w:r>
+              <w:rPr>
+                <w:rFonts w:ascii="Calibri" w:eastAsia="Calibri" w:hAnsi="Calibri" w:cs="Calibri"/>
+                <w:color w:val="000000" w:themeColor="text1"/>
+                <w:lang w:val="en"/>
+              </w:rPr>
+              <w:t>Draft version</w:t>
+            </w:r>
+          </w:p>
+        </w:tc>
+        <w:tc>
+          <w:tcPr>
+            <w:tcW w:w="3194" w:type="dxa"/>
+          </w:tcPr>
+          <w:p>
+            <w:pPr>
+              <w:spacing w:line="360" w:lineRule="auto"/>
+              <w:rPr>
+                <w:rFonts w:ascii="Calibri" w:eastAsia="Calibri" w:hAnsi="Calibri" w:cs="Calibri"/>
+                <w:color w:val="000000" w:themeColor="text1"/>
+              </w:rPr>
+            </w:pPr>
+            <w:r>
+              <w:rPr>
+                <w:rFonts w:ascii="Calibri" w:eastAsia="Calibri" w:hAnsi="Calibri" w:cs="Calibri"/>
+                <w:color w:val="000000" w:themeColor="text1"/>
+                <w:lang w:val="en"/>
+              </w:rPr>
+              <w:t>06</w:t>
+            </w:r>
+            <w:r>
+              <w:rPr>
+                <w:rFonts w:ascii="Calibri" w:eastAsia="Calibri" w:hAnsi="Calibri" w:cs="Calibri"/>
+                <w:color w:val="000000" w:themeColor="text1"/>
+                <w:lang w:val="en"/>
+              </w:rPr>
+              <w:t>/0</w:t>
+            </w:r>
+            <w:r>
+              <w:rPr>
+                <w:rFonts w:ascii="Calibri" w:eastAsia="Calibri" w:hAnsi="Calibri" w:cs="Calibri"/>
+                <w:color w:val="000000" w:themeColor="text1"/>
+                <w:lang w:val="en"/>
+              </w:rPr>
+              <w:t>2</w:t>
+            </w:r>
+            <w:r>
+              <w:rPr>
+                <w:rFonts w:ascii="Calibri" w:eastAsia="Calibri" w:hAnsi="Calibri" w:cs="Calibri"/>
+                <w:color w:val="000000" w:themeColor="text1"/>
+                <w:lang w:val="en"/>
+              </w:rPr>
+              <w:t>/202</w:t>
+            </w:r>
+            <w:r>
+              <w:rPr>
+                <w:rFonts w:ascii="Calibri" w:eastAsia="Calibri" w:hAnsi="Calibri" w:cs="Calibri"/>
+                <w:color w:val="000000" w:themeColor="text1"/>
+                <w:lang w:val="en"/>
+              </w:rPr>
+              <w:t>4</w:t>
+            </w:r>
+          </w:p>
+        </w:tc>
+      </w:tr>
+    </w:tbl>
+    <w:p>
+      <w:pPr>
+        <w:spacing w:line="360" w:lineRule="auto"/>
+        <w:rPr>
+          <w:rFonts w:ascii="Calibri" w:eastAsia="Calibri" w:hAnsi="Calibri" w:cs="Calibri"/>
+          <w:lang w:val="en-US"/>
+        </w:rPr>
+      </w:pPr>
+    </w:p>
+    <w:p>
+      <w:pPr>
+        <w:spacing w:line="360" w:lineRule="auto"/>
+        <w:rPr>
+          <w:rFonts w:ascii="Calibri" w:eastAsia="Calibri" w:hAnsi="Calibri" w:cs="Calibri"/>
+          <w:lang w:val="en-US"/>
+        </w:rPr>
+      </w:pPr>
+      <w:bookmarkStart w:id="1" w:name="_Toc158115651"/>
+      <w:r>
+        <w:rPr>
+          <w:rStyle w:val="Heading1Char"/>
+          <w:lang w:val="en-US"/>
+        </w:rPr>
+        <w:t>Remarks</w:t>
+      </w:r>
+      <w:bookmarkEnd w:id="1"/>
+    </w:p>
+    <w:p>
+      <w:pPr>
+        <w:spacing w:line="360" w:lineRule="auto"/>
+        <w:rPr>
+          <w:rFonts w:ascii="Calibri" w:eastAsia="Calibri" w:hAnsi="Calibri" w:cs="Calibri"/>
+          <w:lang w:val="en-US"/>
+        </w:rPr>
+      </w:pPr>
+      <w:r>
+        <w:rPr>
+          <w:rFonts w:ascii="Calibri" w:eastAsia="Calibri" w:hAnsi="Calibri" w:cs="Calibri"/>
+          <w:lang w:val="en-US"/>
+        </w:rPr>
+        <w:t>Any changes and new developments that have a significant impact on the project proceedings will be noted h</w:t>
+      </w:r>
+      <w:r>
+        <w:rPr>
+          <w:rFonts w:eastAsiaTheme="minorEastAsia"/>
+          <w:lang w:val="en-US"/>
+        </w:rPr>
+        <w:t>er</w:t>
+      </w:r>
+      <w:r>
+        <w:rPr>
+          <w:rFonts w:ascii="Calibri" w:eastAsia="Calibri" w:hAnsi="Calibri" w:cs="Calibri"/>
+          <w:lang w:val="en-US"/>
+        </w:rPr>
+        <w:t>e.</w:t>
+      </w:r>
+    </w:p>
+    <w:p>
+      <w:pPr>
+        <w:spacing w:line="360" w:lineRule="auto"/>
+        <w:rPr>
+          <w:rFonts w:asciiTheme="majorHAnsi" w:eastAsiaTheme="majorEastAsia" w:hAnsiTheme="majorHAnsi" w:cstheme="majorBidi"/>
+          <w:color w:val="2F5496" w:themeColor="accent1" w:themeShade="BF"/>
+          <w:sz w:val="32"/>
+          <w:szCs w:val="32"/>
+        </w:rPr>
+      </w:pPr>
+      <w:r>
+        <w:br w:type="page"/>
+      </w:r>
+    </w:p>
+    <w:p>
+      <w:pPr>
+        <w:pStyle w:val="Heading1"/>
+        <w:spacing w:line="360" w:lineRule="auto"/>
+        <w:rPr>
+          <w:sz w:val="24"/>
+          <w:szCs w:val="24"/>
+        </w:rPr>
+      </w:pPr>
+      <w:bookmarkStart w:id="2" w:name="_Toc158115652"/>
+      <w:r>
+        <w:rPr>
+          <w:sz w:val="24"/>
+          <w:szCs w:val="24"/>
+        </w:rPr>
+        <w:lastRenderedPageBreak/>
+        <w:t>Introduction</w:t>
+      </w:r>
+      <w:bookmarkEnd w:id="2"/>
+    </w:p>
+    <w:p>
+      <w:pPr>
+        <w:pStyle w:val="Heading2"/>
+        <w:spacing w:line="360" w:lineRule="auto"/>
+        <w:rPr>
+          <w:sz w:val="24"/>
+          <w:szCs w:val="24"/>
+        </w:rPr>
+      </w:pPr>
+      <w:bookmarkStart w:id="3" w:name="_Toc158115653"/>
+      <w:r>
+        <w:rPr>
+          <w:sz w:val="24"/>
+          <w:szCs w:val="24"/>
+        </w:rPr>
+        <w:t>Reasons for the Research</w:t>
+      </w:r>
+      <w:bookmarkEnd w:id="3"/>
+    </w:p>
+    <w:p>
+      <w:pPr>
+        <w:spacing w:line="360" w:lineRule="auto"/>
+        <w:jc w:val="both"/>
+        <w:rPr>
+          <w:sz w:val="24"/>
+          <w:szCs w:val="24"/>
+        </w:rPr>
+      </w:pPr>
+      <w:r>
+        <w:rPr>
+          <w:sz w:val="24"/>
+          <w:szCs w:val="24"/>
+        </w:rPr>
+        <w:t>Q-ICT is a small cybersecurity consultant company</w:t>
+      </w:r>
+      <w:r>
+        <w:rPr>
+          <w:sz w:val="24"/>
+          <w:szCs w:val="24"/>
+        </w:rPr>
+        <w:t xml:space="preserve"> based in Emmen, </w:t>
+      </w:r>
+      <w:r>
+        <w:rPr>
+          <w:sz w:val="24"/>
+          <w:szCs w:val="24"/>
+        </w:rPr>
+        <w:t>Drenthe</w:t>
+      </w:r>
+      <w:r>
+        <w:rPr>
+          <w:sz w:val="24"/>
+          <w:szCs w:val="24"/>
+        </w:rPr>
+        <w:t xml:space="preserve">, </w:t>
+      </w:r>
+      <w:r>
+        <w:rPr>
+          <w:sz w:val="24"/>
+          <w:szCs w:val="24"/>
+        </w:rPr>
+        <w:t>the Netherlands</w:t>
+      </w:r>
+      <w:r>
+        <w:rPr>
+          <w:sz w:val="24"/>
+          <w:szCs w:val="24"/>
+        </w:rPr>
+        <w:t>, with client</w:t>
+      </w:r>
+      <w:r>
+        <w:rPr>
+          <w:sz w:val="24"/>
+          <w:szCs w:val="24"/>
+        </w:rPr>
+        <w:t>s</w:t>
+      </w:r>
+      <w:r>
+        <w:rPr>
+          <w:sz w:val="24"/>
+          <w:szCs w:val="24"/>
+        </w:rPr>
+        <w:t xml:space="preserve"> ranging from small to medium businesses sized companies with employees ranging from 1-100. It currently manages numerous </w:t>
+      </w:r>
+      <w:r>
+        <w:rPr>
+          <w:sz w:val="24"/>
+          <w:szCs w:val="24"/>
+        </w:rPr>
+        <w:t>third-party</w:t>
+      </w:r>
+      <w:r>
+        <w:rPr>
+          <w:sz w:val="24"/>
+          <w:szCs w:val="24"/>
+        </w:rPr>
+        <w:t xml:space="preserve"> APIs without a standardized implementation within its internal application, the </w:t>
+      </w:r>
+      <w:proofErr w:type="spellStart"/>
+      <w:r>
+        <w:rPr>
+          <w:sz w:val="24"/>
+          <w:szCs w:val="24"/>
+        </w:rPr>
+        <w:t>QaaS</w:t>
+      </w:r>
+      <w:proofErr w:type="spellEnd"/>
+      <w:r>
+        <w:rPr>
+          <w:sz w:val="24"/>
+          <w:szCs w:val="24"/>
+        </w:rPr>
+        <w:t xml:space="preserve"> app.</w:t>
+      </w:r>
+      <w:r>
+        <w:rPr>
+          <w:sz w:val="24"/>
+          <w:szCs w:val="24"/>
+        </w:rPr>
+        <w:t xml:space="preserve"> </w:t>
+      </w:r>
+      <w:r>
+        <w:rPr>
+          <w:sz w:val="24"/>
+          <w:szCs w:val="24"/>
+        </w:rPr>
+        <w:t xml:space="preserve">Those APIs are listed in the following: </w:t>
+      </w:r>
+    </w:p>
+    <w:p>
+      <w:pPr>
+        <w:pStyle w:val="ListParagraph"/>
+        <w:numPr>
+          <w:ilvl w:val="0"/>
+          <w:numId w:val="6"/>
+        </w:numPr>
+        <w:spacing w:line="360" w:lineRule="auto"/>
+        <w:jc w:val="both"/>
+        <w:rPr>
+          <w:sz w:val="24"/>
+          <w:szCs w:val="24"/>
+        </w:rPr>
+      </w:pPr>
+      <w:proofErr w:type="spellStart"/>
+      <w:r>
+        <w:rPr>
+          <w:b/>
+          <w:bCs/>
+          <w:sz w:val="24"/>
+          <w:szCs w:val="24"/>
+        </w:rPr>
+        <w:t>Snelstart</w:t>
+      </w:r>
+      <w:proofErr w:type="spellEnd"/>
+      <w:r>
+        <w:rPr>
+          <w:sz w:val="24"/>
+          <w:szCs w:val="24"/>
+        </w:rPr>
+        <w:t xml:space="preserve">: is used for company’s automation of financial and accounting </w:t>
+      </w:r>
+      <w:r>
+        <w:rPr>
+          <w:sz w:val="24"/>
+          <w:szCs w:val="24"/>
+        </w:rPr>
+        <w:t>system</w:t>
+      </w:r>
+      <w:r>
+        <w:rPr>
+          <w:sz w:val="24"/>
+          <w:szCs w:val="24"/>
+        </w:rPr>
+        <w:t xml:space="preserve"> software, such</w:t>
+      </w:r>
+      <w:r>
+        <w:rPr>
+          <w:sz w:val="24"/>
+          <w:szCs w:val="24"/>
+        </w:rPr>
+        <w:t xml:space="preserve"> </w:t>
+      </w:r>
+      <w:r>
+        <w:rPr>
+          <w:sz w:val="24"/>
+          <w:szCs w:val="24"/>
+        </w:rPr>
+        <w:t xml:space="preserve">as managing invoices, </w:t>
+      </w:r>
+      <w:r>
+        <w:rPr>
+          <w:sz w:val="24"/>
+          <w:szCs w:val="24"/>
+        </w:rPr>
+        <w:t>etc,</w:t>
+      </w:r>
+      <w:r>
+        <w:rPr>
+          <w:sz w:val="24"/>
+          <w:szCs w:val="24"/>
+        </w:rPr>
+        <w:t xml:space="preserve"> </w:t>
+      </w:r>
+    </w:p>
+    <w:p>
+      <w:pPr>
+        <w:pStyle w:val="ListParagraph"/>
+        <w:numPr>
+          <w:ilvl w:val="0"/>
+          <w:numId w:val="6"/>
+        </w:numPr>
+        <w:spacing w:line="360" w:lineRule="auto"/>
+        <w:jc w:val="both"/>
+        <w:rPr>
+          <w:sz w:val="24"/>
+          <w:szCs w:val="24"/>
+        </w:rPr>
+      </w:pPr>
+      <w:r>
+        <w:rPr>
+          <w:sz w:val="24"/>
+          <w:szCs w:val="24"/>
+        </w:rPr>
+        <w:t xml:space="preserve"> </w:t>
+      </w:r>
+      <w:r>
+        <w:rPr>
+          <w:b/>
+          <w:bCs/>
+          <w:sz w:val="24"/>
+          <w:szCs w:val="24"/>
+        </w:rPr>
+        <w:t>N-Central</w:t>
+      </w:r>
+      <w:r>
+        <w:rPr>
+          <w:sz w:val="24"/>
+          <w:szCs w:val="24"/>
+        </w:rPr>
+        <w:t>: is used for monitoring the clients’ devices. It is a RMM (Remote Monitoring and</w:t>
+      </w:r>
+      <w:r>
+        <w:rPr>
+          <w:sz w:val="24"/>
+          <w:szCs w:val="24"/>
+        </w:rPr>
+        <w:t xml:space="preserve"> </w:t>
+      </w:r>
+      <w:r>
+        <w:rPr>
+          <w:sz w:val="24"/>
+          <w:szCs w:val="24"/>
+        </w:rPr>
+        <w:t>Management) platform designed to help MSPs (Managed Service Providers) and IT</w:t>
+      </w:r>
+      <w:r>
+        <w:rPr>
+          <w:sz w:val="24"/>
+          <w:szCs w:val="24"/>
+        </w:rPr>
+        <w:t xml:space="preserve"> </w:t>
+      </w:r>
+      <w:r>
+        <w:rPr>
+          <w:sz w:val="24"/>
+          <w:szCs w:val="24"/>
+        </w:rPr>
+        <w:t xml:space="preserve">professionals to remotely monitor, manage, and support their clients’ IT infrastructure. </w:t>
+      </w:r>
+    </w:p>
+    <w:p>
+      <w:pPr>
+        <w:pStyle w:val="ListParagraph"/>
+        <w:numPr>
+          <w:ilvl w:val="0"/>
+          <w:numId w:val="6"/>
+        </w:numPr>
+        <w:spacing w:line="360" w:lineRule="auto"/>
+        <w:jc w:val="both"/>
+        <w:rPr>
+          <w:sz w:val="24"/>
+          <w:szCs w:val="24"/>
+        </w:rPr>
+      </w:pPr>
+      <w:r>
+        <w:rPr>
+          <w:b/>
+          <w:bCs/>
+          <w:sz w:val="24"/>
+          <w:szCs w:val="24"/>
+        </w:rPr>
+        <w:t>Pax8</w:t>
+      </w:r>
+      <w:r>
+        <w:rPr>
+          <w:sz w:val="24"/>
+          <w:szCs w:val="24"/>
+        </w:rPr>
+        <w:t xml:space="preserve">: is used for their Microsoft subscription. It is a software that helps Q-ICT to </w:t>
+      </w:r>
+      <w:r>
+        <w:rPr>
+          <w:sz w:val="24"/>
+          <w:szCs w:val="24"/>
+        </w:rPr>
+        <w:t>simplify</w:t>
+      </w:r>
+      <w:r>
+        <w:rPr>
+          <w:sz w:val="24"/>
+          <w:szCs w:val="24"/>
+        </w:rPr>
+        <w:t xml:space="preserve"> the</w:t>
+      </w:r>
+      <w:r>
+        <w:rPr>
+          <w:sz w:val="24"/>
+          <w:szCs w:val="24"/>
+        </w:rPr>
+        <w:t xml:space="preserve"> </w:t>
+      </w:r>
+      <w:r>
+        <w:rPr>
+          <w:sz w:val="24"/>
+          <w:szCs w:val="24"/>
+        </w:rPr>
+        <w:t xml:space="preserve">way to buy, sell, and manage cloud solutions. </w:t>
+      </w:r>
+    </w:p>
+    <w:p>
+      <w:pPr>
+        <w:pStyle w:val="ListParagraph"/>
+        <w:numPr>
+          <w:ilvl w:val="0"/>
+          <w:numId w:val="6"/>
+        </w:numPr>
+        <w:spacing w:line="360" w:lineRule="auto"/>
+        <w:jc w:val="both"/>
+        <w:rPr>
+          <w:sz w:val="24"/>
+          <w:szCs w:val="24"/>
+        </w:rPr>
+      </w:pPr>
+      <w:r>
+        <w:rPr>
+          <w:b/>
+          <w:bCs/>
+          <w:sz w:val="24"/>
+          <w:szCs w:val="24"/>
+        </w:rPr>
+        <w:t>Bodyguard.io</w:t>
+      </w:r>
+      <w:r>
+        <w:rPr>
+          <w:sz w:val="24"/>
+          <w:szCs w:val="24"/>
+        </w:rPr>
+        <w:t>: used for security tab. It is a software developed by a Dutch company to filter</w:t>
+      </w:r>
+      <w:r>
+        <w:rPr>
+          <w:sz w:val="24"/>
+          <w:szCs w:val="24"/>
+        </w:rPr>
+        <w:t xml:space="preserve"> </w:t>
+      </w:r>
+      <w:r>
+        <w:rPr>
+          <w:sz w:val="24"/>
+          <w:szCs w:val="24"/>
+        </w:rPr>
+        <w:t>and scrutinize downloads from web browsers to detect and prevent malicious files with real-time download scanning capabilities. This API is still relatively newly added by the company,</w:t>
+      </w:r>
+    </w:p>
+    <w:p>
+      <w:pPr>
+        <w:pStyle w:val="ListParagraph"/>
+        <w:numPr>
+          <w:ilvl w:val="0"/>
+          <w:numId w:val="6"/>
+        </w:numPr>
+        <w:spacing w:line="360" w:lineRule="auto"/>
+        <w:jc w:val="both"/>
+        <w:rPr>
+          <w:sz w:val="24"/>
+          <w:szCs w:val="24"/>
+        </w:rPr>
+      </w:pPr>
+      <w:proofErr w:type="spellStart"/>
+      <w:r>
+        <w:rPr>
+          <w:b/>
+          <w:bCs/>
+          <w:sz w:val="24"/>
+          <w:szCs w:val="24"/>
+        </w:rPr>
+        <w:t>PerfectView</w:t>
+      </w:r>
+      <w:proofErr w:type="spellEnd"/>
+      <w:r>
+        <w:rPr>
+          <w:sz w:val="24"/>
+          <w:szCs w:val="24"/>
+        </w:rPr>
+        <w:t>: is a CRM (Customer Relationship Management) from a Dutch company for its</w:t>
+      </w:r>
+      <w:r>
+        <w:rPr>
+          <w:sz w:val="24"/>
+          <w:szCs w:val="24"/>
+        </w:rPr>
+        <w:t xml:space="preserve"> so</w:t>
+      </w:r>
+      <w:r>
+        <w:rPr>
+          <w:sz w:val="24"/>
+          <w:szCs w:val="24"/>
+        </w:rPr>
+        <w:t>lution to help manage, track, and store information related to QICT’s current and potential</w:t>
+      </w:r>
+      <w:r>
+        <w:rPr>
+          <w:sz w:val="24"/>
+          <w:szCs w:val="24"/>
+        </w:rPr>
+        <w:t xml:space="preserve"> </w:t>
+      </w:r>
+      <w:r>
+        <w:rPr>
+          <w:sz w:val="24"/>
+          <w:szCs w:val="24"/>
+        </w:rPr>
+        <w:t xml:space="preserve">customer. </w:t>
+      </w:r>
+    </w:p>
+    <w:p>
+      <w:pPr>
+        <w:spacing w:line="360" w:lineRule="auto"/>
+        <w:jc w:val="both"/>
+        <w:rPr>
+          <w:sz w:val="24"/>
+          <w:szCs w:val="24"/>
+        </w:rPr>
+      </w:pPr>
+      <w:r>
+        <w:rPr>
+          <w:sz w:val="24"/>
+          <w:szCs w:val="24"/>
+        </w:rPr>
+        <w:t xml:space="preserve">These third-party APIs are crucial within Q-ICT, </w:t>
+      </w:r>
+      <w:r>
+        <w:rPr>
+          <w:sz w:val="24"/>
+          <w:szCs w:val="24"/>
+        </w:rPr>
+        <w:t>which jobs include offering and advising best solutions and practice for their clients’ IT infrastructure</w:t>
+      </w:r>
+      <w:r>
+        <w:rPr>
+          <w:sz w:val="24"/>
+          <w:szCs w:val="24"/>
+        </w:rPr>
+        <w:t xml:space="preserve"> by performing security scans and monitoring their devices health. </w:t>
+      </w:r>
+      <w:r>
+        <w:rPr>
+          <w:sz w:val="24"/>
+          <w:szCs w:val="24"/>
+        </w:rPr>
+        <w:t>The functionalities of these third-party APIs are included in the following, but not limited to:</w:t>
+      </w:r>
+    </w:p>
+    <w:p>
+      <w:pPr>
+        <w:pStyle w:val="ListParagraph"/>
+        <w:numPr>
+          <w:ilvl w:val="0"/>
+          <w:numId w:val="5"/>
+        </w:numPr>
+        <w:spacing w:line="360" w:lineRule="auto"/>
+        <w:jc w:val="both"/>
+        <w:rPr>
+          <w:sz w:val="24"/>
+          <w:szCs w:val="24"/>
+        </w:rPr>
+      </w:pPr>
+      <w:r>
+        <w:rPr>
+          <w:sz w:val="24"/>
+          <w:szCs w:val="24"/>
+        </w:rPr>
+        <w:t>Monitoring endpoint security events and health status to ensure the effectiveness of security measures.</w:t>
+      </w:r>
+    </w:p>
+    <w:p>
+      <w:pPr>
+        <w:pStyle w:val="ListParagraph"/>
+        <w:numPr>
+          <w:ilvl w:val="0"/>
+          <w:numId w:val="5"/>
+        </w:numPr>
+        <w:spacing w:line="360" w:lineRule="auto"/>
+        <w:jc w:val="both"/>
+        <w:rPr>
+          <w:sz w:val="24"/>
+          <w:szCs w:val="24"/>
+        </w:rPr>
+      </w:pPr>
+      <w:r>
+        <w:rPr>
+          <w:sz w:val="24"/>
+          <w:szCs w:val="24"/>
+        </w:rPr>
+        <w:t>Manage and provision cloud-based security solutions to protect client infrastructure and data in the cloud.</w:t>
+      </w:r>
+    </w:p>
+    <w:p>
+      <w:pPr>
+        <w:pStyle w:val="ListParagraph"/>
+        <w:numPr>
+          <w:ilvl w:val="0"/>
+          <w:numId w:val="5"/>
+        </w:numPr>
+        <w:spacing w:line="360" w:lineRule="auto"/>
+        <w:jc w:val="both"/>
+        <w:rPr>
+          <w:sz w:val="24"/>
+          <w:szCs w:val="24"/>
+        </w:rPr>
+      </w:pPr>
+      <w:r>
+        <w:rPr>
+          <w:sz w:val="24"/>
+          <w:szCs w:val="24"/>
+        </w:rPr>
+        <w:lastRenderedPageBreak/>
+        <w:t>Automate security operations and incident response to efficiently address security threats and vulnerabilities.</w:t>
+      </w:r>
+    </w:p>
+    <w:p>
+      <w:pPr>
+        <w:pStyle w:val="ListParagraph"/>
+        <w:numPr>
+          <w:ilvl w:val="0"/>
+          <w:numId w:val="5"/>
+        </w:numPr>
+        <w:spacing w:line="360" w:lineRule="auto"/>
+        <w:jc w:val="both"/>
+        <w:rPr>
+          <w:sz w:val="24"/>
+          <w:szCs w:val="24"/>
+        </w:rPr>
+      </w:pPr>
+      <w:r>
+        <w:rPr>
+          <w:sz w:val="24"/>
+          <w:szCs w:val="24"/>
+        </w:rPr>
+        <w:t xml:space="preserve">Provide a comprehensive cybersecurity solution tailored to the specific needs and constraints of SMB (Small to Medium Business) clients, enhancing their overall security posture. </w:t>
+      </w:r>
+    </w:p>
+    <w:p>
+      <w:pPr>
+        <w:spacing w:line="360" w:lineRule="auto"/>
+        <w:jc w:val="both"/>
+        <w:rPr>
+          <w:sz w:val="24"/>
+          <w:szCs w:val="24"/>
+        </w:rPr>
+      </w:pPr>
+      <w:r>
+        <w:rPr>
+          <w:sz w:val="24"/>
+          <w:szCs w:val="24"/>
+        </w:rPr>
+        <w:t xml:space="preserve">Currently, the </w:t>
+      </w:r>
+      <w:proofErr w:type="spellStart"/>
+      <w:r>
+        <w:rPr>
+          <w:sz w:val="24"/>
+          <w:szCs w:val="24"/>
+        </w:rPr>
+        <w:t>QaaS</w:t>
+      </w:r>
+      <w:proofErr w:type="spellEnd"/>
+      <w:r>
+        <w:rPr>
+          <w:sz w:val="24"/>
+          <w:szCs w:val="24"/>
+        </w:rPr>
+        <w:t xml:space="preserve"> app does not have a way to manage their numerous third-party APIs without a standardized implementation. </w:t>
+      </w:r>
+      <w:r>
+        <w:rPr>
+          <w:sz w:val="24"/>
+          <w:szCs w:val="24"/>
+        </w:rPr>
+        <w:t>This resulted in a lack of user-friendliness, slow and unclear navigation and data visualization, and the difficulty to integrate a new potential API that might be beneficial to the</w:t>
+      </w:r>
+      <w:r>
+        <w:rPr>
+          <w:sz w:val="24"/>
+          <w:szCs w:val="24"/>
+        </w:rPr>
+        <w:t xml:space="preserve"> company</w:t>
+      </w:r>
+      <w:r>
+        <w:rPr>
+          <w:sz w:val="24"/>
+          <w:szCs w:val="24"/>
+        </w:rPr>
+        <w:t xml:space="preserve">. </w:t>
+      </w:r>
+      <w:r>
+        <w:rPr>
+          <w:sz w:val="24"/>
+          <w:szCs w:val="24"/>
+        </w:rPr>
+        <w:t>The company</w:t>
+      </w:r>
+      <w:r>
+        <w:rPr>
+          <w:sz w:val="24"/>
+          <w:szCs w:val="24"/>
+        </w:rPr>
+        <w:t xml:space="preserve"> consequently </w:t>
+      </w:r>
+      <w:r>
+        <w:rPr>
+          <w:sz w:val="24"/>
+          <w:szCs w:val="24"/>
+        </w:rPr>
+        <w:t xml:space="preserve">seeks to implement a new component within the </w:t>
+      </w:r>
+      <w:proofErr w:type="spellStart"/>
+      <w:r>
+        <w:rPr>
+          <w:sz w:val="24"/>
+          <w:szCs w:val="24"/>
+        </w:rPr>
+        <w:t>QaaS</w:t>
+      </w:r>
+      <w:proofErr w:type="spellEnd"/>
+      <w:r>
+        <w:rPr>
+          <w:sz w:val="24"/>
+          <w:szCs w:val="24"/>
+        </w:rPr>
+        <w:t xml:space="preserve"> app, with functionalities </w:t>
+      </w:r>
+      <w:r>
+        <w:rPr>
+          <w:sz w:val="24"/>
+          <w:szCs w:val="24"/>
+        </w:rPr>
+        <w:t xml:space="preserve">and features </w:t>
+      </w:r>
+      <w:r>
+        <w:rPr>
+          <w:sz w:val="24"/>
+          <w:szCs w:val="24"/>
+        </w:rPr>
+        <w:t xml:space="preserve">such as establishing comprehensive monitoring of these internal APIs, ensuring connection status, error handling, handling of expired API keys, secure storage of keys, and external validation of API connections. Q-ICT, therefore, has asked the author to conduct </w:t>
+      </w:r>
+      <w:r>
+        <w:rPr>
+          <w:sz w:val="24"/>
+          <w:szCs w:val="24"/>
+        </w:rPr>
+        <w:t>research</w:t>
+      </w:r>
+      <w:r>
+        <w:rPr>
+          <w:sz w:val="24"/>
+          <w:szCs w:val="24"/>
+        </w:rPr>
+        <w:t xml:space="preserve"> regarding </w:t>
+      </w:r>
+      <w:r>
+        <w:rPr>
+          <w:sz w:val="24"/>
+          <w:szCs w:val="24"/>
+        </w:rPr>
+        <w:t xml:space="preserve">the industry-standard best practices for developing and implementing this new component to the </w:t>
+      </w:r>
+      <w:proofErr w:type="spellStart"/>
+      <w:r>
+        <w:rPr>
+          <w:sz w:val="24"/>
+          <w:szCs w:val="24"/>
+        </w:rPr>
+        <w:t>QaaS</w:t>
+      </w:r>
+      <w:proofErr w:type="spellEnd"/>
+      <w:r>
+        <w:rPr>
+          <w:sz w:val="24"/>
+          <w:szCs w:val="24"/>
+        </w:rPr>
+        <w:t xml:space="preserve"> app</w:t>
+      </w:r>
+      <w:r>
+        <w:rPr>
+          <w:sz w:val="24"/>
+          <w:szCs w:val="24"/>
+        </w:rPr>
+        <w:t xml:space="preserve">, while keeping in mind the potential impact of this implementation to its existing operational efficiencies, cybersecurity posture, and end-users’ perceptions and interactions with already existing </w:t>
+      </w:r>
+      <w:r>
+        <w:rPr>
+          <w:sz w:val="24"/>
+          <w:szCs w:val="24"/>
+        </w:rPr>
+        <w:t xml:space="preserve">functionalities in the </w:t>
+      </w:r>
+      <w:proofErr w:type="spellStart"/>
+      <w:r>
+        <w:rPr>
+          <w:sz w:val="24"/>
+          <w:szCs w:val="24"/>
+        </w:rPr>
+        <w:t>QaaS</w:t>
+      </w:r>
+      <w:proofErr w:type="spellEnd"/>
+      <w:r>
+        <w:rPr>
+          <w:sz w:val="24"/>
+          <w:szCs w:val="24"/>
+        </w:rPr>
+        <w:t xml:space="preserve"> app.</w:t>
+      </w:r>
+      <w:r>
+        <w:rPr>
+          <w:sz w:val="24"/>
+          <w:szCs w:val="24"/>
+        </w:rPr>
+        <w:t xml:space="preserve"> Furthermore, Q-ICT also seeks to implement </w:t>
+      </w:r>
+      <w:proofErr w:type="spellStart"/>
+      <w:r>
+        <w:rPr>
+          <w:sz w:val="24"/>
+          <w:szCs w:val="24"/>
+        </w:rPr>
+        <w:t>SentinelOne</w:t>
+      </w:r>
+      <w:proofErr w:type="spellEnd"/>
+      <w:r>
+        <w:rPr>
+          <w:sz w:val="24"/>
+          <w:szCs w:val="24"/>
+        </w:rPr>
+        <w:t xml:space="preserve"> API, a new AI powered cybersecurity platform</w:t>
+      </w:r>
+      <w:r>
+        <w:rPr>
+          <w:sz w:val="24"/>
+          <w:szCs w:val="24"/>
+        </w:rPr>
+        <w:t xml:space="preserve"> yet to be explored by the company to the </w:t>
+      </w:r>
+      <w:proofErr w:type="spellStart"/>
+      <w:r>
+        <w:rPr>
+          <w:sz w:val="24"/>
+          <w:szCs w:val="24"/>
+        </w:rPr>
+        <w:t>QaaS</w:t>
+      </w:r>
+      <w:proofErr w:type="spellEnd"/>
+      <w:r>
+        <w:rPr>
+          <w:sz w:val="24"/>
+          <w:szCs w:val="24"/>
+        </w:rPr>
+        <w:t xml:space="preserve"> app. </w:t>
+      </w:r>
+      <w:r>
+        <w:rPr>
+          <w:sz w:val="24"/>
+          <w:szCs w:val="24"/>
+        </w:rPr>
+        <w:t xml:space="preserve">The author is also therefore asked to make a way for the </w:t>
+      </w:r>
+      <w:proofErr w:type="spellStart"/>
+      <w:r>
+        <w:rPr>
+          <w:sz w:val="24"/>
+          <w:szCs w:val="24"/>
+        </w:rPr>
+        <w:t>QaaS</w:t>
+      </w:r>
+      <w:proofErr w:type="spellEnd"/>
+      <w:r>
+        <w:rPr>
+          <w:sz w:val="24"/>
+          <w:szCs w:val="24"/>
+        </w:rPr>
+        <w:t xml:space="preserve"> to be able to necessitate interpreting the all the APIs’ response in the form of XML and JSON files. </w:t>
+      </w:r>
+    </w:p>
+    <w:p>
+      <w:pPr>
+        <w:pStyle w:val="Heading2"/>
+        <w:spacing w:line="360" w:lineRule="auto"/>
+        <w:rPr>
+          <w:sz w:val="24"/>
+          <w:szCs w:val="24"/>
+        </w:rPr>
+      </w:pPr>
+      <w:bookmarkStart w:id="4" w:name="_Toc158115654"/>
+      <w:r>
+        <w:rPr>
+          <w:sz w:val="24"/>
+          <w:szCs w:val="24"/>
+        </w:rPr>
+        <w:t>Research Objectives</w:t>
+      </w:r>
+      <w:bookmarkEnd w:id="4"/>
+    </w:p>
+    <w:p>
+      <w:pPr>
+        <w:spacing w:line="360" w:lineRule="auto"/>
+        <w:jc w:val="both"/>
+        <w:rPr>
+          <w:sz w:val="24"/>
+          <w:szCs w:val="24"/>
+        </w:rPr>
+      </w:pPr>
+      <w:r>
+        <w:rPr>
+          <w:sz w:val="24"/>
+          <w:szCs w:val="24"/>
+        </w:rPr>
+        <w:t>The objectives of this research are listed in the following:</w:t>
+      </w:r>
+    </w:p>
+    <w:p>
+      <w:pPr>
+        <w:pStyle w:val="ListParagraph"/>
+        <w:numPr>
+          <w:ilvl w:val="0"/>
+          <w:numId w:val="2"/>
+        </w:numPr>
+        <w:spacing w:line="360" w:lineRule="auto"/>
+        <w:jc w:val="both"/>
+        <w:rPr>
+          <w:sz w:val="24"/>
+          <w:szCs w:val="24"/>
+        </w:rPr>
+      </w:pPr>
+    </w:p>
+    <w:p>
+      <w:pPr>
+        <w:pStyle w:val="Heading2"/>
+        <w:spacing w:line="360" w:lineRule="auto"/>
+        <w:rPr>
+          <w:sz w:val="24"/>
+          <w:szCs w:val="24"/>
+        </w:rPr>
+      </w:pPr>
+      <w:bookmarkStart w:id="5" w:name="_Toc158115655"/>
+      <w:r>
+        <w:rPr>
+          <w:sz w:val="24"/>
+          <w:szCs w:val="24"/>
+        </w:rPr>
+        <w:t>Main and Sub-Questions</w:t>
+      </w:r>
+      <w:bookmarkEnd w:id="5"/>
+    </w:p>
+    <w:p>
+      <w:pPr>
+        <w:spacing w:line="360" w:lineRule="auto"/>
+        <w:jc w:val="both"/>
+        <w:rPr>
+          <w:sz w:val="24"/>
+          <w:szCs w:val="24"/>
+        </w:rPr>
+      </w:pPr>
+      <w:r>
+        <w:rPr>
+          <w:sz w:val="24"/>
+          <w:szCs w:val="24"/>
+        </w:rPr>
+        <w:t xml:space="preserve">A research main question is a crucial component when doing research as it serves as the driving force behind the study, guiding the research process, structuring the paper, promoting clarity, driving inquiry, addressing relevance, and facilitating evaluation. </w:t>
+      </w:r>
+      <w:r>
+        <w:rPr>
+          <w:sz w:val="24"/>
+          <w:szCs w:val="24"/>
+        </w:rPr>
+        <w:t>The main research question is as follows:</w:t>
+      </w:r>
+    </w:p>
+    <w:p>
+      <w:pPr>
+        <w:spacing w:line="360" w:lineRule="auto"/>
+        <w:jc w:val="center"/>
+        <w:rPr>
+          <w:i/>
+          <w:iCs/>
+          <w:sz w:val="24"/>
+          <w:szCs w:val="24"/>
+        </w:rPr>
+      </w:pPr>
+      <w:r>
+        <w:rPr>
+          <w:i/>
+          <w:iCs/>
+          <w:sz w:val="24"/>
+          <w:szCs w:val="24"/>
+        </w:rPr>
+        <w:lastRenderedPageBreak/>
+        <w:t>“</w:t>
+      </w:r>
+      <w:r>
+        <w:rPr>
+          <w:i/>
+          <w:iCs/>
+          <w:sz w:val="24"/>
+          <w:szCs w:val="24"/>
+        </w:rPr>
+        <w:t>How can Q-ICT effectively enhance API monitoring within its internal application while integrating</w:t>
+      </w:r>
+      <w:r>
+        <w:rPr>
+          <w:i/>
+          <w:iCs/>
+          <w:sz w:val="24"/>
+          <w:szCs w:val="24"/>
+        </w:rPr>
+        <w:t xml:space="preserve"> </w:t>
+      </w:r>
+      <w:r>
+        <w:rPr>
+          <w:i/>
+          <w:iCs/>
+          <w:sz w:val="24"/>
+          <w:szCs w:val="24"/>
+        </w:rPr>
+        <w:t xml:space="preserve">and leveraging </w:t>
+      </w:r>
+      <w:proofErr w:type="spellStart"/>
+      <w:r>
+        <w:rPr>
+          <w:i/>
+          <w:iCs/>
+          <w:sz w:val="24"/>
+          <w:szCs w:val="24"/>
+        </w:rPr>
+        <w:t>SentinelOne</w:t>
+      </w:r>
+      <w:proofErr w:type="spellEnd"/>
+      <w:r>
+        <w:rPr>
+          <w:i/>
+          <w:iCs/>
+          <w:sz w:val="24"/>
+          <w:szCs w:val="24"/>
+        </w:rPr>
+        <w:t xml:space="preserve"> security threat platform for continuous cybersecurity monitoring while</w:t>
+      </w:r>
+      <w:r>
+        <w:rPr>
+          <w:i/>
+          <w:iCs/>
+          <w:sz w:val="24"/>
+          <w:szCs w:val="24"/>
+        </w:rPr>
+        <w:t xml:space="preserve"> </w:t>
+      </w:r>
+      <w:r>
+        <w:rPr>
+          <w:i/>
+          <w:iCs/>
+          <w:sz w:val="24"/>
+          <w:szCs w:val="24"/>
+        </w:rPr>
+        <w:t>still ensuring adherence to the highest security standards?”</w:t>
+      </w:r>
+    </w:p>
+    <w:p>
+      <w:pPr>
+        <w:spacing w:line="360" w:lineRule="auto"/>
+        <w:jc w:val="both"/>
+        <w:rPr>
+          <w:sz w:val="24"/>
+          <w:szCs w:val="24"/>
+        </w:rPr>
+      </w:pPr>
+      <w:r>
+        <w:rPr>
+          <w:sz w:val="24"/>
+          <w:szCs w:val="24"/>
+        </w:rPr>
+        <w:t>The research sub-questions are crucial in shaping the research process and facilitating the thorough investigation and eventual answer to the main question. They are as follows:</w:t>
+      </w:r>
+    </w:p>
+    <w:p>
+      <w:pPr>
+        <w:pStyle w:val="ListParagraph"/>
+        <w:numPr>
+          <w:ilvl w:val="0"/>
+          <w:numId w:val="1"/>
+        </w:numPr>
+        <w:spacing w:line="360" w:lineRule="auto"/>
+        <w:jc w:val="both"/>
+        <w:rPr>
+          <w:sz w:val="24"/>
+          <w:szCs w:val="24"/>
+        </w:rPr>
+      </w:pPr>
+      <w:r>
+        <w:rPr>
+          <w:sz w:val="24"/>
+          <w:szCs w:val="24"/>
+        </w:rPr>
+        <w:t xml:space="preserve">What is the current situation of the </w:t>
+      </w:r>
+      <w:proofErr w:type="spellStart"/>
+      <w:r>
+        <w:rPr>
+          <w:sz w:val="24"/>
+          <w:szCs w:val="24"/>
+        </w:rPr>
+        <w:t>QaaS</w:t>
+      </w:r>
+      <w:proofErr w:type="spellEnd"/>
+      <w:r>
+        <w:rPr>
+          <w:sz w:val="24"/>
+          <w:szCs w:val="24"/>
+        </w:rPr>
+        <w:t xml:space="preserve"> app, the internal application used within Q-ICT to monitor its third-party API calls?</w:t>
+      </w:r>
+    </w:p>
+    <w:p>
+      <w:pPr>
+        <w:pStyle w:val="ListParagraph"/>
+        <w:numPr>
+          <w:ilvl w:val="0"/>
+          <w:numId w:val="1"/>
+        </w:numPr>
+        <w:spacing w:line="360" w:lineRule="auto"/>
+        <w:jc w:val="both"/>
+        <w:rPr>
+          <w:sz w:val="24"/>
+          <w:szCs w:val="24"/>
+        </w:rPr>
+      </w:pPr>
+      <w:r>
+        <w:rPr>
+          <w:sz w:val="24"/>
+          <w:szCs w:val="24"/>
+        </w:rPr>
+        <w:t>What functionalities should be prioritized in the development of monitoring and managing third-party APIs within an internal</w:t>
+      </w:r>
+      <w:r>
+        <w:rPr>
+          <w:sz w:val="24"/>
+          <w:szCs w:val="24"/>
+        </w:rPr>
+        <w:t xml:space="preserve"> application while ensuring real-time monitoring, error detection, and insight generation regarding API connections?</w:t>
+      </w:r>
+    </w:p>
+    <w:p>
+      <w:pPr>
+        <w:pStyle w:val="ListParagraph"/>
+        <w:numPr>
+          <w:ilvl w:val="0"/>
+          <w:numId w:val="1"/>
+        </w:numPr>
+        <w:spacing w:line="360" w:lineRule="auto"/>
+        <w:jc w:val="both"/>
+        <w:rPr>
+          <w:sz w:val="24"/>
+          <w:szCs w:val="24"/>
+        </w:rPr>
+      </w:pPr>
+      <w:r>
+        <w:rPr>
+          <w:sz w:val="24"/>
+          <w:szCs w:val="24"/>
+        </w:rPr>
+        <w:t xml:space="preserve">How can </w:t>
+      </w:r>
+      <w:proofErr w:type="spellStart"/>
+      <w:r>
+        <w:rPr>
+          <w:sz w:val="24"/>
+          <w:szCs w:val="24"/>
+        </w:rPr>
+        <w:t>SentinelOne</w:t>
+      </w:r>
+      <w:proofErr w:type="spellEnd"/>
+      <w:r>
+        <w:rPr>
+          <w:sz w:val="24"/>
+          <w:szCs w:val="24"/>
+        </w:rPr>
+        <w:t xml:space="preserve"> be integrated into the environment, specifically aligning with the API monitoring functionality, while still utilizing key features and capabilities in the context of cyber threat detection and remote IT infrastructure management?</w:t>
+      </w:r>
+    </w:p>
+    <w:p>
+      <w:pPr>
+        <w:pStyle w:val="ListParagraph"/>
+        <w:numPr>
+          <w:ilvl w:val="0"/>
+          <w:numId w:val="1"/>
+        </w:numPr>
+        <w:spacing w:line="360" w:lineRule="auto"/>
+        <w:jc w:val="both"/>
+        <w:rPr>
+          <w:sz w:val="24"/>
+          <w:szCs w:val="24"/>
+        </w:rPr>
+      </w:pPr>
+      <w:r>
+        <w:rPr>
+          <w:sz w:val="24"/>
+          <w:szCs w:val="24"/>
+        </w:rPr>
+        <w:t xml:space="preserve">What are suitable visualization techniques for displaying data processed and received by the internal threats detected by </w:t>
+      </w:r>
+      <w:proofErr w:type="spellStart"/>
+      <w:r>
+        <w:rPr>
+          <w:sz w:val="24"/>
+          <w:szCs w:val="24"/>
+        </w:rPr>
+        <w:t>SentinelOne</w:t>
+      </w:r>
+      <w:proofErr w:type="spellEnd"/>
+      <w:r>
+        <w:rPr>
+          <w:sz w:val="24"/>
+          <w:szCs w:val="24"/>
+        </w:rPr>
+        <w:t xml:space="preserve"> and other Q-ICT relevant API connections?</w:t>
+      </w:r>
+    </w:p>
+    <w:p>
+      <w:pPr>
+        <w:spacing w:line="360" w:lineRule="auto"/>
+        <w:jc w:val="both"/>
+        <w:rPr>
+          <w:sz w:val="24"/>
+          <w:szCs w:val="24"/>
+        </w:rPr>
+      </w:pPr>
+      <w:r>
+        <w:rPr>
+          <w:sz w:val="24"/>
+          <w:szCs w:val="24"/>
+        </w:rPr>
+        <w:t>These research questions do not make substantial statements about the research that will be executed and can be later subject to change after a proper consultation with the school supervisor.</w:t>
+      </w:r>
+    </w:p>
+    <w:p>
+      <w:pPr>
+        <w:pStyle w:val="Heading2"/>
+        <w:spacing w:line="360" w:lineRule="auto"/>
+        <w:rPr>
+          <w:sz w:val="24"/>
+          <w:szCs w:val="24"/>
+        </w:rPr>
+      </w:pPr>
+      <w:bookmarkStart w:id="6" w:name="_Toc158115656"/>
+      <w:r>
+        <w:rPr>
+          <w:sz w:val="24"/>
+          <w:szCs w:val="24"/>
+        </w:rPr>
+        <w:t>Concept Theory</w:t>
+      </w:r>
+      <w:bookmarkEnd w:id="6"/>
+      <w:r>
+        <w:rPr>
+          <w:sz w:val="24"/>
+          <w:szCs w:val="24"/>
+        </w:rPr>
+        <w:t xml:space="preserve"> </w:t>
+      </w:r>
+    </w:p>
+    <w:p>
+      <w:pPr>
+        <w:pStyle w:val="ListParagraph"/>
+        <w:numPr>
+          <w:ilvl w:val="0"/>
+          <w:numId w:val="4"/>
+        </w:numPr>
+        <w:spacing w:line="360" w:lineRule="auto"/>
+        <w:rPr>
+          <w:sz w:val="24"/>
+          <w:szCs w:val="24"/>
+        </w:rPr>
+      </w:pPr>
+      <w:r>
+        <w:rPr>
+          <w:sz w:val="24"/>
+          <w:szCs w:val="24"/>
+        </w:rPr>
+        <w:t xml:space="preserve">Clarify concepts in your central question / stipulative </w:t>
+      </w:r>
+      <w:proofErr w:type="gramStart"/>
+      <w:r>
+        <w:rPr>
+          <w:sz w:val="24"/>
+          <w:szCs w:val="24"/>
+        </w:rPr>
+        <w:t>definitions</w:t>
+      </w:r>
+      <w:proofErr w:type="gramEnd"/>
+    </w:p>
+    <w:p>
+      <w:pPr>
+        <w:pStyle w:val="ListParagraph"/>
+        <w:numPr>
+          <w:ilvl w:val="0"/>
+          <w:numId w:val="4"/>
+        </w:numPr>
+        <w:spacing w:line="360" w:lineRule="auto"/>
+        <w:rPr>
+          <w:sz w:val="24"/>
+          <w:szCs w:val="24"/>
+        </w:rPr>
+      </w:pPr>
+      <w:r>
+        <w:rPr>
+          <w:sz w:val="24"/>
+          <w:szCs w:val="24"/>
+        </w:rPr>
+        <w:t>Used definitions apply to the knowledge base (best practices/ implicit</w:t>
+      </w:r>
+    </w:p>
+    <w:p>
+      <w:pPr>
+        <w:pStyle w:val="ListParagraph"/>
+        <w:numPr>
+          <w:ilvl w:val="0"/>
+          <w:numId w:val="4"/>
+        </w:numPr>
+        <w:spacing w:line="360" w:lineRule="auto"/>
+        <w:rPr>
+          <w:sz w:val="24"/>
+          <w:szCs w:val="24"/>
+        </w:rPr>
+      </w:pPr>
+      <w:r>
+        <w:rPr>
+          <w:sz w:val="24"/>
+          <w:szCs w:val="24"/>
+        </w:rPr>
+        <w:t>and explicit knowledge)</w:t>
+      </w:r>
+    </w:p>
+    <w:p>
+      <w:pPr>
+        <w:pStyle w:val="ListParagraph"/>
+        <w:numPr>
+          <w:ilvl w:val="0"/>
+          <w:numId w:val="4"/>
+        </w:numPr>
+        <w:spacing w:line="360" w:lineRule="auto"/>
+        <w:rPr>
+          <w:sz w:val="24"/>
+          <w:szCs w:val="24"/>
+        </w:rPr>
+      </w:pPr>
+      <w:r>
+        <w:rPr>
+          <w:sz w:val="24"/>
+          <w:szCs w:val="24"/>
+        </w:rPr>
+        <w:t>Sources within the company or employees</w:t>
+      </w:r>
+      <w:r>
+        <w:rPr>
+          <w:sz w:val="24"/>
+          <w:szCs w:val="24"/>
+        </w:rPr>
+        <w:br w:type="page"/>
+      </w:r>
+    </w:p>
+    <w:p>
+      <w:pPr>
+        <w:pStyle w:val="Heading1"/>
+        <w:spacing w:line="360" w:lineRule="auto"/>
+        <w:rPr>
+          <w:sz w:val="24"/>
+          <w:szCs w:val="24"/>
+        </w:rPr>
+      </w:pPr>
+      <w:bookmarkStart w:id="7" w:name="_Toc158115657"/>
+      <w:r>
+        <w:rPr>
+          <w:sz w:val="24"/>
+          <w:szCs w:val="24"/>
+        </w:rPr>
+        <w:lastRenderedPageBreak/>
+        <w:t>Research Setup</w:t>
+      </w:r>
+      <w:bookmarkEnd w:id="7"/>
+    </w:p>
+    <w:p>
+      <w:pPr>
+        <w:pStyle w:val="Heading2"/>
+        <w:spacing w:line="360" w:lineRule="auto"/>
+        <w:rPr>
+          <w:sz w:val="24"/>
+          <w:szCs w:val="24"/>
+        </w:rPr>
+      </w:pPr>
+      <w:bookmarkStart w:id="8" w:name="_Toc158115658"/>
+      <w:r>
+        <w:rPr>
+          <w:sz w:val="24"/>
+          <w:szCs w:val="24"/>
+        </w:rPr>
+        <w:t>Design/ Data Collection</w:t>
+      </w:r>
+      <w:bookmarkEnd w:id="8"/>
+    </w:p>
+    <w:p>
+      <w:pPr>
+        <w:spacing w:line="360" w:lineRule="auto"/>
+        <w:jc w:val="both"/>
+        <w:rPr>
+          <w:sz w:val="24"/>
+          <w:szCs w:val="24"/>
+        </w:rPr>
+      </w:pPr>
+      <w:r>
+        <w:rPr>
+          <w:sz w:val="24"/>
+          <w:szCs w:val="24"/>
+        </w:rPr>
+        <w:t xml:space="preserve">In this research, different research methods have been used to answer the above-mentioned research </w:t>
+      </w:r>
+      <w:r>
+        <w:rPr>
+          <w:sz w:val="24"/>
+          <w:szCs w:val="24"/>
+        </w:rPr>
+        <w:t xml:space="preserve">main </w:t>
+      </w:r>
+      <w:r>
+        <w:rPr>
+          <w:sz w:val="24"/>
+          <w:szCs w:val="24"/>
+        </w:rPr>
+        <w:t>question</w:t>
+      </w:r>
+      <w:r>
+        <w:rPr>
+          <w:sz w:val="24"/>
+          <w:szCs w:val="24"/>
+        </w:rPr>
+        <w:t>. A research methodology must be defined for each research sub-questions to determine how the results are being considered valid and reliable.</w:t>
+      </w:r>
+    </w:p>
+    <w:p>
+      <w:pPr>
+        <w:pStyle w:val="ListParagraph"/>
+        <w:numPr>
+          <w:ilvl w:val="0"/>
+          <w:numId w:val="3"/>
+        </w:numPr>
+        <w:spacing w:line="360" w:lineRule="auto"/>
+        <w:jc w:val="both"/>
+        <w:rPr>
+          <w:sz w:val="24"/>
+          <w:szCs w:val="24"/>
+        </w:rPr>
+      </w:pPr>
+      <w:r>
+        <w:rPr>
+          <w:b/>
+          <w:bCs/>
+          <w:sz w:val="24"/>
+          <w:szCs w:val="24"/>
+        </w:rPr>
+        <w:t>Sub question 1</w:t>
+      </w:r>
+      <w:r>
+        <w:rPr>
+          <w:sz w:val="24"/>
+          <w:szCs w:val="24"/>
+        </w:rPr>
+        <w:t xml:space="preserve">: a combination of desk research (Literature study of the </w:t>
+      </w:r>
+      <w:r>
+        <w:rPr>
+          <w:sz w:val="24"/>
+          <w:szCs w:val="24"/>
+        </w:rPr>
+        <w:t>library</w:t>
+      </w:r>
+      <w:r>
+        <w:rPr>
+          <w:sz w:val="24"/>
+          <w:szCs w:val="24"/>
+        </w:rPr>
+        <w:t xml:space="preserve"> method of ICT Research Methodology) and Interview (from the Field method of ICT Research Methodology) with the creator of the </w:t>
+      </w:r>
+      <w:proofErr w:type="spellStart"/>
+      <w:r>
+        <w:rPr>
+          <w:sz w:val="24"/>
+          <w:szCs w:val="24"/>
+        </w:rPr>
+        <w:t>QaaS</w:t>
+      </w:r>
+      <w:proofErr w:type="spellEnd"/>
+      <w:r>
+        <w:rPr>
+          <w:sz w:val="24"/>
+          <w:szCs w:val="24"/>
+        </w:rPr>
+        <w:t xml:space="preserve"> app will be conducted, with the goal of understanding the infrastructure beneath along with understanding </w:t>
+      </w:r>
+      <w:r>
+        <w:rPr>
+          <w:sz w:val="24"/>
+          <w:szCs w:val="24"/>
+        </w:rPr>
+        <w:t>all</w:t>
+      </w:r>
+      <w:r>
+        <w:rPr>
+          <w:sz w:val="24"/>
+          <w:szCs w:val="24"/>
+        </w:rPr>
+        <w:t xml:space="preserve"> its dependencies. </w:t>
+      </w:r>
+      <w:r>
+        <w:rPr>
+          <w:sz w:val="24"/>
+          <w:szCs w:val="24"/>
+        </w:rPr>
+        <w:t xml:space="preserve">The author will then gain a substantial amount of understanding from its Flutter-based code, as well as the </w:t>
+      </w:r>
+      <w:r>
+        <w:rPr>
+          <w:sz w:val="24"/>
+          <w:szCs w:val="24"/>
+        </w:rPr>
+        <w:t>Node.js</w:t>
+      </w:r>
+      <w:r>
+        <w:rPr>
+          <w:sz w:val="24"/>
+          <w:szCs w:val="24"/>
+        </w:rPr>
+        <w:t xml:space="preserve"> </w:t>
+      </w:r>
+      <w:r>
+        <w:rPr>
+          <w:sz w:val="24"/>
+          <w:szCs w:val="24"/>
+        </w:rPr>
+        <w:t xml:space="preserve">TypeScript based REST </w:t>
+      </w:r>
+      <w:r>
+        <w:rPr>
+          <w:sz w:val="24"/>
+          <w:szCs w:val="24"/>
+        </w:rPr>
+        <w:t xml:space="preserve">API server behind it, and the Firebase </w:t>
+      </w:r>
+      <w:r>
+        <w:rPr>
+          <w:sz w:val="24"/>
+          <w:szCs w:val="24"/>
+        </w:rPr>
+        <w:t xml:space="preserve">from GCP (Google Cloud Platform) services and </w:t>
+      </w:r>
+      <w:r>
+        <w:rPr>
+          <w:sz w:val="24"/>
+          <w:szCs w:val="24"/>
+        </w:rPr>
+        <w:t xml:space="preserve">functionalities being used within the </w:t>
+      </w:r>
+      <w:proofErr w:type="spellStart"/>
+      <w:r>
+        <w:rPr>
+          <w:sz w:val="24"/>
+          <w:szCs w:val="24"/>
+        </w:rPr>
+        <w:t>QaaS</w:t>
+      </w:r>
+      <w:proofErr w:type="spellEnd"/>
+      <w:r>
+        <w:rPr>
+          <w:sz w:val="24"/>
+          <w:szCs w:val="24"/>
+        </w:rPr>
+        <w:t xml:space="preserve"> app such as </w:t>
+      </w:r>
+      <w:r>
+        <w:rPr>
+          <w:sz w:val="24"/>
+          <w:szCs w:val="24"/>
+        </w:rPr>
+        <w:t xml:space="preserve">Google Secret Manager, Firebase, Cloud Functions, </w:t>
+      </w:r>
+      <w:proofErr w:type="spellStart"/>
+      <w:r>
+        <w:rPr>
+          <w:sz w:val="24"/>
+          <w:szCs w:val="24"/>
+        </w:rPr>
+        <w:t>Firestore</w:t>
+      </w:r>
+      <w:proofErr w:type="spellEnd"/>
+      <w:r>
+        <w:rPr>
+          <w:sz w:val="24"/>
+          <w:szCs w:val="24"/>
+        </w:rPr>
+        <w:t>, Google</w:t>
+      </w:r>
+      <w:r>
+        <w:rPr>
+          <w:sz w:val="24"/>
+          <w:szCs w:val="24"/>
+        </w:rPr>
+        <w:t xml:space="preserve"> </w:t>
+      </w:r>
+      <w:r>
+        <w:rPr>
+          <w:sz w:val="24"/>
+          <w:szCs w:val="24"/>
+        </w:rPr>
+        <w:t>Authentication, Cloud Messaging, Cloud Storage, Google Analytics, hosting services, real-time</w:t>
+      </w:r>
+      <w:r>
+        <w:rPr>
+          <w:sz w:val="24"/>
+          <w:szCs w:val="24"/>
+        </w:rPr>
+        <w:t xml:space="preserve"> </w:t>
+      </w:r>
+      <w:r>
+        <w:rPr>
+          <w:sz w:val="24"/>
+          <w:szCs w:val="24"/>
+        </w:rPr>
+        <w:t xml:space="preserve">databases, </w:t>
+      </w:r>
+      <w:r>
+        <w:rPr>
+          <w:sz w:val="24"/>
+          <w:szCs w:val="24"/>
+        </w:rPr>
+        <w:t>etc,</w:t>
+      </w:r>
+    </w:p>
+    <w:p>
+      <w:pPr>
+        <w:pStyle w:val="ListParagraph"/>
+        <w:numPr>
+          <w:ilvl w:val="0"/>
+          <w:numId w:val="3"/>
+        </w:numPr>
+        <w:spacing w:line="360" w:lineRule="auto"/>
+        <w:ind w:left="709" w:hanging="349"/>
+        <w:jc w:val="both"/>
+        <w:rPr>
+          <w:sz w:val="24"/>
+          <w:szCs w:val="24"/>
+        </w:rPr>
+      </w:pPr>
+      <w:r>
+        <w:rPr>
+          <w:b/>
+          <w:bCs/>
+          <w:sz w:val="24"/>
+          <w:szCs w:val="24"/>
+        </w:rPr>
+        <w:t>Sub question 2</w:t>
+      </w:r>
+      <w:r>
+        <w:rPr>
+          <w:sz w:val="24"/>
+          <w:szCs w:val="24"/>
+        </w:rPr>
+        <w:t>:</w:t>
+      </w:r>
+      <w:r>
+        <w:rPr>
+          <w:sz w:val="24"/>
+          <w:szCs w:val="24"/>
+        </w:rPr>
+        <w:t xml:space="preserve"> the type of data collection that will be used are observation and interviews with the product owner and stakeholders. </w:t>
+      </w:r>
+    </w:p>
+    <w:p>
+      <w:pPr>
+        <w:pStyle w:val="ListParagraph"/>
+        <w:numPr>
+          <w:ilvl w:val="0"/>
+          <w:numId w:val="3"/>
+        </w:numPr>
+        <w:spacing w:line="360" w:lineRule="auto"/>
+        <w:ind w:left="709" w:hanging="349"/>
+        <w:jc w:val="both"/>
+        <w:rPr>
+          <w:sz w:val="24"/>
+          <w:szCs w:val="24"/>
+        </w:rPr>
+      </w:pPr>
+      <w:r>
+        <w:rPr>
+          <w:b/>
+          <w:bCs/>
+          <w:sz w:val="24"/>
+          <w:szCs w:val="24"/>
+        </w:rPr>
+        <w:t xml:space="preserve">Sub question </w:t>
+      </w:r>
+      <w:r>
+        <w:rPr>
+          <w:b/>
+          <w:bCs/>
+          <w:sz w:val="24"/>
+          <w:szCs w:val="24"/>
+        </w:rPr>
+        <w:t>3</w:t>
+      </w:r>
+      <w:r>
+        <w:rPr>
+          <w:sz w:val="24"/>
+          <w:szCs w:val="24"/>
+        </w:rPr>
+        <w:t>:</w:t>
+      </w:r>
+      <w:r>
+        <w:rPr>
+          <w:sz w:val="24"/>
+          <w:szCs w:val="24"/>
+        </w:rPr>
+        <w:t xml:space="preserve"> this sub-question will be answered by doing experimental activities, creating reports, and doing desk research. </w:t>
+      </w:r>
+      <w:r>
+        <w:rPr>
+          <w:sz w:val="24"/>
+          <w:szCs w:val="24"/>
+        </w:rPr>
+        <w:t xml:space="preserve">The </w:t>
+      </w:r>
+      <w:proofErr w:type="spellStart"/>
+      <w:r>
+        <w:rPr>
+          <w:sz w:val="24"/>
+          <w:szCs w:val="24"/>
+        </w:rPr>
+        <w:t>SentinelOne</w:t>
+      </w:r>
+      <w:proofErr w:type="spellEnd"/>
+      <w:r>
+        <w:rPr>
+          <w:sz w:val="24"/>
+          <w:szCs w:val="24"/>
+        </w:rPr>
+        <w:t xml:space="preserve"> Internal API documentation will be used as selected measuring instruments</w:t>
+      </w:r>
+      <w:r>
+        <w:rPr>
+          <w:sz w:val="24"/>
+          <w:szCs w:val="24"/>
+        </w:rPr>
+        <w:t>.</w:t>
+      </w:r>
+    </w:p>
+    <w:p>
+      <w:pPr>
+        <w:pStyle w:val="ListParagraph"/>
+        <w:numPr>
+          <w:ilvl w:val="0"/>
+          <w:numId w:val="3"/>
+        </w:numPr>
+        <w:spacing w:line="360" w:lineRule="auto"/>
+        <w:ind w:left="709" w:hanging="349"/>
+        <w:jc w:val="both"/>
+        <w:rPr>
+          <w:sz w:val="24"/>
+          <w:szCs w:val="24"/>
+        </w:rPr>
+      </w:pPr>
+      <w:r>
+        <w:rPr>
+          <w:b/>
+          <w:bCs/>
+          <w:sz w:val="24"/>
+          <w:szCs w:val="24"/>
+        </w:rPr>
+        <w:t xml:space="preserve">Sub question </w:t>
+      </w:r>
+      <w:r>
+        <w:rPr>
+          <w:b/>
+          <w:bCs/>
+          <w:sz w:val="24"/>
+          <w:szCs w:val="24"/>
+        </w:rPr>
+        <w:t>4</w:t>
+      </w:r>
+      <w:r>
+        <w:rPr>
+          <w:sz w:val="24"/>
+          <w:szCs w:val="24"/>
+        </w:rPr>
+        <w:t>:</w:t>
+      </w:r>
+      <w:r>
+        <w:rPr>
+          <w:sz w:val="24"/>
+          <w:szCs w:val="24"/>
+        </w:rPr>
+        <w:t xml:space="preserve"> this sub-question will also be answered by doing desk research, observation, experimentation, and reporting to the company supervisor and stakeholders.</w:t>
+      </w:r>
+    </w:p>
+    <w:p>
+      <w:pPr>
+        <w:pStyle w:val="Heading2"/>
+        <w:spacing w:line="360" w:lineRule="auto"/>
+        <w:rPr>
+          <w:sz w:val="24"/>
+          <w:szCs w:val="24"/>
+        </w:rPr>
+      </w:pPr>
+      <w:bookmarkStart w:id="9" w:name="_Toc158115659"/>
+      <w:r>
+        <w:rPr>
+          <w:sz w:val="24"/>
+          <w:szCs w:val="24"/>
+        </w:rPr>
+        <w:t>Population and Sample</w:t>
+      </w:r>
+      <w:bookmarkEnd w:id="9"/>
+    </w:p>
+    <w:p>
+      <w:pPr>
+        <w:spacing w:line="360" w:lineRule="auto"/>
+        <w:jc w:val="both"/>
+        <w:rPr>
+          <w:sz w:val="24"/>
+          <w:szCs w:val="24"/>
+        </w:rPr>
+      </w:pPr>
+      <w:r>
+        <w:rPr>
+          <w:sz w:val="24"/>
+          <w:szCs w:val="24"/>
+        </w:rPr>
+        <w:t xml:space="preserve">Population refers to the entire group of individuals and/or entities that the research aims to study. The population of this research </w:t>
+      </w:r>
+      <w:r>
+        <w:rPr>
+          <w:sz w:val="24"/>
+          <w:szCs w:val="24"/>
+        </w:rPr>
+        <w:t xml:space="preserve">mainly consists of a group of individuals ranging from high school students to </w:t>
+      </w:r>
+      <w:r>
+        <w:rPr>
+          <w:sz w:val="24"/>
+          <w:szCs w:val="24"/>
+        </w:rPr>
+        <w:t xml:space="preserve">any graduate from academic degree that are interested in the fields of IT, especially regarding API connections and best cybersecurity practices. </w:t>
+      </w:r>
+    </w:p>
+    <w:p>
+      <w:pPr>
+        <w:spacing w:line="360" w:lineRule="auto"/>
+        <w:jc w:val="both"/>
+        <w:rPr>
+          <w:sz w:val="24"/>
+          <w:szCs w:val="24"/>
+        </w:rPr>
+      </w:pPr>
+      <w:r>
+        <w:rPr>
+          <w:sz w:val="24"/>
+          <w:szCs w:val="24"/>
+        </w:rPr>
+        <w:t xml:space="preserve">Sample represents a subset of population that is selected for the actual study. In this case, </w:t>
+      </w:r>
+      <w:r>
+        <w:rPr>
+          <w:sz w:val="24"/>
+          <w:szCs w:val="24"/>
+        </w:rPr>
+        <w:t xml:space="preserve">the sample would be </w:t>
+      </w:r>
+      <w:r>
+        <w:rPr>
+          <w:sz w:val="24"/>
+          <w:szCs w:val="24"/>
+        </w:rPr>
+        <w:t>the Software Development</w:t>
+      </w:r>
+      <w:r>
+        <w:rPr>
+          <w:sz w:val="24"/>
+          <w:szCs w:val="24"/>
+        </w:rPr>
+        <w:t xml:space="preserve"> departments of Q-ICT B.V. itself and the </w:t>
+      </w:r>
+      <w:r>
+        <w:rPr>
+          <w:sz w:val="24"/>
+          <w:szCs w:val="24"/>
+        </w:rPr>
+        <w:lastRenderedPageBreak/>
+        <w:t xml:space="preserve">teachers and supervisors of NHL Stenden </w:t>
+      </w:r>
+      <w:proofErr w:type="spellStart"/>
+      <w:r>
+        <w:rPr>
+          <w:sz w:val="24"/>
+          <w:szCs w:val="24"/>
+        </w:rPr>
+        <w:t>Hogeschool</w:t>
+      </w:r>
+      <w:proofErr w:type="spellEnd"/>
+      <w:r>
+        <w:rPr>
+          <w:sz w:val="24"/>
+          <w:szCs w:val="24"/>
+        </w:rPr>
+        <w:t xml:space="preserve"> of the ICT &amp; IC Information Technology department in Emmen where the author</w:t>
+      </w:r>
+      <w:r>
+        <w:rPr>
+          <w:sz w:val="24"/>
+          <w:szCs w:val="24"/>
+        </w:rPr>
+        <w:t xml:space="preserve"> </w:t>
+      </w:r>
+      <w:r>
+        <w:rPr>
+          <w:sz w:val="24"/>
+          <w:szCs w:val="24"/>
+        </w:rPr>
+        <w:t xml:space="preserve">is conducting this research for. </w:t>
+      </w:r>
+    </w:p>
+    <w:p>
+      <w:pPr>
+        <w:pStyle w:val="Heading2"/>
+        <w:spacing w:line="360" w:lineRule="auto"/>
+        <w:rPr>
+          <w:sz w:val="24"/>
+          <w:szCs w:val="24"/>
+        </w:rPr>
+      </w:pPr>
+      <w:bookmarkStart w:id="10" w:name="_Toc158115660"/>
+      <w:r>
+        <w:rPr>
+          <w:sz w:val="24"/>
+          <w:szCs w:val="24"/>
+        </w:rPr>
+        <w:t>Analysis Proposal</w:t>
+      </w:r>
+      <w:bookmarkEnd w:id="10"/>
+    </w:p>
+    <w:p>
+      <w:pPr>
+        <w:spacing w:line="360" w:lineRule="auto"/>
+        <w:rPr>
+          <w:sz w:val="24"/>
+          <w:szCs w:val="24"/>
+        </w:rPr>
+      </w:pPr>
+      <w:r>
+        <w:rPr>
+          <w:sz w:val="24"/>
+          <w:szCs w:val="24"/>
+        </w:rPr>
+        <w:t>s</w:t>
+      </w:r>
+    </w:p>
+    <w:p>
+      <w:pPr>
+        <w:pStyle w:val="Heading2"/>
+        <w:spacing w:line="360" w:lineRule="auto"/>
+        <w:rPr>
+          <w:sz w:val="24"/>
+          <w:szCs w:val="24"/>
+        </w:rPr>
+      </w:pPr>
+      <w:bookmarkStart w:id="11" w:name="_Toc158115661"/>
+      <w:r>
+        <w:rPr>
+          <w:sz w:val="24"/>
+          <w:szCs w:val="24"/>
+        </w:rPr>
+        <w:t xml:space="preserve">Internal &amp; External </w:t>
+      </w:r>
+      <w:r>
+        <w:rPr>
+          <w:sz w:val="24"/>
+          <w:szCs w:val="24"/>
+        </w:rPr>
+        <w:t>Validity</w:t>
+      </w:r>
+      <w:r>
+        <w:rPr>
+          <w:sz w:val="24"/>
+          <w:szCs w:val="24"/>
+        </w:rPr>
+        <w:t xml:space="preserve"> and Reliability</w:t>
+      </w:r>
+      <w:bookmarkEnd w:id="11"/>
+      <w:r>
+        <w:rPr>
+          <w:sz w:val="24"/>
+          <w:szCs w:val="24"/>
+        </w:rPr>
+        <w:t xml:space="preserve"> </w:t>
+      </w:r>
+    </w:p>
+    <w:p>
+      <w:pPr>
+        <w:spacing w:line="360" w:lineRule="auto"/>
+        <w:jc w:val="both"/>
+        <w:rPr>
+          <w:sz w:val="24"/>
+          <w:szCs w:val="24"/>
+        </w:rPr>
+      </w:pPr>
+      <w:r>
+        <w:rPr>
+          <w:sz w:val="24"/>
+          <w:szCs w:val="24"/>
+        </w:rPr>
+        <w:t xml:space="preserve">The reliability is validated by interviewing the developers behind the </w:t>
+      </w:r>
+      <w:proofErr w:type="spellStart"/>
+      <w:r>
+        <w:rPr>
+          <w:sz w:val="24"/>
+          <w:szCs w:val="24"/>
+        </w:rPr>
+        <w:t>QaaS</w:t>
+      </w:r>
+      <w:proofErr w:type="spellEnd"/>
+      <w:r>
+        <w:rPr>
+          <w:sz w:val="24"/>
+          <w:szCs w:val="24"/>
+        </w:rPr>
+        <w:t xml:space="preserve"> app</w:t>
+      </w:r>
+      <w:r>
+        <w:rPr>
+          <w:sz w:val="24"/>
+          <w:szCs w:val="24"/>
+        </w:rPr>
+        <w:t xml:space="preserve">, incorporating any feedback to the application that they might give while the author is trying to implement this new feature. </w:t>
+      </w:r>
+      <w:r>
+        <w:rPr>
+          <w:sz w:val="24"/>
+          <w:szCs w:val="24"/>
+        </w:rPr>
+        <w:t xml:space="preserve">To further improve validity, the </w:t>
+      </w:r>
+      <w:r>
+        <w:rPr>
+          <w:sz w:val="24"/>
+          <w:szCs w:val="24"/>
+        </w:rPr>
+        <w:t xml:space="preserve">business and product owner, and additional </w:t>
+      </w:r>
+      <w:r>
+        <w:rPr>
+          <w:sz w:val="24"/>
+          <w:szCs w:val="24"/>
+        </w:rPr>
+        <w:t>stakeholders of Q-ICT will also later be questioned</w:t>
+      </w:r>
+      <w:r>
+        <w:rPr>
+          <w:sz w:val="24"/>
+          <w:szCs w:val="24"/>
+        </w:rPr>
+        <w:t xml:space="preserve"> to achieve the desired outcome of the new component</w:t>
+      </w:r>
+      <w:r>
+        <w:rPr>
+          <w:sz w:val="24"/>
+          <w:szCs w:val="24"/>
+        </w:rPr>
+        <w:t xml:space="preserve"> requested</w:t>
+      </w:r>
+      <w:r>
+        <w:rPr>
+          <w:sz w:val="24"/>
+          <w:szCs w:val="24"/>
+        </w:rPr>
+        <w:t>.</w:t>
+      </w:r>
+    </w:p>
+    <w:p>
+      <w:pPr>
+        <w:pStyle w:val="Heading2"/>
+        <w:spacing w:line="360" w:lineRule="auto"/>
+        <w:rPr>
+          <w:sz w:val="24"/>
+          <w:szCs w:val="24"/>
+        </w:rPr>
+      </w:pPr>
+      <w:bookmarkStart w:id="12" w:name="_Toc158115662"/>
+      <w:r>
+        <w:rPr>
+          <w:sz w:val="24"/>
+          <w:szCs w:val="24"/>
+        </w:rPr>
+        <w:t>Usability</w:t>
+      </w:r>
+      <w:bookmarkEnd w:id="12"/>
+    </w:p>
+    <w:p>
+      <w:pPr>
+        <w:spacing w:line="360" w:lineRule="auto"/>
+        <w:rPr>
+          <w:sz w:val="24"/>
+          <w:szCs w:val="24"/>
+        </w:rPr>
+      </w:pPr>
+      <w:r>
+        <w:rPr>
+          <w:sz w:val="24"/>
+          <w:szCs w:val="24"/>
+        </w:rPr>
+        <w:t xml:space="preserve">The usability of a research is often determined by the relevance and clarity of its main and sub-questions. </w:t>
+      </w:r>
+      <w:r>
+        <w:rPr>
+          <w:sz w:val="24"/>
+          <w:szCs w:val="24"/>
+        </w:rPr>
+        <w:t>It can be assessed as in the following:</w:t>
+      </w:r>
+    </w:p>
+    <w:p>
+      <w:pPr>
+        <w:pStyle w:val="ListParagraph"/>
+        <w:numPr>
+          <w:ilvl w:val="0"/>
+          <w:numId w:val="7"/>
+        </w:numPr>
+        <w:spacing w:line="360" w:lineRule="auto"/>
+        <w:jc w:val="both"/>
+        <w:rPr>
+          <w:sz w:val="24"/>
+          <w:szCs w:val="24"/>
+        </w:rPr>
+      </w:pPr>
+      <w:r>
+        <w:rPr>
+          <w:b/>
+          <w:bCs/>
+          <w:sz w:val="24"/>
+          <w:szCs w:val="24"/>
+        </w:rPr>
+        <w:t>Practical Implementation</w:t>
+      </w:r>
+      <w:r>
+        <w:rPr>
+          <w:sz w:val="24"/>
+          <w:szCs w:val="24"/>
+        </w:rPr>
+        <w:t xml:space="preserve">: </w:t>
+      </w:r>
+      <w:r>
+        <w:rPr>
+          <w:sz w:val="24"/>
+          <w:szCs w:val="24"/>
+        </w:rPr>
+        <w:t>the results of this research will later be used to generate actionable insights</w:t>
+      </w:r>
+      <w:r>
+        <w:rPr>
+          <w:sz w:val="24"/>
+          <w:szCs w:val="24"/>
+        </w:rPr>
+        <w:t xml:space="preserve"> and guidance</w:t>
+      </w:r>
+      <w:r>
+        <w:rPr>
+          <w:sz w:val="24"/>
+          <w:szCs w:val="24"/>
+        </w:rPr>
+        <w:t xml:space="preserve"> during the Realization phase of the graduation work placement by the author. </w:t>
+      </w:r>
+      <w:r>
+        <w:rPr>
+          <w:sz w:val="24"/>
+          <w:szCs w:val="24"/>
+        </w:rPr>
+        <w:t xml:space="preserve">The Research Report as the end-result of this research will also provide recommendations to Q-ICT regarding the research topic.  </w:t>
+      </w:r>
+    </w:p>
+    <w:p>
+      <w:pPr>
+        <w:pStyle w:val="ListParagraph"/>
+        <w:numPr>
+          <w:ilvl w:val="0"/>
+          <w:numId w:val="7"/>
+        </w:numPr>
+        <w:spacing w:line="360" w:lineRule="auto"/>
+        <w:jc w:val="both"/>
+        <w:rPr>
+          <w:sz w:val="24"/>
+          <w:szCs w:val="24"/>
+        </w:rPr>
+      </w:pPr>
+      <w:r>
+        <w:rPr>
+          <w:b/>
+          <w:bCs/>
+          <w:sz w:val="24"/>
+          <w:szCs w:val="24"/>
+        </w:rPr>
+        <w:t>Consideration of Best Cybersecurity and Industry Standards</w:t>
+      </w:r>
+      <w:r>
+        <w:rPr>
+          <w:sz w:val="24"/>
+          <w:szCs w:val="24"/>
+        </w:rPr>
+        <w:t xml:space="preserve">: the inclusion about the needs to implement the best cybersecurity and industry standards demonstrates an awareness of the importance of aligning the research with those existing standards. </w:t>
+      </w:r>
+      <w:r>
+        <w:rPr>
+          <w:sz w:val="24"/>
+          <w:szCs w:val="24"/>
+        </w:rPr>
+        <w:t xml:space="preserve">This consideration enhances the practical applicability and usability of the research in the broader context of industry norms. </w:t>
+      </w:r>
+    </w:p>
+    <w:p>
+      <w:pPr>
+        <w:pStyle w:val="ListParagraph"/>
+        <w:numPr>
+          <w:ilvl w:val="0"/>
+          <w:numId w:val="7"/>
+        </w:numPr>
+        <w:spacing w:line="360" w:lineRule="auto"/>
+        <w:jc w:val="both"/>
+        <w:rPr>
+          <w:sz w:val="24"/>
+          <w:szCs w:val="24"/>
+        </w:rPr>
+      </w:pPr>
+      <w:r>
+        <w:rPr>
+          <w:b/>
+          <w:bCs/>
+          <w:sz w:val="24"/>
+          <w:szCs w:val="24"/>
+        </w:rPr>
+        <w:t>Impact Assessment</w:t>
+      </w:r>
+      <w:r>
+        <w:rPr>
+          <w:sz w:val="24"/>
+          <w:szCs w:val="24"/>
+        </w:rPr>
+        <w:t xml:space="preserve">: </w:t>
+      </w:r>
+      <w:r>
+        <w:rPr>
+          <w:sz w:val="24"/>
+          <w:szCs w:val="24"/>
+        </w:rPr>
+        <w:t xml:space="preserve">the research will also </w:t>
+      </w:r>
+      <w:r>
+        <w:rPr>
+          <w:sz w:val="24"/>
+          <w:szCs w:val="24"/>
+        </w:rPr>
+        <w:t>discuss</w:t>
+      </w:r>
+      <w:r>
+        <w:rPr>
+          <w:sz w:val="24"/>
+          <w:szCs w:val="24"/>
+        </w:rPr>
+        <w:t xml:space="preserve"> about the potential impact on integrating this new component on the operational level of the </w:t>
+      </w:r>
+      <w:proofErr w:type="spellStart"/>
+      <w:r>
+        <w:rPr>
+          <w:sz w:val="24"/>
+          <w:szCs w:val="24"/>
+        </w:rPr>
+        <w:t>QaaS</w:t>
+      </w:r>
+      <w:proofErr w:type="spellEnd"/>
+      <w:r>
+        <w:rPr>
+          <w:sz w:val="24"/>
+          <w:szCs w:val="24"/>
+        </w:rPr>
+        <w:t xml:space="preserve"> app product, indicating</w:t>
+      </w:r>
+      <w:r>
+        <w:rPr>
+          <w:sz w:val="24"/>
+          <w:szCs w:val="24"/>
+        </w:rPr>
+        <w:t xml:space="preserve"> an intention to evaluate the practical consequences of the proposed solution. </w:t>
+      </w:r>
+      <w:r>
+        <w:rPr>
+          <w:sz w:val="24"/>
+          <w:szCs w:val="24"/>
+        </w:rPr>
+        <w:t>This focus on impact</w:t>
+      </w:r>
+      <w:r>
+        <w:rPr>
+          <w:sz w:val="24"/>
+          <w:szCs w:val="24"/>
+        </w:rPr>
+        <w:t xml:space="preserve"> enhances the usability by providing insights into potential benefits and challenges of the main research question.</w:t>
+      </w:r>
+    </w:p>
+    <w:p>
+      <w:pPr>
+        <w:spacing w:line="360" w:lineRule="auto"/>
+        <w:rPr>
+          <w:sz w:val="24"/>
+          <w:szCs w:val="24"/>
+        </w:rPr>
+      </w:pPr>
+    </w:p>
+    <w:p>
+      <w:pPr>
+        <w:spacing w:line="360" w:lineRule="auto"/>
+        <w:rPr>
+          <w:rFonts w:asciiTheme="majorHAnsi" w:eastAsiaTheme="majorEastAsia" w:hAnsiTheme="majorHAnsi" w:cstheme="majorBidi"/>
+          <w:color w:val="2F5496" w:themeColor="accent1" w:themeShade="BF"/>
+          <w:sz w:val="24"/>
+          <w:szCs w:val="24"/>
+        </w:rPr>
+      </w:pPr>
+    </w:p>
+    <w:p>
+      <w:pPr>
+        <w:pStyle w:val="Heading1"/>
+        <w:spacing w:line="360" w:lineRule="auto"/>
+        <w:rPr>
+          <w:sz w:val="24"/>
+          <w:szCs w:val="24"/>
+        </w:rPr>
+      </w:pPr>
+      <w:bookmarkStart w:id="13" w:name="_Toc158115663"/>
+      <w:r>
+        <w:rPr>
+          <w:sz w:val="24"/>
+          <w:szCs w:val="24"/>
+        </w:rPr>
+        <w:lastRenderedPageBreak/>
+        <w:t>Research Task</w:t>
+      </w:r>
+      <w:r>
+        <w:rPr>
+          <w:sz w:val="24"/>
+          <w:szCs w:val="24"/>
+        </w:rPr>
+        <w:t>s</w:t>
+      </w:r>
+      <w:bookmarkEnd w:id="13"/>
+    </w:p>
+    <w:p>
+      <w:pPr>
+        <w:spacing w:line="360" w:lineRule="auto"/>
+        <w:rPr>
+          <w:sz w:val="24"/>
+          <w:szCs w:val="24"/>
+        </w:rPr>
+      </w:pPr>
+      <w:r>
+        <w:rPr>
+          <w:sz w:val="24"/>
+          <w:szCs w:val="24"/>
+        </w:rPr>
+        <w:t xml:space="preserve">The tasks that the author will undertake whilst doing this research </w:t>
+      </w:r>
+      <w:r>
+        <w:rPr>
+          <w:sz w:val="24"/>
+          <w:szCs w:val="24"/>
+        </w:rPr>
+        <w:t xml:space="preserve">are </w:t>
+      </w:r>
+      <w:r>
+        <w:rPr>
+          <w:sz w:val="24"/>
+          <w:szCs w:val="24"/>
+        </w:rPr>
+        <w:t>planned and included in the following:</w:t>
+      </w:r>
+    </w:p>
+    <w:p>
+      <w:pPr>
+        <w:pStyle w:val="ListParagraph"/>
+        <w:numPr>
+          <w:ilvl w:val="0"/>
+          <w:numId w:val="8"/>
+        </w:numPr>
+        <w:spacing w:line="360" w:lineRule="auto"/>
+        <w:rPr>
+          <w:sz w:val="24"/>
+          <w:szCs w:val="24"/>
+        </w:rPr>
+      </w:pPr>
+      <w:r>
+        <w:rPr>
+          <w:sz w:val="24"/>
+          <w:szCs w:val="24"/>
+        </w:rPr>
+        <w:t xml:space="preserve">Interview with the developers behind the </w:t>
+      </w:r>
+      <w:proofErr w:type="spellStart"/>
+      <w:r>
+        <w:rPr>
+          <w:sz w:val="24"/>
+          <w:szCs w:val="24"/>
+        </w:rPr>
+        <w:t>QaaS</w:t>
+      </w:r>
+      <w:proofErr w:type="spellEnd"/>
+      <w:r>
+        <w:rPr>
+          <w:sz w:val="24"/>
+          <w:szCs w:val="24"/>
+        </w:rPr>
+        <w:t xml:space="preserve"> app</w:t>
+      </w:r>
+      <w:r>
+        <w:rPr>
+          <w:sz w:val="24"/>
+          <w:szCs w:val="24"/>
+        </w:rPr>
+        <w:t>.</w:t>
+      </w:r>
+    </w:p>
+    <w:p>
+      <w:pPr>
+        <w:pStyle w:val="ListParagraph"/>
+        <w:numPr>
+          <w:ilvl w:val="0"/>
+          <w:numId w:val="8"/>
+        </w:numPr>
+        <w:spacing w:line="360" w:lineRule="auto"/>
+        <w:rPr>
+          <w:sz w:val="24"/>
+          <w:szCs w:val="24"/>
+        </w:rPr>
+      </w:pPr>
+      <w:r>
+        <w:rPr>
+          <w:sz w:val="24"/>
+          <w:szCs w:val="24"/>
+        </w:rPr>
+        <w:t>Interview with the owner of the Q-ICT</w:t>
+      </w:r>
+      <w:r>
+        <w:rPr>
+          <w:sz w:val="24"/>
+          <w:szCs w:val="24"/>
+        </w:rPr>
+        <w:t>.</w:t>
+      </w:r>
+    </w:p>
+    <w:p>
+      <w:pPr>
+        <w:pStyle w:val="ListParagraph"/>
+        <w:numPr>
+          <w:ilvl w:val="0"/>
+          <w:numId w:val="8"/>
+        </w:numPr>
+        <w:spacing w:line="360" w:lineRule="auto"/>
+        <w:rPr>
+          <w:sz w:val="24"/>
+          <w:szCs w:val="24"/>
+        </w:rPr>
+      </w:pPr>
+      <w:r>
+        <w:rPr>
+          <w:sz w:val="24"/>
+          <w:szCs w:val="24"/>
+        </w:rPr>
+        <w:t>Interview with the additional 2 stakeholders of Q-ICT</w:t>
+      </w:r>
+      <w:r>
+        <w:rPr>
+          <w:sz w:val="24"/>
+          <w:szCs w:val="24"/>
+        </w:rPr>
+        <w:t>.</w:t>
+      </w:r>
+    </w:p>
+    <w:p>
+      <w:pPr>
+        <w:pStyle w:val="ListParagraph"/>
+        <w:numPr>
+          <w:ilvl w:val="0"/>
+          <w:numId w:val="8"/>
+        </w:numPr>
+        <w:spacing w:line="360" w:lineRule="auto"/>
+        <w:rPr>
+          <w:sz w:val="24"/>
+          <w:szCs w:val="24"/>
+        </w:rPr>
+      </w:pPr>
+      <w:r>
+        <w:rPr>
+          <w:sz w:val="24"/>
+          <w:szCs w:val="24"/>
+        </w:rPr>
+        <w:t>Review the client-side and server-side code, as well as understanding all the Firebase functionalities used within the internal application.</w:t>
+      </w:r>
+    </w:p>
+    <w:p>
+      <w:pPr>
+        <w:pStyle w:val="ListParagraph"/>
+        <w:numPr>
+          <w:ilvl w:val="0"/>
+          <w:numId w:val="8"/>
+        </w:numPr>
+        <w:spacing w:line="360" w:lineRule="auto"/>
+        <w:rPr>
+          <w:sz w:val="24"/>
+          <w:szCs w:val="24"/>
+        </w:rPr>
+      </w:pPr>
+      <w:r>
+        <w:rPr>
+          <w:sz w:val="24"/>
+          <w:szCs w:val="24"/>
+        </w:rPr>
+        <w:t>Review and study all the listed 5</w:t>
+      </w:r>
+      <w:r>
+        <w:rPr>
+          <w:sz w:val="24"/>
+          <w:szCs w:val="24"/>
+        </w:rPr>
+        <w:t xml:space="preserve"> APIs</w:t>
+      </w:r>
+      <w:r>
+        <w:rPr>
+          <w:sz w:val="24"/>
+          <w:szCs w:val="24"/>
+        </w:rPr>
+        <w:t xml:space="preserve"> and </w:t>
+      </w:r>
+      <w:proofErr w:type="spellStart"/>
+      <w:r>
+        <w:rPr>
+          <w:sz w:val="24"/>
+          <w:szCs w:val="24"/>
+        </w:rPr>
+        <w:t>SentinelOne</w:t>
+      </w:r>
+      <w:proofErr w:type="spellEnd"/>
+      <w:r>
+        <w:rPr>
+          <w:sz w:val="24"/>
+          <w:szCs w:val="24"/>
+        </w:rPr>
+        <w:t xml:space="preserve"> API documentations.  </w:t>
+      </w:r>
+    </w:p>
+    <w:p>
+      <w:pPr>
+        <w:pStyle w:val="ListParagraph"/>
+        <w:numPr>
+          <w:ilvl w:val="0"/>
+          <w:numId w:val="8"/>
+        </w:numPr>
+        <w:spacing w:line="360" w:lineRule="auto"/>
+        <w:rPr>
+          <w:sz w:val="24"/>
+          <w:szCs w:val="24"/>
+        </w:rPr>
+      </w:pPr>
+      <w:r>
+        <w:rPr>
+          <w:sz w:val="24"/>
+          <w:szCs w:val="24"/>
+        </w:rPr>
+        <w:t xml:space="preserve">Conduct desk research </w:t>
+      </w:r>
+      <w:r>
+        <w:rPr>
+          <w:sz w:val="24"/>
+          <w:szCs w:val="24"/>
+        </w:rPr>
+        <w:t>regarding</w:t>
+      </w:r>
+      <w:r>
+        <w:rPr>
+          <w:sz w:val="24"/>
+          <w:szCs w:val="24"/>
+        </w:rPr>
+        <w:t xml:space="preserve"> all the research sub-questions listed above</w:t>
+      </w:r>
+      <w:r>
+        <w:rPr>
+          <w:sz w:val="24"/>
+          <w:szCs w:val="24"/>
+        </w:rPr>
+        <w:t>.</w:t>
+      </w:r>
+    </w:p>
     <w:sectPr>
       <w:pgSz w:w="11906" w:h="16838"/>
       <w:pgMar w:top="1440" w:right="1440" w:bottom="1440" w:left="1440" w:header="708" w:footer="708" w:gutter="0"/>
@@ -11,6 +5478,939 @@
     </w:sectPr>
   </w:body>
 </w:document>
+</file>
+
+<file path=word/numbering.xml><?xml version="1.0" encoding="utf-8"?>
+<w:numbering xmlns:wpc="http://schemas.microsoft.com/office/word/2010/wordprocessingCanvas" xmlns:cx="http://schemas.microsoft.com/office/drawing/2014/chartex" xmlns:cx1="http://schemas.microsoft.com/office/drawing/2015/9/8/chartex" xmlns:cx2="http://schemas.microsoft.com/office/drawing/2015/10/21/chartex" xmlns:cx3="http://schemas.microsoft.com/office/drawing/2016/5/9/chartex" xmlns:cx4="http://schemas.microsoft.com/office/drawing/2016/5/10/chartex" xmlns:cx5="http://schemas.microsoft.com/office/drawing/2016/5/11/chartex" xmlns:cx6="http://schemas.microsoft.com/office/drawing/2016/5/12/chartex" xmlns:cx7="http://schemas.microsoft.com/office/drawing/2016/5/13/chartex" xmlns:cx8="http://schemas.microsoft.com/office/drawing/2016/5/14/chartex" xmlns:mc="http://schemas.openxmlformats.org/markup-compatibility/2006" xmlns:aink="http://schemas.microsoft.com/office/drawing/2016/ink" xmlns:am3d="http://schemas.microsoft.com/office/drawing/2017/model3d" xmlns:o="urn:schemas-microsoft-com:office:office" xmlns:oel="http://schemas.microsoft.com/office/2019/extlst" xmlns:r="http://schemas.openxmlformats.org/officeDocument/2006/relationships" xmlns:m="http://schemas.openxmlformats.org/officeDocument/2006/math" xmlns:v="urn:schemas-microsoft-com:vml" xmlns:wp14="http://schemas.microsoft.com/office/word/2010/wordprocessingDrawing" xmlns:wp="http://schemas.openxmlformats.org/drawingml/2006/wordprocessingDrawing" xmlns:w10="urn:schemas-microsoft-com:office:word" xmlns:w="http://schemas.openxmlformats.org/wordprocessingml/2006/main" xmlns:w14="http://schemas.microsoft.com/office/word/2010/wordml" xmlns:w15="http://schemas.microsoft.com/office/word/2012/wordml" xmlns:w16cex="http://schemas.microsoft.com/office/word/2018/wordml/cex" xmlns:w16cid="http://schemas.microsoft.com/office/word/2016/wordml/cid" xmlns:w16="http://schemas.microsoft.com/office/word/2018/wordml" xmlns:w16sdtdh="http://schemas.microsoft.com/office/word/2020/wordml/sdtdatahash" xmlns:w16se="http://schemas.microsoft.com/office/word/2015/wordml/symex" xmlns:wpg="http://schemas.microsoft.com/office/word/2010/wordprocessingGroup" xmlns:wpi="http://schemas.microsoft.com/office/word/2010/wordprocessingInk" xmlns:wne="http://schemas.microsoft.com/office/word/2006/wordml" xmlns:wps="http://schemas.microsoft.com/office/word/2010/wordprocessingShape" mc:Ignorable="w14 w15 w16se w16cid w16 w16cex w16sdtdh wp14">
+  <w:abstractNum w:abstractNumId="0" w15:restartNumberingAfterBreak="0">
+    <w:nsid w:val="09DE3E3B"/>
+    <w:multiLevelType w:val="hybridMultilevel"/>
+    <w:tmpl w:val="55D07B58"/>
+    <w:lvl w:ilvl="0" w:tplc="08090001">
+      <w:start w:val="1"/>
+      <w:numFmt w:val="bullet"/>
+      <w:lvlText w:val=""/>
+      <w:lvlJc w:val="left"/>
+      <w:pPr>
+        <w:ind w:left="720" w:hanging="360"/>
+      </w:pPr>
+      <w:rPr>
+        <w:rFonts w:ascii="Symbol" w:hAnsi="Symbol" w:hint="default"/>
+      </w:rPr>
+    </w:lvl>
+    <w:lvl w:ilvl="1" w:tplc="08090003" w:tentative="1">
+      <w:start w:val="1"/>
+      <w:numFmt w:val="bullet"/>
+      <w:lvlText w:val="o"/>
+      <w:lvlJc w:val="left"/>
+      <w:pPr>
+        <w:ind w:left="1440" w:hanging="360"/>
+      </w:pPr>
+      <w:rPr>
+        <w:rFonts w:ascii="Courier New" w:hAnsi="Courier New" w:cs="Courier New" w:hint="default"/>
+      </w:rPr>
+    </w:lvl>
+    <w:lvl w:ilvl="2" w:tplc="08090005" w:tentative="1">
+      <w:start w:val="1"/>
+      <w:numFmt w:val="bullet"/>
+      <w:lvlText w:val=""/>
+      <w:lvlJc w:val="left"/>
+      <w:pPr>
+        <w:ind w:left="2160" w:hanging="360"/>
+      </w:pPr>
+      <w:rPr>
+        <w:rFonts w:ascii="Wingdings" w:hAnsi="Wingdings" w:hint="default"/>
+      </w:rPr>
+    </w:lvl>
+    <w:lvl w:ilvl="3" w:tplc="08090001" w:tentative="1">
+      <w:start w:val="1"/>
+      <w:numFmt w:val="bullet"/>
+      <w:lvlText w:val=""/>
+      <w:lvlJc w:val="left"/>
+      <w:pPr>
+        <w:ind w:left="2880" w:hanging="360"/>
+      </w:pPr>
+      <w:rPr>
+        <w:rFonts w:ascii="Symbol" w:hAnsi="Symbol" w:hint="default"/>
+      </w:rPr>
+    </w:lvl>
+    <w:lvl w:ilvl="4" w:tplc="08090003" w:tentative="1">
+      <w:start w:val="1"/>
+      <w:numFmt w:val="bullet"/>
+      <w:lvlText w:val="o"/>
+      <w:lvlJc w:val="left"/>
+      <w:pPr>
+        <w:ind w:left="3600" w:hanging="360"/>
+      </w:pPr>
+      <w:rPr>
+        <w:rFonts w:ascii="Courier New" w:hAnsi="Courier New" w:cs="Courier New" w:hint="default"/>
+      </w:rPr>
+    </w:lvl>
+    <w:lvl w:ilvl="5" w:tplc="08090005" w:tentative="1">
+      <w:start w:val="1"/>
+      <w:numFmt w:val="bullet"/>
+      <w:lvlText w:val=""/>
+      <w:lvlJc w:val="left"/>
+      <w:pPr>
+        <w:ind w:left="4320" w:hanging="360"/>
+      </w:pPr>
+      <w:rPr>
+        <w:rFonts w:ascii="Wingdings" w:hAnsi="Wingdings" w:hint="default"/>
+      </w:rPr>
+    </w:lvl>
+    <w:lvl w:ilvl="6" w:tplc="08090001" w:tentative="1">
+      <w:start w:val="1"/>
+      <w:numFmt w:val="bullet"/>
+      <w:lvlText w:val=""/>
+      <w:lvlJc w:val="left"/>
+      <w:pPr>
+        <w:ind w:left="5040" w:hanging="360"/>
+      </w:pPr>
+      <w:rPr>
+        <w:rFonts w:ascii="Symbol" w:hAnsi="Symbol" w:hint="default"/>
+      </w:rPr>
+    </w:lvl>
+    <w:lvl w:ilvl="7" w:tplc="08090003" w:tentative="1">
+      <w:start w:val="1"/>
+      <w:numFmt w:val="bullet"/>
+      <w:lvlText w:val="o"/>
+      <w:lvlJc w:val="left"/>
+      <w:pPr>
+        <w:ind w:left="5760" w:hanging="360"/>
+      </w:pPr>
+      <w:rPr>
+        <w:rFonts w:ascii="Courier New" w:hAnsi="Courier New" w:cs="Courier New" w:hint="default"/>
+      </w:rPr>
+    </w:lvl>
+    <w:lvl w:ilvl="8" w:tplc="08090005" w:tentative="1">
+      <w:start w:val="1"/>
+      <w:numFmt w:val="bullet"/>
+      <w:lvlText w:val=""/>
+      <w:lvlJc w:val="left"/>
+      <w:pPr>
+        <w:ind w:left="6480" w:hanging="360"/>
+      </w:pPr>
+      <w:rPr>
+        <w:rFonts w:ascii="Wingdings" w:hAnsi="Wingdings" w:hint="default"/>
+      </w:rPr>
+    </w:lvl>
+  </w:abstractNum>
+  <w:abstractNum w:abstractNumId="1" w15:restartNumberingAfterBreak="0">
+    <w:nsid w:val="0D632FFE"/>
+    <w:multiLevelType w:val="hybridMultilevel"/>
+    <w:tmpl w:val="D7543ECA"/>
+    <w:lvl w:ilvl="0" w:tplc="2A6A967E">
+      <w:start w:val="17"/>
+      <w:numFmt w:val="bullet"/>
+      <w:lvlText w:val="-"/>
+      <w:lvlJc w:val="left"/>
+      <w:pPr>
+        <w:ind w:left="720" w:hanging="360"/>
+      </w:pPr>
+      <w:rPr>
+        <w:rFonts w:ascii="Calibri" w:eastAsiaTheme="minorHAnsi" w:hAnsi="Calibri" w:cs="Calibri" w:hint="default"/>
+      </w:rPr>
+    </w:lvl>
+    <w:lvl w:ilvl="1" w:tplc="08090003" w:tentative="1">
+      <w:start w:val="1"/>
+      <w:numFmt w:val="bullet"/>
+      <w:lvlText w:val="o"/>
+      <w:lvlJc w:val="left"/>
+      <w:pPr>
+        <w:ind w:left="1440" w:hanging="360"/>
+      </w:pPr>
+      <w:rPr>
+        <w:rFonts w:ascii="Courier New" w:hAnsi="Courier New" w:cs="Courier New" w:hint="default"/>
+      </w:rPr>
+    </w:lvl>
+    <w:lvl w:ilvl="2" w:tplc="08090005" w:tentative="1">
+      <w:start w:val="1"/>
+      <w:numFmt w:val="bullet"/>
+      <w:lvlText w:val=""/>
+      <w:lvlJc w:val="left"/>
+      <w:pPr>
+        <w:ind w:left="2160" w:hanging="360"/>
+      </w:pPr>
+      <w:rPr>
+        <w:rFonts w:ascii="Wingdings" w:hAnsi="Wingdings" w:hint="default"/>
+      </w:rPr>
+    </w:lvl>
+    <w:lvl w:ilvl="3" w:tplc="08090001" w:tentative="1">
+      <w:start w:val="1"/>
+      <w:numFmt w:val="bullet"/>
+      <w:lvlText w:val=""/>
+      <w:lvlJc w:val="left"/>
+      <w:pPr>
+        <w:ind w:left="2880" w:hanging="360"/>
+      </w:pPr>
+      <w:rPr>
+        <w:rFonts w:ascii="Symbol" w:hAnsi="Symbol" w:hint="default"/>
+      </w:rPr>
+    </w:lvl>
+    <w:lvl w:ilvl="4" w:tplc="08090003" w:tentative="1">
+      <w:start w:val="1"/>
+      <w:numFmt w:val="bullet"/>
+      <w:lvlText w:val="o"/>
+      <w:lvlJc w:val="left"/>
+      <w:pPr>
+        <w:ind w:left="3600" w:hanging="360"/>
+      </w:pPr>
+      <w:rPr>
+        <w:rFonts w:ascii="Courier New" w:hAnsi="Courier New" w:cs="Courier New" w:hint="default"/>
+      </w:rPr>
+    </w:lvl>
+    <w:lvl w:ilvl="5" w:tplc="08090005" w:tentative="1">
+      <w:start w:val="1"/>
+      <w:numFmt w:val="bullet"/>
+      <w:lvlText w:val=""/>
+      <w:lvlJc w:val="left"/>
+      <w:pPr>
+        <w:ind w:left="4320" w:hanging="360"/>
+      </w:pPr>
+      <w:rPr>
+        <w:rFonts w:ascii="Wingdings" w:hAnsi="Wingdings" w:hint="default"/>
+      </w:rPr>
+    </w:lvl>
+    <w:lvl w:ilvl="6" w:tplc="08090001" w:tentative="1">
+      <w:start w:val="1"/>
+      <w:numFmt w:val="bullet"/>
+      <w:lvlText w:val=""/>
+      <w:lvlJc w:val="left"/>
+      <w:pPr>
+        <w:ind w:left="5040" w:hanging="360"/>
+      </w:pPr>
+      <w:rPr>
+        <w:rFonts w:ascii="Symbol" w:hAnsi="Symbol" w:hint="default"/>
+      </w:rPr>
+    </w:lvl>
+    <w:lvl w:ilvl="7" w:tplc="08090003" w:tentative="1">
+      <w:start w:val="1"/>
+      <w:numFmt w:val="bullet"/>
+      <w:lvlText w:val="o"/>
+      <w:lvlJc w:val="left"/>
+      <w:pPr>
+        <w:ind w:left="5760" w:hanging="360"/>
+      </w:pPr>
+      <w:rPr>
+        <w:rFonts w:ascii="Courier New" w:hAnsi="Courier New" w:cs="Courier New" w:hint="default"/>
+      </w:rPr>
+    </w:lvl>
+    <w:lvl w:ilvl="8" w:tplc="08090005" w:tentative="1">
+      <w:start w:val="1"/>
+      <w:numFmt w:val="bullet"/>
+      <w:lvlText w:val=""/>
+      <w:lvlJc w:val="left"/>
+      <w:pPr>
+        <w:ind w:left="6480" w:hanging="360"/>
+      </w:pPr>
+      <w:rPr>
+        <w:rFonts w:ascii="Wingdings" w:hAnsi="Wingdings" w:hint="default"/>
+      </w:rPr>
+    </w:lvl>
+  </w:abstractNum>
+  <w:abstractNum w:abstractNumId="2" w15:restartNumberingAfterBreak="0">
+    <w:nsid w:val="313B54A8"/>
+    <w:multiLevelType w:val="hybridMultilevel"/>
+    <w:tmpl w:val="0D688B14"/>
+    <w:lvl w:ilvl="0" w:tplc="08090003">
+      <w:start w:val="1"/>
+      <w:numFmt w:val="bullet"/>
+      <w:lvlText w:val="o"/>
+      <w:lvlJc w:val="left"/>
+      <w:pPr>
+        <w:ind w:left="720" w:hanging="360"/>
+      </w:pPr>
+      <w:rPr>
+        <w:rFonts w:ascii="Courier New" w:hAnsi="Courier New" w:cs="Courier New" w:hint="default"/>
+      </w:rPr>
+    </w:lvl>
+    <w:lvl w:ilvl="1" w:tplc="08090003" w:tentative="1">
+      <w:start w:val="1"/>
+      <w:numFmt w:val="bullet"/>
+      <w:lvlText w:val="o"/>
+      <w:lvlJc w:val="left"/>
+      <w:pPr>
+        <w:ind w:left="1440" w:hanging="360"/>
+      </w:pPr>
+      <w:rPr>
+        <w:rFonts w:ascii="Courier New" w:hAnsi="Courier New" w:cs="Courier New" w:hint="default"/>
+      </w:rPr>
+    </w:lvl>
+    <w:lvl w:ilvl="2" w:tplc="08090005" w:tentative="1">
+      <w:start w:val="1"/>
+      <w:numFmt w:val="bullet"/>
+      <w:lvlText w:val=""/>
+      <w:lvlJc w:val="left"/>
+      <w:pPr>
+        <w:ind w:left="2160" w:hanging="360"/>
+      </w:pPr>
+      <w:rPr>
+        <w:rFonts w:ascii="Wingdings" w:hAnsi="Wingdings" w:hint="default"/>
+      </w:rPr>
+    </w:lvl>
+    <w:lvl w:ilvl="3" w:tplc="08090001" w:tentative="1">
+      <w:start w:val="1"/>
+      <w:numFmt w:val="bullet"/>
+      <w:lvlText w:val=""/>
+      <w:lvlJc w:val="left"/>
+      <w:pPr>
+        <w:ind w:left="2880" w:hanging="360"/>
+      </w:pPr>
+      <w:rPr>
+        <w:rFonts w:ascii="Symbol" w:hAnsi="Symbol" w:hint="default"/>
+      </w:rPr>
+    </w:lvl>
+    <w:lvl w:ilvl="4" w:tplc="08090003" w:tentative="1">
+      <w:start w:val="1"/>
+      <w:numFmt w:val="bullet"/>
+      <w:lvlText w:val="o"/>
+      <w:lvlJc w:val="left"/>
+      <w:pPr>
+        <w:ind w:left="3600" w:hanging="360"/>
+      </w:pPr>
+      <w:rPr>
+        <w:rFonts w:ascii="Courier New" w:hAnsi="Courier New" w:cs="Courier New" w:hint="default"/>
+      </w:rPr>
+    </w:lvl>
+    <w:lvl w:ilvl="5" w:tplc="08090005" w:tentative="1">
+      <w:start w:val="1"/>
+      <w:numFmt w:val="bullet"/>
+      <w:lvlText w:val=""/>
+      <w:lvlJc w:val="left"/>
+      <w:pPr>
+        <w:ind w:left="4320" w:hanging="360"/>
+      </w:pPr>
+      <w:rPr>
+        <w:rFonts w:ascii="Wingdings" w:hAnsi="Wingdings" w:hint="default"/>
+      </w:rPr>
+    </w:lvl>
+    <w:lvl w:ilvl="6" w:tplc="08090001" w:tentative="1">
+      <w:start w:val="1"/>
+      <w:numFmt w:val="bullet"/>
+      <w:lvlText w:val=""/>
+      <w:lvlJc w:val="left"/>
+      <w:pPr>
+        <w:ind w:left="5040" w:hanging="360"/>
+      </w:pPr>
+      <w:rPr>
+        <w:rFonts w:ascii="Symbol" w:hAnsi="Symbol" w:hint="default"/>
+      </w:rPr>
+    </w:lvl>
+    <w:lvl w:ilvl="7" w:tplc="08090003" w:tentative="1">
+      <w:start w:val="1"/>
+      <w:numFmt w:val="bullet"/>
+      <w:lvlText w:val="o"/>
+      <w:lvlJc w:val="left"/>
+      <w:pPr>
+        <w:ind w:left="5760" w:hanging="360"/>
+      </w:pPr>
+      <w:rPr>
+        <w:rFonts w:ascii="Courier New" w:hAnsi="Courier New" w:cs="Courier New" w:hint="default"/>
+      </w:rPr>
+    </w:lvl>
+    <w:lvl w:ilvl="8" w:tplc="08090005" w:tentative="1">
+      <w:start w:val="1"/>
+      <w:numFmt w:val="bullet"/>
+      <w:lvlText w:val=""/>
+      <w:lvlJc w:val="left"/>
+      <w:pPr>
+        <w:ind w:left="6480" w:hanging="360"/>
+      </w:pPr>
+      <w:rPr>
+        <w:rFonts w:ascii="Wingdings" w:hAnsi="Wingdings" w:hint="default"/>
+      </w:rPr>
+    </w:lvl>
+  </w:abstractNum>
+  <w:abstractNum w:abstractNumId="3" w15:restartNumberingAfterBreak="0">
+    <w:nsid w:val="3C844C0E"/>
+    <w:multiLevelType w:val="hybridMultilevel"/>
+    <w:tmpl w:val="E05A8196"/>
+    <w:lvl w:ilvl="0" w:tplc="08090001">
+      <w:start w:val="1"/>
+      <w:numFmt w:val="bullet"/>
+      <w:lvlText w:val=""/>
+      <w:lvlJc w:val="left"/>
+      <w:pPr>
+        <w:ind w:left="720" w:hanging="360"/>
+      </w:pPr>
+      <w:rPr>
+        <w:rFonts w:ascii="Symbol" w:hAnsi="Symbol" w:hint="default"/>
+      </w:rPr>
+    </w:lvl>
+    <w:lvl w:ilvl="1" w:tplc="08090003" w:tentative="1">
+      <w:start w:val="1"/>
+      <w:numFmt w:val="bullet"/>
+      <w:lvlText w:val="o"/>
+      <w:lvlJc w:val="left"/>
+      <w:pPr>
+        <w:ind w:left="1440" w:hanging="360"/>
+      </w:pPr>
+      <w:rPr>
+        <w:rFonts w:ascii="Courier New" w:hAnsi="Courier New" w:cs="Courier New" w:hint="default"/>
+      </w:rPr>
+    </w:lvl>
+    <w:lvl w:ilvl="2" w:tplc="08090005" w:tentative="1">
+      <w:start w:val="1"/>
+      <w:numFmt w:val="bullet"/>
+      <w:lvlText w:val=""/>
+      <w:lvlJc w:val="left"/>
+      <w:pPr>
+        <w:ind w:left="2160" w:hanging="360"/>
+      </w:pPr>
+      <w:rPr>
+        <w:rFonts w:ascii="Wingdings" w:hAnsi="Wingdings" w:hint="default"/>
+      </w:rPr>
+    </w:lvl>
+    <w:lvl w:ilvl="3" w:tplc="08090001" w:tentative="1">
+      <w:start w:val="1"/>
+      <w:numFmt w:val="bullet"/>
+      <w:lvlText w:val=""/>
+      <w:lvlJc w:val="left"/>
+      <w:pPr>
+        <w:ind w:left="2880" w:hanging="360"/>
+      </w:pPr>
+      <w:rPr>
+        <w:rFonts w:ascii="Symbol" w:hAnsi="Symbol" w:hint="default"/>
+      </w:rPr>
+    </w:lvl>
+    <w:lvl w:ilvl="4" w:tplc="08090003" w:tentative="1">
+      <w:start w:val="1"/>
+      <w:numFmt w:val="bullet"/>
+      <w:lvlText w:val="o"/>
+      <w:lvlJc w:val="left"/>
+      <w:pPr>
+        <w:ind w:left="3600" w:hanging="360"/>
+      </w:pPr>
+      <w:rPr>
+        <w:rFonts w:ascii="Courier New" w:hAnsi="Courier New" w:cs="Courier New" w:hint="default"/>
+      </w:rPr>
+    </w:lvl>
+    <w:lvl w:ilvl="5" w:tplc="08090005" w:tentative="1">
+      <w:start w:val="1"/>
+      <w:numFmt w:val="bullet"/>
+      <w:lvlText w:val=""/>
+      <w:lvlJc w:val="left"/>
+      <w:pPr>
+        <w:ind w:left="4320" w:hanging="360"/>
+      </w:pPr>
+      <w:rPr>
+        <w:rFonts w:ascii="Wingdings" w:hAnsi="Wingdings" w:hint="default"/>
+      </w:rPr>
+    </w:lvl>
+    <w:lvl w:ilvl="6" w:tplc="08090001" w:tentative="1">
+      <w:start w:val="1"/>
+      <w:numFmt w:val="bullet"/>
+      <w:lvlText w:val=""/>
+      <w:lvlJc w:val="left"/>
+      <w:pPr>
+        <w:ind w:left="5040" w:hanging="360"/>
+      </w:pPr>
+      <w:rPr>
+        <w:rFonts w:ascii="Symbol" w:hAnsi="Symbol" w:hint="default"/>
+      </w:rPr>
+    </w:lvl>
+    <w:lvl w:ilvl="7" w:tplc="08090003" w:tentative="1">
+      <w:start w:val="1"/>
+      <w:numFmt w:val="bullet"/>
+      <w:lvlText w:val="o"/>
+      <w:lvlJc w:val="left"/>
+      <w:pPr>
+        <w:ind w:left="5760" w:hanging="360"/>
+      </w:pPr>
+      <w:rPr>
+        <w:rFonts w:ascii="Courier New" w:hAnsi="Courier New" w:cs="Courier New" w:hint="default"/>
+      </w:rPr>
+    </w:lvl>
+    <w:lvl w:ilvl="8" w:tplc="08090005" w:tentative="1">
+      <w:start w:val="1"/>
+      <w:numFmt w:val="bullet"/>
+      <w:lvlText w:val=""/>
+      <w:lvlJc w:val="left"/>
+      <w:pPr>
+        <w:ind w:left="6480" w:hanging="360"/>
+      </w:pPr>
+      <w:rPr>
+        <w:rFonts w:ascii="Wingdings" w:hAnsi="Wingdings" w:hint="default"/>
+      </w:rPr>
+    </w:lvl>
+  </w:abstractNum>
+  <w:abstractNum w:abstractNumId="4" w15:restartNumberingAfterBreak="0">
+    <w:nsid w:val="49E3465D"/>
+    <w:multiLevelType w:val="hybridMultilevel"/>
+    <w:tmpl w:val="37E814B8"/>
+    <w:lvl w:ilvl="0" w:tplc="08090001">
+      <w:start w:val="1"/>
+      <w:numFmt w:val="bullet"/>
+      <w:lvlText w:val=""/>
+      <w:lvlJc w:val="left"/>
+      <w:pPr>
+        <w:ind w:left="720" w:hanging="360"/>
+      </w:pPr>
+      <w:rPr>
+        <w:rFonts w:ascii="Symbol" w:hAnsi="Symbol" w:hint="default"/>
+      </w:rPr>
+    </w:lvl>
+    <w:lvl w:ilvl="1" w:tplc="08090003" w:tentative="1">
+      <w:start w:val="1"/>
+      <w:numFmt w:val="bullet"/>
+      <w:lvlText w:val="o"/>
+      <w:lvlJc w:val="left"/>
+      <w:pPr>
+        <w:ind w:left="1440" w:hanging="360"/>
+      </w:pPr>
+      <w:rPr>
+        <w:rFonts w:ascii="Courier New" w:hAnsi="Courier New" w:cs="Courier New" w:hint="default"/>
+      </w:rPr>
+    </w:lvl>
+    <w:lvl w:ilvl="2" w:tplc="08090005" w:tentative="1">
+      <w:start w:val="1"/>
+      <w:numFmt w:val="bullet"/>
+      <w:lvlText w:val=""/>
+      <w:lvlJc w:val="left"/>
+      <w:pPr>
+        <w:ind w:left="2160" w:hanging="360"/>
+      </w:pPr>
+      <w:rPr>
+        <w:rFonts w:ascii="Wingdings" w:hAnsi="Wingdings" w:hint="default"/>
+      </w:rPr>
+    </w:lvl>
+    <w:lvl w:ilvl="3" w:tplc="08090001" w:tentative="1">
+      <w:start w:val="1"/>
+      <w:numFmt w:val="bullet"/>
+      <w:lvlText w:val=""/>
+      <w:lvlJc w:val="left"/>
+      <w:pPr>
+        <w:ind w:left="2880" w:hanging="360"/>
+      </w:pPr>
+      <w:rPr>
+        <w:rFonts w:ascii="Symbol" w:hAnsi="Symbol" w:hint="default"/>
+      </w:rPr>
+    </w:lvl>
+    <w:lvl w:ilvl="4" w:tplc="08090003" w:tentative="1">
+      <w:start w:val="1"/>
+      <w:numFmt w:val="bullet"/>
+      <w:lvlText w:val="o"/>
+      <w:lvlJc w:val="left"/>
+      <w:pPr>
+        <w:ind w:left="3600" w:hanging="360"/>
+      </w:pPr>
+      <w:rPr>
+        <w:rFonts w:ascii="Courier New" w:hAnsi="Courier New" w:cs="Courier New" w:hint="default"/>
+      </w:rPr>
+    </w:lvl>
+    <w:lvl w:ilvl="5" w:tplc="08090005" w:tentative="1">
+      <w:start w:val="1"/>
+      <w:numFmt w:val="bullet"/>
+      <w:lvlText w:val=""/>
+      <w:lvlJc w:val="left"/>
+      <w:pPr>
+        <w:ind w:left="4320" w:hanging="360"/>
+      </w:pPr>
+      <w:rPr>
+        <w:rFonts w:ascii="Wingdings" w:hAnsi="Wingdings" w:hint="default"/>
+      </w:rPr>
+    </w:lvl>
+    <w:lvl w:ilvl="6" w:tplc="08090001" w:tentative="1">
+      <w:start w:val="1"/>
+      <w:numFmt w:val="bullet"/>
+      <w:lvlText w:val=""/>
+      <w:lvlJc w:val="left"/>
+      <w:pPr>
+        <w:ind w:left="5040" w:hanging="360"/>
+      </w:pPr>
+      <w:rPr>
+        <w:rFonts w:ascii="Symbol" w:hAnsi="Symbol" w:hint="default"/>
+      </w:rPr>
+    </w:lvl>
+    <w:lvl w:ilvl="7" w:tplc="08090003" w:tentative="1">
+      <w:start w:val="1"/>
+      <w:numFmt w:val="bullet"/>
+      <w:lvlText w:val="o"/>
+      <w:lvlJc w:val="left"/>
+      <w:pPr>
+        <w:ind w:left="5760" w:hanging="360"/>
+      </w:pPr>
+      <w:rPr>
+        <w:rFonts w:ascii="Courier New" w:hAnsi="Courier New" w:cs="Courier New" w:hint="default"/>
+      </w:rPr>
+    </w:lvl>
+    <w:lvl w:ilvl="8" w:tplc="08090005" w:tentative="1">
+      <w:start w:val="1"/>
+      <w:numFmt w:val="bullet"/>
+      <w:lvlText w:val=""/>
+      <w:lvlJc w:val="left"/>
+      <w:pPr>
+        <w:ind w:left="6480" w:hanging="360"/>
+      </w:pPr>
+      <w:rPr>
+        <w:rFonts w:ascii="Wingdings" w:hAnsi="Wingdings" w:hint="default"/>
+      </w:rPr>
+    </w:lvl>
+  </w:abstractNum>
+  <w:abstractNum w:abstractNumId="5" w15:restartNumberingAfterBreak="0">
+    <w:nsid w:val="564B37A4"/>
+    <w:multiLevelType w:val="hybridMultilevel"/>
+    <w:tmpl w:val="AF0861D4"/>
+    <w:lvl w:ilvl="0" w:tplc="08090001">
+      <w:start w:val="1"/>
+      <w:numFmt w:val="bullet"/>
+      <w:lvlText w:val=""/>
+      <w:lvlJc w:val="left"/>
+      <w:pPr>
+        <w:ind w:left="720" w:hanging="360"/>
+      </w:pPr>
+      <w:rPr>
+        <w:rFonts w:ascii="Symbol" w:hAnsi="Symbol" w:hint="default"/>
+      </w:rPr>
+    </w:lvl>
+    <w:lvl w:ilvl="1" w:tplc="08090003" w:tentative="1">
+      <w:start w:val="1"/>
+      <w:numFmt w:val="bullet"/>
+      <w:lvlText w:val="o"/>
+      <w:lvlJc w:val="left"/>
+      <w:pPr>
+        <w:ind w:left="1440" w:hanging="360"/>
+      </w:pPr>
+      <w:rPr>
+        <w:rFonts w:ascii="Courier New" w:hAnsi="Courier New" w:cs="Courier New" w:hint="default"/>
+      </w:rPr>
+    </w:lvl>
+    <w:lvl w:ilvl="2" w:tplc="08090005" w:tentative="1">
+      <w:start w:val="1"/>
+      <w:numFmt w:val="bullet"/>
+      <w:lvlText w:val=""/>
+      <w:lvlJc w:val="left"/>
+      <w:pPr>
+        <w:ind w:left="2160" w:hanging="360"/>
+      </w:pPr>
+      <w:rPr>
+        <w:rFonts w:ascii="Wingdings" w:hAnsi="Wingdings" w:hint="default"/>
+      </w:rPr>
+    </w:lvl>
+    <w:lvl w:ilvl="3" w:tplc="08090001" w:tentative="1">
+      <w:start w:val="1"/>
+      <w:numFmt w:val="bullet"/>
+      <w:lvlText w:val=""/>
+      <w:lvlJc w:val="left"/>
+      <w:pPr>
+        <w:ind w:left="2880" w:hanging="360"/>
+      </w:pPr>
+      <w:rPr>
+        <w:rFonts w:ascii="Symbol" w:hAnsi="Symbol" w:hint="default"/>
+      </w:rPr>
+    </w:lvl>
+    <w:lvl w:ilvl="4" w:tplc="08090003" w:tentative="1">
+      <w:start w:val="1"/>
+      <w:numFmt w:val="bullet"/>
+      <w:lvlText w:val="o"/>
+      <w:lvlJc w:val="left"/>
+      <w:pPr>
+        <w:ind w:left="3600" w:hanging="360"/>
+      </w:pPr>
+      <w:rPr>
+        <w:rFonts w:ascii="Courier New" w:hAnsi="Courier New" w:cs="Courier New" w:hint="default"/>
+      </w:rPr>
+    </w:lvl>
+    <w:lvl w:ilvl="5" w:tplc="08090005" w:tentative="1">
+      <w:start w:val="1"/>
+      <w:numFmt w:val="bullet"/>
+      <w:lvlText w:val=""/>
+      <w:lvlJc w:val="left"/>
+      <w:pPr>
+        <w:ind w:left="4320" w:hanging="360"/>
+      </w:pPr>
+      <w:rPr>
+        <w:rFonts w:ascii="Wingdings" w:hAnsi="Wingdings" w:hint="default"/>
+      </w:rPr>
+    </w:lvl>
+    <w:lvl w:ilvl="6" w:tplc="08090001" w:tentative="1">
+      <w:start w:val="1"/>
+      <w:numFmt w:val="bullet"/>
+      <w:lvlText w:val=""/>
+      <w:lvlJc w:val="left"/>
+      <w:pPr>
+        <w:ind w:left="5040" w:hanging="360"/>
+      </w:pPr>
+      <w:rPr>
+        <w:rFonts w:ascii="Symbol" w:hAnsi="Symbol" w:hint="default"/>
+      </w:rPr>
+    </w:lvl>
+    <w:lvl w:ilvl="7" w:tplc="08090003" w:tentative="1">
+      <w:start w:val="1"/>
+      <w:numFmt w:val="bullet"/>
+      <w:lvlText w:val="o"/>
+      <w:lvlJc w:val="left"/>
+      <w:pPr>
+        <w:ind w:left="5760" w:hanging="360"/>
+      </w:pPr>
+      <w:rPr>
+        <w:rFonts w:ascii="Courier New" w:hAnsi="Courier New" w:cs="Courier New" w:hint="default"/>
+      </w:rPr>
+    </w:lvl>
+    <w:lvl w:ilvl="8" w:tplc="08090005" w:tentative="1">
+      <w:start w:val="1"/>
+      <w:numFmt w:val="bullet"/>
+      <w:lvlText w:val=""/>
+      <w:lvlJc w:val="left"/>
+      <w:pPr>
+        <w:ind w:left="6480" w:hanging="360"/>
+      </w:pPr>
+      <w:rPr>
+        <w:rFonts w:ascii="Wingdings" w:hAnsi="Wingdings" w:hint="default"/>
+      </w:rPr>
+    </w:lvl>
+  </w:abstractNum>
+  <w:abstractNum w:abstractNumId="6" w15:restartNumberingAfterBreak="0">
+    <w:nsid w:val="5A9D11EC"/>
+    <w:multiLevelType w:val="hybridMultilevel"/>
+    <w:tmpl w:val="7CAEA232"/>
+    <w:lvl w:ilvl="0" w:tplc="08090001">
+      <w:start w:val="1"/>
+      <w:numFmt w:val="bullet"/>
+      <w:lvlText w:val=""/>
+      <w:lvlJc w:val="left"/>
+      <w:pPr>
+        <w:ind w:left="720" w:hanging="360"/>
+      </w:pPr>
+      <w:rPr>
+        <w:rFonts w:ascii="Symbol" w:hAnsi="Symbol" w:hint="default"/>
+      </w:rPr>
+    </w:lvl>
+    <w:lvl w:ilvl="1" w:tplc="08090003" w:tentative="1">
+      <w:start w:val="1"/>
+      <w:numFmt w:val="bullet"/>
+      <w:lvlText w:val="o"/>
+      <w:lvlJc w:val="left"/>
+      <w:pPr>
+        <w:ind w:left="1440" w:hanging="360"/>
+      </w:pPr>
+      <w:rPr>
+        <w:rFonts w:ascii="Courier New" w:hAnsi="Courier New" w:cs="Courier New" w:hint="default"/>
+      </w:rPr>
+    </w:lvl>
+    <w:lvl w:ilvl="2" w:tplc="08090005" w:tentative="1">
+      <w:start w:val="1"/>
+      <w:numFmt w:val="bullet"/>
+      <w:lvlText w:val=""/>
+      <w:lvlJc w:val="left"/>
+      <w:pPr>
+        <w:ind w:left="2160" w:hanging="360"/>
+      </w:pPr>
+      <w:rPr>
+        <w:rFonts w:ascii="Wingdings" w:hAnsi="Wingdings" w:hint="default"/>
+      </w:rPr>
+    </w:lvl>
+    <w:lvl w:ilvl="3" w:tplc="08090001" w:tentative="1">
+      <w:start w:val="1"/>
+      <w:numFmt w:val="bullet"/>
+      <w:lvlText w:val=""/>
+      <w:lvlJc w:val="left"/>
+      <w:pPr>
+        <w:ind w:left="2880" w:hanging="360"/>
+      </w:pPr>
+      <w:rPr>
+        <w:rFonts w:ascii="Symbol" w:hAnsi="Symbol" w:hint="default"/>
+      </w:rPr>
+    </w:lvl>
+    <w:lvl w:ilvl="4" w:tplc="08090003" w:tentative="1">
+      <w:start w:val="1"/>
+      <w:numFmt w:val="bullet"/>
+      <w:lvlText w:val="o"/>
+      <w:lvlJc w:val="left"/>
+      <w:pPr>
+        <w:ind w:left="3600" w:hanging="360"/>
+      </w:pPr>
+      <w:rPr>
+        <w:rFonts w:ascii="Courier New" w:hAnsi="Courier New" w:cs="Courier New" w:hint="default"/>
+      </w:rPr>
+    </w:lvl>
+    <w:lvl w:ilvl="5" w:tplc="08090005" w:tentative="1">
+      <w:start w:val="1"/>
+      <w:numFmt w:val="bullet"/>
+      <w:lvlText w:val=""/>
+      <w:lvlJc w:val="left"/>
+      <w:pPr>
+        <w:ind w:left="4320" w:hanging="360"/>
+      </w:pPr>
+      <w:rPr>
+        <w:rFonts w:ascii="Wingdings" w:hAnsi="Wingdings" w:hint="default"/>
+      </w:rPr>
+    </w:lvl>
+    <w:lvl w:ilvl="6" w:tplc="08090001" w:tentative="1">
+      <w:start w:val="1"/>
+      <w:numFmt w:val="bullet"/>
+      <w:lvlText w:val=""/>
+      <w:lvlJc w:val="left"/>
+      <w:pPr>
+        <w:ind w:left="5040" w:hanging="360"/>
+      </w:pPr>
+      <w:rPr>
+        <w:rFonts w:ascii="Symbol" w:hAnsi="Symbol" w:hint="default"/>
+      </w:rPr>
+    </w:lvl>
+    <w:lvl w:ilvl="7" w:tplc="08090003" w:tentative="1">
+      <w:start w:val="1"/>
+      <w:numFmt w:val="bullet"/>
+      <w:lvlText w:val="o"/>
+      <w:lvlJc w:val="left"/>
+      <w:pPr>
+        <w:ind w:left="5760" w:hanging="360"/>
+      </w:pPr>
+      <w:rPr>
+        <w:rFonts w:ascii="Courier New" w:hAnsi="Courier New" w:cs="Courier New" w:hint="default"/>
+      </w:rPr>
+    </w:lvl>
+    <w:lvl w:ilvl="8" w:tplc="08090005" w:tentative="1">
+      <w:start w:val="1"/>
+      <w:numFmt w:val="bullet"/>
+      <w:lvlText w:val=""/>
+      <w:lvlJc w:val="left"/>
+      <w:pPr>
+        <w:ind w:left="6480" w:hanging="360"/>
+      </w:pPr>
+      <w:rPr>
+        <w:rFonts w:ascii="Wingdings" w:hAnsi="Wingdings" w:hint="default"/>
+      </w:rPr>
+    </w:lvl>
+  </w:abstractNum>
+  <w:abstractNum w:abstractNumId="7" w15:restartNumberingAfterBreak="0">
+    <w:nsid w:val="7BB827E0"/>
+    <w:multiLevelType w:val="hybridMultilevel"/>
+    <w:tmpl w:val="0B702800"/>
+    <w:lvl w:ilvl="0" w:tplc="08090001">
+      <w:start w:val="1"/>
+      <w:numFmt w:val="bullet"/>
+      <w:lvlText w:val=""/>
+      <w:lvlJc w:val="left"/>
+      <w:pPr>
+        <w:ind w:left="720" w:hanging="360"/>
+      </w:pPr>
+      <w:rPr>
+        <w:rFonts w:ascii="Symbol" w:hAnsi="Symbol" w:hint="default"/>
+      </w:rPr>
+    </w:lvl>
+    <w:lvl w:ilvl="1" w:tplc="08090003" w:tentative="1">
+      <w:start w:val="1"/>
+      <w:numFmt w:val="bullet"/>
+      <w:lvlText w:val="o"/>
+      <w:lvlJc w:val="left"/>
+      <w:pPr>
+        <w:ind w:left="1440" w:hanging="360"/>
+      </w:pPr>
+      <w:rPr>
+        <w:rFonts w:ascii="Courier New" w:hAnsi="Courier New" w:cs="Courier New" w:hint="default"/>
+      </w:rPr>
+    </w:lvl>
+    <w:lvl w:ilvl="2" w:tplc="08090005" w:tentative="1">
+      <w:start w:val="1"/>
+      <w:numFmt w:val="bullet"/>
+      <w:lvlText w:val=""/>
+      <w:lvlJc w:val="left"/>
+      <w:pPr>
+        <w:ind w:left="2160" w:hanging="360"/>
+      </w:pPr>
+      <w:rPr>
+        <w:rFonts w:ascii="Wingdings" w:hAnsi="Wingdings" w:hint="default"/>
+      </w:rPr>
+    </w:lvl>
+    <w:lvl w:ilvl="3" w:tplc="08090001" w:tentative="1">
+      <w:start w:val="1"/>
+      <w:numFmt w:val="bullet"/>
+      <w:lvlText w:val=""/>
+      <w:lvlJc w:val="left"/>
+      <w:pPr>
+        <w:ind w:left="2880" w:hanging="360"/>
+      </w:pPr>
+      <w:rPr>
+        <w:rFonts w:ascii="Symbol" w:hAnsi="Symbol" w:hint="default"/>
+      </w:rPr>
+    </w:lvl>
+    <w:lvl w:ilvl="4" w:tplc="08090003" w:tentative="1">
+      <w:start w:val="1"/>
+      <w:numFmt w:val="bullet"/>
+      <w:lvlText w:val="o"/>
+      <w:lvlJc w:val="left"/>
+      <w:pPr>
+        <w:ind w:left="3600" w:hanging="360"/>
+      </w:pPr>
+      <w:rPr>
+        <w:rFonts w:ascii="Courier New" w:hAnsi="Courier New" w:cs="Courier New" w:hint="default"/>
+      </w:rPr>
+    </w:lvl>
+    <w:lvl w:ilvl="5" w:tplc="08090005" w:tentative="1">
+      <w:start w:val="1"/>
+      <w:numFmt w:val="bullet"/>
+      <w:lvlText w:val=""/>
+      <w:lvlJc w:val="left"/>
+      <w:pPr>
+        <w:ind w:left="4320" w:hanging="360"/>
+      </w:pPr>
+      <w:rPr>
+        <w:rFonts w:ascii="Wingdings" w:hAnsi="Wingdings" w:hint="default"/>
+      </w:rPr>
+    </w:lvl>
+    <w:lvl w:ilvl="6" w:tplc="08090001" w:tentative="1">
+      <w:start w:val="1"/>
+      <w:numFmt w:val="bullet"/>
+      <w:lvlText w:val=""/>
+      <w:lvlJc w:val="left"/>
+      <w:pPr>
+        <w:ind w:left="5040" w:hanging="360"/>
+      </w:pPr>
+      <w:rPr>
+        <w:rFonts w:ascii="Symbol" w:hAnsi="Symbol" w:hint="default"/>
+      </w:rPr>
+    </w:lvl>
+    <w:lvl w:ilvl="7" w:tplc="08090003" w:tentative="1">
+      <w:start w:val="1"/>
+      <w:numFmt w:val="bullet"/>
+      <w:lvlText w:val="o"/>
+      <w:lvlJc w:val="left"/>
+      <w:pPr>
+        <w:ind w:left="5760" w:hanging="360"/>
+      </w:pPr>
+      <w:rPr>
+        <w:rFonts w:ascii="Courier New" w:hAnsi="Courier New" w:cs="Courier New" w:hint="default"/>
+      </w:rPr>
+    </w:lvl>
+    <w:lvl w:ilvl="8" w:tplc="08090005" w:tentative="1">
+      <w:start w:val="1"/>
+      <w:numFmt w:val="bullet"/>
+      <w:lvlText w:val=""/>
+      <w:lvlJc w:val="left"/>
+      <w:pPr>
+        <w:ind w:left="6480" w:hanging="360"/>
+      </w:pPr>
+      <w:rPr>
+        <w:rFonts w:ascii="Wingdings" w:hAnsi="Wingdings" w:hint="default"/>
+      </w:rPr>
+    </w:lvl>
+  </w:abstractNum>
+  <w:num w:numId="1" w16cid:durableId="1533153763">
+    <w:abstractNumId w:val="5"/>
+  </w:num>
+  <w:num w:numId="2" w16cid:durableId="1397435536">
+    <w:abstractNumId w:val="3"/>
+  </w:num>
+  <w:num w:numId="3" w16cid:durableId="1681858071">
+    <w:abstractNumId w:val="1"/>
+  </w:num>
+  <w:num w:numId="4" w16cid:durableId="852765095">
+    <w:abstractNumId w:val="2"/>
+  </w:num>
+  <w:num w:numId="5" w16cid:durableId="1390225525">
+    <w:abstractNumId w:val="6"/>
+  </w:num>
+  <w:num w:numId="6" w16cid:durableId="676270757">
+    <w:abstractNumId w:val="0"/>
+  </w:num>
+  <w:num w:numId="7" w16cid:durableId="1965117179">
+    <w:abstractNumId w:val="4"/>
+  </w:num>
+  <w:num w:numId="8" w16cid:durableId="1094127612">
+    <w:abstractNumId w:val="7"/>
+  </w:num>
+</w:numbering>
 </file>
 
 <file path=word/styles.xml><?xml version="1.0" encoding="utf-8"?>
@@ -185,7 +6585,7 @@
     <w:lsdException w:name="Table Web 2" w:semiHidden="1" w:unhideWhenUsed="1"/>
     <w:lsdException w:name="Table Web 3" w:semiHidden="1" w:unhideWhenUsed="1"/>
     <w:lsdException w:name="Balloon Text" w:semiHidden="1" w:unhideWhenUsed="1"/>
-    <w:lsdException w:name="Table Grid" w:uiPriority="39"/>
+    <w:lsdException w:name="Table Grid" w:uiPriority="59"/>
     <w:lsdException w:name="Table Theme" w:semiHidden="1" w:unhideWhenUsed="1"/>
     <w:lsdException w:name="Placeholder Text" w:semiHidden="1"/>
     <w:lsdException w:name="No Spacing" w:uiPriority="1" w:qFormat="1"/>
@@ -411,6 +6811,50 @@
   <w:style w:type="paragraph" w:default="1" w:styleId="Normal">
     <w:name w:val="Normal"/>
     <w:qFormat/>
+    <w:rsid w:val="00C200D8"/>
+  </w:style>
+  <w:style w:type="paragraph" w:styleId="Heading1">
+    <w:name w:val="heading 1"/>
+    <w:basedOn w:val="Normal"/>
+    <w:next w:val="Normal"/>
+    <w:link w:val="Heading1Char"/>
+    <w:uiPriority w:val="9"/>
+    <w:qFormat/>
+    <w:rsid w:val="00C200D8"/>
+    <w:pPr>
+      <w:keepNext/>
+      <w:keepLines/>
+      <w:spacing w:before="240" w:after="0"/>
+      <w:outlineLvl w:val="0"/>
+    </w:pPr>
+    <w:rPr>
+      <w:rFonts w:asciiTheme="majorHAnsi" w:eastAsiaTheme="majorEastAsia" w:hAnsiTheme="majorHAnsi" w:cstheme="majorBidi"/>
+      <w:color w:val="2F5496" w:themeColor="accent1" w:themeShade="BF"/>
+      <w:sz w:val="32"/>
+      <w:szCs w:val="32"/>
+    </w:rPr>
+  </w:style>
+  <w:style w:type="paragraph" w:styleId="Heading2">
+    <w:name w:val="heading 2"/>
+    <w:basedOn w:val="Normal"/>
+    <w:next w:val="Normal"/>
+    <w:link w:val="Heading2Char"/>
+    <w:uiPriority w:val="9"/>
+    <w:unhideWhenUsed/>
+    <w:qFormat/>
+    <w:rsid w:val="00465537"/>
+    <w:pPr>
+      <w:keepNext/>
+      <w:keepLines/>
+      <w:spacing w:before="40" w:after="0"/>
+      <w:outlineLvl w:val="1"/>
+    </w:pPr>
+    <w:rPr>
+      <w:rFonts w:asciiTheme="majorHAnsi" w:eastAsiaTheme="majorEastAsia" w:hAnsiTheme="majorHAnsi" w:cstheme="majorBidi"/>
+      <w:color w:val="2F5496" w:themeColor="accent1" w:themeShade="BF"/>
+      <w:sz w:val="26"/>
+      <w:szCs w:val="26"/>
+    </w:rPr>
   </w:style>
   <w:style w:type="character" w:default="1" w:styleId="DefaultParagraphFont">
     <w:name w:val="Default Paragraph Font"/>
@@ -438,6 +6882,138 @@
     <w:uiPriority w:val="99"/>
     <w:semiHidden/>
     <w:unhideWhenUsed/>
+  </w:style>
+  <w:style w:type="character" w:customStyle="1" w:styleId="Heading1Char">
+    <w:name w:val="Heading 1 Char"/>
+    <w:basedOn w:val="DefaultParagraphFont"/>
+    <w:link w:val="Heading1"/>
+    <w:uiPriority w:val="9"/>
+    <w:rsid w:val="00C200D8"/>
+    <w:rPr>
+      <w:rFonts w:asciiTheme="majorHAnsi" w:eastAsiaTheme="majorEastAsia" w:hAnsiTheme="majorHAnsi" w:cstheme="majorBidi"/>
+      <w:color w:val="2F5496" w:themeColor="accent1" w:themeShade="BF"/>
+      <w:sz w:val="32"/>
+      <w:szCs w:val="32"/>
+    </w:rPr>
+  </w:style>
+  <w:style w:type="table" w:styleId="TableGrid">
+    <w:name w:val="Table Grid"/>
+    <w:basedOn w:val="TableNormal"/>
+    <w:uiPriority w:val="59"/>
+    <w:rsid w:val="00C200D8"/>
+    <w:pPr>
+      <w:spacing w:after="0" w:line="240" w:lineRule="auto"/>
+    </w:pPr>
+    <w:rPr>
+      <w:lang w:val="en-US"/>
+    </w:rPr>
+    <w:tblPr>
+      <w:tblBorders>
+        <w:top w:val="single" w:sz="4" w:space="0" w:color="000000" w:themeColor="text1"/>
+        <w:left w:val="single" w:sz="4" w:space="0" w:color="000000" w:themeColor="text1"/>
+        <w:bottom w:val="single" w:sz="4" w:space="0" w:color="000000" w:themeColor="text1"/>
+        <w:right w:val="single" w:sz="4" w:space="0" w:color="000000" w:themeColor="text1"/>
+        <w:insideH w:val="single" w:sz="4" w:space="0" w:color="000000" w:themeColor="text1"/>
+        <w:insideV w:val="single" w:sz="4" w:space="0" w:color="000000" w:themeColor="text1"/>
+      </w:tblBorders>
+    </w:tblPr>
+  </w:style>
+  <w:style w:type="paragraph" w:styleId="TOC1">
+    <w:name w:val="toc 1"/>
+    <w:basedOn w:val="Normal"/>
+    <w:next w:val="Normal"/>
+    <w:autoRedefine/>
+    <w:uiPriority w:val="39"/>
+    <w:unhideWhenUsed/>
+    <w:rsid w:val="00C200D8"/>
+    <w:pPr>
+      <w:spacing w:before="120" w:after="120"/>
+    </w:pPr>
+    <w:rPr>
+      <w:rFonts w:cstheme="minorHAnsi"/>
+      <w:b/>
+      <w:bCs/>
+      <w:caps/>
+      <w:sz w:val="20"/>
+      <w:szCs w:val="20"/>
+    </w:rPr>
+  </w:style>
+  <w:style w:type="paragraph" w:styleId="TOC2">
+    <w:name w:val="toc 2"/>
+    <w:basedOn w:val="Normal"/>
+    <w:next w:val="Normal"/>
+    <w:autoRedefine/>
+    <w:uiPriority w:val="39"/>
+    <w:unhideWhenUsed/>
+    <w:rsid w:val="00C200D8"/>
+    <w:pPr>
+      <w:spacing w:after="0"/>
+      <w:ind w:left="220"/>
+    </w:pPr>
+    <w:rPr>
+      <w:rFonts w:cstheme="minorHAnsi"/>
+      <w:smallCaps/>
+      <w:sz w:val="20"/>
+      <w:szCs w:val="20"/>
+    </w:rPr>
+  </w:style>
+  <w:style w:type="character" w:styleId="Hyperlink">
+    <w:name w:val="Hyperlink"/>
+    <w:basedOn w:val="DefaultParagraphFont"/>
+    <w:uiPriority w:val="99"/>
+    <w:unhideWhenUsed/>
+    <w:rsid w:val="00C200D8"/>
+    <w:rPr>
+      <w:color w:val="0563C1" w:themeColor="hyperlink"/>
+      <w:u w:val="single"/>
+    </w:rPr>
+  </w:style>
+  <w:style w:type="paragraph" w:styleId="NoSpacing">
+    <w:name w:val="No Spacing"/>
+    <w:link w:val="NoSpacingChar"/>
+    <w:uiPriority w:val="1"/>
+    <w:qFormat/>
+    <w:rsid w:val="00C200D8"/>
+    <w:pPr>
+      <w:spacing w:after="0" w:line="240" w:lineRule="auto"/>
+    </w:pPr>
+    <w:rPr>
+      <w:lang w:val="en-US"/>
+    </w:rPr>
+  </w:style>
+  <w:style w:type="character" w:customStyle="1" w:styleId="NoSpacingChar">
+    <w:name w:val="No Spacing Char"/>
+    <w:basedOn w:val="DefaultParagraphFont"/>
+    <w:link w:val="NoSpacing"/>
+    <w:uiPriority w:val="1"/>
+    <w:rsid w:val="00C200D8"/>
+    <w:rPr>
+      <w:lang w:val="en-US"/>
+    </w:rPr>
+  </w:style>
+  <w:style w:type="character" w:customStyle="1" w:styleId="Heading2Char">
+    <w:name w:val="Heading 2 Char"/>
+    <w:basedOn w:val="DefaultParagraphFont"/>
+    <w:link w:val="Heading2"/>
+    <w:uiPriority w:val="9"/>
+    <w:rsid w:val="00465537"/>
+    <w:rPr>
+      <w:rFonts w:asciiTheme="majorHAnsi" w:eastAsiaTheme="majorEastAsia" w:hAnsiTheme="majorHAnsi" w:cstheme="majorBidi"/>
+      <w:color w:val="2F5496" w:themeColor="accent1" w:themeShade="BF"/>
+      <w:sz w:val="26"/>
+      <w:szCs w:val="26"/>
+    </w:rPr>
+  </w:style>
+  <w:style w:type="paragraph" w:styleId="ListParagraph">
+    <w:name w:val="List Paragraph"/>
+    <w:basedOn w:val="Normal"/>
+    <w:uiPriority w:val="34"/>
+    <w:qFormat/>
+    <w:rsid w:val="00DB7DEF"/>
+    <w:pPr>
+      <w:ind w:left="720"/>
+      <w:contextualSpacing/>
+    </w:pPr>
   </w:style>
 </w:styles>
 </file>

--- a/Appendices/Research Proposal.docx
+++ b/Appendices/Research Proposal.docx
@@ -300,7 +300,7 @@
               <w:noProof/>
             </w:rPr>
             <w:drawing>
-              <wp:anchor distT="0" distB="0" distL="114300" distR="114300" simplePos="0" relativeHeight="251666432" behindDoc="1" locked="0" layoutInCell="1" allowOverlap="1" wp14:anchorId="0804C880" wp14:editId="479861F5">
+              <wp:anchor distT="0" distB="0" distL="114300" distR="114300" simplePos="0" relativeHeight="251666432" behindDoc="1" locked="0" layoutInCell="1" allowOverlap="1" wp14:anchorId="0804C880" wp14:editId="06ECFDCB">
                 <wp:simplePos x="0" y="0"/>
                 <wp:positionH relativeFrom="margin">
                   <wp:posOffset>1623695</wp:posOffset>
@@ -903,27 +903,7 @@
                                     <w:szCs w:val="36"/>
                                     <w:lang w:val="en-GB"/>
                                   </w:rPr>
-                                  <w:t xml:space="preserve">Christopher </w:t>
-                                </w:r>
-                                <w:proofErr w:type="spellStart"/>
-                                <w:r>
-                                  <w:rPr>
-                                    <w:color w:val="4472C4" w:themeColor="accent1"/>
-                                    <w:sz w:val="36"/>
-                                    <w:szCs w:val="36"/>
-                                    <w:lang w:val="en-GB"/>
-                                  </w:rPr>
-                                  <w:t>Sulistiyo</w:t>
-                                </w:r>
-                                <w:proofErr w:type="spellEnd"/>
-                                <w:r>
-                                  <w:rPr>
-                                    <w:color w:val="4472C4" w:themeColor="accent1"/>
-                                    <w:sz w:val="36"/>
-                                    <w:szCs w:val="36"/>
-                                    <w:lang w:val="en-GB"/>
-                                  </w:rPr>
-                                  <w:t xml:space="preserve"> (4850025)</w:t>
+                                  <w:t>Christopher Sulistiyo (4850025)</w:t>
                                 </w:r>
                               </w:p>
                               <w:p>
@@ -1530,7 +1510,6 @@
             <w:tabs>
               <w:tab w:val="right" w:leader="dot" w:pos="9016"/>
             </w:tabs>
-            <w:spacing w:line="360" w:lineRule="auto"/>
             <w:rPr>
               <w:rFonts w:eastAsiaTheme="minorEastAsia" w:cstheme="minorBidi"/>
               <w:b w:val="0"/>
@@ -1553,7 +1532,7 @@
           <w:r>
             <w:fldChar w:fldCharType="separate"/>
           </w:r>
-          <w:hyperlink w:anchor="_Toc158115650" w:history="1">
+          <w:hyperlink w:anchor="_Toc158118985" w:history="1">
             <w:r>
               <w:rPr>
                 <w:rStyle w:val="Hyperlink"/>
@@ -1582,7 +1561,7 @@
                 <w:noProof/>
                 <w:webHidden/>
               </w:rPr>
-              <w:instrText xml:space="preserve"> PAGEREF _Toc158115650 \h </w:instrText>
+              <w:instrText xml:space="preserve"> PAGEREF _Toc158118985 \h </w:instrText>
             </w:r>
             <w:r>
               <w:rPr>
@@ -1619,7 +1598,6 @@
             <w:tabs>
               <w:tab w:val="right" w:leader="dot" w:pos="9016"/>
             </w:tabs>
-            <w:spacing w:line="360" w:lineRule="auto"/>
             <w:rPr>
               <w:rFonts w:eastAsiaTheme="minorEastAsia" w:cstheme="minorBidi"/>
               <w:b w:val="0"/>
@@ -1633,7 +1611,7 @@
               <w14:ligatures w14:val="standardContextual"/>
             </w:rPr>
           </w:pPr>
-          <w:hyperlink w:anchor="_Toc158115651" w:history="1">
+          <w:hyperlink w:anchor="_Toc158118986" w:history="1">
             <w:r>
               <w:rPr>
                 <w:rStyle w:val="Hyperlink"/>
@@ -1661,7 +1639,7 @@
                 <w:noProof/>
                 <w:webHidden/>
               </w:rPr>
-              <w:instrText xml:space="preserve"> PAGEREF _Toc158115651 \h </w:instrText>
+              <w:instrText xml:space="preserve"> PAGEREF _Toc158118986 \h </w:instrText>
             </w:r>
             <w:r>
               <w:rPr>
@@ -1698,7 +1676,6 @@
             <w:tabs>
               <w:tab w:val="right" w:leader="dot" w:pos="9016"/>
             </w:tabs>
-            <w:spacing w:line="360" w:lineRule="auto"/>
             <w:rPr>
               <w:rFonts w:eastAsiaTheme="minorEastAsia" w:cstheme="minorBidi"/>
               <w:b w:val="0"/>
@@ -1712,7 +1689,7 @@
               <w14:ligatures w14:val="standardContextual"/>
             </w:rPr>
           </w:pPr>
-          <w:hyperlink w:anchor="_Toc158115652" w:history="1">
+          <w:hyperlink w:anchor="_Toc158118987" w:history="1">
             <w:r>
               <w:rPr>
                 <w:rStyle w:val="Hyperlink"/>
@@ -1739,7 +1716,7 @@
                 <w:noProof/>
                 <w:webHidden/>
               </w:rPr>
-              <w:instrText xml:space="preserve"> PAGEREF _Toc158115652 \h </w:instrText>
+              <w:instrText xml:space="preserve"> PAGEREF _Toc158118987 \h </w:instrText>
             </w:r>
             <w:r>
               <w:rPr>
@@ -1776,7 +1753,6 @@
             <w:tabs>
               <w:tab w:val="right" w:leader="dot" w:pos="9016"/>
             </w:tabs>
-            <w:spacing w:line="360" w:lineRule="auto"/>
             <w:rPr>
               <w:rFonts w:eastAsiaTheme="minorEastAsia" w:cstheme="minorBidi"/>
               <w:smallCaps w:val="0"/>
@@ -1788,7 +1764,7 @@
               <w14:ligatures w14:val="standardContextual"/>
             </w:rPr>
           </w:pPr>
-          <w:hyperlink w:anchor="_Toc158115653" w:history="1">
+          <w:hyperlink w:anchor="_Toc158118988" w:history="1">
             <w:r>
               <w:rPr>
                 <w:rStyle w:val="Hyperlink"/>
@@ -1815,7 +1791,7 @@
                 <w:noProof/>
                 <w:webHidden/>
               </w:rPr>
-              <w:instrText xml:space="preserve"> PAGEREF _Toc158115653 \h </w:instrText>
+              <w:instrText xml:space="preserve"> PAGEREF _Toc158118988 \h </w:instrText>
             </w:r>
             <w:r>
               <w:rPr>
@@ -1852,7 +1828,6 @@
             <w:tabs>
               <w:tab w:val="right" w:leader="dot" w:pos="9016"/>
             </w:tabs>
-            <w:spacing w:line="360" w:lineRule="auto"/>
             <w:rPr>
               <w:rFonts w:eastAsiaTheme="minorEastAsia" w:cstheme="minorBidi"/>
               <w:smallCaps w:val="0"/>
@@ -1864,7 +1839,7 @@
               <w14:ligatures w14:val="standardContextual"/>
             </w:rPr>
           </w:pPr>
-          <w:hyperlink w:anchor="_Toc158115654" w:history="1">
+          <w:hyperlink w:anchor="_Toc158118989" w:history="1">
             <w:r>
               <w:rPr>
                 <w:rStyle w:val="Hyperlink"/>
@@ -1891,7 +1866,7 @@
                 <w:noProof/>
                 <w:webHidden/>
               </w:rPr>
-              <w:instrText xml:space="preserve"> PAGEREF _Toc158115654 \h </w:instrText>
+              <w:instrText xml:space="preserve"> PAGEREF _Toc158118989 \h </w:instrText>
             </w:r>
             <w:r>
               <w:rPr>
@@ -1928,7 +1903,6 @@
             <w:tabs>
               <w:tab w:val="right" w:leader="dot" w:pos="9016"/>
             </w:tabs>
-            <w:spacing w:line="360" w:lineRule="auto"/>
             <w:rPr>
               <w:rFonts w:eastAsiaTheme="minorEastAsia" w:cstheme="minorBidi"/>
               <w:smallCaps w:val="0"/>
@@ -1940,7 +1914,7 @@
               <w14:ligatures w14:val="standardContextual"/>
             </w:rPr>
           </w:pPr>
-          <w:hyperlink w:anchor="_Toc158115655" w:history="1">
+          <w:hyperlink w:anchor="_Toc158118990" w:history="1">
             <w:r>
               <w:rPr>
                 <w:rStyle w:val="Hyperlink"/>
@@ -1967,7 +1941,7 @@
                 <w:noProof/>
                 <w:webHidden/>
               </w:rPr>
-              <w:instrText xml:space="preserve"> PAGEREF _Toc158115655 \h </w:instrText>
+              <w:instrText xml:space="preserve"> PAGEREF _Toc158118990 \h </w:instrText>
             </w:r>
             <w:r>
               <w:rPr>
@@ -1987,7 +1961,7 @@
                 <w:noProof/>
                 <w:webHidden/>
               </w:rPr>
-              <w:t>4</w:t>
+              <w:t>5</w:t>
             </w:r>
             <w:r>
               <w:rPr>
@@ -2004,7 +1978,6 @@
             <w:tabs>
               <w:tab w:val="right" w:leader="dot" w:pos="9016"/>
             </w:tabs>
-            <w:spacing w:line="360" w:lineRule="auto"/>
             <w:rPr>
               <w:rFonts w:eastAsiaTheme="minorEastAsia" w:cstheme="minorBidi"/>
               <w:smallCaps w:val="0"/>
@@ -2016,7 +1989,7 @@
               <w14:ligatures w14:val="standardContextual"/>
             </w:rPr>
           </w:pPr>
-          <w:hyperlink w:anchor="_Toc158115656" w:history="1">
+          <w:hyperlink w:anchor="_Toc158118991" w:history="1">
             <w:r>
               <w:rPr>
                 <w:rStyle w:val="Hyperlink"/>
@@ -2043,7 +2016,7 @@
                 <w:noProof/>
                 <w:webHidden/>
               </w:rPr>
-              <w:instrText xml:space="preserve"> PAGEREF _Toc158115656 \h </w:instrText>
+              <w:instrText xml:space="preserve"> PAGEREF _Toc158118991 \h </w:instrText>
             </w:r>
             <w:r>
               <w:rPr>
@@ -2063,7 +2036,7 @@
                 <w:noProof/>
                 <w:webHidden/>
               </w:rPr>
-              <w:t>5</w:t>
+              <w:t>6</w:t>
             </w:r>
             <w:r>
               <w:rPr>
@@ -2080,7 +2053,6 @@
             <w:tabs>
               <w:tab w:val="right" w:leader="dot" w:pos="9016"/>
             </w:tabs>
-            <w:spacing w:line="360" w:lineRule="auto"/>
             <w:rPr>
               <w:rFonts w:eastAsiaTheme="minorEastAsia" w:cstheme="minorBidi"/>
               <w:b w:val="0"/>
@@ -2094,7 +2066,7 @@
               <w14:ligatures w14:val="standardContextual"/>
             </w:rPr>
           </w:pPr>
-          <w:hyperlink w:anchor="_Toc158115657" w:history="1">
+          <w:hyperlink w:anchor="_Toc158118992" w:history="1">
             <w:r>
               <w:rPr>
                 <w:rStyle w:val="Hyperlink"/>
@@ -2121,7 +2093,7 @@
                 <w:noProof/>
                 <w:webHidden/>
               </w:rPr>
-              <w:instrText xml:space="preserve"> PAGEREF _Toc158115657 \h </w:instrText>
+              <w:instrText xml:space="preserve"> PAGEREF _Toc158118992 \h </w:instrText>
             </w:r>
             <w:r>
               <w:rPr>
@@ -2141,7 +2113,7 @@
                 <w:noProof/>
                 <w:webHidden/>
               </w:rPr>
-              <w:t>6</w:t>
+              <w:t>7</w:t>
             </w:r>
             <w:r>
               <w:rPr>
@@ -2158,7 +2130,6 @@
             <w:tabs>
               <w:tab w:val="right" w:leader="dot" w:pos="9016"/>
             </w:tabs>
-            <w:spacing w:line="360" w:lineRule="auto"/>
             <w:rPr>
               <w:rFonts w:eastAsiaTheme="minorEastAsia" w:cstheme="minorBidi"/>
               <w:smallCaps w:val="0"/>
@@ -2170,7 +2141,7 @@
               <w14:ligatures w14:val="standardContextual"/>
             </w:rPr>
           </w:pPr>
-          <w:hyperlink w:anchor="_Toc158115658" w:history="1">
+          <w:hyperlink w:anchor="_Toc158118993" w:history="1">
             <w:r>
               <w:rPr>
                 <w:rStyle w:val="Hyperlink"/>
@@ -2197,7 +2168,7 @@
                 <w:noProof/>
                 <w:webHidden/>
               </w:rPr>
-              <w:instrText xml:space="preserve"> PAGEREF _Toc158115658 \h </w:instrText>
+              <w:instrText xml:space="preserve"> PAGEREF _Toc158118993 \h </w:instrText>
             </w:r>
             <w:r>
               <w:rPr>
@@ -2217,7 +2188,7 @@
                 <w:noProof/>
                 <w:webHidden/>
               </w:rPr>
-              <w:t>6</w:t>
+              <w:t>7</w:t>
             </w:r>
             <w:r>
               <w:rPr>
@@ -2234,7 +2205,6 @@
             <w:tabs>
               <w:tab w:val="right" w:leader="dot" w:pos="9016"/>
             </w:tabs>
-            <w:spacing w:line="360" w:lineRule="auto"/>
             <w:rPr>
               <w:rFonts w:eastAsiaTheme="minorEastAsia" w:cstheme="minorBidi"/>
               <w:smallCaps w:val="0"/>
@@ -2246,7 +2216,7 @@
               <w14:ligatures w14:val="standardContextual"/>
             </w:rPr>
           </w:pPr>
-          <w:hyperlink w:anchor="_Toc158115659" w:history="1">
+          <w:hyperlink w:anchor="_Toc158118994" w:history="1">
             <w:r>
               <w:rPr>
                 <w:rStyle w:val="Hyperlink"/>
@@ -2273,7 +2243,7 @@
                 <w:noProof/>
                 <w:webHidden/>
               </w:rPr>
-              <w:instrText xml:space="preserve"> PAGEREF _Toc158115659 \h </w:instrText>
+              <w:instrText xml:space="preserve"> PAGEREF _Toc158118994 \h </w:instrText>
             </w:r>
             <w:r>
               <w:rPr>
@@ -2293,7 +2263,7 @@
                 <w:noProof/>
                 <w:webHidden/>
               </w:rPr>
-              <w:t>6</w:t>
+              <w:t>7</w:t>
             </w:r>
             <w:r>
               <w:rPr>
@@ -2310,7 +2280,6 @@
             <w:tabs>
               <w:tab w:val="right" w:leader="dot" w:pos="9016"/>
             </w:tabs>
-            <w:spacing w:line="360" w:lineRule="auto"/>
             <w:rPr>
               <w:rFonts w:eastAsiaTheme="minorEastAsia" w:cstheme="minorBidi"/>
               <w:smallCaps w:val="0"/>
@@ -2322,7 +2291,7 @@
               <w14:ligatures w14:val="standardContextual"/>
             </w:rPr>
           </w:pPr>
-          <w:hyperlink w:anchor="_Toc158115660" w:history="1">
+          <w:hyperlink w:anchor="_Toc158118995" w:history="1">
             <w:r>
               <w:rPr>
                 <w:rStyle w:val="Hyperlink"/>
@@ -2349,7 +2318,7 @@
                 <w:noProof/>
                 <w:webHidden/>
               </w:rPr>
-              <w:instrText xml:space="preserve"> PAGEREF _Toc158115660 \h </w:instrText>
+              <w:instrText xml:space="preserve"> PAGEREF _Toc158118995 \h </w:instrText>
             </w:r>
             <w:r>
               <w:rPr>
@@ -2369,7 +2338,7 @@
                 <w:noProof/>
                 <w:webHidden/>
               </w:rPr>
-              <w:t>7</w:t>
+              <w:t>8</w:t>
             </w:r>
             <w:r>
               <w:rPr>
@@ -2386,7 +2355,6 @@
             <w:tabs>
               <w:tab w:val="right" w:leader="dot" w:pos="9016"/>
             </w:tabs>
-            <w:spacing w:line="360" w:lineRule="auto"/>
             <w:rPr>
               <w:rFonts w:eastAsiaTheme="minorEastAsia" w:cstheme="minorBidi"/>
               <w:smallCaps w:val="0"/>
@@ -2398,7 +2366,7 @@
               <w14:ligatures w14:val="standardContextual"/>
             </w:rPr>
           </w:pPr>
-          <w:hyperlink w:anchor="_Toc158115661" w:history="1">
+          <w:hyperlink w:anchor="_Toc158118996" w:history="1">
             <w:r>
               <w:rPr>
                 <w:rStyle w:val="Hyperlink"/>
@@ -2425,7 +2393,7 @@
                 <w:noProof/>
                 <w:webHidden/>
               </w:rPr>
-              <w:instrText xml:space="preserve"> PAGEREF _Toc158115661 \h </w:instrText>
+              <w:instrText xml:space="preserve"> PAGEREF _Toc158118996 \h </w:instrText>
             </w:r>
             <w:r>
               <w:rPr>
@@ -2445,7 +2413,7 @@
                 <w:noProof/>
                 <w:webHidden/>
               </w:rPr>
-              <w:t>7</w:t>
+              <w:t>8</w:t>
             </w:r>
             <w:r>
               <w:rPr>
@@ -2462,7 +2430,6 @@
             <w:tabs>
               <w:tab w:val="right" w:leader="dot" w:pos="9016"/>
             </w:tabs>
-            <w:spacing w:line="360" w:lineRule="auto"/>
             <w:rPr>
               <w:rFonts w:eastAsiaTheme="minorEastAsia" w:cstheme="minorBidi"/>
               <w:smallCaps w:val="0"/>
@@ -2474,7 +2441,7 @@
               <w14:ligatures w14:val="standardContextual"/>
             </w:rPr>
           </w:pPr>
-          <w:hyperlink w:anchor="_Toc158115662" w:history="1">
+          <w:hyperlink w:anchor="_Toc158118997" w:history="1">
             <w:r>
               <w:rPr>
                 <w:rStyle w:val="Hyperlink"/>
@@ -2501,7 +2468,7 @@
                 <w:noProof/>
                 <w:webHidden/>
               </w:rPr>
-              <w:instrText xml:space="preserve"> PAGEREF _Toc158115662 \h </w:instrText>
+              <w:instrText xml:space="preserve"> PAGEREF _Toc158118997 \h </w:instrText>
             </w:r>
             <w:r>
               <w:rPr>
@@ -2521,7 +2488,7 @@
                 <w:noProof/>
                 <w:webHidden/>
               </w:rPr>
-              <w:t>7</w:t>
+              <w:t>8</w:t>
             </w:r>
             <w:r>
               <w:rPr>
@@ -2538,7 +2505,6 @@
             <w:tabs>
               <w:tab w:val="right" w:leader="dot" w:pos="9016"/>
             </w:tabs>
-            <w:spacing w:line="360" w:lineRule="auto"/>
             <w:rPr>
               <w:rFonts w:eastAsiaTheme="minorEastAsia" w:cstheme="minorBidi"/>
               <w:b w:val="0"/>
@@ -2552,7 +2518,7 @@
               <w14:ligatures w14:val="standardContextual"/>
             </w:rPr>
           </w:pPr>
-          <w:hyperlink w:anchor="_Toc158115663" w:history="1">
+          <w:hyperlink w:anchor="_Toc158118998" w:history="1">
             <w:r>
               <w:rPr>
                 <w:rStyle w:val="Hyperlink"/>
@@ -2579,7 +2545,7 @@
                 <w:noProof/>
                 <w:webHidden/>
               </w:rPr>
-              <w:instrText xml:space="preserve"> PAGEREF _Toc158115663 \h </w:instrText>
+              <w:instrText xml:space="preserve"> PAGEREF _Toc158118998 \h </w:instrText>
             </w:r>
             <w:r>
               <w:rPr>
@@ -2599,7 +2565,7 @@
                 <w:noProof/>
                 <w:webHidden/>
               </w:rPr>
-              <w:t>8</w:t>
+              <w:t>9</w:t>
             </w:r>
             <w:r>
               <w:rPr>
@@ -2636,7 +2602,7 @@
           <w:lang w:val="en-US"/>
         </w:rPr>
       </w:pPr>
-      <w:bookmarkStart w:id="0" w:name="_Toc158115650"/>
+      <w:bookmarkStart w:id="0" w:name="_Toc158118985"/>
       <w:r>
         <w:rPr>
           <w:rFonts w:ascii="Calibri" w:eastAsia="Calibri" w:hAnsi="Calibri" w:cs="Calibri"/>
@@ -2867,7 +2833,7 @@
           <w:lang w:val="en-US"/>
         </w:rPr>
       </w:pPr>
-      <w:bookmarkStart w:id="1" w:name="_Toc158115651"/>
+      <w:bookmarkStart w:id="1" w:name="_Toc158118986"/>
       <w:r>
         <w:rPr>
           <w:rStyle w:val="Heading1Char"/>
@@ -2930,7 +2896,7 @@
           <w:szCs w:val="24"/>
         </w:rPr>
       </w:pPr>
-      <w:bookmarkStart w:id="2" w:name="_Toc158115652"/>
+      <w:bookmarkStart w:id="2" w:name="_Toc158118987"/>
       <w:r>
         <w:rPr>
           <w:sz w:val="24"/>
@@ -2950,7 +2916,7 @@
           <w:szCs w:val="24"/>
         </w:rPr>
       </w:pPr>
-      <w:bookmarkStart w:id="3" w:name="_Toc158115653"/>
+      <w:bookmarkStart w:id="3" w:name="_Toc158118988"/>
       <w:r>
         <w:rPr>
           <w:sz w:val="24"/>
@@ -3037,23 +3003,7 @@
           <w:sz w:val="24"/>
           <w:szCs w:val="24"/>
         </w:rPr>
-        <w:t xml:space="preserve"> APIs without a standardized implementation within its internal application, the </w:t>
-      </w:r>
-      <w:proofErr w:type="spellStart"/>
-      <w:r>
-        <w:rPr>
-          <w:sz w:val="24"/>
-          <w:szCs w:val="24"/>
-        </w:rPr>
-        <w:t>QaaS</w:t>
-      </w:r>
-      <w:proofErr w:type="spellEnd"/>
-      <w:r>
-        <w:rPr>
-          <w:sz w:val="24"/>
-          <w:szCs w:val="24"/>
-        </w:rPr>
-        <w:t xml:space="preserve"> app.</w:t>
+        <w:t xml:space="preserve"> APIs without a standardized implementation within its internal application, the QaaS app.</w:t>
       </w:r>
       <w:r>
         <w:rPr>
@@ -3084,7 +3034,6 @@
           <w:szCs w:val="24"/>
         </w:rPr>
       </w:pPr>
-      <w:proofErr w:type="spellStart"/>
       <w:r>
         <w:rPr>
           <w:b/>
@@ -3094,7 +3043,6 @@
         </w:rPr>
         <w:t>Snelstart</w:t>
       </w:r>
-      <w:proofErr w:type="spellEnd"/>
       <w:r>
         <w:rPr>
           <w:sz w:val="24"/>
@@ -3114,35 +3062,7 @@
           <w:sz w:val="24"/>
           <w:szCs w:val="24"/>
         </w:rPr>
-        <w:t xml:space="preserve"> software, such</w:t>
-      </w:r>
-      <w:r>
-        <w:rPr>
-          <w:sz w:val="24"/>
-          <w:szCs w:val="24"/>
-        </w:rPr>
-        <w:t xml:space="preserve"> </w:t>
-      </w:r>
-      <w:r>
-        <w:rPr>
-          <w:sz w:val="24"/>
-          <w:szCs w:val="24"/>
-        </w:rPr>
-        <w:t xml:space="preserve">as managing invoices, </w:t>
-      </w:r>
-      <w:r>
-        <w:rPr>
-          <w:sz w:val="24"/>
-          <w:szCs w:val="24"/>
-        </w:rPr>
-        <w:t>etc,</w:t>
-      </w:r>
-      <w:r>
-        <w:rPr>
-          <w:sz w:val="24"/>
-          <w:szCs w:val="24"/>
-        </w:rPr>
-        <w:t xml:space="preserve"> </w:t>
+        <w:t xml:space="preserve"> software, such as managing invoices, etc, </w:t>
       </w:r>
     </w:p>
     <w:p>
@@ -3180,35 +3100,7 @@
           <w:sz w:val="24"/>
           <w:szCs w:val="24"/>
         </w:rPr>
-        <w:t>: is used for monitoring the clients’ devices. It is a RMM (Remote Monitoring and</w:t>
-      </w:r>
-      <w:r>
-        <w:rPr>
-          <w:sz w:val="24"/>
-          <w:szCs w:val="24"/>
-        </w:rPr>
-        <w:t xml:space="preserve"> </w:t>
-      </w:r>
-      <w:r>
-        <w:rPr>
-          <w:sz w:val="24"/>
-          <w:szCs w:val="24"/>
-        </w:rPr>
-        <w:t>Management) platform designed to help MSPs (Managed Service Providers) and IT</w:t>
-      </w:r>
-      <w:r>
-        <w:rPr>
-          <w:sz w:val="24"/>
-          <w:szCs w:val="24"/>
-        </w:rPr>
-        <w:t xml:space="preserve"> </w:t>
-      </w:r>
-      <w:r>
-        <w:rPr>
-          <w:sz w:val="24"/>
-          <w:szCs w:val="24"/>
-        </w:rPr>
-        <w:t xml:space="preserve">professionals to remotely monitor, manage, and support their clients’ IT infrastructure. </w:t>
+        <w:t xml:space="preserve">: is used for monitoring the clients’ devices. It is a RMM (Remote Monitoring and Management) platform designed to help MSPs (Managed Service Providers) and IT professionals to remotely monitor, manage, and support their clients’ IT infrastructure. </w:t>
       </w:r>
     </w:p>
     <w:p>
@@ -3253,21 +3145,7 @@
           <w:sz w:val="24"/>
           <w:szCs w:val="24"/>
         </w:rPr>
-        <w:t xml:space="preserve"> the</w:t>
-      </w:r>
-      <w:r>
-        <w:rPr>
-          <w:sz w:val="24"/>
-          <w:szCs w:val="24"/>
-        </w:rPr>
-        <w:t xml:space="preserve"> </w:t>
-      </w:r>
-      <w:r>
-        <w:rPr>
-          <w:sz w:val="24"/>
-          <w:szCs w:val="24"/>
-        </w:rPr>
-        <w:t xml:space="preserve">way to buy, sell, and manage cloud solutions. </w:t>
+        <w:t xml:space="preserve"> the way to buy, sell, and manage cloud solutions. </w:t>
       </w:r>
     </w:p>
     <w:p>
@@ -3329,7 +3207,6 @@
           <w:szCs w:val="24"/>
         </w:rPr>
       </w:pPr>
-      <w:proofErr w:type="spellStart"/>
       <w:r>
         <w:rPr>
           <w:b/>
@@ -3339,7 +3216,6 @@
         </w:rPr>
         <w:t>PerfectView</w:t>
       </w:r>
-      <w:proofErr w:type="spellEnd"/>
       <w:r>
         <w:rPr>
           <w:sz w:val="24"/>
@@ -3517,23 +3393,7 @@
           <w:sz w:val="24"/>
           <w:szCs w:val="24"/>
         </w:rPr>
-        <w:t xml:space="preserve">Currently, the </w:t>
-      </w:r>
-      <w:proofErr w:type="spellStart"/>
-      <w:r>
-        <w:rPr>
-          <w:sz w:val="24"/>
-          <w:szCs w:val="24"/>
-        </w:rPr>
-        <w:t>QaaS</w:t>
-      </w:r>
-      <w:proofErr w:type="spellEnd"/>
-      <w:r>
-        <w:rPr>
-          <w:sz w:val="24"/>
-          <w:szCs w:val="24"/>
-        </w:rPr>
-        <w:t xml:space="preserve"> app does not have a way to manage their numerous third-party APIs without a standardized implementation. </w:t>
+        <w:t xml:space="preserve">Currently, the QaaS app does not have a way to manage their numerous third-party APIs without a standardized implementation. </w:t>
       </w:r>
       <w:r>
         <w:rPr>
@@ -3575,23 +3435,7 @@
           <w:sz w:val="24"/>
           <w:szCs w:val="24"/>
         </w:rPr>
-        <w:t xml:space="preserve">seeks to implement a new component within the </w:t>
-      </w:r>
-      <w:proofErr w:type="spellStart"/>
-      <w:r>
-        <w:rPr>
-          <w:sz w:val="24"/>
-          <w:szCs w:val="24"/>
-        </w:rPr>
-        <w:t>QaaS</w:t>
-      </w:r>
-      <w:proofErr w:type="spellEnd"/>
-      <w:r>
-        <w:rPr>
-          <w:sz w:val="24"/>
-          <w:szCs w:val="24"/>
-        </w:rPr>
-        <w:t xml:space="preserve"> app, with functionalities </w:t>
+        <w:t xml:space="preserve">seeks to implement a new component within the QaaS app, with functionalities </w:t>
       </w:r>
       <w:r>
         <w:rPr>
@@ -3626,23 +3470,7 @@
           <w:sz w:val="24"/>
           <w:szCs w:val="24"/>
         </w:rPr>
-        <w:t xml:space="preserve">the industry-standard best practices for developing and implementing this new component to the </w:t>
-      </w:r>
-      <w:proofErr w:type="spellStart"/>
-      <w:r>
-        <w:rPr>
-          <w:sz w:val="24"/>
-          <w:szCs w:val="24"/>
-        </w:rPr>
-        <w:t>QaaS</w:t>
-      </w:r>
-      <w:proofErr w:type="spellEnd"/>
-      <w:r>
-        <w:rPr>
-          <w:sz w:val="24"/>
-          <w:szCs w:val="24"/>
-        </w:rPr>
-        <w:t xml:space="preserve"> app</w:t>
+        <w:t>the industry-standard best practices for developing and implementing this new component to the QaaS app</w:t>
       </w:r>
       <w:r>
         <w:rPr>
@@ -3658,90 +3486,47 @@
         </w:rPr>
         <w:t xml:space="preserve">functionalities in the </w:t>
       </w:r>
-      <w:proofErr w:type="spellStart"/>
-      <w:r>
-        <w:rPr>
-          <w:sz w:val="24"/>
-          <w:szCs w:val="24"/>
-        </w:rPr>
-        <w:t>QaaS</w:t>
-      </w:r>
-      <w:proofErr w:type="spellEnd"/>
-      <w:r>
-        <w:rPr>
-          <w:sz w:val="24"/>
-          <w:szCs w:val="24"/>
-        </w:rPr>
-        <w:t xml:space="preserve"> app.</w:t>
-      </w:r>
-      <w:r>
-        <w:rPr>
-          <w:sz w:val="24"/>
-          <w:szCs w:val="24"/>
-        </w:rPr>
-        <w:t xml:space="preserve"> Furthermore, Q-ICT also seeks to implement </w:t>
-      </w:r>
-      <w:proofErr w:type="spellStart"/>
-      <w:r>
-        <w:rPr>
-          <w:sz w:val="24"/>
-          <w:szCs w:val="24"/>
-        </w:rPr>
-        <w:t>SentinelOne</w:t>
-      </w:r>
-      <w:proofErr w:type="spellEnd"/>
-      <w:r>
-        <w:rPr>
-          <w:sz w:val="24"/>
-          <w:szCs w:val="24"/>
-        </w:rPr>
-        <w:t xml:space="preserve"> API, a new AI powered cybersecurity platform</w:t>
-      </w:r>
-      <w:r>
-        <w:rPr>
-          <w:sz w:val="24"/>
-          <w:szCs w:val="24"/>
-        </w:rPr>
-        <w:t xml:space="preserve"> yet to be explored by the company to the </w:t>
-      </w:r>
-      <w:proofErr w:type="spellStart"/>
-      <w:r>
-        <w:rPr>
-          <w:sz w:val="24"/>
-          <w:szCs w:val="24"/>
-        </w:rPr>
-        <w:t>QaaS</w:t>
-      </w:r>
-      <w:proofErr w:type="spellEnd"/>
-      <w:r>
-        <w:rPr>
-          <w:sz w:val="24"/>
-          <w:szCs w:val="24"/>
-        </w:rPr>
-        <w:t xml:space="preserve"> app. </w:t>
-      </w:r>
-      <w:r>
-        <w:rPr>
-          <w:sz w:val="24"/>
-          <w:szCs w:val="24"/>
-        </w:rPr>
-        <w:t xml:space="preserve">The author is also therefore asked to make a way for the </w:t>
-      </w:r>
-      <w:proofErr w:type="spellStart"/>
-      <w:r>
-        <w:rPr>
-          <w:sz w:val="24"/>
-          <w:szCs w:val="24"/>
-        </w:rPr>
-        <w:t>QaaS</w:t>
-      </w:r>
-      <w:proofErr w:type="spellEnd"/>
-      <w:r>
-        <w:rPr>
-          <w:sz w:val="24"/>
-          <w:szCs w:val="24"/>
-        </w:rPr>
-        <w:t xml:space="preserve"> to be able to necessitate interpreting the all the APIs’ response in the form of XML and JSON files. </w:t>
+      <w:r>
+        <w:rPr>
+          <w:sz w:val="24"/>
+          <w:szCs w:val="24"/>
+        </w:rPr>
+        <w:t>QaaS app.</w:t>
+      </w:r>
+      <w:r>
+        <w:rPr>
+          <w:sz w:val="24"/>
+          <w:szCs w:val="24"/>
+        </w:rPr>
+        <w:t xml:space="preserve"> Furthermore, Q-ICT also seeks to implement SentinelOne API, a new AI powered cybersecurity platform</w:t>
+      </w:r>
+      <w:r>
+        <w:rPr>
+          <w:sz w:val="24"/>
+          <w:szCs w:val="24"/>
+        </w:rPr>
+        <w:t xml:space="preserve"> for cyber threat detection and remote IT infrastructure management</w:t>
+      </w:r>
+      <w:r>
+        <w:rPr>
+          <w:sz w:val="24"/>
+          <w:szCs w:val="24"/>
+        </w:rPr>
+        <w:t xml:space="preserve"> </w:t>
+      </w:r>
+      <w:r>
+        <w:rPr>
+          <w:sz w:val="24"/>
+          <w:szCs w:val="24"/>
+        </w:rPr>
+        <w:t xml:space="preserve">yet to be explored by the company to the QaaS app. </w:t>
+      </w:r>
+      <w:r>
+        <w:rPr>
+          <w:sz w:val="24"/>
+          <w:szCs w:val="24"/>
+        </w:rPr>
+        <w:t xml:space="preserve">The author is also therefore asked to make a way for the QaaS to be able to necessitate interpreting the all the APIs’ response in the form of XML and JSON files. </w:t>
       </w:r>
     </w:p>
     <w:p>
@@ -3753,7 +3538,7 @@
           <w:szCs w:val="24"/>
         </w:rPr>
       </w:pPr>
-      <w:bookmarkStart w:id="4" w:name="_Toc158115654"/>
+      <w:bookmarkStart w:id="4" w:name="_Toc158118989"/>
       <w:r>
         <w:rPr>
           <w:sz w:val="24"/>
@@ -3794,9 +3579,209 @@
           <w:szCs w:val="24"/>
         </w:rPr>
       </w:pPr>
+      <w:r>
+        <w:rPr>
+          <w:b/>
+          <w:bCs/>
+          <w:sz w:val="24"/>
+          <w:szCs w:val="24"/>
+        </w:rPr>
+        <w:t xml:space="preserve">API monitoring </w:t>
+      </w:r>
+      <w:r>
+        <w:rPr>
+          <w:b/>
+          <w:bCs/>
+          <w:sz w:val="24"/>
+          <w:szCs w:val="24"/>
+        </w:rPr>
+        <w:t>best practices</w:t>
+      </w:r>
+      <w:r>
+        <w:rPr>
+          <w:sz w:val="24"/>
+          <w:szCs w:val="24"/>
+        </w:rPr>
+        <w:t>:</w:t>
+      </w:r>
+      <w:r>
+        <w:rPr>
+          <w:sz w:val="24"/>
+          <w:szCs w:val="24"/>
+        </w:rPr>
+        <w:t xml:space="preserve"> </w:t>
+      </w:r>
+      <w:r>
+        <w:rPr>
+          <w:sz w:val="24"/>
+          <w:szCs w:val="24"/>
+        </w:rPr>
+        <w:t>the result</w:t>
+      </w:r>
+      <w:r>
+        <w:rPr>
+          <w:sz w:val="24"/>
+          <w:szCs w:val="24"/>
+        </w:rPr>
+        <w:t xml:space="preserve"> of this research is to find </w:t>
+      </w:r>
+      <w:r>
+        <w:rPr>
+          <w:sz w:val="24"/>
+          <w:szCs w:val="24"/>
+        </w:rPr>
+        <w:t>and identify best practices for API monitoring</w:t>
+      </w:r>
+      <w:r>
+        <w:rPr>
+          <w:sz w:val="24"/>
+          <w:szCs w:val="24"/>
+        </w:rPr>
+        <w:t xml:space="preserve"> functionality</w:t>
+      </w:r>
+      <w:r>
+        <w:rPr>
+          <w:sz w:val="24"/>
+          <w:szCs w:val="24"/>
+        </w:rPr>
+        <w:t xml:space="preserve"> into an existing application. </w:t>
+      </w:r>
+      <w:r>
+        <w:rPr>
+          <w:sz w:val="24"/>
+          <w:szCs w:val="24"/>
+        </w:rPr>
+        <w:t>It will prioritize these functionalities necessary for developing the proposed solution. This includes real-time monitoring, error detection, and insight generation regarding API connections.</w:t>
+      </w:r>
     </w:p>
     <w:p>
       <w:pPr>
+        <w:pStyle w:val="ListParagraph"/>
+        <w:numPr>
+          <w:ilvl w:val="0"/>
+          <w:numId w:val="2"/>
+        </w:numPr>
+        <w:spacing w:line="360" w:lineRule="auto"/>
+        <w:jc w:val="both"/>
+        <w:rPr>
+          <w:sz w:val="24"/>
+          <w:szCs w:val="24"/>
+        </w:rPr>
+      </w:pPr>
+      <w:r>
+        <w:rPr>
+          <w:b/>
+          <w:bCs/>
+          <w:sz w:val="24"/>
+          <w:szCs w:val="24"/>
+        </w:rPr>
+        <w:t>Integratio</w:t>
+      </w:r>
+      <w:r>
+        <w:rPr>
+          <w:b/>
+          <w:bCs/>
+          <w:sz w:val="24"/>
+          <w:szCs w:val="24"/>
+        </w:rPr>
+        <w:t>n</w:t>
+      </w:r>
+      <w:r>
+        <w:rPr>
+          <w:b/>
+          <w:bCs/>
+          <w:sz w:val="24"/>
+          <w:szCs w:val="24"/>
+        </w:rPr>
+        <w:t xml:space="preserve"> with SentinelOne</w:t>
+      </w:r>
+      <w:r>
+        <w:rPr>
+          <w:sz w:val="24"/>
+          <w:szCs w:val="24"/>
+        </w:rPr>
+        <w:t xml:space="preserve">: this research will also explore how SentinelOne can be integrated into the QaaS app to align with API monitoring functionality while </w:t>
+      </w:r>
+      <w:r>
+        <w:rPr>
+          <w:sz w:val="24"/>
+          <w:szCs w:val="24"/>
+        </w:rPr>
+        <w:lastRenderedPageBreak/>
+        <w:t>leveraging its key features for cyber threat detection and remote IT infrastructure management.</w:t>
+      </w:r>
+    </w:p>
+    <w:p>
+      <w:pPr>
+        <w:pStyle w:val="ListParagraph"/>
+        <w:numPr>
+          <w:ilvl w:val="0"/>
+          <w:numId w:val="2"/>
+        </w:numPr>
+        <w:spacing w:line="360" w:lineRule="auto"/>
+        <w:jc w:val="both"/>
+        <w:rPr>
+          <w:sz w:val="24"/>
+          <w:szCs w:val="24"/>
+        </w:rPr>
+      </w:pPr>
+      <w:r>
+        <w:rPr>
+          <w:b/>
+          <w:bCs/>
+          <w:sz w:val="24"/>
+          <w:szCs w:val="24"/>
+        </w:rPr>
+        <w:t>Best visualization techniques</w:t>
+      </w:r>
+      <w:r>
+        <w:rPr>
+          <w:sz w:val="24"/>
+          <w:szCs w:val="24"/>
+        </w:rPr>
+        <w:t>: this research will also propose suitable visualization techniques for displaying data processed and received by the internal application in XML and JSON formats, focusing on clear and insightful representation of threats detected by all the APIs listed above and SentinelOne.</w:t>
+      </w:r>
+    </w:p>
+    <w:p>
+      <w:pPr>
+        <w:pStyle w:val="ListParagraph"/>
+        <w:numPr>
+          <w:ilvl w:val="0"/>
+          <w:numId w:val="2"/>
+        </w:numPr>
+        <w:spacing w:line="360" w:lineRule="auto"/>
+        <w:jc w:val="both"/>
+        <w:rPr>
+          <w:sz w:val="24"/>
+          <w:szCs w:val="24"/>
+        </w:rPr>
+      </w:pPr>
+      <w:r>
+        <w:rPr>
+          <w:b/>
+          <w:bCs/>
+          <w:sz w:val="24"/>
+          <w:szCs w:val="24"/>
+        </w:rPr>
+        <w:t>Potential data integrity issue</w:t>
+      </w:r>
+      <w:r>
+        <w:rPr>
+          <w:sz w:val="24"/>
+          <w:szCs w:val="24"/>
+        </w:rPr>
+        <w:t xml:space="preserve">: furthermore, this research will deal into potential impact assessment in implementing SentinelOne to already existing APIs like N-Central. This involves assessing how the implementation of the proposed solution can </w:t>
+      </w:r>
+      <w:r>
+        <w:rPr>
+          <w:sz w:val="24"/>
+          <w:szCs w:val="24"/>
+        </w:rPr>
+        <w:t>improve overall performance, cybersecurity measures, and user experience.</w:t>
+      </w:r>
+    </w:p>
+    <w:p>
+      <w:pPr>
         <w:pStyle w:val="Heading2"/>
         <w:spacing w:line="360" w:lineRule="auto"/>
         <w:rPr>
@@ -3804,7 +3789,7 @@
           <w:szCs w:val="24"/>
         </w:rPr>
       </w:pPr>
-      <w:bookmarkStart w:id="5" w:name="_Toc158115655"/>
+      <w:bookmarkStart w:id="5" w:name="_Toc158118990"/>
       <w:r>
         <w:rPr>
           <w:sz w:val="24"/>
@@ -3856,73 +3841,7 @@
           <w:sz w:val="24"/>
           <w:szCs w:val="24"/>
         </w:rPr>
-        <w:lastRenderedPageBreak/>
-        <w:t>“</w:t>
-      </w:r>
-      <w:r>
-        <w:rPr>
-          <w:i/>
-          <w:iCs/>
-          <w:sz w:val="24"/>
-          <w:szCs w:val="24"/>
-        </w:rPr>
-        <w:t>How can Q-ICT effectively enhance API monitoring within its internal application while integrating</w:t>
-      </w:r>
-      <w:r>
-        <w:rPr>
-          <w:i/>
-          <w:iCs/>
-          <w:sz w:val="24"/>
-          <w:szCs w:val="24"/>
-        </w:rPr>
-        <w:t xml:space="preserve"> </w:t>
-      </w:r>
-      <w:r>
-        <w:rPr>
-          <w:i/>
-          <w:iCs/>
-          <w:sz w:val="24"/>
-          <w:szCs w:val="24"/>
-        </w:rPr>
-        <w:t xml:space="preserve">and leveraging </w:t>
-      </w:r>
-      <w:proofErr w:type="spellStart"/>
-      <w:r>
-        <w:rPr>
-          <w:i/>
-          <w:iCs/>
-          <w:sz w:val="24"/>
-          <w:szCs w:val="24"/>
-        </w:rPr>
-        <w:t>SentinelOne</w:t>
-      </w:r>
-      <w:proofErr w:type="spellEnd"/>
-      <w:r>
-        <w:rPr>
-          <w:i/>
-          <w:iCs/>
-          <w:sz w:val="24"/>
-          <w:szCs w:val="24"/>
-        </w:rPr>
-        <w:t xml:space="preserve"> security threat platform for continuous cybersecurity monitoring while</w:t>
-      </w:r>
-      <w:r>
-        <w:rPr>
-          <w:i/>
-          <w:iCs/>
-          <w:sz w:val="24"/>
-          <w:szCs w:val="24"/>
-        </w:rPr>
-        <w:t xml:space="preserve"> </w:t>
-      </w:r>
-      <w:r>
-        <w:rPr>
-          <w:i/>
-          <w:iCs/>
-          <w:sz w:val="24"/>
-          <w:szCs w:val="24"/>
-        </w:rPr>
-        <w:t>still ensuring adherence to the highest security standards?”</w:t>
+        <w:t>“How can Q-ICT effectively enhance API monitoring within its internal application while integrating and leveraging SentinelOne security threat platform for continuous cybersecurity monitoring while still ensuring adherence to the highest security standards?”</w:t>
       </w:r>
     </w:p>
     <w:p>
@@ -3961,23 +3880,7 @@
           <w:sz w:val="24"/>
           <w:szCs w:val="24"/>
         </w:rPr>
-        <w:t xml:space="preserve">What is the current situation of the </w:t>
-      </w:r>
-      <w:proofErr w:type="spellStart"/>
-      <w:r>
-        <w:rPr>
-          <w:sz w:val="24"/>
-          <w:szCs w:val="24"/>
-        </w:rPr>
-        <w:t>QaaS</w:t>
-      </w:r>
-      <w:proofErr w:type="spellEnd"/>
-      <w:r>
-        <w:rPr>
-          <w:sz w:val="24"/>
-          <w:szCs w:val="24"/>
-        </w:rPr>
-        <w:t xml:space="preserve"> app, the internal application used within Q-ICT to monitor its third-party API calls?</w:t>
+        <w:t>What is the current situation of the QaaS app, the internal application used within Q-ICT to monitor its third-party API calls?</w:t>
       </w:r>
     </w:p>
     <w:p>
@@ -4028,23 +3931,7 @@
           <w:sz w:val="24"/>
           <w:szCs w:val="24"/>
         </w:rPr>
-        <w:t xml:space="preserve">How can </w:t>
-      </w:r>
-      <w:proofErr w:type="spellStart"/>
-      <w:r>
-        <w:rPr>
-          <w:sz w:val="24"/>
-          <w:szCs w:val="24"/>
-        </w:rPr>
-        <w:t>SentinelOne</w:t>
-      </w:r>
-      <w:proofErr w:type="spellEnd"/>
-      <w:r>
-        <w:rPr>
-          <w:sz w:val="24"/>
-          <w:szCs w:val="24"/>
-        </w:rPr>
-        <w:t xml:space="preserve"> be integrated into the environment, specifically aligning with the API monitoring functionality, while still utilizing key features and capabilities in the context of cyber threat detection and remote IT infrastructure management?</w:t>
+        <w:t>How can SentinelOne be integrated into the environment, specifically aligning with the API monitoring functionality, while still utilizing key features and capabilities in the context of cyber threat detection and remote IT infrastructure management?</w:t>
       </w:r>
     </w:p>
     <w:p>
@@ -4066,23 +3953,8 @@
           <w:sz w:val="24"/>
           <w:szCs w:val="24"/>
         </w:rPr>
-        <w:t xml:space="preserve">What are suitable visualization techniques for displaying data processed and received by the internal threats detected by </w:t>
-      </w:r>
-      <w:proofErr w:type="spellStart"/>
-      <w:r>
-        <w:rPr>
-          <w:sz w:val="24"/>
-          <w:szCs w:val="24"/>
-        </w:rPr>
-        <w:t>SentinelOne</w:t>
-      </w:r>
-      <w:proofErr w:type="spellEnd"/>
-      <w:r>
-        <w:rPr>
-          <w:sz w:val="24"/>
-          <w:szCs w:val="24"/>
-        </w:rPr>
-        <w:t xml:space="preserve"> and other Q-ICT relevant API connections?</w:t>
+        <w:lastRenderedPageBreak/>
+        <w:t>What are suitable visualization techniques for displaying data processed and received by the internal threats detected by SentinelOne and other Q-ICT relevant API connections?</w:t>
       </w:r>
     </w:p>
     <w:p>
@@ -4111,7 +3983,7 @@
           <w:szCs w:val="24"/>
         </w:rPr>
       </w:pPr>
-      <w:bookmarkStart w:id="6" w:name="_Toc158115656"/>
+      <w:bookmarkStart w:id="6" w:name="_Toc158118991"/>
       <w:r>
         <w:rPr>
           <w:sz w:val="24"/>
@@ -4146,17 +4018,8 @@
           <w:sz w:val="24"/>
           <w:szCs w:val="24"/>
         </w:rPr>
-        <w:t xml:space="preserve">Clarify concepts in your central question / stipulative </w:t>
-      </w:r>
-      <w:proofErr w:type="gramStart"/>
-      <w:r>
-        <w:rPr>
-          <w:sz w:val="24"/>
-          <w:szCs w:val="24"/>
-        </w:rPr>
-        <w:t>definitions</w:t>
-      </w:r>
-      <w:proofErr w:type="gramEnd"/>
+        <w:t>Clarify concepts in your central question / stipulative definitions</w:t>
+      </w:r>
     </w:p>
     <w:p>
       <w:pPr>
@@ -4237,7 +4100,7 @@
           <w:szCs w:val="24"/>
         </w:rPr>
       </w:pPr>
-      <w:bookmarkStart w:id="7" w:name="_Toc158115657"/>
+      <w:bookmarkStart w:id="7" w:name="_Toc158118992"/>
       <w:r>
         <w:rPr>
           <w:sz w:val="24"/>
@@ -4257,7 +4120,7 @@
           <w:szCs w:val="24"/>
         </w:rPr>
       </w:pPr>
-      <w:bookmarkStart w:id="8" w:name="_Toc158115658"/>
+      <w:bookmarkStart w:id="8" w:name="_Toc158118993"/>
       <w:r>
         <w:rPr>
           <w:sz w:val="24"/>
@@ -4347,23 +4210,7 @@
           <w:sz w:val="24"/>
           <w:szCs w:val="24"/>
         </w:rPr>
-        <w:t xml:space="preserve"> method of ICT Research Methodology) and Interview (from the Field method of ICT Research Methodology) with the creator of the </w:t>
-      </w:r>
-      <w:proofErr w:type="spellStart"/>
-      <w:r>
-        <w:rPr>
-          <w:sz w:val="24"/>
-          <w:szCs w:val="24"/>
-        </w:rPr>
-        <w:t>QaaS</w:t>
-      </w:r>
-      <w:proofErr w:type="spellEnd"/>
-      <w:r>
-        <w:rPr>
-          <w:sz w:val="24"/>
-          <w:szCs w:val="24"/>
-        </w:rPr>
-        <w:t xml:space="preserve"> app will be conducted, with the goal of understanding the infrastructure beneath along with understanding </w:t>
+        <w:t xml:space="preserve"> method of ICT Research Methodology) and Interview (from the Field method of ICT Research Methodology) with the creator of the QaaS app will be conducted, with the goal of understanding the infrastructure beneath along with understanding </w:t>
       </w:r>
       <w:r>
         <w:rPr>
@@ -4405,7 +4252,21 @@
           <w:sz w:val="24"/>
           <w:szCs w:val="24"/>
         </w:rPr>
-        <w:t xml:space="preserve">TypeScript based REST </w:t>
+        <w:t>TypeScript based REST</w:t>
+      </w:r>
+      <w:r>
+        <w:rPr>
+          <w:sz w:val="24"/>
+          <w:szCs w:val="24"/>
+        </w:rPr>
+        <w:t>ful</w:t>
+      </w:r>
+      <w:r>
+        <w:rPr>
+          <w:sz w:val="24"/>
+          <w:szCs w:val="24"/>
+        </w:rPr>
+        <w:t xml:space="preserve"> </w:t>
       </w:r>
       <w:r>
         <w:rPr>
@@ -4426,46 +4287,14 @@
           <w:sz w:val="24"/>
           <w:szCs w:val="24"/>
         </w:rPr>
-        <w:t xml:space="preserve">functionalities being used within the </w:t>
-      </w:r>
-      <w:proofErr w:type="spellStart"/>
-      <w:r>
-        <w:rPr>
-          <w:sz w:val="24"/>
-          <w:szCs w:val="24"/>
-        </w:rPr>
-        <w:t>QaaS</w:t>
-      </w:r>
-      <w:proofErr w:type="spellEnd"/>
-      <w:r>
-        <w:rPr>
-          <w:sz w:val="24"/>
-          <w:szCs w:val="24"/>
-        </w:rPr>
-        <w:t xml:space="preserve"> app such as </w:t>
-      </w:r>
-      <w:r>
-        <w:rPr>
-          <w:sz w:val="24"/>
-          <w:szCs w:val="24"/>
-        </w:rPr>
-        <w:t xml:space="preserve">Google Secret Manager, Firebase, Cloud Functions, </w:t>
-      </w:r>
-      <w:proofErr w:type="spellStart"/>
-      <w:r>
-        <w:rPr>
-          <w:sz w:val="24"/>
-          <w:szCs w:val="24"/>
-        </w:rPr>
-        <w:t>Firestore</w:t>
-      </w:r>
-      <w:proofErr w:type="spellEnd"/>
-      <w:r>
-        <w:rPr>
-          <w:sz w:val="24"/>
-          <w:szCs w:val="24"/>
-        </w:rPr>
-        <w:t>, Google</w:t>
+        <w:t xml:space="preserve">functionalities being used within the QaaS app such as </w:t>
+      </w:r>
+      <w:r>
+        <w:rPr>
+          <w:sz w:val="24"/>
+          <w:szCs w:val="24"/>
+        </w:rPr>
+        <w:t>Google Secret Manager, Firebase, Cloud Functions, Firestore, Google</w:t>
       </w:r>
       <w:r>
         <w:rPr>
@@ -4564,16 +4393,7 @@
           <w:sz w:val="24"/>
           <w:szCs w:val="24"/>
         </w:rPr>
-        <w:t xml:space="preserve">Sub question </w:t>
-      </w:r>
-      <w:r>
-        <w:rPr>
-          <w:b/>
-          <w:bCs/>
-          <w:sz w:val="24"/>
-          <w:szCs w:val="24"/>
-        </w:rPr>
-        <w:t>3</w:t>
+        <w:t>Sub question 3</w:t>
       </w:r>
       <w:r>
         <w:rPr>
@@ -4594,23 +4414,7 @@
           <w:sz w:val="24"/>
           <w:szCs w:val="24"/>
         </w:rPr>
-        <w:t xml:space="preserve">The </w:t>
-      </w:r>
-      <w:proofErr w:type="spellStart"/>
-      <w:r>
-        <w:rPr>
-          <w:sz w:val="24"/>
-          <w:szCs w:val="24"/>
-        </w:rPr>
-        <w:t>SentinelOne</w:t>
-      </w:r>
-      <w:proofErr w:type="spellEnd"/>
-      <w:r>
-        <w:rPr>
-          <w:sz w:val="24"/>
-          <w:szCs w:val="24"/>
-        </w:rPr>
-        <w:t xml:space="preserve"> Internal API documentation will be used as selected measuring instruments</w:t>
+        <w:t>The SentinelOne Internal API documentation will be used as selected measuring instruments</w:t>
       </w:r>
       <w:r>
         <w:rPr>
@@ -4642,16 +4446,7 @@
           <w:sz w:val="24"/>
           <w:szCs w:val="24"/>
         </w:rPr>
-        <w:t xml:space="preserve">Sub question </w:t>
-      </w:r>
-      <w:r>
-        <w:rPr>
-          <w:b/>
-          <w:bCs/>
-          <w:sz w:val="24"/>
-          <w:szCs w:val="24"/>
-        </w:rPr>
-        <w:t>4</w:t>
+        <w:t>Sub question 4</w:t>
       </w:r>
       <w:r>
         <w:rPr>
@@ -4677,7 +4472,7 @@
           <w:szCs w:val="24"/>
         </w:rPr>
       </w:pPr>
-      <w:bookmarkStart w:id="9" w:name="_Toc158115659"/>
+      <w:bookmarkStart w:id="9" w:name="_Toc158118994"/>
       <w:r>
         <w:rPr>
           <w:sz w:val="24"/>
@@ -4761,37 +4556,14 @@
           <w:szCs w:val="24"/>
         </w:rPr>
         <w:lastRenderedPageBreak/>
-        <w:t xml:space="preserve">teachers and supervisors of NHL Stenden </w:t>
-      </w:r>
-      <w:proofErr w:type="spellStart"/>
-      <w:r>
-        <w:rPr>
-          <w:sz w:val="24"/>
-          <w:szCs w:val="24"/>
-        </w:rPr>
-        <w:t>Hogeschool</w:t>
-      </w:r>
-      <w:proofErr w:type="spellEnd"/>
-      <w:r>
-        <w:rPr>
-          <w:sz w:val="24"/>
-          <w:szCs w:val="24"/>
-        </w:rPr>
-        <w:t xml:space="preserve"> of the ICT &amp; IC Information Technology department in Emmen where the author</w:t>
-      </w:r>
-      <w:r>
-        <w:rPr>
-          <w:sz w:val="24"/>
-          <w:szCs w:val="24"/>
-        </w:rPr>
-        <w:t xml:space="preserve"> </w:t>
-      </w:r>
-      <w:r>
-        <w:rPr>
-          <w:sz w:val="24"/>
-          <w:szCs w:val="24"/>
-        </w:rPr>
-        <w:t xml:space="preserve">is conducting this research for. </w:t>
+        <w:t>teachers and supervisors of NHL Stenden Hogeschool of the ICT &amp; IC Information Technology department in Emmen where the author</w:t>
+      </w:r>
+      <w:r>
+        <w:rPr>
+          <w:sz w:val="24"/>
+          <w:szCs w:val="24"/>
+        </w:rPr>
+        <w:t xml:space="preserve"> is conducting this research for. </w:t>
       </w:r>
     </w:p>
     <w:p>
@@ -4803,7 +4575,7 @@
           <w:szCs w:val="24"/>
         </w:rPr>
       </w:pPr>
-      <w:bookmarkStart w:id="10" w:name="_Toc158115660"/>
+      <w:bookmarkStart w:id="10" w:name="_Toc158118995"/>
       <w:r>
         <w:rPr>
           <w:sz w:val="24"/>
@@ -4838,7 +4610,7 @@
           <w:szCs w:val="24"/>
         </w:rPr>
       </w:pPr>
-      <w:bookmarkStart w:id="11" w:name="_Toc158115661"/>
+      <w:bookmarkStart w:id="11" w:name="_Toc158118996"/>
       <w:r>
         <w:rPr>
           <w:sz w:val="24"/>
@@ -4883,23 +4655,7 @@
           <w:sz w:val="24"/>
           <w:szCs w:val="24"/>
         </w:rPr>
-        <w:t xml:space="preserve">The reliability is validated by interviewing the developers behind the </w:t>
-      </w:r>
-      <w:proofErr w:type="spellStart"/>
-      <w:r>
-        <w:rPr>
-          <w:sz w:val="24"/>
-          <w:szCs w:val="24"/>
-        </w:rPr>
-        <w:t>QaaS</w:t>
-      </w:r>
-      <w:proofErr w:type="spellEnd"/>
-      <w:r>
-        <w:rPr>
-          <w:sz w:val="24"/>
-          <w:szCs w:val="24"/>
-        </w:rPr>
-        <w:t xml:space="preserve"> app</w:t>
+        <w:t>The reliability is validated by interviewing the developers behind the QaaS app</w:t>
       </w:r>
       <w:r>
         <w:rPr>
@@ -4960,7 +4716,7 @@
           <w:szCs w:val="24"/>
         </w:rPr>
       </w:pPr>
-      <w:bookmarkStart w:id="12" w:name="_Toc158115662"/>
+      <w:bookmarkStart w:id="12" w:name="_Toc158118997"/>
       <w:r>
         <w:rPr>
           <w:sz w:val="24"/>
@@ -5139,23 +4895,7 @@
           <w:sz w:val="24"/>
           <w:szCs w:val="24"/>
         </w:rPr>
-        <w:t xml:space="preserve"> about the potential impact on integrating this new component on the operational level of the </w:t>
-      </w:r>
-      <w:proofErr w:type="spellStart"/>
-      <w:r>
-        <w:rPr>
-          <w:sz w:val="24"/>
-          <w:szCs w:val="24"/>
-        </w:rPr>
-        <w:t>QaaS</w:t>
-      </w:r>
-      <w:proofErr w:type="spellEnd"/>
-      <w:r>
-        <w:rPr>
-          <w:sz w:val="24"/>
-          <w:szCs w:val="24"/>
-        </w:rPr>
-        <w:t xml:space="preserve"> app product, indicating</w:t>
+        <w:t xml:space="preserve"> about the potential impact on integrating this new component on the operational level of the QaaS app product, indicating</w:t>
       </w:r>
       <w:r>
         <w:rPr>
@@ -5208,7 +4948,7 @@
           <w:szCs w:val="24"/>
         </w:rPr>
       </w:pPr>
-      <w:bookmarkStart w:id="13" w:name="_Toc158115663"/>
+      <w:bookmarkStart w:id="13" w:name="_Toc158118998"/>
       <w:r>
         <w:rPr>
           <w:sz w:val="24"/>
@@ -5274,23 +5014,7 @@
           <w:sz w:val="24"/>
           <w:szCs w:val="24"/>
         </w:rPr>
-        <w:t xml:space="preserve">Interview with the developers behind the </w:t>
-      </w:r>
-      <w:proofErr w:type="spellStart"/>
-      <w:r>
-        <w:rPr>
-          <w:sz w:val="24"/>
-          <w:szCs w:val="24"/>
-        </w:rPr>
-        <w:t>QaaS</w:t>
-      </w:r>
-      <w:proofErr w:type="spellEnd"/>
-      <w:r>
-        <w:rPr>
-          <w:sz w:val="24"/>
-          <w:szCs w:val="24"/>
-        </w:rPr>
-        <w:t xml:space="preserve"> app</w:t>
+        <w:t>Interview with the developers behind the QaaS app</w:t>
       </w:r>
       <w:r>
         <w:rPr>
@@ -5409,23 +5133,7 @@
           <w:sz w:val="24"/>
           <w:szCs w:val="24"/>
         </w:rPr>
-        <w:t xml:space="preserve"> and </w:t>
-      </w:r>
-      <w:proofErr w:type="spellStart"/>
-      <w:r>
-        <w:rPr>
-          <w:sz w:val="24"/>
-          <w:szCs w:val="24"/>
-        </w:rPr>
-        <w:t>SentinelOne</w:t>
-      </w:r>
-      <w:proofErr w:type="spellEnd"/>
-      <w:r>
-        <w:rPr>
-          <w:sz w:val="24"/>
-          <w:szCs w:val="24"/>
-        </w:rPr>
-        <w:t xml:space="preserve"> API documentations.  </w:t>
+        <w:t xml:space="preserve"> and SentinelOne API documentations.  </w:t>
       </w:r>
     </w:p>
     <w:p>

--- a/Appendices/Research Proposal.docx
+++ b/Appendices/Research Proposal.docx
@@ -300,7 +300,7 @@
               <w:noProof/>
             </w:rPr>
             <w:drawing>
-              <wp:anchor distT="0" distB="0" distL="114300" distR="114300" simplePos="0" relativeHeight="251666432" behindDoc="1" locked="0" layoutInCell="1" allowOverlap="1" wp14:anchorId="0804C880" wp14:editId="06ECFDCB">
+              <wp:anchor distT="0" distB="0" distL="114300" distR="114300" simplePos="0" relativeHeight="251666432" behindDoc="1" locked="0" layoutInCell="1" allowOverlap="1" wp14:anchorId="0804C880" wp14:editId="4E71A24E">
                 <wp:simplePos x="0" y="0"/>
                 <wp:positionH relativeFrom="margin">
                   <wp:posOffset>1623695</wp:posOffset>
@@ -1532,7 +1532,7 @@
           <w:r>
             <w:fldChar w:fldCharType="separate"/>
           </w:r>
-          <w:hyperlink w:anchor="_Toc158118985" w:history="1">
+          <w:hyperlink w:anchor="_Toc158708102" w:history="1">
             <w:r>
               <w:rPr>
                 <w:rStyle w:val="Hyperlink"/>
@@ -1561,7 +1561,7 @@
                 <w:noProof/>
                 <w:webHidden/>
               </w:rPr>
-              <w:instrText xml:space="preserve"> PAGEREF _Toc158118985 \h </w:instrText>
+              <w:instrText xml:space="preserve"> PAGEREF _Toc158708102 \h </w:instrText>
             </w:r>
             <w:r>
               <w:rPr>
@@ -1611,7 +1611,7 @@
               <w14:ligatures w14:val="standardContextual"/>
             </w:rPr>
           </w:pPr>
-          <w:hyperlink w:anchor="_Toc158118986" w:history="1">
+          <w:hyperlink w:anchor="_Toc158708103" w:history="1">
             <w:r>
               <w:rPr>
                 <w:rStyle w:val="Hyperlink"/>
@@ -1639,7 +1639,7 @@
                 <w:noProof/>
                 <w:webHidden/>
               </w:rPr>
-              <w:instrText xml:space="preserve"> PAGEREF _Toc158118986 \h </w:instrText>
+              <w:instrText xml:space="preserve"> PAGEREF _Toc158708103 \h </w:instrText>
             </w:r>
             <w:r>
               <w:rPr>
@@ -1689,7 +1689,7 @@
               <w14:ligatures w14:val="standardContextual"/>
             </w:rPr>
           </w:pPr>
-          <w:hyperlink w:anchor="_Toc158118987" w:history="1">
+          <w:hyperlink w:anchor="_Toc158708104" w:history="1">
             <w:r>
               <w:rPr>
                 <w:rStyle w:val="Hyperlink"/>
@@ -1716,7 +1716,7 @@
                 <w:noProof/>
                 <w:webHidden/>
               </w:rPr>
-              <w:instrText xml:space="preserve"> PAGEREF _Toc158118987 \h </w:instrText>
+              <w:instrText xml:space="preserve"> PAGEREF _Toc158708104 \h </w:instrText>
             </w:r>
             <w:r>
               <w:rPr>
@@ -1764,7 +1764,7 @@
               <w14:ligatures w14:val="standardContextual"/>
             </w:rPr>
           </w:pPr>
-          <w:hyperlink w:anchor="_Toc158118988" w:history="1">
+          <w:hyperlink w:anchor="_Toc158708105" w:history="1">
             <w:r>
               <w:rPr>
                 <w:rStyle w:val="Hyperlink"/>
@@ -1791,7 +1791,7 @@
                 <w:noProof/>
                 <w:webHidden/>
               </w:rPr>
-              <w:instrText xml:space="preserve"> PAGEREF _Toc158118988 \h </w:instrText>
+              <w:instrText xml:space="preserve"> PAGEREF _Toc158708105 \h </w:instrText>
             </w:r>
             <w:r>
               <w:rPr>
@@ -1839,7 +1839,7 @@
               <w14:ligatures w14:val="standardContextual"/>
             </w:rPr>
           </w:pPr>
-          <w:hyperlink w:anchor="_Toc158118989" w:history="1">
+          <w:hyperlink w:anchor="_Toc158708106" w:history="1">
             <w:r>
               <w:rPr>
                 <w:rStyle w:val="Hyperlink"/>
@@ -1866,7 +1866,7 @@
                 <w:noProof/>
                 <w:webHidden/>
               </w:rPr>
-              <w:instrText xml:space="preserve"> PAGEREF _Toc158118989 \h </w:instrText>
+              <w:instrText xml:space="preserve"> PAGEREF _Toc158708106 \h </w:instrText>
             </w:r>
             <w:r>
               <w:rPr>
@@ -1914,7 +1914,7 @@
               <w14:ligatures w14:val="standardContextual"/>
             </w:rPr>
           </w:pPr>
-          <w:hyperlink w:anchor="_Toc158118990" w:history="1">
+          <w:hyperlink w:anchor="_Toc158708107" w:history="1">
             <w:r>
               <w:rPr>
                 <w:rStyle w:val="Hyperlink"/>
@@ -1941,7 +1941,7 @@
                 <w:noProof/>
                 <w:webHidden/>
               </w:rPr>
-              <w:instrText xml:space="preserve"> PAGEREF _Toc158118990 \h </w:instrText>
+              <w:instrText xml:space="preserve"> PAGEREF _Toc158708107 \h </w:instrText>
             </w:r>
             <w:r>
               <w:rPr>
@@ -1989,7 +1989,7 @@
               <w14:ligatures w14:val="standardContextual"/>
             </w:rPr>
           </w:pPr>
-          <w:hyperlink w:anchor="_Toc158118991" w:history="1">
+          <w:hyperlink w:anchor="_Toc158708108" w:history="1">
             <w:r>
               <w:rPr>
                 <w:rStyle w:val="Hyperlink"/>
@@ -2016,7 +2016,7 @@
                 <w:noProof/>
                 <w:webHidden/>
               </w:rPr>
-              <w:instrText xml:space="preserve"> PAGEREF _Toc158118991 \h </w:instrText>
+              <w:instrText xml:space="preserve"> PAGEREF _Toc158708108 \h </w:instrText>
             </w:r>
             <w:r>
               <w:rPr>
@@ -2066,7 +2066,7 @@
               <w14:ligatures w14:val="standardContextual"/>
             </w:rPr>
           </w:pPr>
-          <w:hyperlink w:anchor="_Toc158118992" w:history="1">
+          <w:hyperlink w:anchor="_Toc158708109" w:history="1">
             <w:r>
               <w:rPr>
                 <w:rStyle w:val="Hyperlink"/>
@@ -2093,7 +2093,7 @@
                 <w:noProof/>
                 <w:webHidden/>
               </w:rPr>
-              <w:instrText xml:space="preserve"> PAGEREF _Toc158118992 \h </w:instrText>
+              <w:instrText xml:space="preserve"> PAGEREF _Toc158708109 \h </w:instrText>
             </w:r>
             <w:r>
               <w:rPr>
@@ -2141,7 +2141,7 @@
               <w14:ligatures w14:val="standardContextual"/>
             </w:rPr>
           </w:pPr>
-          <w:hyperlink w:anchor="_Toc158118993" w:history="1">
+          <w:hyperlink w:anchor="_Toc158708110" w:history="1">
             <w:r>
               <w:rPr>
                 <w:rStyle w:val="Hyperlink"/>
@@ -2168,7 +2168,7 @@
                 <w:noProof/>
                 <w:webHidden/>
               </w:rPr>
-              <w:instrText xml:space="preserve"> PAGEREF _Toc158118993 \h </w:instrText>
+              <w:instrText xml:space="preserve"> PAGEREF _Toc158708110 \h </w:instrText>
             </w:r>
             <w:r>
               <w:rPr>
@@ -2216,7 +2216,7 @@
               <w14:ligatures w14:val="standardContextual"/>
             </w:rPr>
           </w:pPr>
-          <w:hyperlink w:anchor="_Toc158118994" w:history="1">
+          <w:hyperlink w:anchor="_Toc158708111" w:history="1">
             <w:r>
               <w:rPr>
                 <w:rStyle w:val="Hyperlink"/>
@@ -2243,7 +2243,7 @@
                 <w:noProof/>
                 <w:webHidden/>
               </w:rPr>
-              <w:instrText xml:space="preserve"> PAGEREF _Toc158118994 \h </w:instrText>
+              <w:instrText xml:space="preserve"> PAGEREF _Toc158708111 \h </w:instrText>
             </w:r>
             <w:r>
               <w:rPr>
@@ -2291,7 +2291,7 @@
               <w14:ligatures w14:val="standardContextual"/>
             </w:rPr>
           </w:pPr>
-          <w:hyperlink w:anchor="_Toc158118995" w:history="1">
+          <w:hyperlink w:anchor="_Toc158708112" w:history="1">
             <w:r>
               <w:rPr>
                 <w:rStyle w:val="Hyperlink"/>
@@ -2318,7 +2318,7 @@
                 <w:noProof/>
                 <w:webHidden/>
               </w:rPr>
-              <w:instrText xml:space="preserve"> PAGEREF _Toc158118995 \h </w:instrText>
+              <w:instrText xml:space="preserve"> PAGEREF _Toc158708112 \h </w:instrText>
             </w:r>
             <w:r>
               <w:rPr>
@@ -2366,7 +2366,7 @@
               <w14:ligatures w14:val="standardContextual"/>
             </w:rPr>
           </w:pPr>
-          <w:hyperlink w:anchor="_Toc158118996" w:history="1">
+          <w:hyperlink w:anchor="_Toc158708113" w:history="1">
             <w:r>
               <w:rPr>
                 <w:rStyle w:val="Hyperlink"/>
@@ -2393,7 +2393,7 @@
                 <w:noProof/>
                 <w:webHidden/>
               </w:rPr>
-              <w:instrText xml:space="preserve"> PAGEREF _Toc158118996 \h </w:instrText>
+              <w:instrText xml:space="preserve"> PAGEREF _Toc158708113 \h </w:instrText>
             </w:r>
             <w:r>
               <w:rPr>
@@ -2441,7 +2441,7 @@
               <w14:ligatures w14:val="standardContextual"/>
             </w:rPr>
           </w:pPr>
-          <w:hyperlink w:anchor="_Toc158118997" w:history="1">
+          <w:hyperlink w:anchor="_Toc158708114" w:history="1">
             <w:r>
               <w:rPr>
                 <w:rStyle w:val="Hyperlink"/>
@@ -2468,7 +2468,7 @@
                 <w:noProof/>
                 <w:webHidden/>
               </w:rPr>
-              <w:instrText xml:space="preserve"> PAGEREF _Toc158118997 \h </w:instrText>
+              <w:instrText xml:space="preserve"> PAGEREF _Toc158708114 \h </w:instrText>
             </w:r>
             <w:r>
               <w:rPr>
@@ -2518,7 +2518,7 @@
               <w14:ligatures w14:val="standardContextual"/>
             </w:rPr>
           </w:pPr>
-          <w:hyperlink w:anchor="_Toc158118998" w:history="1">
+          <w:hyperlink w:anchor="_Toc158708115" w:history="1">
             <w:r>
               <w:rPr>
                 <w:rStyle w:val="Hyperlink"/>
@@ -2545,7 +2545,7 @@
                 <w:noProof/>
                 <w:webHidden/>
               </w:rPr>
-              <w:instrText xml:space="preserve"> PAGEREF _Toc158118998 \h </w:instrText>
+              <w:instrText xml:space="preserve"> PAGEREF _Toc158708115 \h </w:instrText>
             </w:r>
             <w:r>
               <w:rPr>
@@ -2602,7 +2602,7 @@
           <w:lang w:val="en-US"/>
         </w:rPr>
       </w:pPr>
-      <w:bookmarkStart w:id="0" w:name="_Toc158118985"/>
+      <w:bookmarkStart w:id="0" w:name="_Toc158708102"/>
       <w:r>
         <w:rPr>
           <w:rFonts w:ascii="Calibri" w:eastAsia="Calibri" w:hAnsi="Calibri" w:cs="Calibri"/>
@@ -2833,7 +2833,7 @@
           <w:lang w:val="en-US"/>
         </w:rPr>
       </w:pPr>
-      <w:bookmarkStart w:id="1" w:name="_Toc158118986"/>
+      <w:bookmarkStart w:id="1" w:name="_Toc158708103"/>
       <w:r>
         <w:rPr>
           <w:rStyle w:val="Heading1Char"/>
@@ -2896,7 +2896,7 @@
           <w:szCs w:val="24"/>
         </w:rPr>
       </w:pPr>
-      <w:bookmarkStart w:id="2" w:name="_Toc158118987"/>
+      <w:bookmarkStart w:id="2" w:name="_Toc158708104"/>
       <w:r>
         <w:rPr>
           <w:sz w:val="24"/>
@@ -2916,7 +2916,7 @@
           <w:szCs w:val="24"/>
         </w:rPr>
       </w:pPr>
-      <w:bookmarkStart w:id="3" w:name="_Toc158118988"/>
+      <w:bookmarkStart w:id="3" w:name="_Toc158708105"/>
       <w:r>
         <w:rPr>
           <w:sz w:val="24"/>
@@ -3003,7 +3003,23 @@
           <w:sz w:val="24"/>
           <w:szCs w:val="24"/>
         </w:rPr>
-        <w:t xml:space="preserve"> APIs without a standardized implementation within its internal application, the QaaS app.</w:t>
+        <w:t xml:space="preserve"> APIs without a standardized implementation within its internal application, the </w:t>
+      </w:r>
+      <w:proofErr w:type="spellStart"/>
+      <w:r>
+        <w:rPr>
+          <w:sz w:val="24"/>
+          <w:szCs w:val="24"/>
+        </w:rPr>
+        <w:t>QaaS</w:t>
+      </w:r>
+      <w:proofErr w:type="spellEnd"/>
+      <w:r>
+        <w:rPr>
+          <w:sz w:val="24"/>
+          <w:szCs w:val="24"/>
+        </w:rPr>
+        <w:t xml:space="preserve"> app.</w:t>
       </w:r>
       <w:r>
         <w:rPr>
@@ -3034,6 +3050,7 @@
           <w:szCs w:val="24"/>
         </w:rPr>
       </w:pPr>
+      <w:proofErr w:type="spellStart"/>
       <w:r>
         <w:rPr>
           <w:b/>
@@ -3043,6 +3060,7 @@
         </w:rPr>
         <w:t>Snelstart</w:t>
       </w:r>
+      <w:proofErr w:type="spellEnd"/>
       <w:r>
         <w:rPr>
           <w:sz w:val="24"/>
@@ -3207,6 +3225,7 @@
           <w:szCs w:val="24"/>
         </w:rPr>
       </w:pPr>
+      <w:proofErr w:type="spellStart"/>
       <w:r>
         <w:rPr>
           <w:b/>
@@ -3216,6 +3235,7 @@
         </w:rPr>
         <w:t>PerfectView</w:t>
       </w:r>
+      <w:proofErr w:type="spellEnd"/>
       <w:r>
         <w:rPr>
           <w:sz w:val="24"/>
@@ -3393,7 +3413,23 @@
           <w:sz w:val="24"/>
           <w:szCs w:val="24"/>
         </w:rPr>
-        <w:t xml:space="preserve">Currently, the QaaS app does not have a way to manage their numerous third-party APIs without a standardized implementation. </w:t>
+        <w:t xml:space="preserve">Currently, the </w:t>
+      </w:r>
+      <w:proofErr w:type="spellStart"/>
+      <w:r>
+        <w:rPr>
+          <w:sz w:val="24"/>
+          <w:szCs w:val="24"/>
+        </w:rPr>
+        <w:t>QaaS</w:t>
+      </w:r>
+      <w:proofErr w:type="spellEnd"/>
+      <w:r>
+        <w:rPr>
+          <w:sz w:val="24"/>
+          <w:szCs w:val="24"/>
+        </w:rPr>
+        <w:t xml:space="preserve"> app does not have a way to manage their numerous third-party APIs without a standardized implementation. </w:t>
       </w:r>
       <w:r>
         <w:rPr>
@@ -3435,7 +3471,23 @@
           <w:sz w:val="24"/>
           <w:szCs w:val="24"/>
         </w:rPr>
-        <w:t xml:space="preserve">seeks to implement a new component within the QaaS app, with functionalities </w:t>
+        <w:t xml:space="preserve">seeks to implement a new component within the </w:t>
+      </w:r>
+      <w:proofErr w:type="spellStart"/>
+      <w:r>
+        <w:rPr>
+          <w:sz w:val="24"/>
+          <w:szCs w:val="24"/>
+        </w:rPr>
+        <w:t>QaaS</w:t>
+      </w:r>
+      <w:proofErr w:type="spellEnd"/>
+      <w:r>
+        <w:rPr>
+          <w:sz w:val="24"/>
+          <w:szCs w:val="24"/>
+        </w:rPr>
+        <w:t xml:space="preserve"> app, with functionalities </w:t>
       </w:r>
       <w:r>
         <w:rPr>
@@ -3470,7 +3522,23 @@
           <w:sz w:val="24"/>
           <w:szCs w:val="24"/>
         </w:rPr>
-        <w:t>the industry-standard best practices for developing and implementing this new component to the QaaS app</w:t>
+        <w:t xml:space="preserve">the industry-standard best practices for developing and implementing this new component to the </w:t>
+      </w:r>
+      <w:proofErr w:type="spellStart"/>
+      <w:r>
+        <w:rPr>
+          <w:sz w:val="24"/>
+          <w:szCs w:val="24"/>
+        </w:rPr>
+        <w:t>QaaS</w:t>
+      </w:r>
+      <w:proofErr w:type="spellEnd"/>
+      <w:r>
+        <w:rPr>
+          <w:sz w:val="24"/>
+          <w:szCs w:val="24"/>
+        </w:rPr>
+        <w:t xml:space="preserve"> app</w:t>
       </w:r>
       <w:r>
         <w:rPr>
@@ -3486,19 +3554,44 @@
         </w:rPr>
         <w:t xml:space="preserve">functionalities in the </w:t>
       </w:r>
-      <w:r>
-        <w:rPr>
-          <w:sz w:val="24"/>
-          <w:szCs w:val="24"/>
-        </w:rPr>
-        <w:t>QaaS app.</w:t>
-      </w:r>
-      <w:r>
-        <w:rPr>
-          <w:sz w:val="24"/>
-          <w:szCs w:val="24"/>
-        </w:rPr>
-        <w:t xml:space="preserve"> Furthermore, Q-ICT also seeks to implement SentinelOne API, a new AI powered cybersecurity platform</w:t>
+      <w:proofErr w:type="spellStart"/>
+      <w:r>
+        <w:rPr>
+          <w:sz w:val="24"/>
+          <w:szCs w:val="24"/>
+        </w:rPr>
+        <w:t>QaaS</w:t>
+      </w:r>
+      <w:proofErr w:type="spellEnd"/>
+      <w:r>
+        <w:rPr>
+          <w:sz w:val="24"/>
+          <w:szCs w:val="24"/>
+        </w:rPr>
+        <w:t xml:space="preserve"> app.</w:t>
+      </w:r>
+      <w:r>
+        <w:rPr>
+          <w:sz w:val="24"/>
+          <w:szCs w:val="24"/>
+        </w:rPr>
+        <w:t xml:space="preserve"> Furthermore, Q-ICT also seeks to implement </w:t>
+      </w:r>
+      <w:proofErr w:type="spellStart"/>
+      <w:r>
+        <w:rPr>
+          <w:sz w:val="24"/>
+          <w:szCs w:val="24"/>
+        </w:rPr>
+        <w:t>SentinelOne</w:t>
+      </w:r>
+      <w:proofErr w:type="spellEnd"/>
+      <w:r>
+        <w:rPr>
+          <w:sz w:val="24"/>
+          <w:szCs w:val="24"/>
+        </w:rPr>
+        <w:t xml:space="preserve"> API, a new AI powered cybersecurity platform</w:t>
       </w:r>
       <w:r>
         <w:rPr>
@@ -3519,14 +3612,46 @@
           <w:sz w:val="24"/>
           <w:szCs w:val="24"/>
         </w:rPr>
-        <w:t xml:space="preserve">yet to be explored by the company to the QaaS app. </w:t>
-      </w:r>
-      <w:r>
-        <w:rPr>
-          <w:sz w:val="24"/>
-          <w:szCs w:val="24"/>
-        </w:rPr>
-        <w:t xml:space="preserve">The author is also therefore asked to make a way for the QaaS to be able to necessitate interpreting the all the APIs’ response in the form of XML and JSON files. </w:t>
+        <w:t xml:space="preserve">yet to be explored by the company to the </w:t>
+      </w:r>
+      <w:proofErr w:type="spellStart"/>
+      <w:r>
+        <w:rPr>
+          <w:sz w:val="24"/>
+          <w:szCs w:val="24"/>
+        </w:rPr>
+        <w:t>QaaS</w:t>
+      </w:r>
+      <w:proofErr w:type="spellEnd"/>
+      <w:r>
+        <w:rPr>
+          <w:sz w:val="24"/>
+          <w:szCs w:val="24"/>
+        </w:rPr>
+        <w:t xml:space="preserve"> app. </w:t>
+      </w:r>
+      <w:r>
+        <w:rPr>
+          <w:sz w:val="24"/>
+          <w:szCs w:val="24"/>
+        </w:rPr>
+        <w:t xml:space="preserve">The author is also therefore asked to make a way for the </w:t>
+      </w:r>
+      <w:proofErr w:type="spellStart"/>
+      <w:r>
+        <w:rPr>
+          <w:sz w:val="24"/>
+          <w:szCs w:val="24"/>
+        </w:rPr>
+        <w:t>QaaS</w:t>
+      </w:r>
+      <w:proofErr w:type="spellEnd"/>
+      <w:r>
+        <w:rPr>
+          <w:sz w:val="24"/>
+          <w:szCs w:val="24"/>
+        </w:rPr>
+        <w:t xml:space="preserve"> to be able to necessitate interpreting the all the APIs’ response in the form of XML and JSON files. </w:t>
       </w:r>
     </w:p>
     <w:p>
@@ -3538,7 +3663,7 @@
           <w:szCs w:val="24"/>
         </w:rPr>
       </w:pPr>
-      <w:bookmarkStart w:id="4" w:name="_Toc158118989"/>
+      <w:bookmarkStart w:id="4" w:name="_Toc158708106"/>
       <w:r>
         <w:rPr>
           <w:sz w:val="24"/>
@@ -3693,14 +3818,57 @@
           <w:sz w:val="24"/>
           <w:szCs w:val="24"/>
         </w:rPr>
-        <w:t xml:space="preserve"> with SentinelOne</w:t>
-      </w:r>
-      <w:r>
-        <w:rPr>
-          <w:sz w:val="24"/>
-          <w:szCs w:val="24"/>
-        </w:rPr>
-        <w:t xml:space="preserve">: this research will also explore how SentinelOne can be integrated into the QaaS app to align with API monitoring functionality while </w:t>
+        <w:t xml:space="preserve"> with </w:t>
+      </w:r>
+      <w:proofErr w:type="spellStart"/>
+      <w:r>
+        <w:rPr>
+          <w:b/>
+          <w:bCs/>
+          <w:sz w:val="24"/>
+          <w:szCs w:val="24"/>
+        </w:rPr>
+        <w:t>SentinelOne</w:t>
+      </w:r>
+      <w:proofErr w:type="spellEnd"/>
+      <w:r>
+        <w:rPr>
+          <w:sz w:val="24"/>
+          <w:szCs w:val="24"/>
+        </w:rPr>
+        <w:t xml:space="preserve">: this research will also explore how </w:t>
+      </w:r>
+      <w:proofErr w:type="spellStart"/>
+      <w:r>
+        <w:rPr>
+          <w:sz w:val="24"/>
+          <w:szCs w:val="24"/>
+        </w:rPr>
+        <w:t>SentinelOne</w:t>
+      </w:r>
+      <w:proofErr w:type="spellEnd"/>
+      <w:r>
+        <w:rPr>
+          <w:sz w:val="24"/>
+          <w:szCs w:val="24"/>
+        </w:rPr>
+        <w:t xml:space="preserve"> can be integrated into the </w:t>
+      </w:r>
+      <w:proofErr w:type="spellStart"/>
+      <w:r>
+        <w:rPr>
+          <w:sz w:val="24"/>
+          <w:szCs w:val="24"/>
+        </w:rPr>
+        <w:t>QaaS</w:t>
+      </w:r>
+      <w:proofErr w:type="spellEnd"/>
+      <w:r>
+        <w:rPr>
+          <w:sz w:val="24"/>
+          <w:szCs w:val="24"/>
+        </w:rPr>
+        <w:t xml:space="preserve"> app to align with API monitoring functionality while </w:t>
       </w:r>
       <w:r>
         <w:rPr>
@@ -3739,7 +3907,23 @@
           <w:sz w:val="24"/>
           <w:szCs w:val="24"/>
         </w:rPr>
-        <w:t>: this research will also propose suitable visualization techniques for displaying data processed and received by the internal application in XML and JSON formats, focusing on clear and insightful representation of threats detected by all the APIs listed above and SentinelOne.</w:t>
+        <w:t xml:space="preserve">: this research will also propose suitable visualization techniques for displaying data processed and received by the internal application in XML and JSON formats, focusing on clear and insightful representation of threats detected by all the APIs listed above and </w:t>
+      </w:r>
+      <w:proofErr w:type="spellStart"/>
+      <w:r>
+        <w:rPr>
+          <w:sz w:val="24"/>
+          <w:szCs w:val="24"/>
+        </w:rPr>
+        <w:t>SentinelOne</w:t>
+      </w:r>
+      <w:proofErr w:type="spellEnd"/>
+      <w:r>
+        <w:rPr>
+          <w:sz w:val="24"/>
+          <w:szCs w:val="24"/>
+        </w:rPr>
+        <w:t>.</w:t>
       </w:r>
     </w:p>
     <w:p>
@@ -3770,7 +3954,23 @@
           <w:sz w:val="24"/>
           <w:szCs w:val="24"/>
         </w:rPr>
-        <w:t xml:space="preserve">: furthermore, this research will deal into potential impact assessment in implementing SentinelOne to already existing APIs like N-Central. This involves assessing how the implementation of the proposed solution can </w:t>
+        <w:t xml:space="preserve">: furthermore, this research will deal into potential impact assessment in implementing </w:t>
+      </w:r>
+      <w:proofErr w:type="spellStart"/>
+      <w:r>
+        <w:rPr>
+          <w:sz w:val="24"/>
+          <w:szCs w:val="24"/>
+        </w:rPr>
+        <w:t>SentinelOne</w:t>
+      </w:r>
+      <w:proofErr w:type="spellEnd"/>
+      <w:r>
+        <w:rPr>
+          <w:sz w:val="24"/>
+          <w:szCs w:val="24"/>
+        </w:rPr>
+        <w:t xml:space="preserve"> to already existing APIs like N-Central. This involves assessing how the implementation of the proposed solution can </w:t>
       </w:r>
       <w:r>
         <w:rPr>
@@ -3789,7 +3989,7 @@
           <w:szCs w:val="24"/>
         </w:rPr>
       </w:pPr>
-      <w:bookmarkStart w:id="5" w:name="_Toc158118990"/>
+      <w:bookmarkStart w:id="5" w:name="_Toc158708107"/>
       <w:r>
         <w:rPr>
           <w:sz w:val="24"/>
@@ -3841,7 +4041,27 @@
           <w:sz w:val="24"/>
           <w:szCs w:val="24"/>
         </w:rPr>
-        <w:t>“How can Q-ICT effectively enhance API monitoring within its internal application while integrating and leveraging SentinelOne security threat platform for continuous cybersecurity monitoring while still ensuring adherence to the highest security standards?”</w:t>
+        <w:t xml:space="preserve">“How can Q-ICT effectively enhance API monitoring within its internal application while integrating and leveraging </w:t>
+      </w:r>
+      <w:proofErr w:type="spellStart"/>
+      <w:r>
+        <w:rPr>
+          <w:i/>
+          <w:iCs/>
+          <w:sz w:val="24"/>
+          <w:szCs w:val="24"/>
+        </w:rPr>
+        <w:t>SentinelOne</w:t>
+      </w:r>
+      <w:proofErr w:type="spellEnd"/>
+      <w:r>
+        <w:rPr>
+          <w:i/>
+          <w:iCs/>
+          <w:sz w:val="24"/>
+          <w:szCs w:val="24"/>
+        </w:rPr>
+        <w:t xml:space="preserve"> security threat platform for continuous cybersecurity monitoring while still ensuring adherence to the highest security standards?”</w:t>
       </w:r>
     </w:p>
     <w:p>
@@ -3880,7 +4100,23 @@
           <w:sz w:val="24"/>
           <w:szCs w:val="24"/>
         </w:rPr>
-        <w:t>What is the current situation of the QaaS app, the internal application used within Q-ICT to monitor its third-party API calls?</w:t>
+        <w:t xml:space="preserve">What is the current situation of the </w:t>
+      </w:r>
+      <w:proofErr w:type="spellStart"/>
+      <w:r>
+        <w:rPr>
+          <w:sz w:val="24"/>
+          <w:szCs w:val="24"/>
+        </w:rPr>
+        <w:t>QaaS</w:t>
+      </w:r>
+      <w:proofErr w:type="spellEnd"/>
+      <w:r>
+        <w:rPr>
+          <w:sz w:val="24"/>
+          <w:szCs w:val="24"/>
+        </w:rPr>
+        <w:t xml:space="preserve"> app, the internal application used within Q-ICT to monitor its third-party API calls?</w:t>
       </w:r>
     </w:p>
     <w:p>
@@ -3931,7 +4167,23 @@
           <w:sz w:val="24"/>
           <w:szCs w:val="24"/>
         </w:rPr>
-        <w:t>How can SentinelOne be integrated into the environment, specifically aligning with the API monitoring functionality, while still utilizing key features and capabilities in the context of cyber threat detection and remote IT infrastructure management?</w:t>
+        <w:t xml:space="preserve">How can </w:t>
+      </w:r>
+      <w:proofErr w:type="spellStart"/>
+      <w:r>
+        <w:rPr>
+          <w:sz w:val="24"/>
+          <w:szCs w:val="24"/>
+        </w:rPr>
+        <w:t>SentinelOne</w:t>
+      </w:r>
+      <w:proofErr w:type="spellEnd"/>
+      <w:r>
+        <w:rPr>
+          <w:sz w:val="24"/>
+          <w:szCs w:val="24"/>
+        </w:rPr>
+        <w:t xml:space="preserve"> be integrated into the environment, specifically aligning with the API monitoring functionality, while still utilizing key features and capabilities in the context of cyber threat detection and remote IT infrastructure management?</w:t>
       </w:r>
     </w:p>
     <w:p>
@@ -3954,7 +4206,23 @@
           <w:szCs w:val="24"/>
         </w:rPr>
         <w:lastRenderedPageBreak/>
-        <w:t>What are suitable visualization techniques for displaying data processed and received by the internal threats detected by SentinelOne and other Q-ICT relevant API connections?</w:t>
+        <w:t xml:space="preserve">What are suitable visualization techniques for displaying data processed and received by the internal threats detected by </w:t>
+      </w:r>
+      <w:proofErr w:type="spellStart"/>
+      <w:r>
+        <w:rPr>
+          <w:sz w:val="24"/>
+          <w:szCs w:val="24"/>
+        </w:rPr>
+        <w:t>SentinelOne</w:t>
+      </w:r>
+      <w:proofErr w:type="spellEnd"/>
+      <w:r>
+        <w:rPr>
+          <w:sz w:val="24"/>
+          <w:szCs w:val="24"/>
+        </w:rPr>
+        <w:t xml:space="preserve"> and other Q-ICT relevant API connections?</w:t>
       </w:r>
     </w:p>
     <w:p>
@@ -3983,7 +4251,7 @@
           <w:szCs w:val="24"/>
         </w:rPr>
       </w:pPr>
-      <w:bookmarkStart w:id="6" w:name="_Toc158118991"/>
+      <w:bookmarkStart w:id="6" w:name="_Toc158708108"/>
       <w:r>
         <w:rPr>
           <w:sz w:val="24"/>
@@ -4100,7 +4368,7 @@
           <w:szCs w:val="24"/>
         </w:rPr>
       </w:pPr>
-      <w:bookmarkStart w:id="7" w:name="_Toc158118992"/>
+      <w:bookmarkStart w:id="7" w:name="_Toc158708109"/>
       <w:r>
         <w:rPr>
           <w:sz w:val="24"/>
@@ -4120,7 +4388,7 @@
           <w:szCs w:val="24"/>
         </w:rPr>
       </w:pPr>
-      <w:bookmarkStart w:id="8" w:name="_Toc158118993"/>
+      <w:bookmarkStart w:id="8" w:name="_Toc158708110"/>
       <w:r>
         <w:rPr>
           <w:sz w:val="24"/>
@@ -4210,7 +4478,23 @@
           <w:sz w:val="24"/>
           <w:szCs w:val="24"/>
         </w:rPr>
-        <w:t xml:space="preserve"> method of ICT Research Methodology) and Interview (from the Field method of ICT Research Methodology) with the creator of the QaaS app will be conducted, with the goal of understanding the infrastructure beneath along with understanding </w:t>
+        <w:t xml:space="preserve"> method of ICT Research Methodology) and Interview (from the Field method of ICT Research Methodology) with the creator of the </w:t>
+      </w:r>
+      <w:proofErr w:type="spellStart"/>
+      <w:r>
+        <w:rPr>
+          <w:sz w:val="24"/>
+          <w:szCs w:val="24"/>
+        </w:rPr>
+        <w:t>QaaS</w:t>
+      </w:r>
+      <w:proofErr w:type="spellEnd"/>
+      <w:r>
+        <w:rPr>
+          <w:sz w:val="24"/>
+          <w:szCs w:val="24"/>
+        </w:rPr>
+        <w:t xml:space="preserve"> app will be conducted, with the goal of understanding the infrastructure beneath along with understanding </w:t>
       </w:r>
       <w:r>
         <w:rPr>
@@ -4287,14 +4571,46 @@
           <w:sz w:val="24"/>
           <w:szCs w:val="24"/>
         </w:rPr>
-        <w:t xml:space="preserve">functionalities being used within the QaaS app such as </w:t>
-      </w:r>
-      <w:r>
-        <w:rPr>
-          <w:sz w:val="24"/>
-          <w:szCs w:val="24"/>
-        </w:rPr>
-        <w:t>Google Secret Manager, Firebase, Cloud Functions, Firestore, Google</w:t>
+        <w:t xml:space="preserve">functionalities being used within the </w:t>
+      </w:r>
+      <w:proofErr w:type="spellStart"/>
+      <w:r>
+        <w:rPr>
+          <w:sz w:val="24"/>
+          <w:szCs w:val="24"/>
+        </w:rPr>
+        <w:t>QaaS</w:t>
+      </w:r>
+      <w:proofErr w:type="spellEnd"/>
+      <w:r>
+        <w:rPr>
+          <w:sz w:val="24"/>
+          <w:szCs w:val="24"/>
+        </w:rPr>
+        <w:t xml:space="preserve"> app such as </w:t>
+      </w:r>
+      <w:r>
+        <w:rPr>
+          <w:sz w:val="24"/>
+          <w:szCs w:val="24"/>
+        </w:rPr>
+        <w:t xml:space="preserve">Google Secret Manager, Firebase, Cloud Functions, </w:t>
+      </w:r>
+      <w:proofErr w:type="spellStart"/>
+      <w:r>
+        <w:rPr>
+          <w:sz w:val="24"/>
+          <w:szCs w:val="24"/>
+        </w:rPr>
+        <w:t>Firestore</w:t>
+      </w:r>
+      <w:proofErr w:type="spellEnd"/>
+      <w:r>
+        <w:rPr>
+          <w:sz w:val="24"/>
+          <w:szCs w:val="24"/>
+        </w:rPr>
+        <w:t>, Google</w:t>
       </w:r>
       <w:r>
         <w:rPr>
@@ -4330,6 +4646,13 @@
           <w:szCs w:val="24"/>
         </w:rPr>
         <w:t>etc,</w:t>
+      </w:r>
+      <w:r>
+        <w:rPr>
+          <w:sz w:val="24"/>
+          <w:szCs w:val="24"/>
+        </w:rPr>
+        <w:t>.</w:t>
       </w:r>
     </w:p>
     <w:p>
@@ -4414,7 +4737,23 @@
           <w:sz w:val="24"/>
           <w:szCs w:val="24"/>
         </w:rPr>
-        <w:t>The SentinelOne Internal API documentation will be used as selected measuring instruments</w:t>
+        <w:t xml:space="preserve">The </w:t>
+      </w:r>
+      <w:proofErr w:type="spellStart"/>
+      <w:r>
+        <w:rPr>
+          <w:sz w:val="24"/>
+          <w:szCs w:val="24"/>
+        </w:rPr>
+        <w:t>SentinelOne</w:t>
+      </w:r>
+      <w:proofErr w:type="spellEnd"/>
+      <w:r>
+        <w:rPr>
+          <w:sz w:val="24"/>
+          <w:szCs w:val="24"/>
+        </w:rPr>
+        <w:t xml:space="preserve"> Internal API documentation will be used as selected measuring instruments</w:t>
       </w:r>
       <w:r>
         <w:rPr>
@@ -4472,7 +4811,7 @@
           <w:szCs w:val="24"/>
         </w:rPr>
       </w:pPr>
-      <w:bookmarkStart w:id="9" w:name="_Toc158118994"/>
+      <w:bookmarkStart w:id="9" w:name="_Toc158708111"/>
       <w:r>
         <w:rPr>
           <w:sz w:val="24"/>
@@ -4556,7 +4895,23 @@
           <w:szCs w:val="24"/>
         </w:rPr>
         <w:lastRenderedPageBreak/>
-        <w:t>teachers and supervisors of NHL Stenden Hogeschool of the ICT &amp; IC Information Technology department in Emmen where the author</w:t>
+        <w:t xml:space="preserve">teachers and supervisors of NHL Stenden </w:t>
+      </w:r>
+      <w:proofErr w:type="spellStart"/>
+      <w:r>
+        <w:rPr>
+          <w:sz w:val="24"/>
+          <w:szCs w:val="24"/>
+        </w:rPr>
+        <w:t>Hogeschool</w:t>
+      </w:r>
+      <w:proofErr w:type="spellEnd"/>
+      <w:r>
+        <w:rPr>
+          <w:sz w:val="24"/>
+          <w:szCs w:val="24"/>
+        </w:rPr>
+        <w:t xml:space="preserve"> of the ICT &amp; IC Information Technology department in Emmen where the author</w:t>
       </w:r>
       <w:r>
         <w:rPr>
@@ -4575,7 +4930,7 @@
           <w:szCs w:val="24"/>
         </w:rPr>
       </w:pPr>
-      <w:bookmarkStart w:id="10" w:name="_Toc158118995"/>
+      <w:bookmarkStart w:id="10" w:name="_Toc158708112"/>
       <w:r>
         <w:rPr>
           <w:sz w:val="24"/>
@@ -4588,21 +4943,53 @@
     <w:p>
       <w:pPr>
         <w:spacing w:line="360" w:lineRule="auto"/>
-        <w:rPr>
-          <w:sz w:val="24"/>
-          <w:szCs w:val="24"/>
-        </w:rPr>
-      </w:pPr>
-      <w:r>
-        <w:rPr>
-          <w:sz w:val="24"/>
-          <w:szCs w:val="24"/>
-        </w:rPr>
-        <w:t>s</w:t>
+        <w:jc w:val="both"/>
+        <w:rPr>
+          <w:sz w:val="24"/>
+          <w:szCs w:val="24"/>
+        </w:rPr>
+      </w:pPr>
+      <w:r>
+        <w:rPr>
+          <w:sz w:val="24"/>
+          <w:szCs w:val="24"/>
+        </w:rPr>
+        <w:t xml:space="preserve">Within this graduation process, the author aims to study and assess the existing internal application code and features crafted using Flutter for the front-end and Node.js for the server back-end. It seeks to meticulously analyse these components to identify any undisclosed bugs, assess their weaknesses and strengths, and evaluate any potential security vulnerabilities. Additionally, the author intends to explore opportunities for enhancements, identify areas for refinement, and pinpoint potential spaces for development of the </w:t>
+      </w:r>
+      <w:r>
+        <w:rPr>
+          <w:sz w:val="24"/>
+          <w:szCs w:val="24"/>
+        </w:rPr>
+        <w:t>proposed</w:t>
+      </w:r>
+      <w:r>
+        <w:rPr>
+          <w:sz w:val="24"/>
+          <w:szCs w:val="24"/>
+        </w:rPr>
+        <w:t xml:space="preserve"> features stated in the Graduation Description.</w:t>
       </w:r>
     </w:p>
     <w:p>
       <w:pPr>
+        <w:spacing w:line="360" w:lineRule="auto"/>
+        <w:jc w:val="both"/>
+        <w:rPr>
+          <w:sz w:val="24"/>
+          <w:szCs w:val="24"/>
+        </w:rPr>
+      </w:pPr>
+      <w:r>
+        <w:rPr>
+          <w:sz w:val="24"/>
+          <w:szCs w:val="24"/>
+        </w:rPr>
+        <w:t xml:space="preserve">Furthermore, the author endeavours to conduct a comprehensive analysis of Firebase as a cloud solution, examining its full suite of services offered, in order to ascertain the most suitable offerings to integrate for the proposed new features within the framework of the existing internal application for the graduation assignment.  </w:t>
+      </w:r>
+    </w:p>
+    <w:p>
+      <w:pPr>
         <w:pStyle w:val="Heading2"/>
         <w:spacing w:line="360" w:lineRule="auto"/>
         <w:rPr>
@@ -4610,7 +4997,7 @@
           <w:szCs w:val="24"/>
         </w:rPr>
       </w:pPr>
-      <w:bookmarkStart w:id="11" w:name="_Toc158118996"/>
+      <w:bookmarkStart w:id="11" w:name="_Toc158708113"/>
       <w:r>
         <w:rPr>
           <w:sz w:val="24"/>
@@ -4655,7 +5042,23 @@
           <w:sz w:val="24"/>
           <w:szCs w:val="24"/>
         </w:rPr>
-        <w:t>The reliability is validated by interviewing the developers behind the QaaS app</w:t>
+        <w:t xml:space="preserve">The reliability is validated by interviewing the developers behind the </w:t>
+      </w:r>
+      <w:proofErr w:type="spellStart"/>
+      <w:r>
+        <w:rPr>
+          <w:sz w:val="24"/>
+          <w:szCs w:val="24"/>
+        </w:rPr>
+        <w:t>QaaS</w:t>
+      </w:r>
+      <w:proofErr w:type="spellEnd"/>
+      <w:r>
+        <w:rPr>
+          <w:sz w:val="24"/>
+          <w:szCs w:val="24"/>
+        </w:rPr>
+        <w:t xml:space="preserve"> app</w:t>
       </w:r>
       <w:r>
         <w:rPr>
@@ -4716,7 +5119,7 @@
           <w:szCs w:val="24"/>
         </w:rPr>
       </w:pPr>
-      <w:bookmarkStart w:id="12" w:name="_Toc158118997"/>
+      <w:bookmarkStart w:id="12" w:name="_Toc158708114"/>
       <w:r>
         <w:rPr>
           <w:sz w:val="24"/>
@@ -4843,6 +5246,7 @@
           <w:sz w:val="24"/>
           <w:szCs w:val="24"/>
         </w:rPr>
+        <w:lastRenderedPageBreak/>
         <w:t xml:space="preserve">This consideration enhances the practical applicability and usability of the research in the broader context of industry norms. </w:t>
       </w:r>
     </w:p>
@@ -4895,7 +5299,23 @@
           <w:sz w:val="24"/>
           <w:szCs w:val="24"/>
         </w:rPr>
-        <w:t xml:space="preserve"> about the potential impact on integrating this new component on the operational level of the QaaS app product, indicating</w:t>
+        <w:t xml:space="preserve"> about the potential impact on integrating this new component on the operational level of the </w:t>
+      </w:r>
+      <w:proofErr w:type="spellStart"/>
+      <w:r>
+        <w:rPr>
+          <w:sz w:val="24"/>
+          <w:szCs w:val="24"/>
+        </w:rPr>
+        <w:t>QaaS</w:t>
+      </w:r>
+      <w:proofErr w:type="spellEnd"/>
+      <w:r>
+        <w:rPr>
+          <w:sz w:val="24"/>
+          <w:szCs w:val="24"/>
+        </w:rPr>
+        <w:t xml:space="preserve"> app product, indicating</w:t>
       </w:r>
       <w:r>
         <w:rPr>
@@ -4948,13 +5368,12 @@
           <w:szCs w:val="24"/>
         </w:rPr>
       </w:pPr>
-      <w:bookmarkStart w:id="13" w:name="_Toc158118998"/>
-      <w:r>
-        <w:rPr>
-          <w:sz w:val="24"/>
-          <w:szCs w:val="24"/>
-        </w:rPr>
-        <w:lastRenderedPageBreak/>
+      <w:bookmarkStart w:id="13" w:name="_Toc158708115"/>
+      <w:r>
+        <w:rPr>
+          <w:sz w:val="24"/>
+          <w:szCs w:val="24"/>
+        </w:rPr>
         <w:t>Research Task</w:t>
       </w:r>
       <w:r>
@@ -5004,17 +5423,34 @@
           <w:numId w:val="8"/>
         </w:numPr>
         <w:spacing w:line="360" w:lineRule="auto"/>
-        <w:rPr>
-          <w:sz w:val="24"/>
-          <w:szCs w:val="24"/>
-        </w:rPr>
-      </w:pPr>
-      <w:r>
-        <w:rPr>
-          <w:sz w:val="24"/>
-          <w:szCs w:val="24"/>
-        </w:rPr>
-        <w:t>Interview with the developers behind the QaaS app</w:t>
+        <w:jc w:val="both"/>
+        <w:rPr>
+          <w:sz w:val="24"/>
+          <w:szCs w:val="24"/>
+        </w:rPr>
+      </w:pPr>
+      <w:r>
+        <w:rPr>
+          <w:sz w:val="24"/>
+          <w:szCs w:val="24"/>
+        </w:rPr>
+        <w:t xml:space="preserve">Interview with the developers behind the </w:t>
+      </w:r>
+      <w:proofErr w:type="spellStart"/>
+      <w:r>
+        <w:rPr>
+          <w:sz w:val="24"/>
+          <w:szCs w:val="24"/>
+        </w:rPr>
+        <w:t>QaaS</w:t>
+      </w:r>
+      <w:proofErr w:type="spellEnd"/>
+      <w:r>
+        <w:rPr>
+          <w:sz w:val="24"/>
+          <w:szCs w:val="24"/>
+        </w:rPr>
+        <w:t xml:space="preserve"> app</w:t>
       </w:r>
       <w:r>
         <w:rPr>
@@ -5032,6 +5468,7 @@
           <w:numId w:val="8"/>
         </w:numPr>
         <w:spacing w:line="360" w:lineRule="auto"/>
+        <w:jc w:val="both"/>
         <w:rPr>
           <w:sz w:val="24"/>
           <w:szCs w:val="24"/>
@@ -5060,6 +5497,7 @@
           <w:numId w:val="8"/>
         </w:numPr>
         <w:spacing w:line="360" w:lineRule="auto"/>
+        <w:jc w:val="both"/>
         <w:rPr>
           <w:sz w:val="24"/>
           <w:szCs w:val="24"/>
@@ -5088,17 +5526,74 @@
           <w:numId w:val="8"/>
         </w:numPr>
         <w:spacing w:line="360" w:lineRule="auto"/>
-        <w:rPr>
-          <w:sz w:val="24"/>
-          <w:szCs w:val="24"/>
-        </w:rPr>
-      </w:pPr>
-      <w:r>
-        <w:rPr>
-          <w:sz w:val="24"/>
-          <w:szCs w:val="24"/>
-        </w:rPr>
-        <w:t>Review the client-side and server-side code, as well as understanding all the Firebase functionalities used within the internal application.</w:t>
+        <w:jc w:val="both"/>
+        <w:rPr>
+          <w:sz w:val="24"/>
+          <w:szCs w:val="24"/>
+        </w:rPr>
+      </w:pPr>
+      <w:r>
+        <w:rPr>
+          <w:sz w:val="24"/>
+          <w:szCs w:val="24"/>
+        </w:rPr>
+        <w:t>Review the</w:t>
+      </w:r>
+      <w:r>
+        <w:rPr>
+          <w:sz w:val="24"/>
+          <w:szCs w:val="24"/>
+        </w:rPr>
+        <w:t xml:space="preserve"> Flutter </w:t>
+      </w:r>
+      <w:r>
+        <w:rPr>
+          <w:sz w:val="24"/>
+          <w:szCs w:val="24"/>
+        </w:rPr>
+        <w:t>client-side</w:t>
+      </w:r>
+      <w:r>
+        <w:rPr>
+          <w:sz w:val="24"/>
+          <w:szCs w:val="24"/>
+        </w:rPr>
+        <w:t xml:space="preserve"> front-end</w:t>
+      </w:r>
+      <w:r>
+        <w:rPr>
+          <w:sz w:val="24"/>
+          <w:szCs w:val="24"/>
+        </w:rPr>
+        <w:t xml:space="preserve"> and </w:t>
+      </w:r>
+      <w:r>
+        <w:rPr>
+          <w:sz w:val="24"/>
+          <w:szCs w:val="24"/>
+        </w:rPr>
+        <w:t xml:space="preserve">Node.js </w:t>
+      </w:r>
+      <w:r>
+        <w:rPr>
+          <w:sz w:val="24"/>
+          <w:szCs w:val="24"/>
+        </w:rPr>
+        <w:t>server-side</w:t>
+      </w:r>
+      <w:r>
+        <w:rPr>
+          <w:sz w:val="24"/>
+          <w:szCs w:val="24"/>
+        </w:rPr>
+        <w:t xml:space="preserve"> back-end</w:t>
+      </w:r>
+      <w:r>
+        <w:rPr>
+          <w:sz w:val="24"/>
+          <w:szCs w:val="24"/>
+        </w:rPr>
+        <w:t xml:space="preserve"> code, as well as understanding all the Firebase functionalities used within the internal application.</w:t>
       </w:r>
     </w:p>
     <w:p>
@@ -5109,6 +5604,7 @@
           <w:numId w:val="8"/>
         </w:numPr>
         <w:spacing w:line="360" w:lineRule="auto"/>
+        <w:jc w:val="both"/>
         <w:rPr>
           <w:sz w:val="24"/>
           <w:szCs w:val="24"/>
@@ -5133,7 +5629,23 @@
           <w:sz w:val="24"/>
           <w:szCs w:val="24"/>
         </w:rPr>
-        <w:t xml:space="preserve"> and SentinelOne API documentations.  </w:t>
+        <w:t xml:space="preserve"> and </w:t>
+      </w:r>
+      <w:proofErr w:type="spellStart"/>
+      <w:r>
+        <w:rPr>
+          <w:sz w:val="24"/>
+          <w:szCs w:val="24"/>
+        </w:rPr>
+        <w:t>SentinelOne</w:t>
+      </w:r>
+      <w:proofErr w:type="spellEnd"/>
+      <w:r>
+        <w:rPr>
+          <w:sz w:val="24"/>
+          <w:szCs w:val="24"/>
+        </w:rPr>
+        <w:t xml:space="preserve"> API documentations.  </w:t>
       </w:r>
     </w:p>
     <w:p>
@@ -5144,6 +5656,7 @@
           <w:numId w:val="8"/>
         </w:numPr>
         <w:spacing w:line="360" w:lineRule="auto"/>
+        <w:jc w:val="both"/>
         <w:rPr>
           <w:sz w:val="24"/>
           <w:szCs w:val="24"/>

--- a/Appendices/Research Proposal.docx
+++ b/Appendices/Research Proposal.docx
@@ -300,7 +300,7 @@
               <w:noProof/>
             </w:rPr>
             <w:drawing>
-              <wp:anchor distT="0" distB="0" distL="114300" distR="114300" simplePos="0" relativeHeight="251666432" behindDoc="1" locked="0" layoutInCell="1" allowOverlap="1" wp14:anchorId="0804C880" wp14:editId="4E71A24E">
+              <wp:anchor distT="0" distB="0" distL="114300" distR="114300" simplePos="0" relativeHeight="251666432" behindDoc="1" locked="0" layoutInCell="1" allowOverlap="1" wp14:anchorId="0804C880" wp14:editId="7BE41DC6">
                 <wp:simplePos x="0" y="0"/>
                 <wp:positionH relativeFrom="margin">
                   <wp:posOffset>1623695</wp:posOffset>
@@ -1092,27 +1092,7 @@
                               <w:szCs w:val="36"/>
                               <w:lang w:val="en-GB"/>
                             </w:rPr>
-                            <w:t xml:space="preserve">Christopher </w:t>
-                          </w:r>
-                          <w:proofErr w:type="spellStart"/>
-                          <w:r>
-                            <w:rPr>
-                              <w:color w:val="4472C4" w:themeColor="accent1"/>
-                              <w:sz w:val="36"/>
-                              <w:szCs w:val="36"/>
-                              <w:lang w:val="en-GB"/>
-                            </w:rPr>
-                            <w:t>Sulistiyo</w:t>
-                          </w:r>
-                          <w:proofErr w:type="spellEnd"/>
-                          <w:r>
-                            <w:rPr>
-                              <w:color w:val="4472C4" w:themeColor="accent1"/>
-                              <w:sz w:val="36"/>
-                              <w:szCs w:val="36"/>
-                              <w:lang w:val="en-GB"/>
-                            </w:rPr>
-                            <w:t xml:space="preserve"> (4850025)</w:t>
+                            <w:t>Christopher Sulistiyo (4850025)</w:t>
                           </w:r>
                         </w:p>
                         <w:p>
@@ -1532,7 +1512,7 @@
           <w:r>
             <w:fldChar w:fldCharType="separate"/>
           </w:r>
-          <w:hyperlink w:anchor="_Toc158708102" w:history="1">
+          <w:hyperlink w:anchor="_Toc158967910" w:history="1">
             <w:r>
               <w:rPr>
                 <w:rStyle w:val="Hyperlink"/>
@@ -1561,7 +1541,7 @@
                 <w:noProof/>
                 <w:webHidden/>
               </w:rPr>
-              <w:instrText xml:space="preserve"> PAGEREF _Toc158708102 \h </w:instrText>
+              <w:instrText xml:space="preserve"> PAGEREF _Toc158967910 \h </w:instrText>
             </w:r>
             <w:r>
               <w:rPr>
@@ -1611,7 +1591,7 @@
               <w14:ligatures w14:val="standardContextual"/>
             </w:rPr>
           </w:pPr>
-          <w:hyperlink w:anchor="_Toc158708103" w:history="1">
+          <w:hyperlink w:anchor="_Toc158967911" w:history="1">
             <w:r>
               <w:rPr>
                 <w:rStyle w:val="Hyperlink"/>
@@ -1639,7 +1619,7 @@
                 <w:noProof/>
                 <w:webHidden/>
               </w:rPr>
-              <w:instrText xml:space="preserve"> PAGEREF _Toc158708103 \h </w:instrText>
+              <w:instrText xml:space="preserve"> PAGEREF _Toc158967911 \h </w:instrText>
             </w:r>
             <w:r>
               <w:rPr>
@@ -1689,7 +1669,7 @@
               <w14:ligatures w14:val="standardContextual"/>
             </w:rPr>
           </w:pPr>
-          <w:hyperlink w:anchor="_Toc158708104" w:history="1">
+          <w:hyperlink w:anchor="_Toc158967912" w:history="1">
             <w:r>
               <w:rPr>
                 <w:rStyle w:val="Hyperlink"/>
@@ -1716,7 +1696,7 @@
                 <w:noProof/>
                 <w:webHidden/>
               </w:rPr>
-              <w:instrText xml:space="preserve"> PAGEREF _Toc158708104 \h </w:instrText>
+              <w:instrText xml:space="preserve"> PAGEREF _Toc158967912 \h </w:instrText>
             </w:r>
             <w:r>
               <w:rPr>
@@ -1764,7 +1744,7 @@
               <w14:ligatures w14:val="standardContextual"/>
             </w:rPr>
           </w:pPr>
-          <w:hyperlink w:anchor="_Toc158708105" w:history="1">
+          <w:hyperlink w:anchor="_Toc158967913" w:history="1">
             <w:r>
               <w:rPr>
                 <w:rStyle w:val="Hyperlink"/>
@@ -1791,7 +1771,7 @@
                 <w:noProof/>
                 <w:webHidden/>
               </w:rPr>
-              <w:instrText xml:space="preserve"> PAGEREF _Toc158708105 \h </w:instrText>
+              <w:instrText xml:space="preserve"> PAGEREF _Toc158967913 \h </w:instrText>
             </w:r>
             <w:r>
               <w:rPr>
@@ -1839,7 +1819,7 @@
               <w14:ligatures w14:val="standardContextual"/>
             </w:rPr>
           </w:pPr>
-          <w:hyperlink w:anchor="_Toc158708106" w:history="1">
+          <w:hyperlink w:anchor="_Toc158967914" w:history="1">
             <w:r>
               <w:rPr>
                 <w:rStyle w:val="Hyperlink"/>
@@ -1866,7 +1846,7 @@
                 <w:noProof/>
                 <w:webHidden/>
               </w:rPr>
-              <w:instrText xml:space="preserve"> PAGEREF _Toc158708106 \h </w:instrText>
+              <w:instrText xml:space="preserve"> PAGEREF _Toc158967914 \h </w:instrText>
             </w:r>
             <w:r>
               <w:rPr>
@@ -1914,13 +1894,13 @@
               <w14:ligatures w14:val="standardContextual"/>
             </w:rPr>
           </w:pPr>
-          <w:hyperlink w:anchor="_Toc158708107" w:history="1">
+          <w:hyperlink w:anchor="_Toc158967915" w:history="1">
             <w:r>
               <w:rPr>
                 <w:rStyle w:val="Hyperlink"/>
                 <w:noProof/>
               </w:rPr>
-              <w:t>Main and Sub-Questions</w:t>
+              <w:t>Research Main and Sub-Questions</w:t>
             </w:r>
             <w:r>
               <w:rPr>
@@ -1941,7 +1921,7 @@
                 <w:noProof/>
                 <w:webHidden/>
               </w:rPr>
-              <w:instrText xml:space="preserve"> PAGEREF _Toc158708107 \h </w:instrText>
+              <w:instrText xml:space="preserve"> PAGEREF _Toc158967915 \h </w:instrText>
             </w:r>
             <w:r>
               <w:rPr>
@@ -1989,7 +1969,7 @@
               <w14:ligatures w14:val="standardContextual"/>
             </w:rPr>
           </w:pPr>
-          <w:hyperlink w:anchor="_Toc158708108" w:history="1">
+          <w:hyperlink w:anchor="_Toc158967916" w:history="1">
             <w:r>
               <w:rPr>
                 <w:rStyle w:val="Hyperlink"/>
@@ -2016,7 +1996,7 @@
                 <w:noProof/>
                 <w:webHidden/>
               </w:rPr>
-              <w:instrText xml:space="preserve"> PAGEREF _Toc158708108 \h </w:instrText>
+              <w:instrText xml:space="preserve"> PAGEREF _Toc158967916 \h </w:instrText>
             </w:r>
             <w:r>
               <w:rPr>
@@ -2037,6 +2017,222 @@
                 <w:webHidden/>
               </w:rPr>
               <w:t>6</w:t>
+            </w:r>
+            <w:r>
+              <w:rPr>
+                <w:noProof/>
+                <w:webHidden/>
+              </w:rPr>
+              <w:fldChar w:fldCharType="end"/>
+            </w:r>
+          </w:hyperlink>
+        </w:p>
+        <w:p>
+          <w:pPr>
+            <w:pStyle w:val="TOC3"/>
+            <w:tabs>
+              <w:tab w:val="right" w:leader="dot" w:pos="9016"/>
+            </w:tabs>
+            <w:rPr>
+              <w:rFonts w:eastAsiaTheme="minorEastAsia"/>
+              <w:noProof/>
+              <w:kern w:val="2"/>
+              <w:lang w:eastAsia="en-GB"/>
+              <w14:ligatures w14:val="standardContextual"/>
+            </w:rPr>
+          </w:pPr>
+          <w:hyperlink w:anchor="_Toc158967917" w:history="1">
+            <w:r>
+              <w:rPr>
+                <w:rStyle w:val="Hyperlink"/>
+                <w:noProof/>
+              </w:rPr>
+              <w:t>Concept clarification</w:t>
+            </w:r>
+            <w:r>
+              <w:rPr>
+                <w:noProof/>
+                <w:webHidden/>
+              </w:rPr>
+              <w:tab/>
+            </w:r>
+            <w:r>
+              <w:rPr>
+                <w:noProof/>
+                <w:webHidden/>
+              </w:rPr>
+              <w:fldChar w:fldCharType="begin"/>
+            </w:r>
+            <w:r>
+              <w:rPr>
+                <w:noProof/>
+                <w:webHidden/>
+              </w:rPr>
+              <w:instrText xml:space="preserve"> PAGEREF _Toc158967917 \h </w:instrText>
+            </w:r>
+            <w:r>
+              <w:rPr>
+                <w:noProof/>
+                <w:webHidden/>
+              </w:rPr>
+            </w:r>
+            <w:r>
+              <w:rPr>
+                <w:noProof/>
+                <w:webHidden/>
+              </w:rPr>
+              <w:fldChar w:fldCharType="separate"/>
+            </w:r>
+            <w:r>
+              <w:rPr>
+                <w:noProof/>
+                <w:webHidden/>
+              </w:rPr>
+              <w:t>6</w:t>
+            </w:r>
+            <w:r>
+              <w:rPr>
+                <w:noProof/>
+                <w:webHidden/>
+              </w:rPr>
+              <w:fldChar w:fldCharType="end"/>
+            </w:r>
+          </w:hyperlink>
+        </w:p>
+        <w:p>
+          <w:pPr>
+            <w:pStyle w:val="TOC3"/>
+            <w:tabs>
+              <w:tab w:val="right" w:leader="dot" w:pos="9016"/>
+            </w:tabs>
+            <w:rPr>
+              <w:rFonts w:eastAsiaTheme="minorEastAsia"/>
+              <w:noProof/>
+              <w:kern w:val="2"/>
+              <w:lang w:eastAsia="en-GB"/>
+              <w14:ligatures w14:val="standardContextual"/>
+            </w:rPr>
+          </w:pPr>
+          <w:hyperlink w:anchor="_Toc158967918" w:history="1">
+            <w:r>
+              <w:rPr>
+                <w:rStyle w:val="Hyperlink"/>
+                <w:noProof/>
+              </w:rPr>
+              <w:t>Definitions to apply to the knowledge base.</w:t>
+            </w:r>
+            <w:r>
+              <w:rPr>
+                <w:noProof/>
+                <w:webHidden/>
+              </w:rPr>
+              <w:tab/>
+            </w:r>
+            <w:r>
+              <w:rPr>
+                <w:noProof/>
+                <w:webHidden/>
+              </w:rPr>
+              <w:fldChar w:fldCharType="begin"/>
+            </w:r>
+            <w:r>
+              <w:rPr>
+                <w:noProof/>
+                <w:webHidden/>
+              </w:rPr>
+              <w:instrText xml:space="preserve"> PAGEREF _Toc158967918 \h </w:instrText>
+            </w:r>
+            <w:r>
+              <w:rPr>
+                <w:noProof/>
+                <w:webHidden/>
+              </w:rPr>
+            </w:r>
+            <w:r>
+              <w:rPr>
+                <w:noProof/>
+                <w:webHidden/>
+              </w:rPr>
+              <w:fldChar w:fldCharType="separate"/>
+            </w:r>
+            <w:r>
+              <w:rPr>
+                <w:noProof/>
+                <w:webHidden/>
+              </w:rPr>
+              <w:t>7</w:t>
+            </w:r>
+            <w:r>
+              <w:rPr>
+                <w:noProof/>
+                <w:webHidden/>
+              </w:rPr>
+              <w:fldChar w:fldCharType="end"/>
+            </w:r>
+          </w:hyperlink>
+        </w:p>
+        <w:p>
+          <w:pPr>
+            <w:pStyle w:val="TOC3"/>
+            <w:tabs>
+              <w:tab w:val="right" w:leader="dot" w:pos="9016"/>
+            </w:tabs>
+            <w:rPr>
+              <w:rFonts w:eastAsiaTheme="minorEastAsia"/>
+              <w:noProof/>
+              <w:kern w:val="2"/>
+              <w:lang w:eastAsia="en-GB"/>
+              <w14:ligatures w14:val="standardContextual"/>
+            </w:rPr>
+          </w:pPr>
+          <w:hyperlink w:anchor="_Toc158967919" w:history="1">
+            <w:r>
+              <w:rPr>
+                <w:rStyle w:val="Hyperlink"/>
+                <w:noProof/>
+              </w:rPr>
+              <w:t>Sources validation within the company or employees</w:t>
+            </w:r>
+            <w:r>
+              <w:rPr>
+                <w:noProof/>
+                <w:webHidden/>
+              </w:rPr>
+              <w:tab/>
+            </w:r>
+            <w:r>
+              <w:rPr>
+                <w:noProof/>
+                <w:webHidden/>
+              </w:rPr>
+              <w:fldChar w:fldCharType="begin"/>
+            </w:r>
+            <w:r>
+              <w:rPr>
+                <w:noProof/>
+                <w:webHidden/>
+              </w:rPr>
+              <w:instrText xml:space="preserve"> PAGEREF _Toc158967919 \h </w:instrText>
+            </w:r>
+            <w:r>
+              <w:rPr>
+                <w:noProof/>
+                <w:webHidden/>
+              </w:rPr>
+            </w:r>
+            <w:r>
+              <w:rPr>
+                <w:noProof/>
+                <w:webHidden/>
+              </w:rPr>
+              <w:fldChar w:fldCharType="separate"/>
+            </w:r>
+            <w:r>
+              <w:rPr>
+                <w:noProof/>
+                <w:webHidden/>
+              </w:rPr>
+              <w:t>11</w:t>
             </w:r>
             <w:r>
               <w:rPr>
@@ -2066,7 +2262,7 @@
               <w14:ligatures w14:val="standardContextual"/>
             </w:rPr>
           </w:pPr>
-          <w:hyperlink w:anchor="_Toc158708109" w:history="1">
+          <w:hyperlink w:anchor="_Toc158967920" w:history="1">
             <w:r>
               <w:rPr>
                 <w:rStyle w:val="Hyperlink"/>
@@ -2093,7 +2289,7 @@
                 <w:noProof/>
                 <w:webHidden/>
               </w:rPr>
-              <w:instrText xml:space="preserve"> PAGEREF _Toc158708109 \h </w:instrText>
+              <w:instrText xml:space="preserve"> PAGEREF _Toc158967920 \h </w:instrText>
             </w:r>
             <w:r>
               <w:rPr>
@@ -2113,7 +2309,7 @@
                 <w:noProof/>
                 <w:webHidden/>
               </w:rPr>
-              <w:t>7</w:t>
+              <w:t>12</w:t>
             </w:r>
             <w:r>
               <w:rPr>
@@ -2141,7 +2337,7 @@
               <w14:ligatures w14:val="standardContextual"/>
             </w:rPr>
           </w:pPr>
-          <w:hyperlink w:anchor="_Toc158708110" w:history="1">
+          <w:hyperlink w:anchor="_Toc158967921" w:history="1">
             <w:r>
               <w:rPr>
                 <w:rStyle w:val="Hyperlink"/>
@@ -2168,7 +2364,7 @@
                 <w:noProof/>
                 <w:webHidden/>
               </w:rPr>
-              <w:instrText xml:space="preserve"> PAGEREF _Toc158708110 \h </w:instrText>
+              <w:instrText xml:space="preserve"> PAGEREF _Toc158967921 \h </w:instrText>
             </w:r>
             <w:r>
               <w:rPr>
@@ -2188,7 +2384,7 @@
                 <w:noProof/>
                 <w:webHidden/>
               </w:rPr>
-              <w:t>7</w:t>
+              <w:t>12</w:t>
             </w:r>
             <w:r>
               <w:rPr>
@@ -2216,7 +2412,7 @@
               <w14:ligatures w14:val="standardContextual"/>
             </w:rPr>
           </w:pPr>
-          <w:hyperlink w:anchor="_Toc158708111" w:history="1">
+          <w:hyperlink w:anchor="_Toc158967922" w:history="1">
             <w:r>
               <w:rPr>
                 <w:rStyle w:val="Hyperlink"/>
@@ -2243,7 +2439,7 @@
                 <w:noProof/>
                 <w:webHidden/>
               </w:rPr>
-              <w:instrText xml:space="preserve"> PAGEREF _Toc158708111 \h </w:instrText>
+              <w:instrText xml:space="preserve"> PAGEREF _Toc158967922 \h </w:instrText>
             </w:r>
             <w:r>
               <w:rPr>
@@ -2263,7 +2459,7 @@
                 <w:noProof/>
                 <w:webHidden/>
               </w:rPr>
-              <w:t>7</w:t>
+              <w:t>12</w:t>
             </w:r>
             <w:r>
               <w:rPr>
@@ -2291,7 +2487,7 @@
               <w14:ligatures w14:val="standardContextual"/>
             </w:rPr>
           </w:pPr>
-          <w:hyperlink w:anchor="_Toc158708112" w:history="1">
+          <w:hyperlink w:anchor="_Toc158967923" w:history="1">
             <w:r>
               <w:rPr>
                 <w:rStyle w:val="Hyperlink"/>
@@ -2318,7 +2514,7 @@
                 <w:noProof/>
                 <w:webHidden/>
               </w:rPr>
-              <w:instrText xml:space="preserve"> PAGEREF _Toc158708112 \h </w:instrText>
+              <w:instrText xml:space="preserve"> PAGEREF _Toc158967923 \h </w:instrText>
             </w:r>
             <w:r>
               <w:rPr>
@@ -2338,7 +2534,7 @@
                 <w:noProof/>
                 <w:webHidden/>
               </w:rPr>
-              <w:t>8</w:t>
+              <w:t>13</w:t>
             </w:r>
             <w:r>
               <w:rPr>
@@ -2366,7 +2562,7 @@
               <w14:ligatures w14:val="standardContextual"/>
             </w:rPr>
           </w:pPr>
-          <w:hyperlink w:anchor="_Toc158708113" w:history="1">
+          <w:hyperlink w:anchor="_Toc158967924" w:history="1">
             <w:r>
               <w:rPr>
                 <w:rStyle w:val="Hyperlink"/>
@@ -2393,7 +2589,7 @@
                 <w:noProof/>
                 <w:webHidden/>
               </w:rPr>
-              <w:instrText xml:space="preserve"> PAGEREF _Toc158708113 \h </w:instrText>
+              <w:instrText xml:space="preserve"> PAGEREF _Toc158967924 \h </w:instrText>
             </w:r>
             <w:r>
               <w:rPr>
@@ -2413,7 +2609,7 @@
                 <w:noProof/>
                 <w:webHidden/>
               </w:rPr>
-              <w:t>8</w:t>
+              <w:t>13</w:t>
             </w:r>
             <w:r>
               <w:rPr>
@@ -2441,7 +2637,7 @@
               <w14:ligatures w14:val="standardContextual"/>
             </w:rPr>
           </w:pPr>
-          <w:hyperlink w:anchor="_Toc158708114" w:history="1">
+          <w:hyperlink w:anchor="_Toc158967925" w:history="1">
             <w:r>
               <w:rPr>
                 <w:rStyle w:val="Hyperlink"/>
@@ -2468,7 +2664,7 @@
                 <w:noProof/>
                 <w:webHidden/>
               </w:rPr>
-              <w:instrText xml:space="preserve"> PAGEREF _Toc158708114 \h </w:instrText>
+              <w:instrText xml:space="preserve"> PAGEREF _Toc158967925 \h </w:instrText>
             </w:r>
             <w:r>
               <w:rPr>
@@ -2488,7 +2684,7 @@
                 <w:noProof/>
                 <w:webHidden/>
               </w:rPr>
-              <w:t>8</w:t>
+              <w:t>13</w:t>
             </w:r>
             <w:r>
               <w:rPr>
@@ -2518,7 +2714,7 @@
               <w14:ligatures w14:val="standardContextual"/>
             </w:rPr>
           </w:pPr>
-          <w:hyperlink w:anchor="_Toc158708115" w:history="1">
+          <w:hyperlink w:anchor="_Toc158967926" w:history="1">
             <w:r>
               <w:rPr>
                 <w:rStyle w:val="Hyperlink"/>
@@ -2545,7 +2741,7 @@
                 <w:noProof/>
                 <w:webHidden/>
               </w:rPr>
-              <w:instrText xml:space="preserve"> PAGEREF _Toc158708115 \h </w:instrText>
+              <w:instrText xml:space="preserve"> PAGEREF _Toc158967926 \h </w:instrText>
             </w:r>
             <w:r>
               <w:rPr>
@@ -2565,7 +2761,7 @@
                 <w:noProof/>
                 <w:webHidden/>
               </w:rPr>
-              <w:t>9</w:t>
+              <w:t>15</w:t>
             </w:r>
             <w:r>
               <w:rPr>
@@ -2602,7 +2798,7 @@
           <w:lang w:val="en-US"/>
         </w:rPr>
       </w:pPr>
-      <w:bookmarkStart w:id="0" w:name="_Toc158708102"/>
+      <w:bookmarkStart w:id="0" w:name="_Toc158967910"/>
       <w:r>
         <w:rPr>
           <w:rFonts w:ascii="Calibri" w:eastAsia="Calibri" w:hAnsi="Calibri" w:cs="Calibri"/>
@@ -2833,7 +3029,7 @@
           <w:lang w:val="en-US"/>
         </w:rPr>
       </w:pPr>
-      <w:bookmarkStart w:id="1" w:name="_Toc158708103"/>
+      <w:bookmarkStart w:id="1" w:name="_Toc158967911"/>
       <w:r>
         <w:rPr>
           <w:rStyle w:val="Heading1Char"/>
@@ -2848,12 +3044,16 @@
         <w:spacing w:line="360" w:lineRule="auto"/>
         <w:rPr>
           <w:rFonts w:ascii="Calibri" w:eastAsia="Calibri" w:hAnsi="Calibri" w:cs="Calibri"/>
+          <w:sz w:val="24"/>
+          <w:szCs w:val="24"/>
           <w:lang w:val="en-US"/>
         </w:rPr>
       </w:pPr>
       <w:r>
         <w:rPr>
           <w:rFonts w:ascii="Calibri" w:eastAsia="Calibri" w:hAnsi="Calibri" w:cs="Calibri"/>
+          <w:sz w:val="24"/>
+          <w:szCs w:val="24"/>
           <w:lang w:val="en-US"/>
         </w:rPr>
         <w:t>Any changes and new developments that have a significant impact on the project proceedings will be noted h</w:t>
@@ -2861,6 +3061,8 @@
       <w:r>
         <w:rPr>
           <w:rFonts w:eastAsiaTheme="minorEastAsia"/>
+          <w:sz w:val="24"/>
+          <w:szCs w:val="24"/>
           <w:lang w:val="en-US"/>
         </w:rPr>
         <w:t>er</w:t>
@@ -2868,6 +3070,8 @@
       <w:r>
         <w:rPr>
           <w:rFonts w:ascii="Calibri" w:eastAsia="Calibri" w:hAnsi="Calibri" w:cs="Calibri"/>
+          <w:sz w:val="24"/>
+          <w:szCs w:val="24"/>
           <w:lang w:val="en-US"/>
         </w:rPr>
         <w:t>e.</w:t>
@@ -2891,17 +3095,9 @@
       <w:pPr>
         <w:pStyle w:val="Heading1"/>
         <w:spacing w:line="360" w:lineRule="auto"/>
-        <w:rPr>
-          <w:sz w:val="24"/>
-          <w:szCs w:val="24"/>
-        </w:rPr>
-      </w:pPr>
-      <w:bookmarkStart w:id="2" w:name="_Toc158708104"/>
-      <w:r>
-        <w:rPr>
-          <w:sz w:val="24"/>
-          <w:szCs w:val="24"/>
-        </w:rPr>
+      </w:pPr>
+      <w:bookmarkStart w:id="2" w:name="_Toc158967912"/>
+      <w:r>
         <w:lastRenderedPageBreak/>
         <w:t>Introduction</w:t>
       </w:r>
@@ -2912,15 +3108,15 @@
         <w:pStyle w:val="Heading2"/>
         <w:spacing w:line="360" w:lineRule="auto"/>
         <w:rPr>
-          <w:sz w:val="24"/>
-          <w:szCs w:val="24"/>
-        </w:rPr>
-      </w:pPr>
-      <w:bookmarkStart w:id="3" w:name="_Toc158708105"/>
-      <w:r>
-        <w:rPr>
-          <w:sz w:val="24"/>
-          <w:szCs w:val="24"/>
+          <w:sz w:val="28"/>
+          <w:szCs w:val="28"/>
+        </w:rPr>
+      </w:pPr>
+      <w:bookmarkStart w:id="3" w:name="_Toc158967913"/>
+      <w:r>
+        <w:rPr>
+          <w:sz w:val="28"/>
+          <w:szCs w:val="28"/>
         </w:rPr>
         <w:t>Reasons for the Research</w:t>
       </w:r>
@@ -2989,7 +3185,109 @@
           <w:sz w:val="24"/>
           <w:szCs w:val="24"/>
         </w:rPr>
-        <w:t xml:space="preserve"> ranging from small to medium businesses sized companies with employees ranging from 1-100. It currently manages numerous </w:t>
+        <w:t xml:space="preserve"> ranging from small to medium businesses sized companies </w:t>
+      </w:r>
+      <w:r>
+        <w:rPr>
+          <w:sz w:val="24"/>
+          <w:szCs w:val="24"/>
+        </w:rPr>
+        <w:t>(SME</w:t>
+      </w:r>
+      <w:r>
+        <w:rPr>
+          <w:sz w:val="24"/>
+          <w:szCs w:val="24"/>
+        </w:rPr>
+        <w:t xml:space="preserve"> (small and medium-sized </w:t>
+      </w:r>
+      <w:proofErr w:type="spellStart"/>
+      <w:r>
+        <w:rPr>
+          <w:sz w:val="24"/>
+          <w:szCs w:val="24"/>
+        </w:rPr>
+        <w:t>enterpirses</w:t>
+      </w:r>
+      <w:proofErr w:type="spellEnd"/>
+      <w:r>
+        <w:rPr>
+          <w:sz w:val="24"/>
+          <w:szCs w:val="24"/>
+        </w:rPr>
+        <w:t>)</w:t>
+      </w:r>
+      <w:r>
+        <w:rPr>
+          <w:sz w:val="24"/>
+          <w:szCs w:val="24"/>
+        </w:rPr>
+        <w:t xml:space="preserve"> </w:t>
+      </w:r>
+      <w:r>
+        <w:rPr>
+          <w:sz w:val="24"/>
+          <w:szCs w:val="24"/>
+        </w:rPr>
+        <w:t xml:space="preserve">in English </w:t>
+      </w:r>
+      <w:r>
+        <w:rPr>
+          <w:sz w:val="24"/>
+          <w:szCs w:val="24"/>
+        </w:rPr>
+        <w:t xml:space="preserve">or MKB </w:t>
+      </w:r>
+      <w:r>
+        <w:rPr>
+          <w:sz w:val="24"/>
+          <w:szCs w:val="24"/>
+        </w:rPr>
+        <w:t>(midden</w:t>
+      </w:r>
+      <w:r>
+        <w:rPr>
+          <w:sz w:val="24"/>
+          <w:szCs w:val="24"/>
+        </w:rPr>
+        <w:t>-</w:t>
+      </w:r>
+      <w:r>
+        <w:rPr>
+          <w:sz w:val="24"/>
+          <w:szCs w:val="24"/>
+        </w:rPr>
+        <w:t xml:space="preserve"> en </w:t>
+      </w:r>
+      <w:proofErr w:type="spellStart"/>
+      <w:r>
+        <w:rPr>
+          <w:sz w:val="24"/>
+          <w:szCs w:val="24"/>
+        </w:rPr>
+        <w:t>kleinbedrijf</w:t>
+      </w:r>
+      <w:proofErr w:type="spellEnd"/>
+      <w:r>
+        <w:rPr>
+          <w:sz w:val="24"/>
+          <w:szCs w:val="24"/>
+        </w:rPr>
+        <w:t xml:space="preserve">) </w:t>
+      </w:r>
+      <w:r>
+        <w:rPr>
+          <w:sz w:val="24"/>
+          <w:szCs w:val="24"/>
+        </w:rPr>
+        <w:t xml:space="preserve">in Dutch) </w:t>
+      </w:r>
+      <w:r>
+        <w:rPr>
+          <w:sz w:val="24"/>
+          <w:szCs w:val="24"/>
+        </w:rPr>
+        <w:t xml:space="preserve">with employees ranging from 1-100. It currently manages numerous </w:t>
       </w:r>
       <w:r>
         <w:rPr>
@@ -3099,13 +3397,6 @@
       </w:pPr>
       <w:r>
         <w:rPr>
-          <w:sz w:val="24"/>
-          <w:szCs w:val="24"/>
-        </w:rPr>
-        <w:t xml:space="preserve"> </w:t>
-      </w:r>
-      <w:r>
-        <w:rPr>
           <w:b/>
           <w:bCs/>
           <w:sz w:val="24"/>
@@ -3351,6 +3642,7 @@
           <w:sz w:val="24"/>
           <w:szCs w:val="24"/>
         </w:rPr>
+        <w:lastRenderedPageBreak/>
         <w:t>Manage and provision cloud-based security solutions to protect client infrastructure and data in the cloud.</w:t>
       </w:r>
     </w:p>
@@ -3373,7 +3665,6 @@
           <w:sz w:val="24"/>
           <w:szCs w:val="24"/>
         </w:rPr>
-        <w:lastRenderedPageBreak/>
         <w:t>Automate security operations and incident response to efficiently address security threats and vulnerabilities.</w:t>
       </w:r>
     </w:p>
@@ -3659,15 +3950,15 @@
         <w:pStyle w:val="Heading2"/>
         <w:spacing w:line="360" w:lineRule="auto"/>
         <w:rPr>
-          <w:sz w:val="24"/>
-          <w:szCs w:val="24"/>
-        </w:rPr>
-      </w:pPr>
-      <w:bookmarkStart w:id="4" w:name="_Toc158708106"/>
-      <w:r>
-        <w:rPr>
-          <w:sz w:val="24"/>
-          <w:szCs w:val="24"/>
+          <w:sz w:val="28"/>
+          <w:szCs w:val="28"/>
+        </w:rPr>
+      </w:pPr>
+      <w:bookmarkStart w:id="4" w:name="_Toc158967914"/>
+      <w:r>
+        <w:rPr>
+          <w:sz w:val="28"/>
+          <w:szCs w:val="28"/>
         </w:rPr>
         <w:t>Research Objectives</w:t>
       </w:r>
@@ -3776,7 +4067,85 @@
           <w:sz w:val="24"/>
           <w:szCs w:val="24"/>
         </w:rPr>
-        <w:t>It will prioritize these functionalities necessary for developing the proposed solution. This includes real-time monitoring, error detection, and insight generation regarding API connections.</w:t>
+        <w:t xml:space="preserve">It will prioritize these functionalities necessary for developing the proposed solution. This includes </w:t>
+      </w:r>
+      <w:r>
+        <w:rPr>
+          <w:sz w:val="24"/>
+          <w:szCs w:val="24"/>
+        </w:rPr>
+        <w:t xml:space="preserve">establishing comprehensive </w:t>
+      </w:r>
+      <w:r>
+        <w:rPr>
+          <w:sz w:val="24"/>
+          <w:szCs w:val="24"/>
+        </w:rPr>
+        <w:t>real-time monitoring</w:t>
+      </w:r>
+      <w:r>
+        <w:rPr>
+          <w:sz w:val="24"/>
+          <w:szCs w:val="24"/>
+        </w:rPr>
+        <w:t xml:space="preserve"> of the APIs</w:t>
+      </w:r>
+      <w:r>
+        <w:rPr>
+          <w:sz w:val="24"/>
+          <w:szCs w:val="24"/>
+        </w:rPr>
+        <w:t xml:space="preserve">, </w:t>
+      </w:r>
+      <w:r>
+        <w:rPr>
+          <w:sz w:val="24"/>
+          <w:szCs w:val="24"/>
+        </w:rPr>
+        <w:t xml:space="preserve">ensuring connection </w:t>
+      </w:r>
+      <w:r>
+        <w:rPr>
+          <w:sz w:val="24"/>
+          <w:szCs w:val="24"/>
+        </w:rPr>
+        <w:lastRenderedPageBreak/>
+        <w:t xml:space="preserve">status, </w:t>
+      </w:r>
+      <w:r>
+        <w:rPr>
+          <w:sz w:val="24"/>
+          <w:szCs w:val="24"/>
+        </w:rPr>
+        <w:t>error detection</w:t>
+      </w:r>
+      <w:r>
+        <w:rPr>
+          <w:sz w:val="24"/>
+          <w:szCs w:val="24"/>
+        </w:rPr>
+        <w:t xml:space="preserve"> and handling</w:t>
+      </w:r>
+      <w:r>
+        <w:rPr>
+          <w:sz w:val="24"/>
+          <w:szCs w:val="24"/>
+        </w:rPr>
+        <w:t xml:space="preserve">, </w:t>
+      </w:r>
+      <w:r>
+        <w:rPr>
+          <w:sz w:val="24"/>
+          <w:szCs w:val="24"/>
+        </w:rPr>
+        <w:t xml:space="preserve">handling of expired API keys, external validation of API connections, </w:t>
+      </w:r>
+      <w:r>
+        <w:rPr>
+          <w:sz w:val="24"/>
+          <w:szCs w:val="24"/>
+        </w:rPr>
+        <w:t>and insight generation regarding API connections.</w:t>
       </w:r>
     </w:p>
     <w:p>
@@ -3868,15 +4237,7 @@
           <w:sz w:val="24"/>
           <w:szCs w:val="24"/>
         </w:rPr>
-        <w:t xml:space="preserve"> app to align with API monitoring functionality while </w:t>
-      </w:r>
-      <w:r>
-        <w:rPr>
-          <w:sz w:val="24"/>
-          <w:szCs w:val="24"/>
-        </w:rPr>
-        <w:lastRenderedPageBreak/>
-        <w:t>leveraging its key features for cyber threat detection and remote IT infrastructure management.</w:t>
+        <w:t xml:space="preserve"> app to align with API monitoring functionality while leveraging its key features for cyber threat detection and remote IT infrastructure management.</w:t>
       </w:r>
     </w:p>
     <w:p>
@@ -3947,6 +4308,60 @@
           <w:sz w:val="24"/>
           <w:szCs w:val="24"/>
         </w:rPr>
+        <w:t>Implement error logging functionality</w:t>
+      </w:r>
+      <w:r>
+        <w:rPr>
+          <w:sz w:val="24"/>
+          <w:szCs w:val="24"/>
+        </w:rPr>
+        <w:t xml:space="preserve">: </w:t>
+      </w:r>
+      <w:r>
+        <w:rPr>
+          <w:sz w:val="24"/>
+          <w:szCs w:val="24"/>
+        </w:rPr>
+        <w:t xml:space="preserve">additionally, Q-ICT also wishes to incorporate error logging functionality to their APIs. This includes the </w:t>
+      </w:r>
+      <w:proofErr w:type="spellStart"/>
+      <w:r>
+        <w:rPr>
+          <w:sz w:val="24"/>
+          <w:szCs w:val="24"/>
+        </w:rPr>
+        <w:t>QaaS</w:t>
+      </w:r>
+      <w:proofErr w:type="spellEnd"/>
+      <w:r>
+        <w:rPr>
+          <w:sz w:val="24"/>
+          <w:szCs w:val="24"/>
+        </w:rPr>
+        <w:t xml:space="preserve"> app being capable of listing and exhibiting all the unsuccessful API calls, displaying their respective status codes and messages, and be able to conduct testing and debugging to these unsuccessful API calls to diagnose issues such as expired credentials while also being able to inspect the payload for further analysis. </w:t>
+      </w:r>
+    </w:p>
+    <w:p>
+      <w:pPr>
+        <w:pStyle w:val="ListParagraph"/>
+        <w:numPr>
+          <w:ilvl w:val="0"/>
+          <w:numId w:val="2"/>
+        </w:numPr>
+        <w:spacing w:line="360" w:lineRule="auto"/>
+        <w:jc w:val="both"/>
+        <w:rPr>
+          <w:sz w:val="24"/>
+          <w:szCs w:val="24"/>
+        </w:rPr>
+      </w:pPr>
+      <w:r>
+        <w:rPr>
+          <w:b/>
+          <w:bCs/>
+          <w:sz w:val="24"/>
+          <w:szCs w:val="24"/>
+        </w:rPr>
         <w:t>Potential data integrity issue</w:t>
       </w:r>
       <w:r>
@@ -3985,15 +4400,22 @@
         <w:pStyle w:val="Heading2"/>
         <w:spacing w:line="360" w:lineRule="auto"/>
         <w:rPr>
-          <w:sz w:val="24"/>
-          <w:szCs w:val="24"/>
-        </w:rPr>
-      </w:pPr>
-      <w:bookmarkStart w:id="5" w:name="_Toc158708107"/>
-      <w:r>
-        <w:rPr>
-          <w:sz w:val="24"/>
-          <w:szCs w:val="24"/>
+          <w:sz w:val="28"/>
+          <w:szCs w:val="28"/>
+        </w:rPr>
+      </w:pPr>
+      <w:bookmarkStart w:id="5" w:name="_Toc158967915"/>
+      <w:r>
+        <w:rPr>
+          <w:sz w:val="28"/>
+          <w:szCs w:val="28"/>
+        </w:rPr>
+        <w:t xml:space="preserve">Research </w:t>
+      </w:r>
+      <w:r>
+        <w:rPr>
+          <w:sz w:val="28"/>
+          <w:szCs w:val="28"/>
         </w:rPr>
         <w:t>Main and Sub-Questions</w:t>
       </w:r>
@@ -4100,6 +4522,7 @@
           <w:sz w:val="24"/>
           <w:szCs w:val="24"/>
         </w:rPr>
+        <w:lastRenderedPageBreak/>
         <w:t xml:space="preserve">What is the current situation of the </w:t>
       </w:r>
       <w:proofErr w:type="spellStart"/>
@@ -4205,8 +4628,491 @@
           <w:sz w:val="24"/>
           <w:szCs w:val="24"/>
         </w:rPr>
+        <w:t xml:space="preserve">What are suitable visualization techniques for displaying data processed and received by the internal threats detected by </w:t>
+      </w:r>
+      <w:proofErr w:type="spellStart"/>
+      <w:r>
+        <w:rPr>
+          <w:sz w:val="24"/>
+          <w:szCs w:val="24"/>
+        </w:rPr>
+        <w:t>SentinelOne</w:t>
+      </w:r>
+      <w:proofErr w:type="spellEnd"/>
+      <w:r>
+        <w:rPr>
+          <w:sz w:val="24"/>
+          <w:szCs w:val="24"/>
+        </w:rPr>
+        <w:t xml:space="preserve"> and other Q-ICT relevant API connections?</w:t>
+      </w:r>
+    </w:p>
+    <w:p>
+      <w:pPr>
+        <w:spacing w:line="360" w:lineRule="auto"/>
+        <w:jc w:val="both"/>
+        <w:rPr>
+          <w:sz w:val="24"/>
+          <w:szCs w:val="24"/>
+        </w:rPr>
+      </w:pPr>
+      <w:r>
+        <w:rPr>
+          <w:sz w:val="24"/>
+          <w:szCs w:val="24"/>
+        </w:rPr>
+        <w:t>These research questions do not make substantial statements about the research that will be executed and can be later subject to change after a proper consultation with the school supervisor.</w:t>
+      </w:r>
+    </w:p>
+    <w:p>
+      <w:pPr>
+        <w:pStyle w:val="Heading2"/>
+        <w:spacing w:line="360" w:lineRule="auto"/>
+        <w:rPr>
+          <w:sz w:val="28"/>
+          <w:szCs w:val="28"/>
+        </w:rPr>
+      </w:pPr>
+      <w:bookmarkStart w:id="6" w:name="_Toc158967916"/>
+      <w:r>
+        <w:rPr>
+          <w:sz w:val="28"/>
+          <w:szCs w:val="28"/>
+        </w:rPr>
+        <w:t>Concept Theory</w:t>
+      </w:r>
+      <w:bookmarkEnd w:id="6"/>
+      <w:r>
+        <w:rPr>
+          <w:sz w:val="28"/>
+          <w:szCs w:val="28"/>
+        </w:rPr>
+        <w:t xml:space="preserve"> </w:t>
+      </w:r>
+    </w:p>
+    <w:p>
+      <w:pPr>
+        <w:pStyle w:val="Heading3"/>
+        <w:spacing w:line="360" w:lineRule="auto"/>
+      </w:pPr>
+      <w:bookmarkStart w:id="7" w:name="_Toc158967917"/>
+      <w:r>
+        <w:t>Concept clarification</w:t>
+      </w:r>
+      <w:bookmarkEnd w:id="7"/>
+    </w:p>
+    <w:p>
+      <w:pPr>
+        <w:spacing w:line="360" w:lineRule="auto"/>
+        <w:jc w:val="both"/>
+        <w:rPr>
+          <w:sz w:val="24"/>
+          <w:szCs w:val="24"/>
+        </w:rPr>
+      </w:pPr>
+      <w:r>
+        <w:rPr>
+          <w:sz w:val="24"/>
+          <w:szCs w:val="24"/>
+        </w:rPr>
+        <w:t xml:space="preserve">In this graduation research, the central question revolves around enhancing API monitoring of the 5 </w:t>
+      </w:r>
+      <w:r>
+        <w:rPr>
+          <w:sz w:val="24"/>
+          <w:szCs w:val="24"/>
+        </w:rPr>
+        <w:t xml:space="preserve">internal </w:t>
+      </w:r>
+      <w:r>
+        <w:rPr>
+          <w:sz w:val="24"/>
+          <w:szCs w:val="24"/>
+        </w:rPr>
+        <w:t xml:space="preserve">APIs </w:t>
+      </w:r>
+      <w:r>
+        <w:rPr>
+          <w:sz w:val="24"/>
+          <w:szCs w:val="24"/>
+        </w:rPr>
+        <w:t xml:space="preserve">within Q-ICT to the </w:t>
+      </w:r>
+      <w:proofErr w:type="spellStart"/>
+      <w:r>
+        <w:rPr>
+          <w:sz w:val="24"/>
+          <w:szCs w:val="24"/>
+        </w:rPr>
+        <w:t>QaaS</w:t>
+      </w:r>
+      <w:proofErr w:type="spellEnd"/>
+      <w:r>
+        <w:rPr>
+          <w:sz w:val="24"/>
+          <w:szCs w:val="24"/>
+        </w:rPr>
+        <w:t xml:space="preserve"> app</w:t>
+      </w:r>
+      <w:r>
+        <w:rPr>
+          <w:sz w:val="24"/>
+          <w:szCs w:val="24"/>
+        </w:rPr>
+        <w:t>, as well as l</w:t>
+      </w:r>
+      <w:r>
+        <w:rPr>
+          <w:sz w:val="24"/>
+          <w:szCs w:val="24"/>
+        </w:rPr>
+        <w:t>everaging</w:t>
+      </w:r>
+      <w:r>
+        <w:rPr>
+          <w:sz w:val="24"/>
+          <w:szCs w:val="24"/>
+        </w:rPr>
+        <w:t xml:space="preserve"> and integrating</w:t>
+      </w:r>
+      <w:r>
+        <w:rPr>
+          <w:sz w:val="24"/>
+          <w:szCs w:val="24"/>
+        </w:rPr>
+        <w:t xml:space="preserve"> the </w:t>
+      </w:r>
+      <w:proofErr w:type="spellStart"/>
+      <w:r>
+        <w:rPr>
+          <w:sz w:val="24"/>
+          <w:szCs w:val="24"/>
+        </w:rPr>
+        <w:t>SentinelOne</w:t>
+      </w:r>
+      <w:proofErr w:type="spellEnd"/>
+      <w:r>
+        <w:rPr>
+          <w:sz w:val="24"/>
+          <w:szCs w:val="24"/>
+        </w:rPr>
+        <w:t xml:space="preserve"> security threat platform for continuous cybersecurity monitoring, all while ensuring adherence to the highest security standards. </w:t>
+      </w:r>
+      <w:r>
+        <w:rPr>
+          <w:sz w:val="24"/>
+          <w:szCs w:val="24"/>
+        </w:rPr>
+        <w:t xml:space="preserve">To elucidate this question further, it is imperative to provide stipulative definitions for the key terms and concepts involved in this study. </w:t>
+      </w:r>
+    </w:p>
+    <w:p>
+      <w:pPr>
+        <w:spacing w:line="360" w:lineRule="auto"/>
+        <w:jc w:val="both"/>
+        <w:rPr>
+          <w:sz w:val="24"/>
+          <w:szCs w:val="24"/>
+        </w:rPr>
+      </w:pPr>
+      <w:r>
+        <w:rPr>
+          <w:sz w:val="24"/>
+          <w:szCs w:val="24"/>
+        </w:rPr>
+        <w:t xml:space="preserve">Firstly, the term “API monitoring” refers to the systematic process of tracking and analysing the interactions between </w:t>
+      </w:r>
+      <w:r>
+        <w:rPr>
+          <w:sz w:val="24"/>
+          <w:szCs w:val="24"/>
+        </w:rPr>
+        <w:t xml:space="preserve">the </w:t>
+      </w:r>
+      <w:proofErr w:type="spellStart"/>
+      <w:r>
+        <w:rPr>
+          <w:sz w:val="24"/>
+          <w:szCs w:val="24"/>
+        </w:rPr>
+        <w:t>QaaS</w:t>
+      </w:r>
+      <w:proofErr w:type="spellEnd"/>
+      <w:r>
+        <w:rPr>
+          <w:sz w:val="24"/>
+          <w:szCs w:val="24"/>
+        </w:rPr>
+        <w:t xml:space="preserve"> and third-party </w:t>
+      </w:r>
+      <w:r>
+        <w:rPr>
+          <w:sz w:val="24"/>
+          <w:szCs w:val="24"/>
+        </w:rPr>
+        <w:t xml:space="preserve">internal </w:t>
+      </w:r>
+      <w:r>
+        <w:rPr>
+          <w:sz w:val="24"/>
+          <w:szCs w:val="24"/>
+        </w:rPr>
+        <w:t xml:space="preserve">APIs. </w:t>
+      </w:r>
+      <w:r>
+        <w:rPr>
+          <w:sz w:val="24"/>
+          <w:szCs w:val="24"/>
+        </w:rPr>
+        <w:t xml:space="preserve">This includes monitoring API usage, performance metrics, data exchange, and identifying any anomalies or security threats within these interactions. </w:t>
+      </w:r>
+    </w:p>
+    <w:p>
+      <w:pPr>
+        <w:spacing w:line="360" w:lineRule="auto"/>
+        <w:jc w:val="both"/>
+        <w:rPr>
+          <w:sz w:val="24"/>
+          <w:szCs w:val="24"/>
+        </w:rPr>
+      </w:pPr>
+      <w:r>
+        <w:rPr>
+          <w:sz w:val="24"/>
+          <w:szCs w:val="24"/>
+        </w:rPr>
+        <w:t>Secondly, the “</w:t>
+      </w:r>
+      <w:proofErr w:type="spellStart"/>
+      <w:r>
+        <w:rPr>
+          <w:sz w:val="24"/>
+          <w:szCs w:val="24"/>
+        </w:rPr>
+        <w:t>SentinelOne</w:t>
+      </w:r>
+      <w:proofErr w:type="spellEnd"/>
+      <w:r>
+        <w:rPr>
+          <w:sz w:val="24"/>
+          <w:szCs w:val="24"/>
+        </w:rPr>
+        <w:t xml:space="preserve"> security threat platform” encompasses a well-known comprehensive cyber security solution from </w:t>
+      </w:r>
+      <w:r>
+        <w:rPr>
+          <w:sz w:val="24"/>
+          <w:szCs w:val="24"/>
+        </w:rPr>
+        <w:t xml:space="preserve">United States of </w:t>
+      </w:r>
+      <w:r>
+        <w:rPr>
+          <w:sz w:val="24"/>
+          <w:szCs w:val="24"/>
+        </w:rPr>
+        <w:t xml:space="preserve">America designed to detect, prevent, and respond to various security threats within Q-ICT’s IT infrastructure powered by AI. This platform utilizes advanced threat detection algorithms, machine learning capabilities, </w:t>
+      </w:r>
+      <w:r>
+        <w:rPr>
+          <w:sz w:val="24"/>
+          <w:szCs w:val="24"/>
+        </w:rPr>
         <w:lastRenderedPageBreak/>
-        <w:t xml:space="preserve">What are suitable visualization techniques for displaying data processed and received by the internal threats detected by </w:t>
+        <w:t xml:space="preserve">and real-time monitoring to safeguard against cyber threats such as malwares, ransomwares, phishing emails, and unauthorized access attempts. </w:t>
+      </w:r>
+    </w:p>
+    <w:p>
+      <w:pPr>
+        <w:spacing w:line="360" w:lineRule="auto"/>
+        <w:jc w:val="both"/>
+        <w:rPr>
+          <w:sz w:val="24"/>
+          <w:szCs w:val="24"/>
+        </w:rPr>
+      </w:pPr>
+      <w:r>
+        <w:rPr>
+          <w:sz w:val="24"/>
+          <w:szCs w:val="24"/>
+        </w:rPr>
+        <w:t xml:space="preserve">Thirdly, “continuous cybersecurity monitoring” denotes the ongoing process of monitoring and analysing Q-ICT’s IT environment for potential security vulnerabilities, breaches, or anomalous activities. This involves real-time monitoring of network traffic, system logs, user activities, and application behaviour to proactively identify and mitigate security risks. </w:t>
+      </w:r>
+    </w:p>
+    <w:p>
+      <w:pPr>
+        <w:spacing w:line="360" w:lineRule="auto"/>
+        <w:jc w:val="both"/>
+        <w:rPr>
+          <w:sz w:val="24"/>
+          <w:szCs w:val="24"/>
+        </w:rPr>
+      </w:pPr>
+      <w:r>
+        <w:rPr>
+          <w:sz w:val="24"/>
+          <w:szCs w:val="24"/>
+        </w:rPr>
+        <w:t xml:space="preserve">Furthermore, “adherence to the highest security standards” encompasses the implementation of industry best practices, regulatory compliance requirements, and robust security measures to ensure the confidentiality, integrity, and availability of Q-ICT’s internal application and data. This includes adhering to the standards such as ISO 27001, NIST cybersecurity framework, and GDPR regulations to mitigate security risks and protect sensitive information. </w:t>
+      </w:r>
+    </w:p>
+    <w:p>
+      <w:pPr>
+        <w:pStyle w:val="Heading3"/>
+        <w:spacing w:line="360" w:lineRule="auto"/>
+      </w:pPr>
+      <w:bookmarkStart w:id="8" w:name="_Toc158967918"/>
+      <w:r>
+        <w:t xml:space="preserve">Definitions to apply to the knowledge </w:t>
+      </w:r>
+      <w:r>
+        <w:t>base.</w:t>
+      </w:r>
+      <w:bookmarkEnd w:id="8"/>
+    </w:p>
+    <w:p>
+      <w:pPr>
+        <w:spacing w:line="360" w:lineRule="auto"/>
+        <w:rPr>
+          <w:b/>
+          <w:bCs/>
+          <w:sz w:val="24"/>
+          <w:szCs w:val="24"/>
+        </w:rPr>
+      </w:pPr>
+      <w:r>
+        <w:rPr>
+          <w:b/>
+          <w:bCs/>
+          <w:sz w:val="24"/>
+          <w:szCs w:val="24"/>
+        </w:rPr>
+        <w:t>Definitions used in the research:</w:t>
+      </w:r>
+    </w:p>
+    <w:p>
+      <w:pPr>
+        <w:spacing w:line="360" w:lineRule="auto"/>
+        <w:jc w:val="both"/>
+        <w:rPr>
+          <w:sz w:val="24"/>
+          <w:szCs w:val="24"/>
+        </w:rPr>
+      </w:pPr>
+      <w:r>
+        <w:rPr>
+          <w:i/>
+          <w:iCs/>
+          <w:sz w:val="24"/>
+          <w:szCs w:val="24"/>
+        </w:rPr>
+        <w:t>Real-time monitoring</w:t>
+      </w:r>
+      <w:r>
+        <w:rPr>
+          <w:sz w:val="24"/>
+          <w:szCs w:val="24"/>
+        </w:rPr>
+        <w:t xml:space="preserve">: the continuous tracking and analysis of API interactions within Q-ICT’s internal application </w:t>
+      </w:r>
+      <w:r>
+        <w:rPr>
+          <w:sz w:val="24"/>
+          <w:szCs w:val="24"/>
+        </w:rPr>
+        <w:t>to</w:t>
+      </w:r>
+      <w:r>
+        <w:rPr>
+          <w:sz w:val="24"/>
+          <w:szCs w:val="24"/>
+        </w:rPr>
+        <w:t xml:space="preserve"> detect and respond to events as they occur, ensuring timely identification of anomalies or security threats.</w:t>
+      </w:r>
+    </w:p>
+    <w:p>
+      <w:pPr>
+        <w:spacing w:line="360" w:lineRule="auto"/>
+        <w:jc w:val="both"/>
+        <w:rPr>
+          <w:sz w:val="24"/>
+          <w:szCs w:val="24"/>
+        </w:rPr>
+      </w:pPr>
+      <w:r>
+        <w:rPr>
+          <w:i/>
+          <w:iCs/>
+          <w:sz w:val="24"/>
+          <w:szCs w:val="24"/>
+        </w:rPr>
+        <w:t>Error detection:</w:t>
+      </w:r>
+      <w:r>
+        <w:rPr>
+          <w:sz w:val="24"/>
+          <w:szCs w:val="24"/>
+        </w:rPr>
+        <w:t xml:space="preserve"> the process of identifying and flagging any deviations, discrepancies, or failures in API transactions within the internal application, facilitating prompt resolution and maintaining system integrity. </w:t>
+      </w:r>
+    </w:p>
+    <w:p>
+      <w:pPr>
+        <w:spacing w:line="360" w:lineRule="auto"/>
+        <w:jc w:val="both"/>
+        <w:rPr>
+          <w:sz w:val="24"/>
+          <w:szCs w:val="24"/>
+        </w:rPr>
+      </w:pPr>
+      <w:r>
+        <w:rPr>
+          <w:i/>
+          <w:iCs/>
+          <w:sz w:val="24"/>
+          <w:szCs w:val="24"/>
+        </w:rPr>
+        <w:t>Insight generation</w:t>
+      </w:r>
+      <w:r>
+        <w:rPr>
+          <w:sz w:val="24"/>
+          <w:szCs w:val="24"/>
+        </w:rPr>
+        <w:t xml:space="preserve">: the extraction and analysis of data from API connections to gain actionable insights and inform decision-making processes related to system performance, user behaviour, and security posture. </w:t>
+      </w:r>
+    </w:p>
+    <w:p>
+      <w:pPr>
+        <w:spacing w:line="360" w:lineRule="auto"/>
+        <w:jc w:val="both"/>
+        <w:rPr>
+          <w:sz w:val="24"/>
+          <w:szCs w:val="24"/>
+        </w:rPr>
+      </w:pPr>
+      <w:r>
+        <w:rPr>
+          <w:i/>
+          <w:iCs/>
+          <w:sz w:val="24"/>
+          <w:szCs w:val="24"/>
+        </w:rPr>
+        <w:t>Integration with API monitoring functionality</w:t>
+      </w:r>
+      <w:r>
+        <w:rPr>
+          <w:sz w:val="24"/>
+          <w:szCs w:val="24"/>
+        </w:rPr>
+        <w:t>:</w:t>
+      </w:r>
+      <w:r>
+        <w:rPr>
+          <w:sz w:val="24"/>
+          <w:szCs w:val="24"/>
+        </w:rPr>
+        <w:t xml:space="preserve"> the seamless incorporation of </w:t>
       </w:r>
       <w:proofErr w:type="spellStart"/>
       <w:r>
@@ -4214,6 +5120,238 @@
           <w:sz w:val="24"/>
           <w:szCs w:val="24"/>
         </w:rPr>
+        <w:t>SentinelOne’s</w:t>
+      </w:r>
+      <w:proofErr w:type="spellEnd"/>
+      <w:r>
+        <w:rPr>
+          <w:sz w:val="24"/>
+          <w:szCs w:val="24"/>
+        </w:rPr>
+        <w:t xml:space="preserve"> cybersecurity platform into the </w:t>
+      </w:r>
+      <w:proofErr w:type="spellStart"/>
+      <w:r>
+        <w:rPr>
+          <w:sz w:val="24"/>
+          <w:szCs w:val="24"/>
+        </w:rPr>
+        <w:t>QaaS</w:t>
+      </w:r>
+      <w:proofErr w:type="spellEnd"/>
+      <w:r>
+        <w:rPr>
+          <w:sz w:val="24"/>
+          <w:szCs w:val="24"/>
+        </w:rPr>
+        <w:t xml:space="preserve"> app to complement the API monitoring efforts, facilitating the detection and mitigation of cyber threats originating from API connections. </w:t>
+      </w:r>
+    </w:p>
+    <w:p>
+      <w:pPr>
+        <w:spacing w:line="360" w:lineRule="auto"/>
+        <w:jc w:val="both"/>
+        <w:rPr>
+          <w:sz w:val="24"/>
+          <w:szCs w:val="24"/>
+        </w:rPr>
+      </w:pPr>
+      <w:r>
+        <w:rPr>
+          <w:i/>
+          <w:iCs/>
+          <w:sz w:val="24"/>
+          <w:szCs w:val="24"/>
+        </w:rPr>
+        <w:t>Cyber threat detection</w:t>
+      </w:r>
+      <w:r>
+        <w:rPr>
+          <w:sz w:val="24"/>
+          <w:szCs w:val="24"/>
+        </w:rPr>
+        <w:t xml:space="preserve">: </w:t>
+      </w:r>
+      <w:r>
+        <w:rPr>
+          <w:sz w:val="24"/>
+          <w:szCs w:val="24"/>
+        </w:rPr>
+        <w:t xml:space="preserve">the process of identifying, analysing, and responding to potential security threats within Q-ICT’s IT infrastructure, including those originating from third-party API interactions, utilizing </w:t>
+      </w:r>
+      <w:proofErr w:type="spellStart"/>
+      <w:r>
+        <w:rPr>
+          <w:sz w:val="24"/>
+          <w:szCs w:val="24"/>
+        </w:rPr>
+        <w:t>SentinelOne’s</w:t>
+      </w:r>
+      <w:proofErr w:type="spellEnd"/>
+      <w:r>
+        <w:rPr>
+          <w:sz w:val="24"/>
+          <w:szCs w:val="24"/>
+        </w:rPr>
+        <w:t xml:space="preserve"> advanced threat detection capabilities.</w:t>
+      </w:r>
+    </w:p>
+    <w:p>
+      <w:pPr>
+        <w:spacing w:line="360" w:lineRule="auto"/>
+        <w:jc w:val="both"/>
+        <w:rPr>
+          <w:sz w:val="24"/>
+          <w:szCs w:val="24"/>
+        </w:rPr>
+      </w:pPr>
+      <w:r>
+        <w:rPr>
+          <w:i/>
+          <w:iCs/>
+          <w:sz w:val="24"/>
+          <w:szCs w:val="24"/>
+        </w:rPr>
+        <w:lastRenderedPageBreak/>
+        <w:t>Remote IT infrastructure management</w:t>
+      </w:r>
+      <w:r>
+        <w:rPr>
+          <w:sz w:val="24"/>
+          <w:szCs w:val="24"/>
+        </w:rPr>
+        <w:t xml:space="preserve">: The ability to remotely monitor, configure, and manage Q-ICT’s IT infrastructure, including API endpoints and security measures, leveraging </w:t>
+      </w:r>
+      <w:proofErr w:type="spellStart"/>
+      <w:r>
+        <w:rPr>
+          <w:sz w:val="24"/>
+          <w:szCs w:val="24"/>
+        </w:rPr>
+        <w:t>SentinelOne’s</w:t>
+      </w:r>
+      <w:proofErr w:type="spellEnd"/>
+      <w:r>
+        <w:rPr>
+          <w:sz w:val="24"/>
+          <w:szCs w:val="24"/>
+        </w:rPr>
+        <w:t xml:space="preserve"> centralized management features and remote access capabilities. </w:t>
+      </w:r>
+    </w:p>
+    <w:p>
+      <w:pPr>
+        <w:spacing w:line="360" w:lineRule="auto"/>
+        <w:jc w:val="both"/>
+        <w:rPr>
+          <w:sz w:val="24"/>
+          <w:szCs w:val="24"/>
+        </w:rPr>
+      </w:pPr>
+      <w:r>
+        <w:rPr>
+          <w:i/>
+          <w:iCs/>
+          <w:sz w:val="24"/>
+          <w:szCs w:val="24"/>
+        </w:rPr>
+        <w:t>Data visualization</w:t>
+      </w:r>
+      <w:r>
+        <w:rPr>
+          <w:sz w:val="24"/>
+          <w:szCs w:val="24"/>
+        </w:rPr>
+        <w:t>:</w:t>
+      </w:r>
+      <w:r>
+        <w:rPr>
+          <w:sz w:val="24"/>
+          <w:szCs w:val="24"/>
+        </w:rPr>
+        <w:t xml:space="preserve"> methods used to present complex data in a visual format that is easy to u</w:t>
+      </w:r>
+      <w:r>
+        <w:rPr>
+          <w:sz w:val="24"/>
+          <w:szCs w:val="24"/>
+        </w:rPr>
+        <w:t>nderstand and interpret, facilitating insights and decision-making. Examples include pie charts, charts, graphs,</w:t>
+      </w:r>
+      <w:r>
+        <w:rPr>
+          <w:sz w:val="24"/>
+          <w:szCs w:val="24"/>
+        </w:rPr>
+        <w:t xml:space="preserve"> </w:t>
+      </w:r>
+      <w:r>
+        <w:rPr>
+          <w:sz w:val="24"/>
+          <w:szCs w:val="24"/>
+        </w:rPr>
+        <w:t>figures,</w:t>
+      </w:r>
+      <w:r>
+        <w:rPr>
+          <w:sz w:val="24"/>
+          <w:szCs w:val="24"/>
+        </w:rPr>
+        <w:t xml:space="preserve"> pictures, and</w:t>
+      </w:r>
+      <w:r>
+        <w:rPr>
+          <w:sz w:val="24"/>
+          <w:szCs w:val="24"/>
+        </w:rPr>
+        <w:t xml:space="preserve"> heatmaps in the dashboard. </w:t>
+      </w:r>
+    </w:p>
+    <w:p>
+      <w:pPr>
+        <w:spacing w:line="360" w:lineRule="auto"/>
+        <w:jc w:val="both"/>
+        <w:rPr>
+          <w:sz w:val="24"/>
+          <w:szCs w:val="24"/>
+        </w:rPr>
+      </w:pPr>
+      <w:r>
+        <w:rPr>
+          <w:i/>
+          <w:iCs/>
+          <w:sz w:val="24"/>
+          <w:szCs w:val="24"/>
+        </w:rPr>
+        <w:t>Internal threats</w:t>
+      </w:r>
+      <w:r>
+        <w:rPr>
+          <w:sz w:val="24"/>
+          <w:szCs w:val="24"/>
+        </w:rPr>
+        <w:t>:</w:t>
+      </w:r>
+      <w:r>
+        <w:rPr>
+          <w:sz w:val="24"/>
+          <w:szCs w:val="24"/>
+        </w:rPr>
+        <w:t xml:space="preserve"> security risks originating from within Q-ICT’s IT infrastructure</w:t>
+      </w:r>
+      <w:r>
+        <w:rPr>
+          <w:sz w:val="24"/>
+          <w:szCs w:val="24"/>
+        </w:rPr>
+        <w:t xml:space="preserve">, including potential vulnerabilities, unauthorized access attempts, and anomalous activities detected by </w:t>
+      </w:r>
+      <w:proofErr w:type="spellStart"/>
+      <w:r>
+        <w:rPr>
+          <w:sz w:val="24"/>
+          <w:szCs w:val="24"/>
+        </w:rPr>
         <w:t>SentinelOne</w:t>
       </w:r>
       <w:proofErr w:type="spellEnd"/>
@@ -4222,7 +5360,21 @@
           <w:sz w:val="24"/>
           <w:szCs w:val="24"/>
         </w:rPr>
-        <w:t xml:space="preserve"> and other Q-ICT relevant API connections?</w:t>
+        <w:t xml:space="preserve">, other </w:t>
+      </w:r>
+      <w:r>
+        <w:rPr>
+          <w:sz w:val="24"/>
+          <w:szCs w:val="24"/>
+        </w:rPr>
+        <w:t>third-party</w:t>
+      </w:r>
+      <w:r>
+        <w:rPr>
+          <w:sz w:val="24"/>
+          <w:szCs w:val="24"/>
+        </w:rPr>
+        <w:t xml:space="preserve"> APIs, and other security measures. </w:t>
       </w:r>
     </w:p>
     <w:p>
@@ -4234,38 +5386,314 @@
           <w:szCs w:val="24"/>
         </w:rPr>
       </w:pPr>
-      <w:r>
-        <w:rPr>
-          <w:sz w:val="24"/>
-          <w:szCs w:val="24"/>
-        </w:rPr>
-        <w:t>These research questions do not make substantial statements about the research that will be executed and can be later subject to change after a proper consultation with the school supervisor.</w:t>
-      </w:r>
-    </w:p>
-    <w:p>
-      <w:pPr>
-        <w:pStyle w:val="Heading2"/>
-        <w:spacing w:line="360" w:lineRule="auto"/>
-        <w:rPr>
-          <w:sz w:val="24"/>
-          <w:szCs w:val="24"/>
-        </w:rPr>
-      </w:pPr>
-      <w:bookmarkStart w:id="6" w:name="_Toc158708108"/>
-      <w:r>
-        <w:rPr>
-          <w:sz w:val="24"/>
-          <w:szCs w:val="24"/>
-        </w:rPr>
-        <w:t>Concept Theory</w:t>
-      </w:r>
-      <w:bookmarkEnd w:id="6"/>
-      <w:r>
-        <w:rPr>
-          <w:sz w:val="24"/>
-          <w:szCs w:val="24"/>
-        </w:rPr>
-        <w:t xml:space="preserve"> </w:t>
+      <w:proofErr w:type="spellStart"/>
+      <w:r>
+        <w:rPr>
+          <w:i/>
+          <w:iCs/>
+          <w:sz w:val="24"/>
+          <w:szCs w:val="24"/>
+        </w:rPr>
+        <w:t>SentinelOne</w:t>
+      </w:r>
+      <w:proofErr w:type="spellEnd"/>
+      <w:r>
+        <w:rPr>
+          <w:i/>
+          <w:iCs/>
+          <w:sz w:val="24"/>
+          <w:szCs w:val="24"/>
+        </w:rPr>
+        <w:t xml:space="preserve"> data</w:t>
+      </w:r>
+      <w:r>
+        <w:rPr>
+          <w:sz w:val="24"/>
+          <w:szCs w:val="24"/>
+        </w:rPr>
+        <w:t>:</w:t>
+      </w:r>
+      <w:r>
+        <w:rPr>
+          <w:sz w:val="24"/>
+          <w:szCs w:val="24"/>
+        </w:rPr>
+        <w:t xml:space="preserve"> information collected and processed by </w:t>
+      </w:r>
+      <w:proofErr w:type="spellStart"/>
+      <w:r>
+        <w:rPr>
+          <w:sz w:val="24"/>
+          <w:szCs w:val="24"/>
+        </w:rPr>
+        <w:t>SentinelOne</w:t>
+      </w:r>
+      <w:proofErr w:type="spellEnd"/>
+      <w:r>
+        <w:rPr>
+          <w:sz w:val="24"/>
+          <w:szCs w:val="24"/>
+        </w:rPr>
+        <w:t xml:space="preserve"> regarding detected cyber threats, including threat types, severity levels, affected systems, and response actions. </w:t>
+      </w:r>
+    </w:p>
+    <w:p>
+      <w:pPr>
+        <w:spacing w:line="360" w:lineRule="auto"/>
+        <w:jc w:val="both"/>
+        <w:rPr>
+          <w:sz w:val="24"/>
+          <w:szCs w:val="24"/>
+        </w:rPr>
+      </w:pPr>
+      <w:r>
+        <w:rPr>
+          <w:i/>
+          <w:iCs/>
+          <w:sz w:val="24"/>
+          <w:szCs w:val="24"/>
+        </w:rPr>
+        <w:t>Q-ICT relevant API connections</w:t>
+      </w:r>
+      <w:r>
+        <w:rPr>
+          <w:sz w:val="24"/>
+          <w:szCs w:val="24"/>
+        </w:rPr>
+        <w:t>:</w:t>
+      </w:r>
+      <w:r>
+        <w:rPr>
+          <w:sz w:val="24"/>
+          <w:szCs w:val="24"/>
+        </w:rPr>
+        <w:t xml:space="preserve"> third-party API interactions within Q-ICT’s internal application, including data exchanges, system integrations, and communication channels.</w:t>
+      </w:r>
+    </w:p>
+    <w:p>
+      <w:pPr>
+        <w:spacing w:line="360" w:lineRule="auto"/>
+        <w:jc w:val="both"/>
+        <w:rPr>
+          <w:b/>
+          <w:bCs/>
+          <w:sz w:val="24"/>
+          <w:szCs w:val="24"/>
+        </w:rPr>
+      </w:pPr>
+      <w:r>
+        <w:rPr>
+          <w:b/>
+          <w:bCs/>
+          <w:sz w:val="24"/>
+          <w:szCs w:val="24"/>
+        </w:rPr>
+        <w:t>Knowledge Base Application</w:t>
+      </w:r>
+    </w:p>
+    <w:p>
+      <w:pPr>
+        <w:spacing w:line="360" w:lineRule="auto"/>
+        <w:jc w:val="both"/>
+        <w:rPr>
+          <w:sz w:val="24"/>
+          <w:szCs w:val="24"/>
+        </w:rPr>
+      </w:pPr>
+      <w:r>
+        <w:rPr>
+          <w:sz w:val="24"/>
+          <w:szCs w:val="24"/>
+        </w:rPr>
+        <w:t xml:space="preserve">Before proceeding any further, it is important to know what </w:t>
+      </w:r>
+      <w:r>
+        <w:rPr>
+          <w:sz w:val="24"/>
+          <w:szCs w:val="24"/>
+        </w:rPr>
+        <w:t>the definitions of implicit/tacit and explicit</w:t>
+      </w:r>
+      <w:r>
+        <w:rPr>
+          <w:sz w:val="24"/>
+          <w:szCs w:val="24"/>
+        </w:rPr>
+        <w:t>/expressive</w:t>
+      </w:r>
+      <w:r>
+        <w:rPr>
+          <w:sz w:val="24"/>
+          <w:szCs w:val="24"/>
+        </w:rPr>
+        <w:t xml:space="preserve"> knowledge are. Below are the given definitions:</w:t>
+      </w:r>
+    </w:p>
+    <w:p>
+      <w:pPr>
+        <w:spacing w:line="360" w:lineRule="auto"/>
+        <w:jc w:val="both"/>
+        <w:rPr>
+          <w:sz w:val="24"/>
+          <w:szCs w:val="24"/>
+        </w:rPr>
+      </w:pPr>
+      <w:r>
+        <w:rPr>
+          <w:sz w:val="24"/>
+          <w:szCs w:val="24"/>
+          <w:u w:val="single"/>
+        </w:rPr>
+        <w:t>Implicit knowledge</w:t>
+      </w:r>
+      <w:r>
+        <w:rPr>
+          <w:sz w:val="24"/>
+          <w:szCs w:val="24"/>
+        </w:rPr>
+        <w:t>:</w:t>
+      </w:r>
+      <w:r>
+        <w:rPr>
+          <w:sz w:val="24"/>
+          <w:szCs w:val="24"/>
+        </w:rPr>
+        <w:t xml:space="preserve"> is a knowledge that is gained through incidental activities</w:t>
+      </w:r>
+      <w:r>
+        <w:rPr>
+          <w:sz w:val="24"/>
+          <w:szCs w:val="24"/>
+        </w:rPr>
+        <w:t>, or without awareness that learning is occurring.</w:t>
+      </w:r>
+      <w:r>
+        <w:rPr>
+          <w:sz w:val="24"/>
+          <w:szCs w:val="24"/>
+        </w:rPr>
+        <w:t xml:space="preserve"> (</w:t>
+      </w:r>
+      <w:r>
+        <w:rPr>
+          <w:i/>
+          <w:iCs/>
+          <w:sz w:val="24"/>
+          <w:szCs w:val="24"/>
+        </w:rPr>
+        <w:t>Wikipedia, n.d.</w:t>
+      </w:r>
+      <w:r>
+        <w:rPr>
+          <w:sz w:val="24"/>
+          <w:szCs w:val="24"/>
+        </w:rPr>
+        <w:t>)</w:t>
+      </w:r>
+      <w:r>
+        <w:rPr>
+          <w:sz w:val="24"/>
+          <w:szCs w:val="24"/>
+        </w:rPr>
+        <w:t xml:space="preserve">. It helps individuals differentiate themselves from other candidates. </w:t>
+      </w:r>
+      <w:r>
+        <w:rPr>
+          <w:sz w:val="24"/>
+          <w:szCs w:val="24"/>
+        </w:rPr>
+        <w:t xml:space="preserve">When an organization has a wide scope of tacit knowledge, it can rely on its talented pool of employees to develop innovative solutions, thus helping the organization to become industry leaders. </w:t>
+      </w:r>
+      <w:r>
+        <w:rPr>
+          <w:sz w:val="24"/>
+          <w:szCs w:val="24"/>
+        </w:rPr>
+        <w:t xml:space="preserve">An organization can also recognize its tacit knowledge and develop the appropriate resources to train new hires as effectively as possible. </w:t>
+      </w:r>
+    </w:p>
+    <w:p>
+      <w:pPr>
+        <w:spacing w:line="360" w:lineRule="auto"/>
+        <w:jc w:val="both"/>
+        <w:rPr>
+          <w:sz w:val="24"/>
+          <w:szCs w:val="24"/>
+        </w:rPr>
+      </w:pPr>
+      <w:r>
+        <w:rPr>
+          <w:sz w:val="24"/>
+          <w:szCs w:val="24"/>
+          <w:u w:val="single"/>
+        </w:rPr>
+        <w:t>Explicit knowledge</w:t>
+      </w:r>
+      <w:r>
+        <w:rPr>
+          <w:sz w:val="24"/>
+          <w:szCs w:val="24"/>
+        </w:rPr>
+        <w:t xml:space="preserve">: </w:t>
+      </w:r>
+      <w:r>
+        <w:rPr>
+          <w:sz w:val="24"/>
+          <w:szCs w:val="24"/>
+        </w:rPr>
+        <w:t>is a knowledge that is straightforwardly expressed and shared between people (</w:t>
+      </w:r>
+      <w:r>
+        <w:rPr>
+          <w:i/>
+          <w:iCs/>
+          <w:sz w:val="24"/>
+          <w:szCs w:val="24"/>
+        </w:rPr>
+        <w:t>Wikipedia, n.d.</w:t>
+      </w:r>
+      <w:r>
+        <w:rPr>
+          <w:sz w:val="24"/>
+          <w:szCs w:val="24"/>
+        </w:rPr>
+        <w:t>).</w:t>
+      </w:r>
+      <w:r>
+        <w:rPr>
+          <w:sz w:val="24"/>
+          <w:szCs w:val="24"/>
+        </w:rPr>
+        <w:t xml:space="preserve"> It can help employees within an organization share valuable information with their coworkers or customers.</w:t>
+      </w:r>
+      <w:r>
+        <w:rPr>
+          <w:sz w:val="24"/>
+          <w:szCs w:val="24"/>
+        </w:rPr>
+        <w:t xml:space="preserve"> Transferring explicit knowledge to others in the workplace allows employees to learn new information that can help them do their jobs effectively. </w:t>
+      </w:r>
+    </w:p>
+    <w:p>
+      <w:pPr>
+        <w:spacing w:line="360" w:lineRule="auto"/>
+        <w:jc w:val="both"/>
+        <w:rPr>
+          <w:i/>
+          <w:iCs/>
+          <w:sz w:val="24"/>
+          <w:szCs w:val="24"/>
+        </w:rPr>
+      </w:pPr>
+      <w:r>
+        <w:rPr>
+          <w:i/>
+          <w:iCs/>
+          <w:sz w:val="24"/>
+          <w:szCs w:val="24"/>
+        </w:rPr>
+        <w:lastRenderedPageBreak/>
+        <w:t>Best practices:</w:t>
       </w:r>
     </w:p>
     <w:p>
@@ -4273,20 +5701,35 @@
         <w:pStyle w:val="ListParagraph"/>
         <w:numPr>
           <w:ilvl w:val="0"/>
-          <w:numId w:val="4"/>
+          <w:numId w:val="12"/>
         </w:numPr>
         <w:spacing w:line="360" w:lineRule="auto"/>
-        <w:rPr>
-          <w:sz w:val="24"/>
-          <w:szCs w:val="24"/>
-        </w:rPr>
-      </w:pPr>
-      <w:r>
-        <w:rPr>
-          <w:sz w:val="24"/>
-          <w:szCs w:val="24"/>
-        </w:rPr>
-        <w:t>Clarify concepts in your central question / stipulative definitions</w:t>
+        <w:jc w:val="both"/>
+        <w:rPr>
+          <w:sz w:val="24"/>
+          <w:szCs w:val="24"/>
+        </w:rPr>
+      </w:pPr>
+      <w:r>
+        <w:rPr>
+          <w:sz w:val="24"/>
+          <w:szCs w:val="24"/>
+        </w:rPr>
+        <w:t xml:space="preserve">This research will indicate that real-time monitoring, error detection mechanisms, and insightful analysis </w:t>
+      </w:r>
+      <w:r>
+        <w:rPr>
+          <w:sz w:val="24"/>
+          <w:szCs w:val="24"/>
+        </w:rPr>
+        <w:t>will be</w:t>
+      </w:r>
+      <w:r>
+        <w:rPr>
+          <w:sz w:val="24"/>
+          <w:szCs w:val="24"/>
+        </w:rPr>
+        <w:t xml:space="preserve"> fundamental functionalities for effective API management within internal applications. By prioritizing these functionalities, Q-ICT can align with industry best practices and enhance its API monitoring capabilities to ensure optimal performance and security. </w:t>
       </w:r>
     </w:p>
     <w:p>
@@ -4294,20 +5737,44 @@
         <w:pStyle w:val="ListParagraph"/>
         <w:numPr>
           <w:ilvl w:val="0"/>
-          <w:numId w:val="4"/>
+          <w:numId w:val="12"/>
         </w:numPr>
         <w:spacing w:line="360" w:lineRule="auto"/>
-        <w:rPr>
-          <w:sz w:val="24"/>
-          <w:szCs w:val="24"/>
-        </w:rPr>
-      </w:pPr>
-      <w:r>
-        <w:rPr>
-          <w:sz w:val="24"/>
-          <w:szCs w:val="24"/>
-        </w:rPr>
-        <w:t>Used definitions apply to the knowledge base (best practices/ implicit</w:t>
+        <w:jc w:val="both"/>
+        <w:rPr>
+          <w:sz w:val="24"/>
+          <w:szCs w:val="24"/>
+        </w:rPr>
+      </w:pPr>
+      <w:r>
+        <w:rPr>
+          <w:sz w:val="24"/>
+          <w:szCs w:val="24"/>
+        </w:rPr>
+        <w:t xml:space="preserve">The integration of </w:t>
+      </w:r>
+      <w:proofErr w:type="spellStart"/>
+      <w:r>
+        <w:rPr>
+          <w:sz w:val="24"/>
+          <w:szCs w:val="24"/>
+        </w:rPr>
+        <w:t>SentinelOne</w:t>
+      </w:r>
+      <w:proofErr w:type="spellEnd"/>
+      <w:r>
+        <w:rPr>
+          <w:sz w:val="24"/>
+          <w:szCs w:val="24"/>
+        </w:rPr>
+        <w:t xml:space="preserve"> allows for comprehensive threat detection and response capabilities, ensuring the protection of API connections and IT infrastructure against cyber threats. </w:t>
+      </w:r>
+      <w:r>
+        <w:rPr>
+          <w:sz w:val="24"/>
+          <w:szCs w:val="24"/>
+        </w:rPr>
+        <w:t xml:space="preserve">This will algin with the industry best practices to enhance overall security posture. </w:t>
       </w:r>
     </w:p>
     <w:p>
@@ -4315,20 +5782,58 @@
         <w:pStyle w:val="ListParagraph"/>
         <w:numPr>
           <w:ilvl w:val="0"/>
-          <w:numId w:val="4"/>
+          <w:numId w:val="12"/>
         </w:numPr>
         <w:spacing w:line="360" w:lineRule="auto"/>
-        <w:rPr>
-          <w:sz w:val="24"/>
-          <w:szCs w:val="24"/>
-        </w:rPr>
-      </w:pPr>
-      <w:r>
-        <w:rPr>
-          <w:sz w:val="24"/>
-          <w:szCs w:val="24"/>
-        </w:rPr>
-        <w:t>and explicit knowledge)</w:t>
+        <w:jc w:val="both"/>
+        <w:rPr>
+          <w:sz w:val="24"/>
+          <w:szCs w:val="24"/>
+        </w:rPr>
+      </w:pPr>
+      <w:r>
+        <w:rPr>
+          <w:sz w:val="24"/>
+          <w:szCs w:val="24"/>
+        </w:rPr>
+        <w:t xml:space="preserve">Data visualization emphasizes the use of intuitive and interactive visualization techniques to present complex cybersecurity data effectively. This includes techniques such as interactive dashboards, dynamic charts, and hierarchical visualizations that enable users to explore and analyse data related to internal threats by </w:t>
+      </w:r>
+      <w:proofErr w:type="spellStart"/>
+      <w:r>
+        <w:rPr>
+          <w:sz w:val="24"/>
+          <w:szCs w:val="24"/>
+        </w:rPr>
+        <w:t>SentinelOne</w:t>
+      </w:r>
+      <w:proofErr w:type="spellEnd"/>
+      <w:r>
+        <w:rPr>
+          <w:sz w:val="24"/>
+          <w:szCs w:val="24"/>
+        </w:rPr>
+        <w:t xml:space="preserve"> and other API connections. </w:t>
+      </w:r>
+    </w:p>
+    <w:p>
+      <w:pPr>
+        <w:spacing w:line="360" w:lineRule="auto"/>
+        <w:jc w:val="both"/>
+        <w:rPr>
+          <w:i/>
+          <w:iCs/>
+          <w:sz w:val="24"/>
+          <w:szCs w:val="24"/>
+        </w:rPr>
+      </w:pPr>
+      <w:r>
+        <w:rPr>
+          <w:i/>
+          <w:iCs/>
+          <w:sz w:val="24"/>
+          <w:szCs w:val="24"/>
+        </w:rPr>
+        <w:t>Implicit knowledge:</w:t>
       </w:r>
     </w:p>
     <w:p>
@@ -4336,20 +5841,652 @@
         <w:pStyle w:val="ListParagraph"/>
         <w:numPr>
           <w:ilvl w:val="0"/>
-          <w:numId w:val="4"/>
+          <w:numId w:val="9"/>
         </w:numPr>
         <w:spacing w:line="360" w:lineRule="auto"/>
-        <w:rPr>
-          <w:sz w:val="24"/>
-          <w:szCs w:val="24"/>
-        </w:rPr>
-      </w:pPr>
-      <w:r>
-        <w:rPr>
-          <w:sz w:val="24"/>
-          <w:szCs w:val="24"/>
-        </w:rPr>
-        <w:t>Sources within the company or employees</w:t>
+        <w:jc w:val="both"/>
+        <w:rPr>
+          <w:sz w:val="24"/>
+          <w:szCs w:val="24"/>
+        </w:rPr>
+      </w:pPr>
+      <w:r>
+        <w:rPr>
+          <w:sz w:val="24"/>
+          <w:szCs w:val="24"/>
+        </w:rPr>
+        <w:t xml:space="preserve">Employees within Q-ICT may process tacit knowledge regarding the specific challenges and requirements related to monitoring and managing third-party APIs within the internal application. </w:t>
+      </w:r>
+      <w:r>
+        <w:rPr>
+          <w:sz w:val="24"/>
+          <w:szCs w:val="24"/>
+        </w:rPr>
+        <w:t xml:space="preserve">Leveraging this implicit knowledge can provide valuable insights into the practical considerations and nuances that should be addressed in the development process. </w:t>
+      </w:r>
+    </w:p>
+    <w:p>
+      <w:pPr>
+        <w:pStyle w:val="ListParagraph"/>
+        <w:numPr>
+          <w:ilvl w:val="0"/>
+          <w:numId w:val="9"/>
+        </w:numPr>
+        <w:spacing w:line="360" w:lineRule="auto"/>
+        <w:jc w:val="both"/>
+        <w:rPr>
+          <w:sz w:val="24"/>
+          <w:szCs w:val="24"/>
+        </w:rPr>
+      </w:pPr>
+      <w:r>
+        <w:rPr>
+          <w:sz w:val="24"/>
+          <w:szCs w:val="24"/>
+        </w:rPr>
+        <w:t xml:space="preserve">Employees of Q-ICT may process tacit knowledge regarding the organization’s existing IT infrastructure and security protocols. Leveraging this knowledge can inform the strategic alignment of </w:t>
+      </w:r>
+      <w:proofErr w:type="spellStart"/>
+      <w:r>
+        <w:rPr>
+          <w:sz w:val="24"/>
+          <w:szCs w:val="24"/>
+        </w:rPr>
+        <w:t>SentinelOne</w:t>
+      </w:r>
+      <w:proofErr w:type="spellEnd"/>
+      <w:r>
+        <w:rPr>
+          <w:sz w:val="24"/>
+          <w:szCs w:val="24"/>
+        </w:rPr>
+        <w:t xml:space="preserve"> with API monitoring functionality, </w:t>
+      </w:r>
+      <w:r>
+        <w:rPr>
+          <w:sz w:val="24"/>
+          <w:szCs w:val="24"/>
+        </w:rPr>
+        <w:t>considering</w:t>
+      </w:r>
+      <w:r>
+        <w:rPr>
+          <w:sz w:val="24"/>
+          <w:szCs w:val="24"/>
+        </w:rPr>
+        <w:t xml:space="preserve"> specific operational requirements and cybersecurity objectives. </w:t>
+      </w:r>
+    </w:p>
+    <w:p>
+      <w:pPr>
+        <w:pStyle w:val="ListParagraph"/>
+        <w:numPr>
+          <w:ilvl w:val="0"/>
+          <w:numId w:val="9"/>
+        </w:numPr>
+        <w:spacing w:line="360" w:lineRule="auto"/>
+        <w:jc w:val="both"/>
+        <w:rPr>
+          <w:sz w:val="24"/>
+          <w:szCs w:val="24"/>
+        </w:rPr>
+      </w:pPr>
+      <w:r>
+        <w:rPr>
+          <w:sz w:val="24"/>
+          <w:szCs w:val="24"/>
+        </w:rPr>
+        <w:t xml:space="preserve">Employees within Q-ICT may process tacit knowledge regarding effective visualization techniques that have been successful in previous cybersecurity initiatives or similar projects. Leveraging this knowledge can inform the selection of visualization techniques tailored to Q-ICT’s specific needs and preferences. </w:t>
+      </w:r>
+    </w:p>
+    <w:p>
+      <w:pPr>
+        <w:spacing w:line="360" w:lineRule="auto"/>
+        <w:jc w:val="both"/>
+        <w:rPr>
+          <w:sz w:val="24"/>
+          <w:szCs w:val="24"/>
+        </w:rPr>
+      </w:pPr>
+      <w:r>
+        <w:rPr>
+          <w:i/>
+          <w:iCs/>
+          <w:sz w:val="24"/>
+          <w:szCs w:val="24"/>
+        </w:rPr>
+        <w:t>Explicit knowledge</w:t>
+      </w:r>
+      <w:r>
+        <w:rPr>
+          <w:sz w:val="24"/>
+          <w:szCs w:val="24"/>
+        </w:rPr>
+        <w:t>:</w:t>
+      </w:r>
+    </w:p>
+    <w:p>
+      <w:pPr>
+        <w:pStyle w:val="ListParagraph"/>
+        <w:numPr>
+          <w:ilvl w:val="0"/>
+          <w:numId w:val="10"/>
+        </w:numPr>
+        <w:spacing w:line="360" w:lineRule="auto"/>
+        <w:jc w:val="both"/>
+        <w:rPr>
+          <w:sz w:val="24"/>
+          <w:szCs w:val="24"/>
+        </w:rPr>
+      </w:pPr>
+      <w:r>
+        <w:rPr>
+          <w:sz w:val="24"/>
+          <w:szCs w:val="24"/>
+        </w:rPr>
+        <w:lastRenderedPageBreak/>
+        <w:t xml:space="preserve">Technical </w:t>
+      </w:r>
+      <w:r>
+        <w:rPr>
+          <w:sz w:val="24"/>
+          <w:szCs w:val="24"/>
+        </w:rPr>
+        <w:t xml:space="preserve">documentation and case studies that should be addressed from reputable sources outlining various tools, frameworks, and methodologies for implementing real-time API monitoring functionality, error detection, insightful analysis of all the API connections, and various cloud services offered by Firebase. By leveraging this explicit knowledge, Q-ICT can explore proven approaches and technologies to prioritize functionalities that align with its specific needs </w:t>
+      </w:r>
+      <w:r>
+        <w:rPr>
+          <w:sz w:val="24"/>
+          <w:szCs w:val="24"/>
+        </w:rPr>
+        <w:t>and preferences.</w:t>
+      </w:r>
+    </w:p>
+    <w:p>
+      <w:pPr>
+        <w:pStyle w:val="ListParagraph"/>
+        <w:numPr>
+          <w:ilvl w:val="0"/>
+          <w:numId w:val="10"/>
+        </w:numPr>
+        <w:spacing w:line="360" w:lineRule="auto"/>
+        <w:jc w:val="both"/>
+        <w:rPr>
+          <w:sz w:val="24"/>
+          <w:szCs w:val="24"/>
+        </w:rPr>
+      </w:pPr>
+      <w:r>
+        <w:rPr>
+          <w:sz w:val="24"/>
+          <w:szCs w:val="24"/>
+        </w:rPr>
+        <w:t xml:space="preserve">Technical documentation and case studies from </w:t>
+      </w:r>
+      <w:proofErr w:type="spellStart"/>
+      <w:r>
+        <w:rPr>
+          <w:sz w:val="24"/>
+          <w:szCs w:val="24"/>
+        </w:rPr>
+        <w:t>SentinelOne</w:t>
+      </w:r>
+      <w:proofErr w:type="spellEnd"/>
+      <w:r>
+        <w:rPr>
+          <w:sz w:val="24"/>
+          <w:szCs w:val="24"/>
+        </w:rPr>
+        <w:t xml:space="preserve"> can provide insights into the platform’s key features and capabilities relevant to cyber threat detection and remote IT infrastructure management. This explicit knowledge can guide the integration process and help maximize the utilization of </w:t>
+      </w:r>
+      <w:proofErr w:type="spellStart"/>
+      <w:r>
+        <w:rPr>
+          <w:sz w:val="24"/>
+          <w:szCs w:val="24"/>
+        </w:rPr>
+        <w:t>SentinelOne</w:t>
+      </w:r>
+      <w:proofErr w:type="spellEnd"/>
+      <w:r>
+        <w:rPr>
+          <w:sz w:val="24"/>
+          <w:szCs w:val="24"/>
+        </w:rPr>
+        <w:t xml:space="preserve"> Q-ICT’s environment. </w:t>
+      </w:r>
+    </w:p>
+    <w:p>
+      <w:pPr>
+        <w:pStyle w:val="ListParagraph"/>
+        <w:numPr>
+          <w:ilvl w:val="0"/>
+          <w:numId w:val="10"/>
+        </w:numPr>
+        <w:spacing w:line="360" w:lineRule="auto"/>
+        <w:jc w:val="both"/>
+        <w:rPr>
+          <w:sz w:val="24"/>
+          <w:szCs w:val="24"/>
+        </w:rPr>
+      </w:pPr>
+      <w:r>
+        <w:rPr>
+          <w:sz w:val="24"/>
+          <w:szCs w:val="24"/>
+        </w:rPr>
+        <w:t>Resources such as academic literatures and case studies provide insights into the best practices and emerging trends in cybersecurity data visualization. This explicit knowledge can guide the selecti</w:t>
+      </w:r>
+      <w:r>
+        <w:rPr>
+          <w:sz w:val="24"/>
+          <w:szCs w:val="24"/>
+        </w:rPr>
+        <w:t xml:space="preserve">on of suitable visualization techniques that align with industry standards and facilitate effective communication of internal threat data to stakeholders within Q-ICT. </w:t>
+      </w:r>
+    </w:p>
+    <w:p>
+      <w:pPr>
+        <w:spacing w:line="360" w:lineRule="auto"/>
+        <w:jc w:val="both"/>
+        <w:rPr>
+          <w:b/>
+          <w:bCs/>
+          <w:sz w:val="24"/>
+          <w:szCs w:val="24"/>
+        </w:rPr>
+      </w:pPr>
+      <w:r>
+        <w:rPr>
+          <w:b/>
+          <w:bCs/>
+          <w:sz w:val="24"/>
+          <w:szCs w:val="24"/>
+        </w:rPr>
+        <w:t>Application</w:t>
+      </w:r>
+    </w:p>
+    <w:p>
+      <w:pPr>
+        <w:spacing w:line="360" w:lineRule="auto"/>
+        <w:jc w:val="both"/>
+        <w:rPr>
+          <w:sz w:val="24"/>
+          <w:szCs w:val="24"/>
+        </w:rPr>
+      </w:pPr>
+      <w:r>
+        <w:rPr>
+          <w:sz w:val="24"/>
+          <w:szCs w:val="24"/>
+        </w:rPr>
+        <w:t>Based on the definitions stated above and its knowledge base application, some example implementation can be drawn up regarding the graduation work placement project.</w:t>
+      </w:r>
+    </w:p>
+    <w:p>
+      <w:pPr>
+        <w:spacing w:line="360" w:lineRule="auto"/>
+        <w:jc w:val="both"/>
+        <w:rPr>
+          <w:i/>
+          <w:iCs/>
+          <w:sz w:val="24"/>
+          <w:szCs w:val="24"/>
+        </w:rPr>
+      </w:pPr>
+      <w:r>
+        <w:rPr>
+          <w:i/>
+          <w:iCs/>
+          <w:sz w:val="24"/>
+          <w:szCs w:val="24"/>
+        </w:rPr>
+        <w:t>Sub-question #2:</w:t>
+      </w:r>
+    </w:p>
+    <w:p>
+      <w:pPr>
+        <w:spacing w:line="360" w:lineRule="auto"/>
+        <w:jc w:val="both"/>
+        <w:rPr>
+          <w:sz w:val="24"/>
+          <w:szCs w:val="24"/>
+        </w:rPr>
+      </w:pPr>
+      <w:r>
+        <w:rPr>
+          <w:sz w:val="24"/>
+          <w:szCs w:val="24"/>
+        </w:rPr>
+        <w:t>In response to this sub-question, Q-ICT should prioritize functional such as real-time monitoring, error detection, and insight generation within its internal application for managing third-part APIs. Real-time monitoring ensures timely detection of anomalies or security threats, enabling proactive response measures. Error detection mechanism</w:t>
+      </w:r>
+      <w:r>
+        <w:rPr>
+          <w:sz w:val="24"/>
+          <w:szCs w:val="24"/>
+        </w:rPr>
+        <w:t xml:space="preserve"> help maintain system integrity by promptly identifying and resolving any discrepancies in API transactions. Insight generation facilitates data-driven decision-making processes by extracting valuable insights from API connections, thereby enhancing system performance and security posture. By incorporating these functionalities, Q-ICT can effectively monitor and manage third-party APIs within its internal application, ensuring adherence to the highest security standards and optimizing operational efficiency. </w:t>
+      </w:r>
+    </w:p>
+    <w:p>
+      <w:pPr>
+        <w:spacing w:line="360" w:lineRule="auto"/>
+        <w:jc w:val="both"/>
+        <w:rPr>
+          <w:i/>
+          <w:iCs/>
+          <w:sz w:val="24"/>
+          <w:szCs w:val="24"/>
+        </w:rPr>
+      </w:pPr>
+      <w:r>
+        <w:rPr>
+          <w:i/>
+          <w:iCs/>
+          <w:sz w:val="24"/>
+          <w:szCs w:val="24"/>
+        </w:rPr>
+        <w:lastRenderedPageBreak/>
+        <w:t>Sub-question #3:</w:t>
+      </w:r>
+    </w:p>
+    <w:p>
+      <w:pPr>
+        <w:spacing w:line="360" w:lineRule="auto"/>
+        <w:jc w:val="both"/>
+        <w:rPr>
+          <w:sz w:val="24"/>
+          <w:szCs w:val="24"/>
+        </w:rPr>
+      </w:pPr>
+      <w:r>
+        <w:rPr>
+          <w:sz w:val="24"/>
+          <w:szCs w:val="24"/>
+        </w:rPr>
+        <w:t xml:space="preserve">To answer this sub-question, Q-ICT should strategically integrate </w:t>
+      </w:r>
+      <w:proofErr w:type="spellStart"/>
+      <w:r>
+        <w:rPr>
+          <w:sz w:val="24"/>
+          <w:szCs w:val="24"/>
+        </w:rPr>
+        <w:t>SentinelOne</w:t>
+      </w:r>
+      <w:proofErr w:type="spellEnd"/>
+      <w:r>
+        <w:rPr>
+          <w:sz w:val="24"/>
+          <w:szCs w:val="24"/>
+        </w:rPr>
+        <w:t xml:space="preserve"> into its environment, ensuring alignment with API monitoring functionality while leveraging key features for cyber threat detection and remote IT infrastructure management. By integrating </w:t>
+      </w:r>
+      <w:proofErr w:type="spellStart"/>
+      <w:r>
+        <w:rPr>
+          <w:sz w:val="24"/>
+          <w:szCs w:val="24"/>
+        </w:rPr>
+        <w:t>SentinelOne’s</w:t>
+      </w:r>
+      <w:proofErr w:type="spellEnd"/>
+      <w:r>
+        <w:rPr>
+          <w:sz w:val="24"/>
+          <w:szCs w:val="24"/>
+        </w:rPr>
+        <w:t xml:space="preserve"> threat detection capabilities with API monitoring tools, Q-ICT can therefore enhance its ability to detect and respond to cyber threats originating from API connections in real-time. Additionally, leveraging </w:t>
+      </w:r>
+      <w:proofErr w:type="spellStart"/>
+      <w:r>
+        <w:rPr>
+          <w:sz w:val="24"/>
+          <w:szCs w:val="24"/>
+        </w:rPr>
+        <w:t>SentinelOne’s</w:t>
+      </w:r>
+      <w:proofErr w:type="spellEnd"/>
+      <w:r>
+        <w:rPr>
+          <w:sz w:val="24"/>
+          <w:szCs w:val="24"/>
+        </w:rPr>
+        <w:t xml:space="preserve"> centralized management features enables remote monitoring and management of Q-ICT’s IT infrastructure, including API endpoints, ensuring consistent security across the organization’s digital ecosystem. </w:t>
+      </w:r>
+    </w:p>
+    <w:p>
+      <w:pPr>
+        <w:spacing w:line="360" w:lineRule="auto"/>
+        <w:jc w:val="both"/>
+        <w:rPr>
+          <w:i/>
+          <w:iCs/>
+          <w:sz w:val="24"/>
+          <w:szCs w:val="24"/>
+        </w:rPr>
+      </w:pPr>
+      <w:r>
+        <w:rPr>
+          <w:i/>
+          <w:iCs/>
+          <w:sz w:val="24"/>
+          <w:szCs w:val="24"/>
+        </w:rPr>
+        <w:t>Sub-question #4:</w:t>
+      </w:r>
+    </w:p>
+    <w:p>
+      <w:pPr>
+        <w:spacing w:line="360" w:lineRule="auto"/>
+        <w:jc w:val="both"/>
+        <w:rPr>
+          <w:sz w:val="24"/>
+          <w:szCs w:val="24"/>
+        </w:rPr>
+      </w:pPr>
+      <w:r>
+        <w:rPr>
+          <w:sz w:val="24"/>
+          <w:szCs w:val="24"/>
+        </w:rPr>
+        <w:t xml:space="preserve">To address this sub-question, Q-ICT should explore suitable visualization techniques for displaying data processed and received by internal threats detected by </w:t>
+      </w:r>
+      <w:proofErr w:type="spellStart"/>
+      <w:r>
+        <w:rPr>
+          <w:sz w:val="24"/>
+          <w:szCs w:val="24"/>
+        </w:rPr>
+        <w:t>SentinelOne</w:t>
+      </w:r>
+      <w:proofErr w:type="spellEnd"/>
+      <w:r>
+        <w:rPr>
+          <w:sz w:val="24"/>
+          <w:szCs w:val="24"/>
+        </w:rPr>
+        <w:t xml:space="preserve"> and other relevant API connections. Interactive dashboards can be used to provide an overview of detected threats, allowing users to drill down into specific details such as threat types, affected systems, and response actions. Dynamic charts and graphs can visualize trends and patterns in threat data over time, helping stakeholders identify emerging threats and prioritize mitigation efforts. Additionally, heatmaps can highlight areas og high threat activity within Q-ICT’s IT infrastructure, guiding targeted security measures. By leveraging these visualization techniques, Q-ICT can effectively communicate internal threat data to stakeholders and facilitate informed decision-making regarding cyber security strategies and resource allocation. </w:t>
+      </w:r>
+    </w:p>
+    <w:p>
+      <w:pPr>
+        <w:pStyle w:val="Heading3"/>
+        <w:spacing w:line="360" w:lineRule="auto"/>
+      </w:pPr>
+      <w:bookmarkStart w:id="9" w:name="_Toc158967919"/>
+      <w:r>
+        <w:t>Sources validation within the company or employees</w:t>
+      </w:r>
+      <w:bookmarkEnd w:id="9"/>
+    </w:p>
+    <w:p>
+      <w:pPr>
+        <w:spacing w:line="360" w:lineRule="auto"/>
+        <w:jc w:val="both"/>
+        <w:rPr>
+          <w:sz w:val="24"/>
+          <w:szCs w:val="24"/>
+        </w:rPr>
+      </w:pPr>
+      <w:r>
+        <w:rPr>
+          <w:sz w:val="24"/>
+          <w:szCs w:val="24"/>
+        </w:rPr>
+        <w:t>Lastly, for the validation of the sources within the company or employees, t</w:t>
+      </w:r>
+      <w:r>
+        <w:rPr>
+          <w:sz w:val="24"/>
+          <w:szCs w:val="24"/>
+        </w:rPr>
+        <w:t xml:space="preserve">he interviews </w:t>
+      </w:r>
+      <w:r>
+        <w:rPr>
+          <w:sz w:val="24"/>
+          <w:szCs w:val="24"/>
+        </w:rPr>
+        <w:t xml:space="preserve">that will be </w:t>
+      </w:r>
+      <w:r>
+        <w:rPr>
+          <w:sz w:val="24"/>
+          <w:szCs w:val="24"/>
+        </w:rPr>
+        <w:t xml:space="preserve">conducted </w:t>
+      </w:r>
+      <w:r>
+        <w:rPr>
+          <w:sz w:val="24"/>
+          <w:szCs w:val="24"/>
+        </w:rPr>
+        <w:t xml:space="preserve">by the author </w:t>
+      </w:r>
+      <w:r>
+        <w:rPr>
+          <w:sz w:val="24"/>
+          <w:szCs w:val="24"/>
+        </w:rPr>
+        <w:t xml:space="preserve">will be primarily addressed to the developers of the </w:t>
+      </w:r>
+      <w:proofErr w:type="spellStart"/>
+      <w:r>
+        <w:rPr>
+          <w:sz w:val="24"/>
+          <w:szCs w:val="24"/>
+        </w:rPr>
+        <w:t>QaaS</w:t>
+      </w:r>
+      <w:proofErr w:type="spellEnd"/>
+      <w:r>
+        <w:rPr>
+          <w:sz w:val="24"/>
+          <w:szCs w:val="24"/>
+        </w:rPr>
+        <w:t xml:space="preserve"> app, the company owner, and stakeholders. Their respective name will be Manuel We</w:t>
+      </w:r>
+      <w:r>
+        <w:rPr>
+          <w:sz w:val="24"/>
+          <w:szCs w:val="24"/>
+        </w:rPr>
+        <w:t>i</w:t>
+      </w:r>
+      <w:r>
+        <w:rPr>
+          <w:sz w:val="24"/>
+          <w:szCs w:val="24"/>
+        </w:rPr>
+        <w:t xml:space="preserve">dijk as Q-ICT senior software developer, Mark Kolk as the owner of Q-ICT, and Pierre Kleine </w:t>
+      </w:r>
+      <w:proofErr w:type="spellStart"/>
+      <w:r>
+        <w:rPr>
+          <w:sz w:val="24"/>
+          <w:szCs w:val="24"/>
+        </w:rPr>
+        <w:t>Schaars</w:t>
+      </w:r>
+      <w:proofErr w:type="spellEnd"/>
+      <w:r>
+        <w:rPr>
+          <w:sz w:val="24"/>
+          <w:szCs w:val="24"/>
+        </w:rPr>
+        <w:t xml:space="preserve">, Luke Admiraal, Pete </w:t>
+      </w:r>
+      <w:proofErr w:type="spellStart"/>
+      <w:r>
+        <w:rPr>
+          <w:sz w:val="24"/>
+          <w:szCs w:val="24"/>
+        </w:rPr>
+        <w:t>Hoekstraa</w:t>
+      </w:r>
+      <w:proofErr w:type="spellEnd"/>
+      <w:r>
+        <w:rPr>
+          <w:sz w:val="24"/>
+          <w:szCs w:val="24"/>
+        </w:rPr>
+        <w:t xml:space="preserve">, and Bas Ter </w:t>
+      </w:r>
+      <w:proofErr w:type="spellStart"/>
+      <w:r>
+        <w:rPr>
+          <w:sz w:val="24"/>
+          <w:szCs w:val="24"/>
+        </w:rPr>
+        <w:t>Heurne</w:t>
+      </w:r>
+      <w:proofErr w:type="spellEnd"/>
+      <w:r>
+        <w:rPr>
+          <w:sz w:val="24"/>
+          <w:szCs w:val="24"/>
+        </w:rPr>
+        <w:t xml:space="preserve"> as the stakeholders of Q-ICT, along with its sister companies, </w:t>
+      </w:r>
+      <w:proofErr w:type="spellStart"/>
+      <w:r>
+        <w:rPr>
+          <w:sz w:val="24"/>
+          <w:szCs w:val="24"/>
+        </w:rPr>
+        <w:t>MKBiT</w:t>
+      </w:r>
+      <w:proofErr w:type="spellEnd"/>
+      <w:r>
+        <w:rPr>
+          <w:sz w:val="24"/>
+          <w:szCs w:val="24"/>
+        </w:rPr>
+        <w:t xml:space="preserve"> and </w:t>
+      </w:r>
+      <w:proofErr w:type="spellStart"/>
+      <w:r>
+        <w:rPr>
+          <w:sz w:val="24"/>
+          <w:szCs w:val="24"/>
+        </w:rPr>
+        <w:t>QaaS</w:t>
+      </w:r>
+      <w:proofErr w:type="spellEnd"/>
+      <w:r>
+        <w:rPr>
+          <w:sz w:val="24"/>
+          <w:szCs w:val="24"/>
+        </w:rPr>
+        <w:t xml:space="preserve"> (Quality as a Service)</w:t>
+      </w:r>
+      <w:r>
+        <w:rPr>
+          <w:sz w:val="24"/>
+          <w:szCs w:val="24"/>
+        </w:rPr>
+        <w:t xml:space="preserve">. </w:t>
       </w:r>
       <w:r>
         <w:rPr>
@@ -4363,40 +6500,32 @@
       <w:pPr>
         <w:pStyle w:val="Heading1"/>
         <w:spacing w:line="360" w:lineRule="auto"/>
-        <w:rPr>
-          <w:sz w:val="24"/>
-          <w:szCs w:val="24"/>
-        </w:rPr>
-      </w:pPr>
-      <w:bookmarkStart w:id="7" w:name="_Toc158708109"/>
-      <w:r>
-        <w:rPr>
-          <w:sz w:val="24"/>
-          <w:szCs w:val="24"/>
-        </w:rPr>
+      </w:pPr>
+      <w:bookmarkStart w:id="10" w:name="_Toc158967920"/>
+      <w:r>
         <w:lastRenderedPageBreak/>
         <w:t>Research Setup</w:t>
       </w:r>
-      <w:bookmarkEnd w:id="7"/>
+      <w:bookmarkEnd w:id="10"/>
     </w:p>
     <w:p>
       <w:pPr>
         <w:pStyle w:val="Heading2"/>
         <w:spacing w:line="360" w:lineRule="auto"/>
         <w:rPr>
-          <w:sz w:val="24"/>
-          <w:szCs w:val="24"/>
-        </w:rPr>
-      </w:pPr>
-      <w:bookmarkStart w:id="8" w:name="_Toc158708110"/>
-      <w:r>
-        <w:rPr>
-          <w:sz w:val="24"/>
-          <w:szCs w:val="24"/>
+          <w:sz w:val="28"/>
+          <w:szCs w:val="28"/>
+        </w:rPr>
+      </w:pPr>
+      <w:bookmarkStart w:id="11" w:name="_Toc158967921"/>
+      <w:r>
+        <w:rPr>
+          <w:sz w:val="28"/>
+          <w:szCs w:val="28"/>
         </w:rPr>
         <w:t>Design/ Data Collection</w:t>
       </w:r>
-      <w:bookmarkEnd w:id="8"/>
+      <w:bookmarkEnd w:id="11"/>
     </w:p>
     <w:p>
       <w:pPr>
@@ -4807,19 +6936,19 @@
         <w:pStyle w:val="Heading2"/>
         <w:spacing w:line="360" w:lineRule="auto"/>
         <w:rPr>
-          <w:sz w:val="24"/>
-          <w:szCs w:val="24"/>
-        </w:rPr>
-      </w:pPr>
-      <w:bookmarkStart w:id="9" w:name="_Toc158708111"/>
-      <w:r>
-        <w:rPr>
-          <w:sz w:val="24"/>
-          <w:szCs w:val="24"/>
+          <w:sz w:val="28"/>
+          <w:szCs w:val="28"/>
+        </w:rPr>
+      </w:pPr>
+      <w:bookmarkStart w:id="12" w:name="_Toc158967922"/>
+      <w:r>
+        <w:rPr>
+          <w:sz w:val="28"/>
+          <w:szCs w:val="28"/>
         </w:rPr>
         <w:t>Population and Sample</w:t>
       </w:r>
-      <w:bookmarkEnd w:id="9"/>
+      <w:bookmarkEnd w:id="12"/>
     </w:p>
     <w:p>
       <w:pPr>
@@ -4835,7 +6964,37 @@
           <w:sz w:val="24"/>
           <w:szCs w:val="24"/>
         </w:rPr>
-        <w:t xml:space="preserve">Population refers to the entire group of individuals and/or entities that the research aims to study. The population of this research </w:t>
+        <w:t>Population refers to the entire group of individuals and/or entities that the research aims to study</w:t>
+      </w:r>
+      <w:r>
+        <w:rPr>
+          <w:sz w:val="24"/>
+          <w:szCs w:val="24"/>
+        </w:rPr>
+        <w:t xml:space="preserve"> (</w:t>
+      </w:r>
+      <w:r>
+        <w:rPr>
+          <w:i/>
+          <w:iCs/>
+          <w:sz w:val="24"/>
+          <w:szCs w:val="24"/>
+        </w:rPr>
+        <w:t>Wikipedia, n.d.</w:t>
+      </w:r>
+      <w:r>
+        <w:rPr>
+          <w:sz w:val="24"/>
+          <w:szCs w:val="24"/>
+        </w:rPr>
+        <w:t>)</w:t>
+      </w:r>
+      <w:r>
+        <w:rPr>
+          <w:sz w:val="24"/>
+          <w:szCs w:val="24"/>
+        </w:rPr>
+        <w:t xml:space="preserve">. The population of this research </w:t>
       </w:r>
       <w:r>
         <w:rPr>
@@ -4866,7 +7025,38 @@
           <w:sz w:val="24"/>
           <w:szCs w:val="24"/>
         </w:rPr>
-        <w:t xml:space="preserve">Sample represents a subset of population that is selected for the actual study. In this case, </w:t>
+        <w:lastRenderedPageBreak/>
+        <w:t>Sample represents a subset of population that is selected for the actual study</w:t>
+      </w:r>
+      <w:r>
+        <w:rPr>
+          <w:sz w:val="24"/>
+          <w:szCs w:val="24"/>
+        </w:rPr>
+        <w:t xml:space="preserve"> (</w:t>
+      </w:r>
+      <w:r>
+        <w:rPr>
+          <w:i/>
+          <w:iCs/>
+          <w:sz w:val="24"/>
+          <w:szCs w:val="24"/>
+        </w:rPr>
+        <w:t>Wikipedia, n.d.</w:t>
+      </w:r>
+      <w:r>
+        <w:rPr>
+          <w:sz w:val="24"/>
+          <w:szCs w:val="24"/>
+        </w:rPr>
+        <w:t>)</w:t>
+      </w:r>
+      <w:r>
+        <w:rPr>
+          <w:sz w:val="24"/>
+          <w:szCs w:val="24"/>
+        </w:rPr>
+        <w:t xml:space="preserve">. In this case, </w:t>
       </w:r>
       <w:r>
         <w:rPr>
@@ -4887,15 +7077,7 @@
           <w:sz w:val="24"/>
           <w:szCs w:val="24"/>
         </w:rPr>
-        <w:t xml:space="preserve"> departments of Q-ICT B.V. itself and the </w:t>
-      </w:r>
-      <w:r>
-        <w:rPr>
-          <w:sz w:val="24"/>
-          <w:szCs w:val="24"/>
-        </w:rPr>
-        <w:lastRenderedPageBreak/>
-        <w:t xml:space="preserve">teachers and supervisors of NHL Stenden </w:t>
+        <w:t xml:space="preserve"> departments of Q-ICT B.V. itself and the teachers and supervisors of NHL Stenden </w:t>
       </w:r>
       <w:proofErr w:type="spellStart"/>
       <w:r>
@@ -4926,19 +7108,19 @@
         <w:pStyle w:val="Heading2"/>
         <w:spacing w:line="360" w:lineRule="auto"/>
         <w:rPr>
-          <w:sz w:val="24"/>
-          <w:szCs w:val="24"/>
-        </w:rPr>
-      </w:pPr>
-      <w:bookmarkStart w:id="10" w:name="_Toc158708112"/>
-      <w:r>
-        <w:rPr>
-          <w:sz w:val="24"/>
-          <w:szCs w:val="24"/>
+          <w:sz w:val="28"/>
+          <w:szCs w:val="28"/>
+        </w:rPr>
+      </w:pPr>
+      <w:bookmarkStart w:id="13" w:name="_Toc158967923"/>
+      <w:r>
+        <w:rPr>
+          <w:sz w:val="28"/>
+          <w:szCs w:val="28"/>
         </w:rPr>
         <w:t>Analysis Proposal</w:t>
       </w:r>
-      <w:bookmarkEnd w:id="10"/>
+      <w:bookmarkEnd w:id="13"/>
     </w:p>
     <w:p>
       <w:pPr>
@@ -4985,7 +7167,21 @@
           <w:sz w:val="24"/>
           <w:szCs w:val="24"/>
         </w:rPr>
-        <w:t xml:space="preserve">Furthermore, the author endeavours to conduct a comprehensive analysis of Firebase as a cloud solution, examining its full suite of services offered, in order to ascertain the most suitable offerings to integrate for the proposed new features within the framework of the existing internal application for the graduation assignment.  </w:t>
+        <w:t xml:space="preserve">Furthermore, the author endeavours to conduct a comprehensive analysis of Firebase as a cloud solution, examining its full suite of services offered, </w:t>
+      </w:r>
+      <w:r>
+        <w:rPr>
+          <w:sz w:val="24"/>
+          <w:szCs w:val="24"/>
+        </w:rPr>
+        <w:t>to</w:t>
+      </w:r>
+      <w:r>
+        <w:rPr>
+          <w:sz w:val="24"/>
+          <w:szCs w:val="24"/>
+        </w:rPr>
+        <w:t xml:space="preserve"> ascertain the most suitable offerings to integrate for the proposed new features within the framework of the existing internal application for the graduation assignment.  </w:t>
       </w:r>
     </w:p>
     <w:p>
@@ -4993,37 +7189,37 @@
         <w:pStyle w:val="Heading2"/>
         <w:spacing w:line="360" w:lineRule="auto"/>
         <w:rPr>
-          <w:sz w:val="24"/>
-          <w:szCs w:val="24"/>
-        </w:rPr>
-      </w:pPr>
-      <w:bookmarkStart w:id="11" w:name="_Toc158708113"/>
-      <w:r>
-        <w:rPr>
-          <w:sz w:val="24"/>
-          <w:szCs w:val="24"/>
+          <w:sz w:val="28"/>
+          <w:szCs w:val="28"/>
+        </w:rPr>
+      </w:pPr>
+      <w:bookmarkStart w:id="14" w:name="_Toc158967924"/>
+      <w:r>
+        <w:rPr>
+          <w:sz w:val="28"/>
+          <w:szCs w:val="28"/>
         </w:rPr>
         <w:t xml:space="preserve">Internal &amp; External </w:t>
       </w:r>
       <w:r>
         <w:rPr>
-          <w:sz w:val="24"/>
-          <w:szCs w:val="24"/>
+          <w:sz w:val="28"/>
+          <w:szCs w:val="28"/>
         </w:rPr>
         <w:t>Validity</w:t>
       </w:r>
       <w:r>
         <w:rPr>
-          <w:sz w:val="24"/>
-          <w:szCs w:val="24"/>
+          <w:sz w:val="28"/>
+          <w:szCs w:val="28"/>
         </w:rPr>
         <w:t xml:space="preserve"> and Reliability</w:t>
       </w:r>
-      <w:bookmarkEnd w:id="11"/>
-      <w:r>
-        <w:rPr>
-          <w:sz w:val="24"/>
-          <w:szCs w:val="24"/>
+      <w:bookmarkEnd w:id="14"/>
+      <w:r>
+        <w:rPr>
+          <w:sz w:val="28"/>
+          <w:szCs w:val="28"/>
         </w:rPr>
         <w:t xml:space="preserve"> </w:t>
       </w:r>
@@ -5115,19 +7311,19 @@
         <w:pStyle w:val="Heading2"/>
         <w:spacing w:line="360" w:lineRule="auto"/>
         <w:rPr>
-          <w:sz w:val="24"/>
-          <w:szCs w:val="24"/>
-        </w:rPr>
-      </w:pPr>
-      <w:bookmarkStart w:id="12" w:name="_Toc158708114"/>
-      <w:r>
-        <w:rPr>
-          <w:sz w:val="24"/>
-          <w:szCs w:val="24"/>
+          <w:sz w:val="28"/>
+          <w:szCs w:val="28"/>
+        </w:rPr>
+      </w:pPr>
+      <w:bookmarkStart w:id="15" w:name="_Toc158967925"/>
+      <w:r>
+        <w:rPr>
+          <w:sz w:val="28"/>
+          <w:szCs w:val="28"/>
         </w:rPr>
         <w:t>Usability</w:t>
       </w:r>
-      <w:bookmarkEnd w:id="12"/>
+      <w:bookmarkEnd w:id="15"/>
     </w:p>
     <w:p>
       <w:pPr>
@@ -5232,6 +7428,7 @@
           <w:sz w:val="24"/>
           <w:szCs w:val="24"/>
         </w:rPr>
+        <w:lastRenderedPageBreak/>
         <w:t>Consideration of Best Cybersecurity and Industry Standards</w:t>
       </w:r>
       <w:r>
@@ -5246,7 +7443,6 @@
           <w:sz w:val="24"/>
           <w:szCs w:val="24"/>
         </w:rPr>
-        <w:lastRenderedPageBreak/>
         <w:t xml:space="preserve">This consideration enhances the practical applicability and usability of the research in the broader context of industry norms. </w:t>
       </w:r>
     </w:p>
@@ -5361,29 +7557,38 @@
     </w:p>
     <w:p>
       <w:pPr>
+        <w:spacing w:line="360" w:lineRule="auto"/>
+        <w:rPr>
+          <w:rFonts w:asciiTheme="majorHAnsi" w:eastAsiaTheme="majorEastAsia" w:hAnsiTheme="majorHAnsi" w:cstheme="majorBidi"/>
+          <w:color w:val="2F5496" w:themeColor="accent1" w:themeShade="BF"/>
+          <w:sz w:val="24"/>
+          <w:szCs w:val="24"/>
+        </w:rPr>
+      </w:pPr>
+      <w:r>
+        <w:rPr>
+          <w:rFonts w:asciiTheme="majorHAnsi" w:eastAsiaTheme="majorEastAsia" w:hAnsiTheme="majorHAnsi" w:cstheme="majorBidi"/>
+          <w:color w:val="2F5496" w:themeColor="accent1" w:themeShade="BF"/>
+          <w:sz w:val="24"/>
+          <w:szCs w:val="24"/>
+        </w:rPr>
+        <w:br w:type="page"/>
+      </w:r>
+    </w:p>
+    <w:p>
+      <w:pPr>
         <w:pStyle w:val="Heading1"/>
         <w:spacing w:line="360" w:lineRule="auto"/>
-        <w:rPr>
-          <w:sz w:val="24"/>
-          <w:szCs w:val="24"/>
-        </w:rPr>
-      </w:pPr>
-      <w:bookmarkStart w:id="13" w:name="_Toc158708115"/>
-      <w:r>
-        <w:rPr>
-          <w:sz w:val="24"/>
-          <w:szCs w:val="24"/>
-        </w:rPr>
+      </w:pPr>
+      <w:bookmarkStart w:id="16" w:name="_Toc158967926"/>
+      <w:r>
+        <w:lastRenderedPageBreak/>
         <w:t>Research Task</w:t>
       </w:r>
       <w:r>
-        <w:rPr>
-          <w:sz w:val="24"/>
-          <w:szCs w:val="24"/>
-        </w:rPr>
         <w:t>s</w:t>
       </w:r>
-      <w:bookmarkEnd w:id="13"/>
+      <w:bookmarkEnd w:id="16"/>
     </w:p>
     <w:p>
       <w:pPr>
@@ -5704,6 +7909,119 @@
 <file path=word/numbering.xml><?xml version="1.0" encoding="utf-8"?>
 <w:numbering xmlns:wpc="http://schemas.microsoft.com/office/word/2010/wordprocessingCanvas" xmlns:cx="http://schemas.microsoft.com/office/drawing/2014/chartex" xmlns:cx1="http://schemas.microsoft.com/office/drawing/2015/9/8/chartex" xmlns:cx2="http://schemas.microsoft.com/office/drawing/2015/10/21/chartex" xmlns:cx3="http://schemas.microsoft.com/office/drawing/2016/5/9/chartex" xmlns:cx4="http://schemas.microsoft.com/office/drawing/2016/5/10/chartex" xmlns:cx5="http://schemas.microsoft.com/office/drawing/2016/5/11/chartex" xmlns:cx6="http://schemas.microsoft.com/office/drawing/2016/5/12/chartex" xmlns:cx7="http://schemas.microsoft.com/office/drawing/2016/5/13/chartex" xmlns:cx8="http://schemas.microsoft.com/office/drawing/2016/5/14/chartex" xmlns:mc="http://schemas.openxmlformats.org/markup-compatibility/2006" xmlns:aink="http://schemas.microsoft.com/office/drawing/2016/ink" xmlns:am3d="http://schemas.microsoft.com/office/drawing/2017/model3d" xmlns:o="urn:schemas-microsoft-com:office:office" xmlns:oel="http://schemas.microsoft.com/office/2019/extlst" xmlns:r="http://schemas.openxmlformats.org/officeDocument/2006/relationships" xmlns:m="http://schemas.openxmlformats.org/officeDocument/2006/math" xmlns:v="urn:schemas-microsoft-com:vml" xmlns:wp14="http://schemas.microsoft.com/office/word/2010/wordprocessingDrawing" xmlns:wp="http://schemas.openxmlformats.org/drawingml/2006/wordprocessingDrawing" xmlns:w10="urn:schemas-microsoft-com:office:word" xmlns:w="http://schemas.openxmlformats.org/wordprocessingml/2006/main" xmlns:w14="http://schemas.microsoft.com/office/word/2010/wordml" xmlns:w15="http://schemas.microsoft.com/office/word/2012/wordml" xmlns:w16cex="http://schemas.microsoft.com/office/word/2018/wordml/cex" xmlns:w16cid="http://schemas.microsoft.com/office/word/2016/wordml/cid" xmlns:w16="http://schemas.microsoft.com/office/word/2018/wordml" xmlns:w16sdtdh="http://schemas.microsoft.com/office/word/2020/wordml/sdtdatahash" xmlns:w16se="http://schemas.microsoft.com/office/word/2015/wordml/symex" xmlns:wpg="http://schemas.microsoft.com/office/word/2010/wordprocessingGroup" xmlns:wpi="http://schemas.microsoft.com/office/word/2010/wordprocessingInk" xmlns:wne="http://schemas.microsoft.com/office/word/2006/wordml" xmlns:wps="http://schemas.microsoft.com/office/word/2010/wordprocessingShape" mc:Ignorable="w14 w15 w16se w16cid w16 w16cex w16sdtdh wp14">
   <w:abstractNum w:abstractNumId="0" w15:restartNumberingAfterBreak="0">
+    <w:nsid w:val="041B1DC3"/>
+    <w:multiLevelType w:val="hybridMultilevel"/>
+    <w:tmpl w:val="F3F81B5E"/>
+    <w:lvl w:ilvl="0" w:tplc="08090001">
+      <w:start w:val="1"/>
+      <w:numFmt w:val="bullet"/>
+      <w:lvlText w:val=""/>
+      <w:lvlJc w:val="left"/>
+      <w:pPr>
+        <w:ind w:left="720" w:hanging="360"/>
+      </w:pPr>
+      <w:rPr>
+        <w:rFonts w:ascii="Symbol" w:hAnsi="Symbol" w:hint="default"/>
+      </w:rPr>
+    </w:lvl>
+    <w:lvl w:ilvl="1" w:tplc="08090003" w:tentative="1">
+      <w:start w:val="1"/>
+      <w:numFmt w:val="bullet"/>
+      <w:lvlText w:val="o"/>
+      <w:lvlJc w:val="left"/>
+      <w:pPr>
+        <w:ind w:left="1440" w:hanging="360"/>
+      </w:pPr>
+      <w:rPr>
+        <w:rFonts w:ascii="Courier New" w:hAnsi="Courier New" w:cs="Courier New" w:hint="default"/>
+      </w:rPr>
+    </w:lvl>
+    <w:lvl w:ilvl="2" w:tplc="08090005" w:tentative="1">
+      <w:start w:val="1"/>
+      <w:numFmt w:val="bullet"/>
+      <w:lvlText w:val=""/>
+      <w:lvlJc w:val="left"/>
+      <w:pPr>
+        <w:ind w:left="2160" w:hanging="360"/>
+      </w:pPr>
+      <w:rPr>
+        <w:rFonts w:ascii="Wingdings" w:hAnsi="Wingdings" w:hint="default"/>
+      </w:rPr>
+    </w:lvl>
+    <w:lvl w:ilvl="3" w:tplc="08090001" w:tentative="1">
+      <w:start w:val="1"/>
+      <w:numFmt w:val="bullet"/>
+      <w:lvlText w:val=""/>
+      <w:lvlJc w:val="left"/>
+      <w:pPr>
+        <w:ind w:left="2880" w:hanging="360"/>
+      </w:pPr>
+      <w:rPr>
+        <w:rFonts w:ascii="Symbol" w:hAnsi="Symbol" w:hint="default"/>
+      </w:rPr>
+    </w:lvl>
+    <w:lvl w:ilvl="4" w:tplc="08090003" w:tentative="1">
+      <w:start w:val="1"/>
+      <w:numFmt w:val="bullet"/>
+      <w:lvlText w:val="o"/>
+      <w:lvlJc w:val="left"/>
+      <w:pPr>
+        <w:ind w:left="3600" w:hanging="360"/>
+      </w:pPr>
+      <w:rPr>
+        <w:rFonts w:ascii="Courier New" w:hAnsi="Courier New" w:cs="Courier New" w:hint="default"/>
+      </w:rPr>
+    </w:lvl>
+    <w:lvl w:ilvl="5" w:tplc="08090005" w:tentative="1">
+      <w:start w:val="1"/>
+      <w:numFmt w:val="bullet"/>
+      <w:lvlText w:val=""/>
+      <w:lvlJc w:val="left"/>
+      <w:pPr>
+        <w:ind w:left="4320" w:hanging="360"/>
+      </w:pPr>
+      <w:rPr>
+        <w:rFonts w:ascii="Wingdings" w:hAnsi="Wingdings" w:hint="default"/>
+      </w:rPr>
+    </w:lvl>
+    <w:lvl w:ilvl="6" w:tplc="08090001" w:tentative="1">
+      <w:start w:val="1"/>
+      <w:numFmt w:val="bullet"/>
+      <w:lvlText w:val=""/>
+      <w:lvlJc w:val="left"/>
+      <w:pPr>
+        <w:ind w:left="5040" w:hanging="360"/>
+      </w:pPr>
+      <w:rPr>
+        <w:rFonts w:ascii="Symbol" w:hAnsi="Symbol" w:hint="default"/>
+      </w:rPr>
+    </w:lvl>
+    <w:lvl w:ilvl="7" w:tplc="08090003" w:tentative="1">
+      <w:start w:val="1"/>
+      <w:numFmt w:val="bullet"/>
+      <w:lvlText w:val="o"/>
+      <w:lvlJc w:val="left"/>
+      <w:pPr>
+        <w:ind w:left="5760" w:hanging="360"/>
+      </w:pPr>
+      <w:rPr>
+        <w:rFonts w:ascii="Courier New" w:hAnsi="Courier New" w:cs="Courier New" w:hint="default"/>
+      </w:rPr>
+    </w:lvl>
+    <w:lvl w:ilvl="8" w:tplc="08090005" w:tentative="1">
+      <w:start w:val="1"/>
+      <w:numFmt w:val="bullet"/>
+      <w:lvlText w:val=""/>
+      <w:lvlJc w:val="left"/>
+      <w:pPr>
+        <w:ind w:left="6480" w:hanging="360"/>
+      </w:pPr>
+      <w:rPr>
+        <w:rFonts w:ascii="Wingdings" w:hAnsi="Wingdings" w:hint="default"/>
+      </w:rPr>
+    </w:lvl>
+  </w:abstractNum>
+  <w:abstractNum w:abstractNumId="1" w15:restartNumberingAfterBreak="0">
     <w:nsid w:val="09DE3E3B"/>
     <w:multiLevelType w:val="hybridMultilevel"/>
     <w:tmpl w:val="55D07B58"/>
@@ -5816,7 +8134,7 @@
       </w:rPr>
     </w:lvl>
   </w:abstractNum>
-  <w:abstractNum w:abstractNumId="1" w15:restartNumberingAfterBreak="0">
+  <w:abstractNum w:abstractNumId="2" w15:restartNumberingAfterBreak="0">
     <w:nsid w:val="0D632FFE"/>
     <w:multiLevelType w:val="hybridMultilevel"/>
     <w:tmpl w:val="D7543ECA"/>
@@ -5929,7 +8247,233 @@
       </w:rPr>
     </w:lvl>
   </w:abstractNum>
-  <w:abstractNum w:abstractNumId="2" w15:restartNumberingAfterBreak="0">
+  <w:abstractNum w:abstractNumId="3" w15:restartNumberingAfterBreak="0">
+    <w:nsid w:val="1AE57ED3"/>
+    <w:multiLevelType w:val="hybridMultilevel"/>
+    <w:tmpl w:val="6BA04134"/>
+    <w:lvl w:ilvl="0" w:tplc="08090001">
+      <w:start w:val="1"/>
+      <w:numFmt w:val="bullet"/>
+      <w:lvlText w:val=""/>
+      <w:lvlJc w:val="left"/>
+      <w:pPr>
+        <w:ind w:left="720" w:hanging="360"/>
+      </w:pPr>
+      <w:rPr>
+        <w:rFonts w:ascii="Symbol" w:hAnsi="Symbol" w:hint="default"/>
+      </w:rPr>
+    </w:lvl>
+    <w:lvl w:ilvl="1" w:tplc="08090003" w:tentative="1">
+      <w:start w:val="1"/>
+      <w:numFmt w:val="bullet"/>
+      <w:lvlText w:val="o"/>
+      <w:lvlJc w:val="left"/>
+      <w:pPr>
+        <w:ind w:left="1440" w:hanging="360"/>
+      </w:pPr>
+      <w:rPr>
+        <w:rFonts w:ascii="Courier New" w:hAnsi="Courier New" w:cs="Courier New" w:hint="default"/>
+      </w:rPr>
+    </w:lvl>
+    <w:lvl w:ilvl="2" w:tplc="08090005" w:tentative="1">
+      <w:start w:val="1"/>
+      <w:numFmt w:val="bullet"/>
+      <w:lvlText w:val=""/>
+      <w:lvlJc w:val="left"/>
+      <w:pPr>
+        <w:ind w:left="2160" w:hanging="360"/>
+      </w:pPr>
+      <w:rPr>
+        <w:rFonts w:ascii="Wingdings" w:hAnsi="Wingdings" w:hint="default"/>
+      </w:rPr>
+    </w:lvl>
+    <w:lvl w:ilvl="3" w:tplc="08090001" w:tentative="1">
+      <w:start w:val="1"/>
+      <w:numFmt w:val="bullet"/>
+      <w:lvlText w:val=""/>
+      <w:lvlJc w:val="left"/>
+      <w:pPr>
+        <w:ind w:left="2880" w:hanging="360"/>
+      </w:pPr>
+      <w:rPr>
+        <w:rFonts w:ascii="Symbol" w:hAnsi="Symbol" w:hint="default"/>
+      </w:rPr>
+    </w:lvl>
+    <w:lvl w:ilvl="4" w:tplc="08090003" w:tentative="1">
+      <w:start w:val="1"/>
+      <w:numFmt w:val="bullet"/>
+      <w:lvlText w:val="o"/>
+      <w:lvlJc w:val="left"/>
+      <w:pPr>
+        <w:ind w:left="3600" w:hanging="360"/>
+      </w:pPr>
+      <w:rPr>
+        <w:rFonts w:ascii="Courier New" w:hAnsi="Courier New" w:cs="Courier New" w:hint="default"/>
+      </w:rPr>
+    </w:lvl>
+    <w:lvl w:ilvl="5" w:tplc="08090005" w:tentative="1">
+      <w:start w:val="1"/>
+      <w:numFmt w:val="bullet"/>
+      <w:lvlText w:val=""/>
+      <w:lvlJc w:val="left"/>
+      <w:pPr>
+        <w:ind w:left="4320" w:hanging="360"/>
+      </w:pPr>
+      <w:rPr>
+        <w:rFonts w:ascii="Wingdings" w:hAnsi="Wingdings" w:hint="default"/>
+      </w:rPr>
+    </w:lvl>
+    <w:lvl w:ilvl="6" w:tplc="08090001" w:tentative="1">
+      <w:start w:val="1"/>
+      <w:numFmt w:val="bullet"/>
+      <w:lvlText w:val=""/>
+      <w:lvlJc w:val="left"/>
+      <w:pPr>
+        <w:ind w:left="5040" w:hanging="360"/>
+      </w:pPr>
+      <w:rPr>
+        <w:rFonts w:ascii="Symbol" w:hAnsi="Symbol" w:hint="default"/>
+      </w:rPr>
+    </w:lvl>
+    <w:lvl w:ilvl="7" w:tplc="08090003" w:tentative="1">
+      <w:start w:val="1"/>
+      <w:numFmt w:val="bullet"/>
+      <w:lvlText w:val="o"/>
+      <w:lvlJc w:val="left"/>
+      <w:pPr>
+        <w:ind w:left="5760" w:hanging="360"/>
+      </w:pPr>
+      <w:rPr>
+        <w:rFonts w:ascii="Courier New" w:hAnsi="Courier New" w:cs="Courier New" w:hint="default"/>
+      </w:rPr>
+    </w:lvl>
+    <w:lvl w:ilvl="8" w:tplc="08090005" w:tentative="1">
+      <w:start w:val="1"/>
+      <w:numFmt w:val="bullet"/>
+      <w:lvlText w:val=""/>
+      <w:lvlJc w:val="left"/>
+      <w:pPr>
+        <w:ind w:left="6480" w:hanging="360"/>
+      </w:pPr>
+      <w:rPr>
+        <w:rFonts w:ascii="Wingdings" w:hAnsi="Wingdings" w:hint="default"/>
+      </w:rPr>
+    </w:lvl>
+  </w:abstractNum>
+  <w:abstractNum w:abstractNumId="4" w15:restartNumberingAfterBreak="0">
+    <w:nsid w:val="273F5045"/>
+    <w:multiLevelType w:val="hybridMultilevel"/>
+    <w:tmpl w:val="382EB524"/>
+    <w:lvl w:ilvl="0" w:tplc="08090001">
+      <w:start w:val="1"/>
+      <w:numFmt w:val="bullet"/>
+      <w:lvlText w:val=""/>
+      <w:lvlJc w:val="left"/>
+      <w:pPr>
+        <w:ind w:left="720" w:hanging="360"/>
+      </w:pPr>
+      <w:rPr>
+        <w:rFonts w:ascii="Symbol" w:hAnsi="Symbol" w:hint="default"/>
+      </w:rPr>
+    </w:lvl>
+    <w:lvl w:ilvl="1" w:tplc="08090003" w:tentative="1">
+      <w:start w:val="1"/>
+      <w:numFmt w:val="bullet"/>
+      <w:lvlText w:val="o"/>
+      <w:lvlJc w:val="left"/>
+      <w:pPr>
+        <w:ind w:left="1440" w:hanging="360"/>
+      </w:pPr>
+      <w:rPr>
+        <w:rFonts w:ascii="Courier New" w:hAnsi="Courier New" w:cs="Courier New" w:hint="default"/>
+      </w:rPr>
+    </w:lvl>
+    <w:lvl w:ilvl="2" w:tplc="08090005" w:tentative="1">
+      <w:start w:val="1"/>
+      <w:numFmt w:val="bullet"/>
+      <w:lvlText w:val=""/>
+      <w:lvlJc w:val="left"/>
+      <w:pPr>
+        <w:ind w:left="2160" w:hanging="360"/>
+      </w:pPr>
+      <w:rPr>
+        <w:rFonts w:ascii="Wingdings" w:hAnsi="Wingdings" w:hint="default"/>
+      </w:rPr>
+    </w:lvl>
+    <w:lvl w:ilvl="3" w:tplc="08090001" w:tentative="1">
+      <w:start w:val="1"/>
+      <w:numFmt w:val="bullet"/>
+      <w:lvlText w:val=""/>
+      <w:lvlJc w:val="left"/>
+      <w:pPr>
+        <w:ind w:left="2880" w:hanging="360"/>
+      </w:pPr>
+      <w:rPr>
+        <w:rFonts w:ascii="Symbol" w:hAnsi="Symbol" w:hint="default"/>
+      </w:rPr>
+    </w:lvl>
+    <w:lvl w:ilvl="4" w:tplc="08090003" w:tentative="1">
+      <w:start w:val="1"/>
+      <w:numFmt w:val="bullet"/>
+      <w:lvlText w:val="o"/>
+      <w:lvlJc w:val="left"/>
+      <w:pPr>
+        <w:ind w:left="3600" w:hanging="360"/>
+      </w:pPr>
+      <w:rPr>
+        <w:rFonts w:ascii="Courier New" w:hAnsi="Courier New" w:cs="Courier New" w:hint="default"/>
+      </w:rPr>
+    </w:lvl>
+    <w:lvl w:ilvl="5" w:tplc="08090005" w:tentative="1">
+      <w:start w:val="1"/>
+      <w:numFmt w:val="bullet"/>
+      <w:lvlText w:val=""/>
+      <w:lvlJc w:val="left"/>
+      <w:pPr>
+        <w:ind w:left="4320" w:hanging="360"/>
+      </w:pPr>
+      <w:rPr>
+        <w:rFonts w:ascii="Wingdings" w:hAnsi="Wingdings" w:hint="default"/>
+      </w:rPr>
+    </w:lvl>
+    <w:lvl w:ilvl="6" w:tplc="08090001" w:tentative="1">
+      <w:start w:val="1"/>
+      <w:numFmt w:val="bullet"/>
+      <w:lvlText w:val=""/>
+      <w:lvlJc w:val="left"/>
+      <w:pPr>
+        <w:ind w:left="5040" w:hanging="360"/>
+      </w:pPr>
+      <w:rPr>
+        <w:rFonts w:ascii="Symbol" w:hAnsi="Symbol" w:hint="default"/>
+      </w:rPr>
+    </w:lvl>
+    <w:lvl w:ilvl="7" w:tplc="08090003" w:tentative="1">
+      <w:start w:val="1"/>
+      <w:numFmt w:val="bullet"/>
+      <w:lvlText w:val="o"/>
+      <w:lvlJc w:val="left"/>
+      <w:pPr>
+        <w:ind w:left="5760" w:hanging="360"/>
+      </w:pPr>
+      <w:rPr>
+        <w:rFonts w:ascii="Courier New" w:hAnsi="Courier New" w:cs="Courier New" w:hint="default"/>
+      </w:rPr>
+    </w:lvl>
+    <w:lvl w:ilvl="8" w:tplc="08090005" w:tentative="1">
+      <w:start w:val="1"/>
+      <w:numFmt w:val="bullet"/>
+      <w:lvlText w:val=""/>
+      <w:lvlJc w:val="left"/>
+      <w:pPr>
+        <w:ind w:left="6480" w:hanging="360"/>
+      </w:pPr>
+      <w:rPr>
+        <w:rFonts w:ascii="Wingdings" w:hAnsi="Wingdings" w:hint="default"/>
+      </w:rPr>
+    </w:lvl>
+  </w:abstractNum>
+  <w:abstractNum w:abstractNumId="5" w15:restartNumberingAfterBreak="0">
     <w:nsid w:val="313B54A8"/>
     <w:multiLevelType w:val="hybridMultilevel"/>
     <w:tmpl w:val="0D688B14"/>
@@ -6042,7 +8586,7 @@
       </w:rPr>
     </w:lvl>
   </w:abstractNum>
-  <w:abstractNum w:abstractNumId="3" w15:restartNumberingAfterBreak="0">
+  <w:abstractNum w:abstractNumId="6" w15:restartNumberingAfterBreak="0">
     <w:nsid w:val="3C844C0E"/>
     <w:multiLevelType w:val="hybridMultilevel"/>
     <w:tmpl w:val="E05A8196"/>
@@ -6155,7 +8699,7 @@
       </w:rPr>
     </w:lvl>
   </w:abstractNum>
-  <w:abstractNum w:abstractNumId="4" w15:restartNumberingAfterBreak="0">
+  <w:abstractNum w:abstractNumId="7" w15:restartNumberingAfterBreak="0">
     <w:nsid w:val="49E3465D"/>
     <w:multiLevelType w:val="hybridMultilevel"/>
     <w:tmpl w:val="37E814B8"/>
@@ -6268,7 +8812,7 @@
       </w:rPr>
     </w:lvl>
   </w:abstractNum>
-  <w:abstractNum w:abstractNumId="5" w15:restartNumberingAfterBreak="0">
+  <w:abstractNum w:abstractNumId="8" w15:restartNumberingAfterBreak="0">
     <w:nsid w:val="564B37A4"/>
     <w:multiLevelType w:val="hybridMultilevel"/>
     <w:tmpl w:val="AF0861D4"/>
@@ -6381,7 +8925,7 @@
       </w:rPr>
     </w:lvl>
   </w:abstractNum>
-  <w:abstractNum w:abstractNumId="6" w15:restartNumberingAfterBreak="0">
+  <w:abstractNum w:abstractNumId="9" w15:restartNumberingAfterBreak="0">
     <w:nsid w:val="5A9D11EC"/>
     <w:multiLevelType w:val="hybridMultilevel"/>
     <w:tmpl w:val="7CAEA232"/>
@@ -6494,7 +9038,120 @@
       </w:rPr>
     </w:lvl>
   </w:abstractNum>
-  <w:abstractNum w:abstractNumId="7" w15:restartNumberingAfterBreak="0">
+  <w:abstractNum w:abstractNumId="10" w15:restartNumberingAfterBreak="0">
+    <w:nsid w:val="7A067AC0"/>
+    <w:multiLevelType w:val="hybridMultilevel"/>
+    <w:tmpl w:val="DBC245AE"/>
+    <w:lvl w:ilvl="0" w:tplc="08090001">
+      <w:start w:val="1"/>
+      <w:numFmt w:val="bullet"/>
+      <w:lvlText w:val=""/>
+      <w:lvlJc w:val="left"/>
+      <w:pPr>
+        <w:ind w:left="720" w:hanging="360"/>
+      </w:pPr>
+      <w:rPr>
+        <w:rFonts w:ascii="Symbol" w:hAnsi="Symbol" w:hint="default"/>
+      </w:rPr>
+    </w:lvl>
+    <w:lvl w:ilvl="1" w:tplc="08090003" w:tentative="1">
+      <w:start w:val="1"/>
+      <w:numFmt w:val="bullet"/>
+      <w:lvlText w:val="o"/>
+      <w:lvlJc w:val="left"/>
+      <w:pPr>
+        <w:ind w:left="1440" w:hanging="360"/>
+      </w:pPr>
+      <w:rPr>
+        <w:rFonts w:ascii="Courier New" w:hAnsi="Courier New" w:cs="Courier New" w:hint="default"/>
+      </w:rPr>
+    </w:lvl>
+    <w:lvl w:ilvl="2" w:tplc="08090005" w:tentative="1">
+      <w:start w:val="1"/>
+      <w:numFmt w:val="bullet"/>
+      <w:lvlText w:val=""/>
+      <w:lvlJc w:val="left"/>
+      <w:pPr>
+        <w:ind w:left="2160" w:hanging="360"/>
+      </w:pPr>
+      <w:rPr>
+        <w:rFonts w:ascii="Wingdings" w:hAnsi="Wingdings" w:hint="default"/>
+      </w:rPr>
+    </w:lvl>
+    <w:lvl w:ilvl="3" w:tplc="08090001" w:tentative="1">
+      <w:start w:val="1"/>
+      <w:numFmt w:val="bullet"/>
+      <w:lvlText w:val=""/>
+      <w:lvlJc w:val="left"/>
+      <w:pPr>
+        <w:ind w:left="2880" w:hanging="360"/>
+      </w:pPr>
+      <w:rPr>
+        <w:rFonts w:ascii="Symbol" w:hAnsi="Symbol" w:hint="default"/>
+      </w:rPr>
+    </w:lvl>
+    <w:lvl w:ilvl="4" w:tplc="08090003" w:tentative="1">
+      <w:start w:val="1"/>
+      <w:numFmt w:val="bullet"/>
+      <w:lvlText w:val="o"/>
+      <w:lvlJc w:val="left"/>
+      <w:pPr>
+        <w:ind w:left="3600" w:hanging="360"/>
+      </w:pPr>
+      <w:rPr>
+        <w:rFonts w:ascii="Courier New" w:hAnsi="Courier New" w:cs="Courier New" w:hint="default"/>
+      </w:rPr>
+    </w:lvl>
+    <w:lvl w:ilvl="5" w:tplc="08090005" w:tentative="1">
+      <w:start w:val="1"/>
+      <w:numFmt w:val="bullet"/>
+      <w:lvlText w:val=""/>
+      <w:lvlJc w:val="left"/>
+      <w:pPr>
+        <w:ind w:left="4320" w:hanging="360"/>
+      </w:pPr>
+      <w:rPr>
+        <w:rFonts w:ascii="Wingdings" w:hAnsi="Wingdings" w:hint="default"/>
+      </w:rPr>
+    </w:lvl>
+    <w:lvl w:ilvl="6" w:tplc="08090001" w:tentative="1">
+      <w:start w:val="1"/>
+      <w:numFmt w:val="bullet"/>
+      <w:lvlText w:val=""/>
+      <w:lvlJc w:val="left"/>
+      <w:pPr>
+        <w:ind w:left="5040" w:hanging="360"/>
+      </w:pPr>
+      <w:rPr>
+        <w:rFonts w:ascii="Symbol" w:hAnsi="Symbol" w:hint="default"/>
+      </w:rPr>
+    </w:lvl>
+    <w:lvl w:ilvl="7" w:tplc="08090003" w:tentative="1">
+      <w:start w:val="1"/>
+      <w:numFmt w:val="bullet"/>
+      <w:lvlText w:val="o"/>
+      <w:lvlJc w:val="left"/>
+      <w:pPr>
+        <w:ind w:left="5760" w:hanging="360"/>
+      </w:pPr>
+      <w:rPr>
+        <w:rFonts w:ascii="Courier New" w:hAnsi="Courier New" w:cs="Courier New" w:hint="default"/>
+      </w:rPr>
+    </w:lvl>
+    <w:lvl w:ilvl="8" w:tplc="08090005" w:tentative="1">
+      <w:start w:val="1"/>
+      <w:numFmt w:val="bullet"/>
+      <w:lvlText w:val=""/>
+      <w:lvlJc w:val="left"/>
+      <w:pPr>
+        <w:ind w:left="6480" w:hanging="360"/>
+      </w:pPr>
+      <w:rPr>
+        <w:rFonts w:ascii="Wingdings" w:hAnsi="Wingdings" w:hint="default"/>
+      </w:rPr>
+    </w:lvl>
+  </w:abstractNum>
+  <w:abstractNum w:abstractNumId="11" w15:restartNumberingAfterBreak="0">
     <w:nsid w:val="7BB827E0"/>
     <w:multiLevelType w:val="hybridMultilevel"/>
     <w:tmpl w:val="0B702800"/>
@@ -6608,28 +9265,40 @@
     </w:lvl>
   </w:abstractNum>
   <w:num w:numId="1" w16cid:durableId="1533153763">
+    <w:abstractNumId w:val="8"/>
+  </w:num>
+  <w:num w:numId="2" w16cid:durableId="1397435536">
+    <w:abstractNumId w:val="6"/>
+  </w:num>
+  <w:num w:numId="3" w16cid:durableId="1681858071">
+    <w:abstractNumId w:val="2"/>
+  </w:num>
+  <w:num w:numId="4" w16cid:durableId="852765095">
     <w:abstractNumId w:val="5"/>
   </w:num>
-  <w:num w:numId="2" w16cid:durableId="1397435536">
+  <w:num w:numId="5" w16cid:durableId="1390225525">
+    <w:abstractNumId w:val="9"/>
+  </w:num>
+  <w:num w:numId="6" w16cid:durableId="676270757">
+    <w:abstractNumId w:val="1"/>
+  </w:num>
+  <w:num w:numId="7" w16cid:durableId="1965117179">
+    <w:abstractNumId w:val="7"/>
+  </w:num>
+  <w:num w:numId="8" w16cid:durableId="1094127612">
+    <w:abstractNumId w:val="11"/>
+  </w:num>
+  <w:num w:numId="9" w16cid:durableId="937299322">
+    <w:abstractNumId w:val="4"/>
+  </w:num>
+  <w:num w:numId="10" w16cid:durableId="750855403">
+    <w:abstractNumId w:val="10"/>
+  </w:num>
+  <w:num w:numId="11" w16cid:durableId="946159834">
     <w:abstractNumId w:val="3"/>
   </w:num>
-  <w:num w:numId="3" w16cid:durableId="1681858071">
-    <w:abstractNumId w:val="1"/>
-  </w:num>
-  <w:num w:numId="4" w16cid:durableId="852765095">
-    <w:abstractNumId w:val="2"/>
-  </w:num>
-  <w:num w:numId="5" w16cid:durableId="1390225525">
-    <w:abstractNumId w:val="6"/>
-  </w:num>
-  <w:num w:numId="6" w16cid:durableId="676270757">
+  <w:num w:numId="12" w16cid:durableId="1326664461">
     <w:abstractNumId w:val="0"/>
-  </w:num>
-  <w:num w:numId="7" w16cid:durableId="1965117179">
-    <w:abstractNumId w:val="4"/>
-  </w:num>
-  <w:num w:numId="8" w16cid:durableId="1094127612">
-    <w:abstractNumId w:val="7"/>
   </w:num>
 </w:numbering>
 </file>
@@ -7077,6 +9746,28 @@
       <w:szCs w:val="26"/>
     </w:rPr>
   </w:style>
+  <w:style w:type="paragraph" w:styleId="Heading3">
+    <w:name w:val="heading 3"/>
+    <w:basedOn w:val="Normal"/>
+    <w:next w:val="Normal"/>
+    <w:link w:val="Heading3Char"/>
+    <w:uiPriority w:val="9"/>
+    <w:unhideWhenUsed/>
+    <w:qFormat/>
+    <w:rsid w:val="00DD332B"/>
+    <w:pPr>
+      <w:keepNext/>
+      <w:keepLines/>
+      <w:spacing w:before="40" w:after="0"/>
+      <w:outlineLvl w:val="2"/>
+    </w:pPr>
+    <w:rPr>
+      <w:rFonts w:asciiTheme="majorHAnsi" w:eastAsiaTheme="majorEastAsia" w:hAnsiTheme="majorHAnsi" w:cstheme="majorBidi"/>
+      <w:color w:val="1F3763" w:themeColor="accent1" w:themeShade="7F"/>
+      <w:sz w:val="24"/>
+      <w:szCs w:val="24"/>
+    </w:rPr>
+  </w:style>
   <w:style w:type="character" w:default="1" w:styleId="DefaultParagraphFont">
     <w:name w:val="Default Paragraph Font"/>
     <w:uiPriority w:val="1"/>
@@ -7234,6 +9925,32 @@
     <w:pPr>
       <w:ind w:left="720"/>
       <w:contextualSpacing/>
+    </w:pPr>
+  </w:style>
+  <w:style w:type="character" w:customStyle="1" w:styleId="Heading3Char">
+    <w:name w:val="Heading 3 Char"/>
+    <w:basedOn w:val="DefaultParagraphFont"/>
+    <w:link w:val="Heading3"/>
+    <w:uiPriority w:val="9"/>
+    <w:rsid w:val="00DD332B"/>
+    <w:rPr>
+      <w:rFonts w:asciiTheme="majorHAnsi" w:eastAsiaTheme="majorEastAsia" w:hAnsiTheme="majorHAnsi" w:cstheme="majorBidi"/>
+      <w:color w:val="1F3763" w:themeColor="accent1" w:themeShade="7F"/>
+      <w:sz w:val="24"/>
+      <w:szCs w:val="24"/>
+    </w:rPr>
+  </w:style>
+  <w:style w:type="paragraph" w:styleId="TOC3">
+    <w:name w:val="toc 3"/>
+    <w:basedOn w:val="Normal"/>
+    <w:next w:val="Normal"/>
+    <w:autoRedefine/>
+    <w:uiPriority w:val="39"/>
+    <w:unhideWhenUsed/>
+    <w:rsid w:val="00C325C5"/>
+    <w:pPr>
+      <w:spacing w:after="100"/>
+      <w:ind w:left="440"/>
     </w:pPr>
   </w:style>
 </w:styles>

--- a/Appendices/Research Proposal.docx
+++ b/Appendices/Research Proposal.docx
@@ -300,7 +300,7 @@
               <w:noProof/>
             </w:rPr>
             <w:drawing>
-              <wp:anchor distT="0" distB="0" distL="114300" distR="114300" simplePos="0" relativeHeight="251666432" behindDoc="1" locked="0" layoutInCell="1" allowOverlap="1" wp14:anchorId="0804C880" wp14:editId="7BE41DC6">
+              <wp:anchor distT="0" distB="0" distL="114300" distR="114300" simplePos="0" relativeHeight="251666432" behindDoc="1" locked="0" layoutInCell="1" allowOverlap="1" wp14:anchorId="0804C880" wp14:editId="72C80E06">
                 <wp:simplePos x="0" y="0"/>
                 <wp:positionH relativeFrom="margin">
                   <wp:posOffset>1623695</wp:posOffset>
@@ -3257,7 +3257,23 @@
           <w:sz w:val="24"/>
           <w:szCs w:val="24"/>
         </w:rPr>
-        <w:t xml:space="preserve"> en </w:t>
+        <w:t xml:space="preserve"> </w:t>
+      </w:r>
+      <w:proofErr w:type="spellStart"/>
+      <w:r>
+        <w:rPr>
+          <w:sz w:val="24"/>
+          <w:szCs w:val="24"/>
+        </w:rPr>
+        <w:t>en</w:t>
+      </w:r>
+      <w:proofErr w:type="spellEnd"/>
+      <w:r>
+        <w:rPr>
+          <w:sz w:val="24"/>
+          <w:szCs w:val="24"/>
+        </w:rPr>
+        <w:t xml:space="preserve"> </w:t>
       </w:r>
       <w:proofErr w:type="spellStart"/>
       <w:r>
@@ -3504,67 +3520,6 @@
     </w:p>
     <w:p>
       <w:pPr>
-        <w:pStyle w:val="ListParagraph"/>
-        <w:numPr>
-          <w:ilvl w:val="0"/>
-          <w:numId w:val="6"/>
-        </w:numPr>
-        <w:spacing w:line="360" w:lineRule="auto"/>
-        <w:jc w:val="both"/>
-        <w:rPr>
-          <w:sz w:val="24"/>
-          <w:szCs w:val="24"/>
-        </w:rPr>
-      </w:pPr>
-      <w:proofErr w:type="spellStart"/>
-      <w:r>
-        <w:rPr>
-          <w:b/>
-          <w:bCs/>
-          <w:sz w:val="24"/>
-          <w:szCs w:val="24"/>
-        </w:rPr>
-        <w:t>PerfectView</w:t>
-      </w:r>
-      <w:proofErr w:type="spellEnd"/>
-      <w:r>
-        <w:rPr>
-          <w:sz w:val="24"/>
-          <w:szCs w:val="24"/>
-        </w:rPr>
-        <w:t>: is a CRM (Customer Relationship Management) from a Dutch company for its</w:t>
-      </w:r>
-      <w:r>
-        <w:rPr>
-          <w:sz w:val="24"/>
-          <w:szCs w:val="24"/>
-        </w:rPr>
-        <w:t xml:space="preserve"> so</w:t>
-      </w:r>
-      <w:r>
-        <w:rPr>
-          <w:sz w:val="24"/>
-          <w:szCs w:val="24"/>
-        </w:rPr>
-        <w:t>lution to help manage, track, and store information related to QICT’s current and potential</w:t>
-      </w:r>
-      <w:r>
-        <w:rPr>
-          <w:sz w:val="24"/>
-          <w:szCs w:val="24"/>
-        </w:rPr>
-        <w:t xml:space="preserve"> </w:t>
-      </w:r>
-      <w:r>
-        <w:rPr>
-          <w:sz w:val="24"/>
-          <w:szCs w:val="24"/>
-        </w:rPr>
-        <w:t xml:space="preserve">customer. </w:t>
-      </w:r>
-    </w:p>
-    <w:p>
-      <w:pPr>
         <w:spacing w:line="360" w:lineRule="auto"/>
         <w:jc w:val="both"/>
         <w:rPr>
@@ -3642,7 +3597,6 @@
           <w:sz w:val="24"/>
           <w:szCs w:val="24"/>
         </w:rPr>
-        <w:lastRenderedPageBreak/>
         <w:t>Manage and provision cloud-based security solutions to protect client infrastructure and data in the cloud.</w:t>
       </w:r>
     </w:p>
@@ -3687,6 +3641,7 @@
           <w:sz w:val="24"/>
           <w:szCs w:val="24"/>
         </w:rPr>
+        <w:lastRenderedPageBreak/>
         <w:t xml:space="preserve">Provide a comprehensive cybersecurity solution tailored to the specific needs and constraints of SMB (Small to Medium Business) clients, enhancing their overall security posture. </w:t>
       </w:r>
     </w:p>
@@ -4102,7 +4057,65 @@
           <w:sz w:val="24"/>
           <w:szCs w:val="24"/>
         </w:rPr>
-        <w:t xml:space="preserve">ensuring connection </w:t>
+        <w:t xml:space="preserve">ensuring connection status, </w:t>
+      </w:r>
+      <w:r>
+        <w:rPr>
+          <w:sz w:val="24"/>
+          <w:szCs w:val="24"/>
+        </w:rPr>
+        <w:t>error detection</w:t>
+      </w:r>
+      <w:r>
+        <w:rPr>
+          <w:sz w:val="24"/>
+          <w:szCs w:val="24"/>
+        </w:rPr>
+        <w:t xml:space="preserve"> and handling</w:t>
+      </w:r>
+      <w:r>
+        <w:rPr>
+          <w:sz w:val="24"/>
+          <w:szCs w:val="24"/>
+        </w:rPr>
+        <w:t xml:space="preserve">, </w:t>
+      </w:r>
+      <w:r>
+        <w:rPr>
+          <w:sz w:val="24"/>
+          <w:szCs w:val="24"/>
+        </w:rPr>
+        <w:t xml:space="preserve">handling of expired API keys, external validation of API connections, </w:t>
+      </w:r>
+      <w:r>
+        <w:rPr>
+          <w:sz w:val="24"/>
+          <w:szCs w:val="24"/>
+        </w:rPr>
+        <w:t>and insight generation regarding API connections.</w:t>
+      </w:r>
+      <w:r>
+        <w:rPr>
+          <w:sz w:val="24"/>
+          <w:szCs w:val="24"/>
+        </w:rPr>
+        <w:t xml:space="preserve"> Additionally, Q-ICT also wishes to incorporate error logging functionality to their APIs. This includes the </w:t>
+      </w:r>
+      <w:proofErr w:type="spellStart"/>
+      <w:r>
+        <w:rPr>
+          <w:sz w:val="24"/>
+          <w:szCs w:val="24"/>
+        </w:rPr>
+        <w:t>QaaS</w:t>
+      </w:r>
+      <w:proofErr w:type="spellEnd"/>
+      <w:r>
+        <w:rPr>
+          <w:sz w:val="24"/>
+          <w:szCs w:val="24"/>
+        </w:rPr>
+        <w:t xml:space="preserve"> app being capable of listing and exhibiting all the unsuccessful API calls, displaying their respective status codes and messages, and be able to conduct testing </w:t>
       </w:r>
       <w:r>
         <w:rPr>
@@ -4110,42 +4123,7 @@
           <w:szCs w:val="24"/>
         </w:rPr>
         <w:lastRenderedPageBreak/>
-        <w:t xml:space="preserve">status, </w:t>
-      </w:r>
-      <w:r>
-        <w:rPr>
-          <w:sz w:val="24"/>
-          <w:szCs w:val="24"/>
-        </w:rPr>
-        <w:t>error detection</w:t>
-      </w:r>
-      <w:r>
-        <w:rPr>
-          <w:sz w:val="24"/>
-          <w:szCs w:val="24"/>
-        </w:rPr>
-        <w:t xml:space="preserve"> and handling</w:t>
-      </w:r>
-      <w:r>
-        <w:rPr>
-          <w:sz w:val="24"/>
-          <w:szCs w:val="24"/>
-        </w:rPr>
-        <w:t xml:space="preserve">, </w:t>
-      </w:r>
-      <w:r>
-        <w:rPr>
-          <w:sz w:val="24"/>
-          <w:szCs w:val="24"/>
-        </w:rPr>
-        <w:t xml:space="preserve">handling of expired API keys, external validation of API connections, </w:t>
-      </w:r>
-      <w:r>
-        <w:rPr>
-          <w:sz w:val="24"/>
-          <w:szCs w:val="24"/>
-        </w:rPr>
-        <w:t>and insight generation regarding API connections.</w:t>
+        <w:t>and debugging to these unsuccessful API calls to diagnose issues such as expired credentials while also being able to inspect the payload for further analysis.</w:t>
       </w:r>
     </w:p>
     <w:p>
@@ -4265,20 +4243,63 @@
       </w:r>
       <w:r>
         <w:rPr>
-          <w:sz w:val="24"/>
-          <w:szCs w:val="24"/>
-        </w:rPr>
-        <w:t xml:space="preserve">: this research will also propose suitable visualization techniques for displaying data processed and received by the internal application in XML and JSON formats, focusing on clear and insightful representation of threats detected by all the APIs listed above and </w:t>
+          <w:b/>
+          <w:bCs/>
+          <w:sz w:val="24"/>
+          <w:szCs w:val="24"/>
+        </w:rPr>
+        <w:t xml:space="preserve"> for </w:t>
       </w:r>
       <w:proofErr w:type="spellStart"/>
       <w:r>
         <w:rPr>
+          <w:b/>
+          <w:bCs/>
           <w:sz w:val="24"/>
           <w:szCs w:val="24"/>
         </w:rPr>
         <w:t>SentinelOne</w:t>
       </w:r>
       <w:proofErr w:type="spellEnd"/>
+      <w:r>
+        <w:rPr>
+          <w:b/>
+          <w:bCs/>
+          <w:sz w:val="24"/>
+          <w:szCs w:val="24"/>
+        </w:rPr>
+        <w:t xml:space="preserve"> data</w:t>
+      </w:r>
+      <w:r>
+        <w:rPr>
+          <w:sz w:val="24"/>
+          <w:szCs w:val="24"/>
+        </w:rPr>
+        <w:t>: this research will also propose suitable visualization techniques for displaying data processed and received by the internal application in XML and JSON formats, focusing on clear and insightful representation of threats detected by</w:t>
+      </w:r>
+      <w:r>
+        <w:rPr>
+          <w:sz w:val="24"/>
+          <w:szCs w:val="24"/>
+        </w:rPr>
+        <w:t xml:space="preserve"> </w:t>
+      </w:r>
+      <w:proofErr w:type="spellStart"/>
+      <w:r>
+        <w:rPr>
+          <w:sz w:val="24"/>
+          <w:szCs w:val="24"/>
+        </w:rPr>
+        <w:t>SentinelOne</w:t>
+      </w:r>
+      <w:proofErr w:type="spellEnd"/>
+      <w:r>
+        <w:rPr>
+          <w:sz w:val="24"/>
+          <w:szCs w:val="24"/>
+        </w:rPr>
+        <w:t xml:space="preserve"> API</w:t>
+      </w:r>
       <w:r>
         <w:rPr>
           <w:sz w:val="24"/>
@@ -4308,7 +4329,7 @@
           <w:sz w:val="24"/>
           <w:szCs w:val="24"/>
         </w:rPr>
-        <w:t>Implement error logging functionality</w:t>
+        <w:t>Follow code conventional guidelines, maintain best cybersecurity practices, and unit testing</w:t>
       </w:r>
       <w:r>
         <w:rPr>
@@ -4322,7 +4343,23 @@
           <w:sz w:val="24"/>
           <w:szCs w:val="24"/>
         </w:rPr>
-        <w:t xml:space="preserve">additionally, Q-ICT also wishes to incorporate error logging functionality to their APIs. This includes the </w:t>
+        <w:t xml:space="preserve">during the development of the final product, the Company Supervisor wishes that the author </w:t>
+      </w:r>
+      <w:proofErr w:type="gramStart"/>
+      <w:r>
+        <w:rPr>
+          <w:sz w:val="24"/>
+          <w:szCs w:val="24"/>
+        </w:rPr>
+        <w:t>follow</w:t>
+      </w:r>
+      <w:proofErr w:type="gramEnd"/>
+      <w:r>
+        <w:rPr>
+          <w:sz w:val="24"/>
+          <w:szCs w:val="24"/>
+        </w:rPr>
+        <w:t xml:space="preserve"> the best code conventional style with MVC architectural style that was already implemented on the </w:t>
       </w:r>
       <w:proofErr w:type="spellStart"/>
       <w:r>
@@ -4338,61 +4375,7 @@
           <w:sz w:val="24"/>
           <w:szCs w:val="24"/>
         </w:rPr>
-        <w:t xml:space="preserve"> app being capable of listing and exhibiting all the unsuccessful API calls, displaying their respective status codes and messages, and be able to conduct testing and debugging to these unsuccessful API calls to diagnose issues such as expired credentials while also being able to inspect the payload for further analysis. </w:t>
-      </w:r>
-    </w:p>
-    <w:p>
-      <w:pPr>
-        <w:pStyle w:val="ListParagraph"/>
-        <w:numPr>
-          <w:ilvl w:val="0"/>
-          <w:numId w:val="2"/>
-        </w:numPr>
-        <w:spacing w:line="360" w:lineRule="auto"/>
-        <w:jc w:val="both"/>
-        <w:rPr>
-          <w:sz w:val="24"/>
-          <w:szCs w:val="24"/>
-        </w:rPr>
-      </w:pPr>
-      <w:r>
-        <w:rPr>
-          <w:b/>
-          <w:bCs/>
-          <w:sz w:val="24"/>
-          <w:szCs w:val="24"/>
-        </w:rPr>
-        <w:t>Potential data integrity issue</w:t>
-      </w:r>
-      <w:r>
-        <w:rPr>
-          <w:sz w:val="24"/>
-          <w:szCs w:val="24"/>
-        </w:rPr>
-        <w:t xml:space="preserve">: furthermore, this research will deal into potential impact assessment in implementing </w:t>
-      </w:r>
-      <w:proofErr w:type="spellStart"/>
-      <w:r>
-        <w:rPr>
-          <w:sz w:val="24"/>
-          <w:szCs w:val="24"/>
-        </w:rPr>
-        <w:t>SentinelOne</w:t>
-      </w:r>
-      <w:proofErr w:type="spellEnd"/>
-      <w:r>
-        <w:rPr>
-          <w:sz w:val="24"/>
-          <w:szCs w:val="24"/>
-        </w:rPr>
-        <w:t xml:space="preserve"> to already existing APIs like N-Central. This involves assessing how the implementation of the proposed solution can </w:t>
-      </w:r>
-      <w:r>
-        <w:rPr>
-          <w:sz w:val="24"/>
-          <w:szCs w:val="24"/>
-        </w:rPr>
-        <w:t>improve overall performance, cybersecurity measures, and user experience.</w:t>
+        <w:t xml:space="preserve"> app, as well as following the best cybersecurity standards and implementation of unit testing in both Flutter front-end and Firebase back-end code. </w:t>
       </w:r>
     </w:p>
     <w:p>
@@ -4522,7 +4505,6 @@
           <w:sz w:val="24"/>
           <w:szCs w:val="24"/>
         </w:rPr>
-        <w:lastRenderedPageBreak/>
         <w:t xml:space="preserve">What is the current situation of the </w:t>
       </w:r>
       <w:proofErr w:type="spellStart"/>
@@ -4539,7 +4521,21 @@
           <w:sz w:val="24"/>
           <w:szCs w:val="24"/>
         </w:rPr>
-        <w:t xml:space="preserve"> app, the internal application used within Q-ICT to monitor its third-party API calls?</w:t>
+        <w:t xml:space="preserve"> app, the internal application used within Q-ICT to monitor its third-party API calls</w:t>
+      </w:r>
+      <w:r>
+        <w:rPr>
+          <w:sz w:val="24"/>
+          <w:szCs w:val="24"/>
+        </w:rPr>
+        <w:t>, alongside its back-end infrastructure</w:t>
+      </w:r>
+      <w:r>
+        <w:rPr>
+          <w:sz w:val="24"/>
+          <w:szCs w:val="24"/>
+        </w:rPr>
+        <w:t>?</w:t>
       </w:r>
     </w:p>
     <w:p>
@@ -4561,6 +4557,7 @@
           <w:sz w:val="24"/>
           <w:szCs w:val="24"/>
         </w:rPr>
+        <w:lastRenderedPageBreak/>
         <w:t>What functionalities should be prioritized in the development of monitoring and managing third-party APIs within an internal</w:t>
       </w:r>
       <w:r>
@@ -4644,7 +4641,14 @@
           <w:sz w:val="24"/>
           <w:szCs w:val="24"/>
         </w:rPr>
-        <w:t xml:space="preserve"> and other Q-ICT relevant API connections?</w:t>
+        <w:t xml:space="preserve"> </w:t>
+      </w:r>
+      <w:r>
+        <w:rPr>
+          <w:sz w:val="24"/>
+          <w:szCs w:val="24"/>
+        </w:rPr>
+        <w:t>API?</w:t>
       </w:r>
     </w:p>
     <w:p>
@@ -4911,31 +4915,24 @@
           <w:sz w:val="24"/>
           <w:szCs w:val="24"/>
         </w:rPr>
-        <w:t xml:space="preserve">America designed to detect, prevent, and respond to various security threats within Q-ICT’s IT infrastructure powered by AI. This platform utilizes advanced threat detection algorithms, machine learning capabilities, </w:t>
-      </w:r>
+        <w:t xml:space="preserve">America designed to detect, prevent, and respond to various security threats within Q-ICT’s IT infrastructure powered by AI. This platform utilizes advanced threat detection algorithms, machine learning capabilities, and real-time monitoring to safeguard against cyber threats such as malwares, ransomwares, phishing emails, and unauthorized access attempts. </w:t>
+      </w:r>
+    </w:p>
+    <w:p>
+      <w:pPr>
+        <w:spacing w:line="360" w:lineRule="auto"/>
+        <w:jc w:val="both"/>
+        <w:rPr>
+          <w:sz w:val="24"/>
+          <w:szCs w:val="24"/>
+        </w:rPr>
+      </w:pPr>
       <w:r>
         <w:rPr>
           <w:sz w:val="24"/>
           <w:szCs w:val="24"/>
         </w:rPr>
         <w:lastRenderedPageBreak/>
-        <w:t xml:space="preserve">and real-time monitoring to safeguard against cyber threats such as malwares, ransomwares, phishing emails, and unauthorized access attempts. </w:t>
-      </w:r>
-    </w:p>
-    <w:p>
-      <w:pPr>
-        <w:spacing w:line="360" w:lineRule="auto"/>
-        <w:jc w:val="both"/>
-        <w:rPr>
-          <w:sz w:val="24"/>
-          <w:szCs w:val="24"/>
-        </w:rPr>
-      </w:pPr>
-      <w:r>
-        <w:rPr>
-          <w:sz w:val="24"/>
-          <w:szCs w:val="24"/>
-        </w:rPr>
         <w:t xml:space="preserve">Thirdly, “continuous cybersecurity monitoring” denotes the ongoing process of monitoring and analysing Q-ICT’s IT environment for potential security vulnerabilities, breaches, or anomalous activities. This involves real-time monitoring of network traffic, system logs, user activities, and application behaviour to proactively identify and mitigate security risks. </w:t>
       </w:r>
     </w:p>
@@ -6306,7 +6303,23 @@
           <w:sz w:val="24"/>
           <w:szCs w:val="24"/>
         </w:rPr>
-        <w:t xml:space="preserve"> and other relevant API connections. Interactive dashboards can be used to provide an overview of detected threats, allowing users to drill down into specific details such as threat types, affected systems, and response actions. Dynamic charts and graphs can visualize trends and patterns in threat data over time, helping stakeholders identify emerging threats and prioritize mitigation efforts. Additionally, heatmaps can highlight areas og high threat activity within Q-ICT’s IT infrastructure, guiding targeted security measures. By leveraging these visualization techniques, Q-ICT can effectively communicate internal threat data to stakeholders and facilitate informed decision-making regarding cyber security strategies and resource allocation. </w:t>
+        <w:t xml:space="preserve"> and other relevant API connections. Interactive dashboards can be used to provide an overview of detected threats, allowing users to drill down into specific details such as threat types, affected systems, and response actions. Dynamic charts and graphs can visualize trends and patterns in threat data over time, helping stakeholders identify emerging threats and prioritize mitigation efforts. Additionally, heatmaps can highlight areas </w:t>
+      </w:r>
+      <w:proofErr w:type="spellStart"/>
+      <w:r>
+        <w:rPr>
+          <w:sz w:val="24"/>
+          <w:szCs w:val="24"/>
+        </w:rPr>
+        <w:t>og</w:t>
+      </w:r>
+      <w:proofErr w:type="spellEnd"/>
+      <w:r>
+        <w:rPr>
+          <w:sz w:val="24"/>
+          <w:szCs w:val="24"/>
+        </w:rPr>
+        <w:t xml:space="preserve"> high threat activity within Q-ICT’s IT infrastructure, guiding targeted security measures. By leveraging these visualization techniques, Q-ICT can effectively communicate internal threat data to stakeholders and facilitate informed decision-making regarding cyber security strategies and resource allocation. </w:t>
       </w:r>
     </w:p>
     <w:p>
@@ -6769,6 +6782,7 @@
         </w:rPr>
         <w:t xml:space="preserve">databases, </w:t>
       </w:r>
+      <w:proofErr w:type="gramStart"/>
       <w:r>
         <w:rPr>
           <w:sz w:val="24"/>
@@ -6783,6 +6797,7 @@
         </w:rPr>
         <w:t>.</w:t>
       </w:r>
+      <w:proofErr w:type="gramEnd"/>
     </w:p>
     <w:p>
       <w:pPr>

--- a/Appendices/Research Proposal.docx
+++ b/Appendices/Research Proposal.docx
@@ -300,7 +300,7 @@
               <w:noProof/>
             </w:rPr>
             <w:drawing>
-              <wp:anchor distT="0" distB="0" distL="114300" distR="114300" simplePos="0" relativeHeight="251666432" behindDoc="1" locked="0" layoutInCell="1" allowOverlap="1" wp14:anchorId="0804C880" wp14:editId="72C80E06">
+              <wp:anchor distT="0" distB="0" distL="114300" distR="114300" simplePos="0" relativeHeight="251666432" behindDoc="1" locked="0" layoutInCell="1" allowOverlap="1" wp14:anchorId="0804C880" wp14:editId="25385F43">
                 <wp:simplePos x="0" y="0"/>
                 <wp:positionH relativeFrom="margin">
                   <wp:posOffset>1623695</wp:posOffset>
@@ -4343,23 +4343,7 @@
           <w:sz w:val="24"/>
           <w:szCs w:val="24"/>
         </w:rPr>
-        <w:t xml:space="preserve">during the development of the final product, the Company Supervisor wishes that the author </w:t>
-      </w:r>
-      <w:proofErr w:type="gramStart"/>
-      <w:r>
-        <w:rPr>
-          <w:sz w:val="24"/>
-          <w:szCs w:val="24"/>
-        </w:rPr>
-        <w:t>follow</w:t>
-      </w:r>
-      <w:proofErr w:type="gramEnd"/>
-      <w:r>
-        <w:rPr>
-          <w:sz w:val="24"/>
-          <w:szCs w:val="24"/>
-        </w:rPr>
-        <w:t xml:space="preserve"> the best code conventional style with MVC architectural style that was already implemented on the </w:t>
+        <w:t xml:space="preserve">during the development of the final product, the Company Supervisor wishes that the author follow the best code conventional style with MVC architectural style that was already implemented on the </w:t>
       </w:r>
       <w:proofErr w:type="spellStart"/>
       <w:r>
@@ -4446,9 +4430,8 @@
           <w:sz w:val="24"/>
           <w:szCs w:val="24"/>
         </w:rPr>
-        <w:t xml:space="preserve">“How can Q-ICT effectively enhance API monitoring within its internal application while integrating and leveraging </w:t>
-      </w:r>
-      <w:proofErr w:type="spellStart"/>
+        <w:t xml:space="preserve">“How can Q-ICT </w:t>
+      </w:r>
       <w:r>
         <w:rPr>
           <w:i/>
@@ -4456,17 +4439,121 @@
           <w:sz w:val="24"/>
           <w:szCs w:val="24"/>
         </w:rPr>
-        <w:t>SentinelOne</w:t>
-      </w:r>
-      <w:proofErr w:type="spellEnd"/>
+        <w:t>effectively</w:t>
+      </w:r>
       <w:r>
         <w:rPr>
           <w:i/>
           <w:iCs/>
-          <w:sz w:val="24"/>
-          <w:szCs w:val="24"/>
-        </w:rPr>
-        <w:t xml:space="preserve"> security threat platform for continuous cybersecurity monitoring while still ensuring adherence to the highest security standards?”</w:t>
+          <w:strike/>
+          <w:sz w:val="24"/>
+          <w:szCs w:val="24"/>
+        </w:rPr>
+        <w:t xml:space="preserve"> enhance API monitoring within its internal application while</w:t>
+      </w:r>
+      <w:r>
+        <w:rPr>
+          <w:i/>
+          <w:iCs/>
+          <w:sz w:val="24"/>
+          <w:szCs w:val="24"/>
+        </w:rPr>
+        <w:t xml:space="preserve"> integrat</w:t>
+      </w:r>
+      <w:r>
+        <w:rPr>
+          <w:i/>
+          <w:iCs/>
+          <w:sz w:val="24"/>
+          <w:szCs w:val="24"/>
+        </w:rPr>
+        <w:t>e</w:t>
+      </w:r>
+      <w:r>
+        <w:rPr>
+          <w:i/>
+          <w:iCs/>
+          <w:sz w:val="24"/>
+          <w:szCs w:val="24"/>
+        </w:rPr>
+        <w:t xml:space="preserve"> and leverag</w:t>
+      </w:r>
+      <w:r>
+        <w:rPr>
+          <w:i/>
+          <w:iCs/>
+          <w:sz w:val="24"/>
+          <w:szCs w:val="24"/>
+        </w:rPr>
+        <w:t>e</w:t>
+      </w:r>
+      <w:r>
+        <w:rPr>
+          <w:i/>
+          <w:iCs/>
+          <w:sz w:val="24"/>
+          <w:szCs w:val="24"/>
+        </w:rPr>
+        <w:t xml:space="preserve"> </w:t>
+      </w:r>
+      <w:proofErr w:type="spellStart"/>
+      <w:r>
+        <w:rPr>
+          <w:i/>
+          <w:iCs/>
+          <w:sz w:val="24"/>
+          <w:szCs w:val="24"/>
+        </w:rPr>
+        <w:t>SentinelOne</w:t>
+      </w:r>
+      <w:proofErr w:type="spellEnd"/>
+      <w:r>
+        <w:rPr>
+          <w:i/>
+          <w:iCs/>
+          <w:sz w:val="24"/>
+          <w:szCs w:val="24"/>
+        </w:rPr>
+        <w:t xml:space="preserve"> security threat platform for continuous cybersecurity monitoring </w:t>
+      </w:r>
+      <w:r>
+        <w:rPr>
+          <w:i/>
+          <w:iCs/>
+          <w:strike/>
+          <w:sz w:val="24"/>
+          <w:szCs w:val="24"/>
+        </w:rPr>
+        <w:t xml:space="preserve">while still ensuring adherence to the highest </w:t>
+      </w:r>
+      <w:r>
+        <w:rPr>
+          <w:i/>
+          <w:iCs/>
+          <w:strike/>
+          <w:sz w:val="24"/>
+          <w:szCs w:val="24"/>
+        </w:rPr>
+        <w:t xml:space="preserve">coding convention </w:t>
+      </w:r>
+      <w:r>
+        <w:rPr>
+          <w:i/>
+          <w:iCs/>
+          <w:strike/>
+          <w:sz w:val="24"/>
+          <w:szCs w:val="24"/>
+        </w:rPr>
+        <w:t>security standards</w:t>
+      </w:r>
+      <w:r>
+        <w:rPr>
+          <w:i/>
+          <w:iCs/>
+          <w:sz w:val="24"/>
+          <w:szCs w:val="24"/>
+        </w:rPr>
+        <w:t>?”</w:t>
       </w:r>
     </w:p>
     <w:p>
@@ -4540,6 +4627,45 @@
     </w:p>
     <w:p>
       <w:pPr>
+        <w:spacing w:line="360" w:lineRule="auto"/>
+        <w:jc w:val="both"/>
+        <w:rPr>
+          <w:sz w:val="24"/>
+          <w:szCs w:val="24"/>
+        </w:rPr>
+      </w:pPr>
+      <w:r>
+        <w:rPr>
+          <w:sz w:val="24"/>
+          <w:szCs w:val="24"/>
+        </w:rPr>
+        <w:lastRenderedPageBreak/>
+        <w:t>(snapshot of current situation</w:t>
+      </w:r>
+      <w:r>
+        <w:rPr>
+          <w:sz w:val="24"/>
+          <w:szCs w:val="24"/>
+        </w:rPr>
+        <w:t>, define the scope, put images of the business infrastructure</w:t>
+      </w:r>
+      <w:r>
+        <w:rPr>
+          <w:sz w:val="24"/>
+          <w:szCs w:val="24"/>
+        </w:rPr>
+        <w:t>, define business analysis</w:t>
+      </w:r>
+      <w:r>
+        <w:rPr>
+          <w:sz w:val="24"/>
+          <w:szCs w:val="24"/>
+        </w:rPr>
+        <w:t>)</w:t>
+      </w:r>
+    </w:p>
+    <w:p>
+      <w:pPr>
         <w:pStyle w:val="ListParagraph"/>
         <w:numPr>
           <w:ilvl w:val="0"/>
@@ -4548,20 +4674,22 @@
         <w:spacing w:line="360" w:lineRule="auto"/>
         <w:jc w:val="both"/>
         <w:rPr>
-          <w:sz w:val="24"/>
-          <w:szCs w:val="24"/>
-        </w:rPr>
-      </w:pPr>
-      <w:r>
-        <w:rPr>
-          <w:sz w:val="24"/>
-          <w:szCs w:val="24"/>
-        </w:rPr>
-        <w:lastRenderedPageBreak/>
+          <w:strike/>
+          <w:sz w:val="24"/>
+          <w:szCs w:val="24"/>
+        </w:rPr>
+      </w:pPr>
+      <w:r>
+        <w:rPr>
+          <w:strike/>
+          <w:sz w:val="24"/>
+          <w:szCs w:val="24"/>
+        </w:rPr>
         <w:t>What functionalities should be prioritized in the development of monitoring and managing third-party APIs within an internal</w:t>
       </w:r>
       <w:r>
         <w:rPr>
+          <w:strike/>
           <w:sz w:val="24"/>
           <w:szCs w:val="24"/>
         </w:rPr>
@@ -4603,7 +4731,52 @@
           <w:sz w:val="24"/>
           <w:szCs w:val="24"/>
         </w:rPr>
-        <w:t xml:space="preserve"> be integrated into the environment, specifically aligning with the API monitoring functionality, while still utilizing key features and capabilities in the context of cyber threat detection and remote IT infrastructure management?</w:t>
+        <w:t xml:space="preserve"> be integrated into the</w:t>
+      </w:r>
+      <w:r>
+        <w:rPr>
+          <w:sz w:val="24"/>
+          <w:szCs w:val="24"/>
+        </w:rPr>
+        <w:t xml:space="preserve"> </w:t>
+      </w:r>
+      <w:proofErr w:type="spellStart"/>
+      <w:r>
+        <w:rPr>
+          <w:sz w:val="24"/>
+          <w:szCs w:val="24"/>
+        </w:rPr>
+        <w:t>QaaS</w:t>
+      </w:r>
+      <w:proofErr w:type="spellEnd"/>
+      <w:r>
+        <w:rPr>
+          <w:sz w:val="24"/>
+          <w:szCs w:val="24"/>
+        </w:rPr>
+        <w:t xml:space="preserve"> app</w:t>
+      </w:r>
+      <w:r>
+        <w:rPr>
+          <w:sz w:val="24"/>
+          <w:szCs w:val="24"/>
+        </w:rPr>
+        <w:t xml:space="preserve">, </w:t>
+      </w:r>
+      <w:r>
+        <w:rPr>
+          <w:strike/>
+          <w:sz w:val="24"/>
+          <w:szCs w:val="24"/>
+        </w:rPr>
+        <w:t xml:space="preserve">specifically aligning with the API monitoring functionality, </w:t>
+      </w:r>
+      <w:r>
+        <w:rPr>
+          <w:sz w:val="24"/>
+          <w:szCs w:val="24"/>
+        </w:rPr>
+        <w:t>while still utilizing key features and capabilities in the context of cyber threat detection and remote IT infrastructure management?</w:t>
       </w:r>
     </w:p>
     <w:p>
@@ -4625,7 +4798,43 @@
           <w:sz w:val="24"/>
           <w:szCs w:val="24"/>
         </w:rPr>
-        <w:t xml:space="preserve">What are suitable visualization techniques for displaying data processed and received by the internal threats detected by </w:t>
+        <w:t>(What kind of measures should be undertaken if the case of a cyber threat happened?)</w:t>
+      </w:r>
+    </w:p>
+    <w:p>
+      <w:pPr>
+        <w:pStyle w:val="ListParagraph"/>
+        <w:numPr>
+          <w:ilvl w:val="0"/>
+          <w:numId w:val="1"/>
+        </w:numPr>
+        <w:spacing w:line="360" w:lineRule="auto"/>
+        <w:jc w:val="both"/>
+        <w:rPr>
+          <w:sz w:val="24"/>
+          <w:szCs w:val="24"/>
+        </w:rPr>
+      </w:pPr>
+      <w:r>
+        <w:rPr>
+          <w:sz w:val="24"/>
+          <w:szCs w:val="24"/>
+        </w:rPr>
+        <w:t xml:space="preserve">What are suitable visualization techniques for displaying data processed and received by </w:t>
+      </w:r>
+      <w:r>
+        <w:rPr>
+          <w:sz w:val="24"/>
+          <w:szCs w:val="24"/>
+        </w:rPr>
+        <w:t>Security Threat Platforms</w:t>
+      </w:r>
+      <w:r>
+        <w:rPr>
+          <w:sz w:val="24"/>
+          <w:szCs w:val="24"/>
+        </w:rPr>
+        <w:t xml:space="preserve"> regarding to </w:t>
       </w:r>
       <w:proofErr w:type="spellStart"/>
       <w:r>
@@ -4641,14 +4850,118 @@
           <w:sz w:val="24"/>
           <w:szCs w:val="24"/>
         </w:rPr>
+        <w:t xml:space="preserve"> APIs</w:t>
+      </w:r>
+      <w:r>
+        <w:rPr>
+          <w:sz w:val="24"/>
+          <w:szCs w:val="24"/>
+        </w:rPr>
+        <w:t xml:space="preserve">? </w:t>
+      </w:r>
+      <w:r>
+        <w:rPr>
+          <w:strike/>
+          <w:sz w:val="24"/>
+          <w:szCs w:val="24"/>
+        </w:rPr>
+        <w:t>the internal threats</w:t>
+      </w:r>
+      <w:r>
+        <w:rPr>
+          <w:sz w:val="24"/>
+          <w:szCs w:val="24"/>
+        </w:rPr>
         <w:t xml:space="preserve"> </w:t>
       </w:r>
       <w:r>
         <w:rPr>
-          <w:sz w:val="24"/>
-          <w:szCs w:val="24"/>
-        </w:rPr>
-        <w:t>API?</w:t>
+          <w:strike/>
+          <w:sz w:val="24"/>
+          <w:szCs w:val="24"/>
+        </w:rPr>
+        <w:t xml:space="preserve">detected by </w:t>
+      </w:r>
+      <w:proofErr w:type="spellStart"/>
+      <w:r>
+        <w:rPr>
+          <w:strike/>
+          <w:sz w:val="24"/>
+          <w:szCs w:val="24"/>
+        </w:rPr>
+        <w:t>SentinelOne</w:t>
+      </w:r>
+      <w:proofErr w:type="spellEnd"/>
+      <w:r>
+        <w:rPr>
+          <w:strike/>
+          <w:sz w:val="24"/>
+          <w:szCs w:val="24"/>
+        </w:rPr>
+        <w:t xml:space="preserve"> </w:t>
+      </w:r>
+      <w:r>
+        <w:rPr>
+          <w:strike/>
+          <w:sz w:val="24"/>
+          <w:szCs w:val="24"/>
+        </w:rPr>
+        <w:t>API</w:t>
+      </w:r>
+      <w:r>
+        <w:rPr>
+          <w:sz w:val="24"/>
+          <w:szCs w:val="24"/>
+        </w:rPr>
+        <w:t>?</w:t>
+      </w:r>
+      <w:r>
+        <w:rPr>
+          <w:sz w:val="24"/>
+          <w:szCs w:val="24"/>
+        </w:rPr>
+        <w:t>(compares other visualization techniques</w:t>
+      </w:r>
+    </w:p>
+    <w:p>
+      <w:pPr>
+        <w:spacing w:line="360" w:lineRule="auto"/>
+        <w:jc w:val="both"/>
+        <w:rPr>
+          <w:sz w:val="24"/>
+          <w:szCs w:val="24"/>
+        </w:rPr>
+      </w:pPr>
+      <w:r>
+        <w:rPr>
+          <w:sz w:val="24"/>
+          <w:szCs w:val="24"/>
+        </w:rPr>
+        <w:t>Functional + Technical Designs</w:t>
+      </w:r>
+      <w:r>
+        <w:rPr>
+          <w:sz w:val="24"/>
+          <w:szCs w:val="24"/>
+        </w:rPr>
+        <w:t>, change Plan</w:t>
+      </w:r>
+    </w:p>
+    <w:p>
+      <w:pPr>
+        <w:spacing w:line="360" w:lineRule="auto"/>
+        <w:jc w:val="both"/>
+        <w:rPr>
+          <w:sz w:val="24"/>
+          <w:szCs w:val="24"/>
+        </w:rPr>
+      </w:pPr>
+      <w:r>
+        <w:rPr>
+          <w:sz w:val="24"/>
+          <w:szCs w:val="24"/>
+        </w:rPr>
+        <w:t xml:space="preserve">Context Diagram, Models, Documentation, </w:t>
       </w:r>
     </w:p>
     <w:p>
@@ -4885,6 +5198,7 @@
           <w:sz w:val="24"/>
           <w:szCs w:val="24"/>
         </w:rPr>
+        <w:lastRenderedPageBreak/>
         <w:t>Secondly, the “</w:t>
       </w:r>
       <w:proofErr w:type="spellStart"/>
@@ -4932,7 +5246,6 @@
           <w:sz w:val="24"/>
           <w:szCs w:val="24"/>
         </w:rPr>
-        <w:lastRenderedPageBreak/>
         <w:t xml:space="preserve">Thirdly, “continuous cybersecurity monitoring” denotes the ongoing process of monitoring and analysing Q-ICT’s IT environment for potential security vulnerabilities, breaches, or anomalous activities. This involves real-time monitoring of network traffic, system logs, user activities, and application behaviour to proactively identify and mitigate security risks. </w:t>
       </w:r>
     </w:p>
@@ -5095,6 +5408,7 @@
           <w:sz w:val="24"/>
           <w:szCs w:val="24"/>
         </w:rPr>
+        <w:lastRenderedPageBreak/>
         <w:t>Integration with API monitoring functionality</w:t>
       </w:r>
       <w:r>
@@ -5209,7 +5523,6 @@
           <w:sz w:val="24"/>
           <w:szCs w:val="24"/>
         </w:rPr>
-        <w:lastRenderedPageBreak/>
         <w:t>Remote IT infrastructure management</w:t>
       </w:r>
       <w:r>
@@ -5606,7 +5919,15 @@
           <w:sz w:val="24"/>
           <w:szCs w:val="24"/>
         </w:rPr>
-        <w:t xml:space="preserve">An organization can also recognize its tacit knowledge and develop the appropriate resources to train new hires as effectively as possible. </w:t>
+        <w:t xml:space="preserve">An organization can also recognize its </w:t>
+      </w:r>
+      <w:r>
+        <w:rPr>
+          <w:sz w:val="24"/>
+          <w:szCs w:val="24"/>
+        </w:rPr>
+        <w:lastRenderedPageBreak/>
+        <w:t xml:space="preserve">tacit knowledge and develop the appropriate resources to train new hires as effectively as possible. </w:t>
       </w:r>
     </w:p>
     <w:p>
@@ -5689,7 +6010,6 @@
           <w:sz w:val="24"/>
           <w:szCs w:val="24"/>
         </w:rPr>
-        <w:lastRenderedPageBreak/>
         <w:t>Best practices:</w:t>
       </w:r>
     </w:p>
@@ -5881,7 +6201,15 @@
           <w:sz w:val="24"/>
           <w:szCs w:val="24"/>
         </w:rPr>
-        <w:t xml:space="preserve">Employees of Q-ICT may process tacit knowledge regarding the organization’s existing IT infrastructure and security protocols. Leveraging this knowledge can inform the strategic alignment of </w:t>
+        <w:t xml:space="preserve">Employees of Q-ICT may process tacit knowledge regarding the organization’s existing IT infrastructure and security protocols. Leveraging this knowledge can inform the </w:t>
+      </w:r>
+      <w:r>
+        <w:rPr>
+          <w:sz w:val="24"/>
+          <w:szCs w:val="24"/>
+        </w:rPr>
+        <w:lastRenderedPageBreak/>
+        <w:t xml:space="preserve">strategic alignment of </w:t>
       </w:r>
       <w:proofErr w:type="spellStart"/>
       <w:r>
@@ -5981,7 +6309,6 @@
           <w:sz w:val="24"/>
           <w:szCs w:val="24"/>
         </w:rPr>
-        <w:lastRenderedPageBreak/>
         <w:t xml:space="preserve">Technical </w:t>
       </w:r>
       <w:r>
@@ -6155,7 +6482,15 @@
           <w:sz w:val="24"/>
           <w:szCs w:val="24"/>
         </w:rPr>
-        <w:t>In response to this sub-question, Q-ICT should prioritize functional such as real-time monitoring, error detection, and insight generation within its internal application for managing third-part APIs. Real-time monitoring ensures timely detection of anomalies or security threats, enabling proactive response measures. Error detection mechanism</w:t>
+        <w:t xml:space="preserve">In response to this sub-question, Q-ICT should prioritize functional such as real-time monitoring, error detection, and insight generation within its internal application for </w:t>
+      </w:r>
+      <w:r>
+        <w:rPr>
+          <w:sz w:val="24"/>
+          <w:szCs w:val="24"/>
+        </w:rPr>
+        <w:lastRenderedPageBreak/>
+        <w:t>managing third-part APIs. Real-time monitoring ensures timely detection of anomalies or security threats, enabling proactive response measures. Error detection mechanism</w:t>
       </w:r>
       <w:r>
         <w:rPr>
@@ -6183,7 +6518,6 @@
           <w:sz w:val="24"/>
           <w:szCs w:val="24"/>
         </w:rPr>
-        <w:lastRenderedPageBreak/>
         <w:t>Sub-question #3:</w:t>
       </w:r>
     </w:p>
@@ -6329,6 +6663,7 @@
       </w:pPr>
       <w:bookmarkStart w:id="9" w:name="_Toc158967919"/>
       <w:r>
+        <w:lastRenderedPageBreak/>
         <w:t>Sources validation within the company or employees</w:t>
       </w:r>
       <w:bookmarkEnd w:id="9"/>
@@ -6782,7 +7117,6 @@
         </w:rPr>
         <w:t xml:space="preserve">databases, </w:t>
       </w:r>
-      <w:proofErr w:type="gramStart"/>
       <w:r>
         <w:rPr>
           <w:sz w:val="24"/>
@@ -6797,7 +7131,6 @@
         </w:rPr>
         <w:t>.</w:t>
       </w:r>
-      <w:proofErr w:type="gramEnd"/>
     </w:p>
     <w:p>
       <w:pPr>

--- a/Appendices/Research Proposal.docx
+++ b/Appendices/Research Proposal.docx
@@ -300,7 +300,7 @@
               <w:noProof/>
             </w:rPr>
             <w:drawing>
-              <wp:anchor distT="0" distB="0" distL="114300" distR="114300" simplePos="0" relativeHeight="251666432" behindDoc="1" locked="0" layoutInCell="1" allowOverlap="1" wp14:anchorId="0804C880" wp14:editId="25385F43">
+              <wp:anchor distT="0" distB="0" distL="114300" distR="114300" simplePos="0" relativeHeight="251666432" behindDoc="1" locked="0" layoutInCell="1" allowOverlap="1" wp14:anchorId="0804C880" wp14:editId="305B7984">
                 <wp:simplePos x="0" y="0"/>
                 <wp:positionH relativeFrom="margin">
                   <wp:posOffset>1623695</wp:posOffset>
@@ -3199,23 +3199,7 @@
           <w:sz w:val="24"/>
           <w:szCs w:val="24"/>
         </w:rPr>
-        <w:t xml:space="preserve"> (small and medium-sized </w:t>
-      </w:r>
-      <w:proofErr w:type="spellStart"/>
-      <w:r>
-        <w:rPr>
-          <w:sz w:val="24"/>
-          <w:szCs w:val="24"/>
-        </w:rPr>
-        <w:t>enterpirses</w:t>
-      </w:r>
-      <w:proofErr w:type="spellEnd"/>
-      <w:r>
-        <w:rPr>
-          <w:sz w:val="24"/>
-          <w:szCs w:val="24"/>
-        </w:rPr>
-        <w:t>)</w:t>
+        <w:t xml:space="preserve"> (small and medium-sized enterpirses)</w:t>
       </w:r>
       <w:r>
         <w:rPr>
@@ -3257,39 +3241,7 @@
           <w:sz w:val="24"/>
           <w:szCs w:val="24"/>
         </w:rPr>
-        <w:t xml:space="preserve"> </w:t>
-      </w:r>
-      <w:proofErr w:type="spellStart"/>
-      <w:r>
-        <w:rPr>
-          <w:sz w:val="24"/>
-          <w:szCs w:val="24"/>
-        </w:rPr>
-        <w:t>en</w:t>
-      </w:r>
-      <w:proofErr w:type="spellEnd"/>
-      <w:r>
-        <w:rPr>
-          <w:sz w:val="24"/>
-          <w:szCs w:val="24"/>
-        </w:rPr>
-        <w:t xml:space="preserve"> </w:t>
-      </w:r>
-      <w:proofErr w:type="spellStart"/>
-      <w:r>
-        <w:rPr>
-          <w:sz w:val="24"/>
-          <w:szCs w:val="24"/>
-        </w:rPr>
-        <w:t>kleinbedrijf</w:t>
-      </w:r>
-      <w:proofErr w:type="spellEnd"/>
-      <w:r>
-        <w:rPr>
-          <w:sz w:val="24"/>
-          <w:szCs w:val="24"/>
-        </w:rPr>
-        <w:t xml:space="preserve">) </w:t>
+        <w:t xml:space="preserve"> en kleinbedrijf) </w:t>
       </w:r>
       <w:r>
         <w:rPr>
@@ -3317,23 +3269,7 @@
           <w:sz w:val="24"/>
           <w:szCs w:val="24"/>
         </w:rPr>
-        <w:t xml:space="preserve"> APIs without a standardized implementation within its internal application, the </w:t>
-      </w:r>
-      <w:proofErr w:type="spellStart"/>
-      <w:r>
-        <w:rPr>
-          <w:sz w:val="24"/>
-          <w:szCs w:val="24"/>
-        </w:rPr>
-        <w:t>QaaS</w:t>
-      </w:r>
-      <w:proofErr w:type="spellEnd"/>
-      <w:r>
-        <w:rPr>
-          <w:sz w:val="24"/>
-          <w:szCs w:val="24"/>
-        </w:rPr>
-        <w:t xml:space="preserve"> app.</w:t>
+        <w:t xml:space="preserve"> APIs without a standardized implementation within its internal application, the QaaS app.</w:t>
       </w:r>
       <w:r>
         <w:rPr>
@@ -3364,7 +3300,6 @@
           <w:szCs w:val="24"/>
         </w:rPr>
       </w:pPr>
-      <w:proofErr w:type="spellStart"/>
       <w:r>
         <w:rPr>
           <w:b/>
@@ -3374,7 +3309,6 @@
         </w:rPr>
         <w:t>Snelstart</w:t>
       </w:r>
-      <w:proofErr w:type="spellEnd"/>
       <w:r>
         <w:rPr>
           <w:sz w:val="24"/>
@@ -3659,23 +3593,7 @@
           <w:sz w:val="24"/>
           <w:szCs w:val="24"/>
         </w:rPr>
-        <w:t xml:space="preserve">Currently, the </w:t>
-      </w:r>
-      <w:proofErr w:type="spellStart"/>
-      <w:r>
-        <w:rPr>
-          <w:sz w:val="24"/>
-          <w:szCs w:val="24"/>
-        </w:rPr>
-        <w:t>QaaS</w:t>
-      </w:r>
-      <w:proofErr w:type="spellEnd"/>
-      <w:r>
-        <w:rPr>
-          <w:sz w:val="24"/>
-          <w:szCs w:val="24"/>
-        </w:rPr>
-        <w:t xml:space="preserve"> app does not have a way to manage their numerous third-party APIs without a standardized implementation. </w:t>
+        <w:t xml:space="preserve">Currently, the QaaS app does not have a way to manage their numerous third-party APIs without a standardized implementation. </w:t>
       </w:r>
       <w:r>
         <w:rPr>
@@ -3717,23 +3635,7 @@
           <w:sz w:val="24"/>
           <w:szCs w:val="24"/>
         </w:rPr>
-        <w:t xml:space="preserve">seeks to implement a new component within the </w:t>
-      </w:r>
-      <w:proofErr w:type="spellStart"/>
-      <w:r>
-        <w:rPr>
-          <w:sz w:val="24"/>
-          <w:szCs w:val="24"/>
-        </w:rPr>
-        <w:t>QaaS</w:t>
-      </w:r>
-      <w:proofErr w:type="spellEnd"/>
-      <w:r>
-        <w:rPr>
-          <w:sz w:val="24"/>
-          <w:szCs w:val="24"/>
-        </w:rPr>
-        <w:t xml:space="preserve"> app, with functionalities </w:t>
+        <w:t xml:space="preserve">seeks to implement a new component within the QaaS app, with functionalities </w:t>
       </w:r>
       <w:r>
         <w:rPr>
@@ -3768,23 +3670,7 @@
           <w:sz w:val="24"/>
           <w:szCs w:val="24"/>
         </w:rPr>
-        <w:t xml:space="preserve">the industry-standard best practices for developing and implementing this new component to the </w:t>
-      </w:r>
-      <w:proofErr w:type="spellStart"/>
-      <w:r>
-        <w:rPr>
-          <w:sz w:val="24"/>
-          <w:szCs w:val="24"/>
-        </w:rPr>
-        <w:t>QaaS</w:t>
-      </w:r>
-      <w:proofErr w:type="spellEnd"/>
-      <w:r>
-        <w:rPr>
-          <w:sz w:val="24"/>
-          <w:szCs w:val="24"/>
-        </w:rPr>
-        <w:t xml:space="preserve"> app</w:t>
+        <w:t>the industry-standard best practices for developing and implementing this new component to the QaaS app</w:t>
       </w:r>
       <w:r>
         <w:rPr>
@@ -3800,44 +3686,19 @@
         </w:rPr>
         <w:t xml:space="preserve">functionalities in the </w:t>
       </w:r>
-      <w:proofErr w:type="spellStart"/>
-      <w:r>
-        <w:rPr>
-          <w:sz w:val="24"/>
-          <w:szCs w:val="24"/>
-        </w:rPr>
-        <w:t>QaaS</w:t>
-      </w:r>
-      <w:proofErr w:type="spellEnd"/>
-      <w:r>
-        <w:rPr>
-          <w:sz w:val="24"/>
-          <w:szCs w:val="24"/>
-        </w:rPr>
-        <w:t xml:space="preserve"> app.</w:t>
-      </w:r>
-      <w:r>
-        <w:rPr>
-          <w:sz w:val="24"/>
-          <w:szCs w:val="24"/>
-        </w:rPr>
-        <w:t xml:space="preserve"> Furthermore, Q-ICT also seeks to implement </w:t>
-      </w:r>
-      <w:proofErr w:type="spellStart"/>
-      <w:r>
-        <w:rPr>
-          <w:sz w:val="24"/>
-          <w:szCs w:val="24"/>
-        </w:rPr>
-        <w:t>SentinelOne</w:t>
-      </w:r>
-      <w:proofErr w:type="spellEnd"/>
-      <w:r>
-        <w:rPr>
-          <w:sz w:val="24"/>
-          <w:szCs w:val="24"/>
-        </w:rPr>
-        <w:t xml:space="preserve"> API, a new AI powered cybersecurity platform</w:t>
+      <w:r>
+        <w:rPr>
+          <w:sz w:val="24"/>
+          <w:szCs w:val="24"/>
+        </w:rPr>
+        <w:t>QaaS app.</w:t>
+      </w:r>
+      <w:r>
+        <w:rPr>
+          <w:sz w:val="24"/>
+          <w:szCs w:val="24"/>
+        </w:rPr>
+        <w:t xml:space="preserve"> Furthermore, Q-ICT also seeks to implement SentinelOne API, a new AI powered cybersecurity platform</w:t>
       </w:r>
       <w:r>
         <w:rPr>
@@ -3858,46 +3719,14 @@
           <w:sz w:val="24"/>
           <w:szCs w:val="24"/>
         </w:rPr>
-        <w:t xml:space="preserve">yet to be explored by the company to the </w:t>
-      </w:r>
-      <w:proofErr w:type="spellStart"/>
-      <w:r>
-        <w:rPr>
-          <w:sz w:val="24"/>
-          <w:szCs w:val="24"/>
-        </w:rPr>
-        <w:t>QaaS</w:t>
-      </w:r>
-      <w:proofErr w:type="spellEnd"/>
-      <w:r>
-        <w:rPr>
-          <w:sz w:val="24"/>
-          <w:szCs w:val="24"/>
-        </w:rPr>
-        <w:t xml:space="preserve"> app. </w:t>
-      </w:r>
-      <w:r>
-        <w:rPr>
-          <w:sz w:val="24"/>
-          <w:szCs w:val="24"/>
-        </w:rPr>
-        <w:t xml:space="preserve">The author is also therefore asked to make a way for the </w:t>
-      </w:r>
-      <w:proofErr w:type="spellStart"/>
-      <w:r>
-        <w:rPr>
-          <w:sz w:val="24"/>
-          <w:szCs w:val="24"/>
-        </w:rPr>
-        <w:t>QaaS</w:t>
-      </w:r>
-      <w:proofErr w:type="spellEnd"/>
-      <w:r>
-        <w:rPr>
-          <w:sz w:val="24"/>
-          <w:szCs w:val="24"/>
-        </w:rPr>
-        <w:t xml:space="preserve"> to be able to necessitate interpreting the all the APIs’ response in the form of XML and JSON files. </w:t>
+        <w:t xml:space="preserve">yet to be explored by the company to the QaaS app. </w:t>
+      </w:r>
+      <w:r>
+        <w:rPr>
+          <w:sz w:val="24"/>
+          <w:szCs w:val="24"/>
+        </w:rPr>
+        <w:t xml:space="preserve">The author is also therefore asked to make a way for the QaaS to be able to necessitate interpreting the all the APIs’ response in the form of XML and JSON files. </w:t>
       </w:r>
     </w:p>
     <w:p>
@@ -4099,23 +3928,7 @@
           <w:sz w:val="24"/>
           <w:szCs w:val="24"/>
         </w:rPr>
-        <w:t xml:space="preserve"> Additionally, Q-ICT also wishes to incorporate error logging functionality to their APIs. This includes the </w:t>
-      </w:r>
-      <w:proofErr w:type="spellStart"/>
-      <w:r>
-        <w:rPr>
-          <w:sz w:val="24"/>
-          <w:szCs w:val="24"/>
-        </w:rPr>
-        <w:t>QaaS</w:t>
-      </w:r>
-      <w:proofErr w:type="spellEnd"/>
-      <w:r>
-        <w:rPr>
-          <w:sz w:val="24"/>
-          <w:szCs w:val="24"/>
-        </w:rPr>
-        <w:t xml:space="preserve"> app being capable of listing and exhibiting all the unsuccessful API calls, displaying their respective status codes and messages, and be able to conduct testing </w:t>
+        <w:t xml:space="preserve"> Additionally, Q-ICT also wishes to incorporate error logging functionality to their APIs. This includes the QaaS app being capable of listing and exhibiting all the unsuccessful API calls, displaying their respective status codes and messages, and be able to conduct testing </w:t>
       </w:r>
       <w:r>
         <w:rPr>
@@ -4165,57 +3978,14 @@
           <w:sz w:val="24"/>
           <w:szCs w:val="24"/>
         </w:rPr>
-        <w:t xml:space="preserve"> with </w:t>
-      </w:r>
-      <w:proofErr w:type="spellStart"/>
-      <w:r>
-        <w:rPr>
-          <w:b/>
-          <w:bCs/>
-          <w:sz w:val="24"/>
-          <w:szCs w:val="24"/>
-        </w:rPr>
-        <w:t>SentinelOne</w:t>
-      </w:r>
-      <w:proofErr w:type="spellEnd"/>
-      <w:r>
-        <w:rPr>
-          <w:sz w:val="24"/>
-          <w:szCs w:val="24"/>
-        </w:rPr>
-        <w:t xml:space="preserve">: this research will also explore how </w:t>
-      </w:r>
-      <w:proofErr w:type="spellStart"/>
-      <w:r>
-        <w:rPr>
-          <w:sz w:val="24"/>
-          <w:szCs w:val="24"/>
-        </w:rPr>
-        <w:t>SentinelOne</w:t>
-      </w:r>
-      <w:proofErr w:type="spellEnd"/>
-      <w:r>
-        <w:rPr>
-          <w:sz w:val="24"/>
-          <w:szCs w:val="24"/>
-        </w:rPr>
-        <w:t xml:space="preserve"> can be integrated into the </w:t>
-      </w:r>
-      <w:proofErr w:type="spellStart"/>
-      <w:r>
-        <w:rPr>
-          <w:sz w:val="24"/>
-          <w:szCs w:val="24"/>
-        </w:rPr>
-        <w:t>QaaS</w:t>
-      </w:r>
-      <w:proofErr w:type="spellEnd"/>
-      <w:r>
-        <w:rPr>
-          <w:sz w:val="24"/>
-          <w:szCs w:val="24"/>
-        </w:rPr>
-        <w:t xml:space="preserve"> app to align with API monitoring functionality while leveraging its key features for cyber threat detection and remote IT infrastructure management.</w:t>
+        <w:t xml:space="preserve"> with SentinelOne</w:t>
+      </w:r>
+      <w:r>
+        <w:rPr>
+          <w:sz w:val="24"/>
+          <w:szCs w:val="24"/>
+        </w:rPr>
+        <w:t>: this research will also explore how SentinelOne can be integrated into the QaaS app to align with API monitoring functionality while leveraging its key features for cyber threat detection and remote IT infrastructure management.</w:t>
       </w:r>
     </w:p>
     <w:p>
@@ -4248,51 +4018,29 @@
           <w:sz w:val="24"/>
           <w:szCs w:val="24"/>
         </w:rPr>
-        <w:t xml:space="preserve"> for </w:t>
-      </w:r>
-      <w:proofErr w:type="spellStart"/>
-      <w:r>
-        <w:rPr>
-          <w:b/>
-          <w:bCs/>
+        <w:t xml:space="preserve"> for SentinelOne data</w:t>
+      </w:r>
+      <w:r>
+        <w:rPr>
+          <w:sz w:val="24"/>
+          <w:szCs w:val="24"/>
+        </w:rPr>
+        <w:t>: this research will also propose suitable visualization techniques for displaying data processed and received by the internal application in XML and JSON formats, focusing on clear and insightful representation of threats detected by</w:t>
+      </w:r>
+      <w:r>
+        <w:rPr>
+          <w:sz w:val="24"/>
+          <w:szCs w:val="24"/>
+        </w:rPr>
+        <w:t xml:space="preserve"> </w:t>
+      </w:r>
+      <w:r>
+        <w:rPr>
           <w:sz w:val="24"/>
           <w:szCs w:val="24"/>
         </w:rPr>
         <w:t>SentinelOne</w:t>
       </w:r>
-      <w:proofErr w:type="spellEnd"/>
-      <w:r>
-        <w:rPr>
-          <w:b/>
-          <w:bCs/>
-          <w:sz w:val="24"/>
-          <w:szCs w:val="24"/>
-        </w:rPr>
-        <w:t xml:space="preserve"> data</w:t>
-      </w:r>
-      <w:r>
-        <w:rPr>
-          <w:sz w:val="24"/>
-          <w:szCs w:val="24"/>
-        </w:rPr>
-        <w:t>: this research will also propose suitable visualization techniques for displaying data processed and received by the internal application in XML and JSON formats, focusing on clear and insightful representation of threats detected by</w:t>
-      </w:r>
-      <w:r>
-        <w:rPr>
-          <w:sz w:val="24"/>
-          <w:szCs w:val="24"/>
-        </w:rPr>
-        <w:t xml:space="preserve"> </w:t>
-      </w:r>
-      <w:proofErr w:type="spellStart"/>
-      <w:r>
-        <w:rPr>
-          <w:sz w:val="24"/>
-          <w:szCs w:val="24"/>
-        </w:rPr>
-        <w:t>SentinelOne</w:t>
-      </w:r>
-      <w:proofErr w:type="spellEnd"/>
       <w:r>
         <w:rPr>
           <w:sz w:val="24"/>
@@ -4343,23 +4091,7 @@
           <w:sz w:val="24"/>
           <w:szCs w:val="24"/>
         </w:rPr>
-        <w:t xml:space="preserve">during the development of the final product, the Company Supervisor wishes that the author follow the best code conventional style with MVC architectural style that was already implemented on the </w:t>
-      </w:r>
-      <w:proofErr w:type="spellStart"/>
-      <w:r>
-        <w:rPr>
-          <w:sz w:val="24"/>
-          <w:szCs w:val="24"/>
-        </w:rPr>
-        <w:t>QaaS</w:t>
-      </w:r>
-      <w:proofErr w:type="spellEnd"/>
-      <w:r>
-        <w:rPr>
-          <w:sz w:val="24"/>
-          <w:szCs w:val="24"/>
-        </w:rPr>
-        <w:t xml:space="preserve"> app, as well as following the best cybersecurity standards and implementation of unit testing in both Flutter front-end and Firebase back-end code. </w:t>
+        <w:t xml:space="preserve">during the development of the final product, the Company Supervisor wishes that the author follow the best code conventional style with MVC architectural style that was already implemented on the QaaS app, as well as following the best cybersecurity standards and implementation of unit testing in both Flutter front-end and Firebase back-end code. </w:t>
       </w:r>
     </w:p>
     <w:p>
@@ -4449,7 +4181,7 @@
           <w:sz w:val="24"/>
           <w:szCs w:val="24"/>
         </w:rPr>
-        <w:t xml:space="preserve"> enhance API monitoring within its internal application while</w:t>
+        <w:t xml:space="preserve"> </w:t>
       </w:r>
       <w:r>
         <w:rPr>
@@ -4458,7 +4190,7 @@
           <w:sz w:val="24"/>
           <w:szCs w:val="24"/>
         </w:rPr>
-        <w:t xml:space="preserve"> integrat</w:t>
+        <w:t>integrat</w:t>
       </w:r>
       <w:r>
         <w:rPr>
@@ -4494,66 +4226,7 @@
           <w:sz w:val="24"/>
           <w:szCs w:val="24"/>
         </w:rPr>
-        <w:t xml:space="preserve"> </w:t>
-      </w:r>
-      <w:proofErr w:type="spellStart"/>
-      <w:r>
-        <w:rPr>
-          <w:i/>
-          <w:iCs/>
-          <w:sz w:val="24"/>
-          <w:szCs w:val="24"/>
-        </w:rPr>
-        <w:t>SentinelOne</w:t>
-      </w:r>
-      <w:proofErr w:type="spellEnd"/>
-      <w:r>
-        <w:rPr>
-          <w:i/>
-          <w:iCs/>
-          <w:sz w:val="24"/>
-          <w:szCs w:val="24"/>
-        </w:rPr>
-        <w:t xml:space="preserve"> security threat platform for continuous cybersecurity monitoring </w:t>
-      </w:r>
-      <w:r>
-        <w:rPr>
-          <w:i/>
-          <w:iCs/>
-          <w:strike/>
-          <w:sz w:val="24"/>
-          <w:szCs w:val="24"/>
-        </w:rPr>
-        <w:t xml:space="preserve">while still ensuring adherence to the highest </w:t>
-      </w:r>
-      <w:r>
-        <w:rPr>
-          <w:i/>
-          <w:iCs/>
-          <w:strike/>
-          <w:sz w:val="24"/>
-          <w:szCs w:val="24"/>
-        </w:rPr>
-        <w:t xml:space="preserve">coding convention </w:t>
-      </w:r>
-      <w:r>
-        <w:rPr>
-          <w:i/>
-          <w:iCs/>
-          <w:strike/>
-          <w:sz w:val="24"/>
-          <w:szCs w:val="24"/>
-        </w:rPr>
-        <w:t>security standards</w:t>
-      </w:r>
-      <w:r>
-        <w:rPr>
-          <w:i/>
-          <w:iCs/>
-          <w:sz w:val="24"/>
-          <w:szCs w:val="24"/>
-        </w:rPr>
-        <w:t>?”</w:t>
+        <w:t xml:space="preserve"> SentinelOne security threat platform for continuous cybersecurity monitoring?”</w:t>
       </w:r>
     </w:p>
     <w:p>
@@ -4592,23 +4265,7 @@
           <w:sz w:val="24"/>
           <w:szCs w:val="24"/>
         </w:rPr>
-        <w:t xml:space="preserve">What is the current situation of the </w:t>
-      </w:r>
-      <w:proofErr w:type="spellStart"/>
-      <w:r>
-        <w:rPr>
-          <w:sz w:val="24"/>
-          <w:szCs w:val="24"/>
-        </w:rPr>
-        <w:t>QaaS</w:t>
-      </w:r>
-      <w:proofErr w:type="spellEnd"/>
-      <w:r>
-        <w:rPr>
-          <w:sz w:val="24"/>
-          <w:szCs w:val="24"/>
-        </w:rPr>
-        <w:t xml:space="preserve"> app, the internal application used within Q-ICT to monitor its third-party API calls</w:t>
+        <w:t>What is the current situation of the QaaS app, the internal application used within Q-ICT to monitor its third-party API calls</w:t>
       </w:r>
       <w:r>
         <w:rPr>
@@ -4623,45 +4280,6 @@
           <w:szCs w:val="24"/>
         </w:rPr>
         <w:t>?</w:t>
-      </w:r>
-    </w:p>
-    <w:p>
-      <w:pPr>
-        <w:spacing w:line="360" w:lineRule="auto"/>
-        <w:jc w:val="both"/>
-        <w:rPr>
-          <w:sz w:val="24"/>
-          <w:szCs w:val="24"/>
-        </w:rPr>
-      </w:pPr>
-      <w:r>
-        <w:rPr>
-          <w:sz w:val="24"/>
-          <w:szCs w:val="24"/>
-        </w:rPr>
-        <w:lastRenderedPageBreak/>
-        <w:t>(snapshot of current situation</w:t>
-      </w:r>
-      <w:r>
-        <w:rPr>
-          <w:sz w:val="24"/>
-          <w:szCs w:val="24"/>
-        </w:rPr>
-        <w:t>, define the scope, put images of the business infrastructure</w:t>
-      </w:r>
-      <w:r>
-        <w:rPr>
-          <w:sz w:val="24"/>
-          <w:szCs w:val="24"/>
-        </w:rPr>
-        <w:t>, define business analysis</w:t>
-      </w:r>
-      <w:r>
-        <w:rPr>
-          <w:sz w:val="24"/>
-          <w:szCs w:val="24"/>
-        </w:rPr>
-        <w:t>)</w:t>
       </w:r>
     </w:p>
     <w:p>
@@ -4674,26 +4292,30 @@
         <w:spacing w:line="360" w:lineRule="auto"/>
         <w:jc w:val="both"/>
         <w:rPr>
-          <w:strike/>
-          <w:sz w:val="24"/>
-          <w:szCs w:val="24"/>
-        </w:rPr>
-      </w:pPr>
-      <w:r>
-        <w:rPr>
-          <w:strike/>
-          <w:sz w:val="24"/>
-          <w:szCs w:val="24"/>
-        </w:rPr>
-        <w:t>What functionalities should be prioritized in the development of monitoring and managing third-party APIs within an internal</w:t>
-      </w:r>
-      <w:r>
-        <w:rPr>
-          <w:strike/>
-          <w:sz w:val="24"/>
-          <w:szCs w:val="24"/>
-        </w:rPr>
-        <w:t xml:space="preserve"> application while ensuring real-time monitoring, error detection, and insight generation regarding API connections?</w:t>
+          <w:sz w:val="24"/>
+          <w:szCs w:val="24"/>
+        </w:rPr>
+      </w:pPr>
+      <w:r>
+        <w:rPr>
+          <w:sz w:val="24"/>
+          <w:szCs w:val="24"/>
+        </w:rPr>
+        <w:t>How can SentinelOne be integrated into the</w:t>
+      </w:r>
+      <w:r>
+        <w:rPr>
+          <w:sz w:val="24"/>
+          <w:szCs w:val="24"/>
+        </w:rPr>
+        <w:t xml:space="preserve"> QaaS app</w:t>
+      </w:r>
+      <w:r>
+        <w:rPr>
+          <w:sz w:val="24"/>
+          <w:szCs w:val="24"/>
+        </w:rPr>
+        <w:t>, while still utilizing key features and capabilities in the context of cyber threat detection and remote IT infrastructure management?</w:t>
       </w:r>
     </w:p>
     <w:p>
@@ -4715,23 +4337,22 @@
           <w:sz w:val="24"/>
           <w:szCs w:val="24"/>
         </w:rPr>
-        <w:t xml:space="preserve">How can </w:t>
-      </w:r>
-      <w:proofErr w:type="spellStart"/>
-      <w:r>
-        <w:rPr>
-          <w:sz w:val="24"/>
-          <w:szCs w:val="24"/>
-        </w:rPr>
-        <w:t>SentinelOne</w:t>
-      </w:r>
-      <w:proofErr w:type="spellEnd"/>
-      <w:r>
-        <w:rPr>
-          <w:sz w:val="24"/>
-          <w:szCs w:val="24"/>
-        </w:rPr>
-        <w:t xml:space="preserve"> be integrated into the</w:t>
+        <w:lastRenderedPageBreak/>
+        <w:t xml:space="preserve">What are suitable visualization techniques for displaying data processed and received by </w:t>
+      </w:r>
+      <w:r>
+        <w:rPr>
+          <w:sz w:val="24"/>
+          <w:szCs w:val="24"/>
+        </w:rPr>
+        <w:t>Security Threat Platforms</w:t>
+      </w:r>
+      <w:r>
+        <w:rPr>
+          <w:sz w:val="24"/>
+          <w:szCs w:val="24"/>
+        </w:rPr>
+        <w:t xml:space="preserve"> regarding to SentinelOne APIs</w:t>
       </w:r>
       <w:r>
         <w:rPr>
@@ -4740,228 +4361,33 @@
         </w:rPr>
         <w:t xml:space="preserve"> </w:t>
       </w:r>
-      <w:proofErr w:type="spellStart"/>
-      <w:r>
-        <w:rPr>
-          <w:sz w:val="24"/>
-          <w:szCs w:val="24"/>
-        </w:rPr>
-        <w:t>QaaS</w:t>
-      </w:r>
-      <w:proofErr w:type="spellEnd"/>
-      <w:r>
-        <w:rPr>
-          <w:sz w:val="24"/>
-          <w:szCs w:val="24"/>
-        </w:rPr>
-        <w:t xml:space="preserve"> app</w:t>
-      </w:r>
-      <w:r>
-        <w:rPr>
-          <w:sz w:val="24"/>
-          <w:szCs w:val="24"/>
-        </w:rPr>
-        <w:t xml:space="preserve">, </w:t>
-      </w:r>
-      <w:r>
-        <w:rPr>
-          <w:strike/>
-          <w:sz w:val="24"/>
-          <w:szCs w:val="24"/>
-        </w:rPr>
-        <w:t xml:space="preserve">specifically aligning with the API monitoring functionality, </w:t>
-      </w:r>
-      <w:r>
-        <w:rPr>
-          <w:sz w:val="24"/>
-          <w:szCs w:val="24"/>
-        </w:rPr>
-        <w:t>while still utilizing key features and capabilities in the context of cyber threat detection and remote IT infrastructure management?</w:t>
-      </w:r>
-    </w:p>
-    <w:p>
-      <w:pPr>
-        <w:pStyle w:val="ListParagraph"/>
-        <w:numPr>
-          <w:ilvl w:val="0"/>
-          <w:numId w:val="1"/>
-        </w:numPr>
-        <w:spacing w:line="360" w:lineRule="auto"/>
-        <w:jc w:val="both"/>
-        <w:rPr>
-          <w:sz w:val="24"/>
-          <w:szCs w:val="24"/>
-        </w:rPr>
-      </w:pPr>
-      <w:r>
-        <w:rPr>
-          <w:sz w:val="24"/>
-          <w:szCs w:val="24"/>
-        </w:rPr>
-        <w:t>(What kind of measures should be undertaken if the case of a cyber threat happened?)</w:t>
-      </w:r>
-    </w:p>
-    <w:p>
-      <w:pPr>
-        <w:pStyle w:val="ListParagraph"/>
-        <w:numPr>
-          <w:ilvl w:val="0"/>
-          <w:numId w:val="1"/>
-        </w:numPr>
-        <w:spacing w:line="360" w:lineRule="auto"/>
-        <w:jc w:val="both"/>
-        <w:rPr>
-          <w:sz w:val="24"/>
-          <w:szCs w:val="24"/>
-        </w:rPr>
-      </w:pPr>
-      <w:r>
-        <w:rPr>
-          <w:sz w:val="24"/>
-          <w:szCs w:val="24"/>
-        </w:rPr>
-        <w:t xml:space="preserve">What are suitable visualization techniques for displaying data processed and received by </w:t>
-      </w:r>
-      <w:r>
-        <w:rPr>
-          <w:sz w:val="24"/>
-          <w:szCs w:val="24"/>
-        </w:rPr>
-        <w:t>Security Threat Platforms</w:t>
-      </w:r>
-      <w:r>
-        <w:rPr>
-          <w:sz w:val="24"/>
-          <w:szCs w:val="24"/>
-        </w:rPr>
-        <w:t xml:space="preserve"> regarding to </w:t>
-      </w:r>
-      <w:proofErr w:type="spellStart"/>
-      <w:r>
-        <w:rPr>
-          <w:sz w:val="24"/>
-          <w:szCs w:val="24"/>
-        </w:rPr>
-        <w:t>SentinelOne</w:t>
-      </w:r>
-      <w:proofErr w:type="spellEnd"/>
-      <w:r>
-        <w:rPr>
-          <w:sz w:val="24"/>
-          <w:szCs w:val="24"/>
-        </w:rPr>
-        <w:t xml:space="preserve"> APIs</w:t>
-      </w:r>
-      <w:r>
-        <w:rPr>
-          <w:sz w:val="24"/>
-          <w:szCs w:val="24"/>
-        </w:rPr>
-        <w:t xml:space="preserve">? </w:t>
-      </w:r>
-      <w:r>
-        <w:rPr>
-          <w:strike/>
-          <w:sz w:val="24"/>
-          <w:szCs w:val="24"/>
-        </w:rPr>
-        <w:t>the internal threats</w:t>
-      </w:r>
-      <w:r>
-        <w:rPr>
-          <w:sz w:val="24"/>
-          <w:szCs w:val="24"/>
-        </w:rPr>
-        <w:t xml:space="preserve"> </w:t>
-      </w:r>
-      <w:r>
-        <w:rPr>
-          <w:strike/>
-          <w:sz w:val="24"/>
-          <w:szCs w:val="24"/>
-        </w:rPr>
-        <w:t xml:space="preserve">detected by </w:t>
-      </w:r>
-      <w:proofErr w:type="spellStart"/>
-      <w:r>
-        <w:rPr>
-          <w:strike/>
-          <w:sz w:val="24"/>
-          <w:szCs w:val="24"/>
-        </w:rPr>
-        <w:t>SentinelOne</w:t>
-      </w:r>
-      <w:proofErr w:type="spellEnd"/>
-      <w:r>
-        <w:rPr>
-          <w:strike/>
-          <w:sz w:val="24"/>
-          <w:szCs w:val="24"/>
-        </w:rPr>
-        <w:t xml:space="preserve"> </w:t>
-      </w:r>
-      <w:r>
-        <w:rPr>
-          <w:strike/>
-          <w:sz w:val="24"/>
-          <w:szCs w:val="24"/>
-        </w:rPr>
-        <w:t>API</w:t>
-      </w:r>
-      <w:r>
-        <w:rPr>
-          <w:sz w:val="24"/>
-          <w:szCs w:val="24"/>
-        </w:rPr>
-        <w:t>?</w:t>
-      </w:r>
-      <w:r>
-        <w:rPr>
-          <w:sz w:val="24"/>
-          <w:szCs w:val="24"/>
-        </w:rPr>
-        <w:t>(compares other visualization techniques</w:t>
-      </w:r>
-    </w:p>
-    <w:p>
-      <w:pPr>
-        <w:spacing w:line="360" w:lineRule="auto"/>
-        <w:jc w:val="both"/>
-        <w:rPr>
-          <w:sz w:val="24"/>
-          <w:szCs w:val="24"/>
-        </w:rPr>
-      </w:pPr>
-      <w:r>
-        <w:rPr>
-          <w:sz w:val="24"/>
-          <w:szCs w:val="24"/>
-        </w:rPr>
-        <w:t>Functional + Technical Designs</w:t>
-      </w:r>
-      <w:r>
-        <w:rPr>
-          <w:sz w:val="24"/>
-          <w:szCs w:val="24"/>
-        </w:rPr>
-        <w:t>, change Plan</w:t>
-      </w:r>
-    </w:p>
-    <w:p>
-      <w:pPr>
-        <w:spacing w:line="360" w:lineRule="auto"/>
-        <w:jc w:val="both"/>
-        <w:rPr>
-          <w:sz w:val="24"/>
-          <w:szCs w:val="24"/>
-        </w:rPr>
-      </w:pPr>
-      <w:r>
-        <w:rPr>
-          <w:sz w:val="24"/>
-          <w:szCs w:val="24"/>
-        </w:rPr>
-        <w:t xml:space="preserve">Context Diagram, Models, Documentation, </w:t>
+      <w:r>
+        <w:rPr>
+          <w:sz w:val="24"/>
+          <w:szCs w:val="24"/>
+        </w:rPr>
+        <w:t>compares</w:t>
+      </w:r>
+      <w:r>
+        <w:rPr>
+          <w:sz w:val="24"/>
+          <w:szCs w:val="24"/>
+        </w:rPr>
+        <w:t xml:space="preserve"> to</w:t>
+      </w:r>
+      <w:r>
+        <w:rPr>
+          <w:sz w:val="24"/>
+          <w:szCs w:val="24"/>
+        </w:rPr>
+        <w:t xml:space="preserve"> other visualization techniques</w:t>
+      </w:r>
+      <w:r>
+        <w:rPr>
+          <w:sz w:val="24"/>
+          <w:szCs w:val="24"/>
+        </w:rPr>
+        <w:t xml:space="preserve"> by the same platform?</w:t>
       </w:r>
     </w:p>
     <w:p>
@@ -5053,17 +4479,8 @@
           <w:sz w:val="24"/>
           <w:szCs w:val="24"/>
         </w:rPr>
-        <w:t xml:space="preserve">within Q-ICT to the </w:t>
-      </w:r>
-      <w:proofErr w:type="spellStart"/>
-      <w:r>
-        <w:rPr>
-          <w:sz w:val="24"/>
-          <w:szCs w:val="24"/>
-        </w:rPr>
-        <w:t>QaaS</w:t>
-      </w:r>
-      <w:proofErr w:type="spellEnd"/>
+        <w:t>within Q-ICT to the QaaS</w:t>
+      </w:r>
       <w:r>
         <w:rPr>
           <w:sz w:val="24"/>
@@ -5097,23 +4514,7 @@
           <w:sz w:val="24"/>
           <w:szCs w:val="24"/>
         </w:rPr>
-        <w:t xml:space="preserve"> the </w:t>
-      </w:r>
-      <w:proofErr w:type="spellStart"/>
-      <w:r>
-        <w:rPr>
-          <w:sz w:val="24"/>
-          <w:szCs w:val="24"/>
-        </w:rPr>
-        <w:t>SentinelOne</w:t>
-      </w:r>
-      <w:proofErr w:type="spellEnd"/>
-      <w:r>
-        <w:rPr>
-          <w:sz w:val="24"/>
-          <w:szCs w:val="24"/>
-        </w:rPr>
-        <w:t xml:space="preserve"> security threat platform for continuous cybersecurity monitoring, all while ensuring adherence to the highest security standards. </w:t>
+        <w:t xml:space="preserve"> the SentinelOne security threat platform for continuous cybersecurity monitoring, all while ensuring adherence to the highest security standards. </w:t>
       </w:r>
       <w:r>
         <w:rPr>
@@ -5144,17 +4545,8 @@
           <w:sz w:val="24"/>
           <w:szCs w:val="24"/>
         </w:rPr>
-        <w:t xml:space="preserve">the </w:t>
-      </w:r>
-      <w:proofErr w:type="spellStart"/>
-      <w:r>
-        <w:rPr>
-          <w:sz w:val="24"/>
-          <w:szCs w:val="24"/>
-        </w:rPr>
-        <w:t>QaaS</w:t>
-      </w:r>
-      <w:proofErr w:type="spellEnd"/>
+        <w:t>the QaaS</w:t>
+      </w:r>
       <w:r>
         <w:rPr>
           <w:sz w:val="24"/>
@@ -5198,71 +4590,55 @@
           <w:sz w:val="24"/>
           <w:szCs w:val="24"/>
         </w:rPr>
+        <w:t xml:space="preserve">Secondly, the “SentinelOne security threat platform” encompasses a well-known comprehensive cyber security solution from </w:t>
+      </w:r>
+      <w:r>
+        <w:rPr>
+          <w:sz w:val="24"/>
+          <w:szCs w:val="24"/>
+        </w:rPr>
+        <w:t xml:space="preserve">United States of </w:t>
+      </w:r>
+      <w:r>
+        <w:rPr>
+          <w:sz w:val="24"/>
+          <w:szCs w:val="24"/>
+        </w:rPr>
+        <w:t xml:space="preserve">America designed to detect, prevent, and respond to various security threats within Q-ICT’s IT infrastructure powered by AI. This platform utilizes advanced threat detection algorithms, machine learning capabilities, and real-time monitoring to safeguard against cyber threats such as malwares, ransomwares, phishing emails, and unauthorized access attempts. </w:t>
+      </w:r>
+    </w:p>
+    <w:p>
+      <w:pPr>
+        <w:spacing w:line="360" w:lineRule="auto"/>
+        <w:jc w:val="both"/>
+        <w:rPr>
+          <w:sz w:val="24"/>
+          <w:szCs w:val="24"/>
+        </w:rPr>
+      </w:pPr>
+      <w:r>
+        <w:rPr>
+          <w:sz w:val="24"/>
+          <w:szCs w:val="24"/>
+        </w:rPr>
+        <w:t xml:space="preserve">Thirdly, “continuous cybersecurity monitoring” denotes the ongoing process of monitoring and analysing Q-ICT’s IT environment for potential security vulnerabilities, breaches, or anomalous activities. This involves real-time monitoring of network traffic, system logs, user activities, and application behaviour to proactively identify and mitigate security risks. </w:t>
+      </w:r>
+    </w:p>
+    <w:p>
+      <w:pPr>
+        <w:spacing w:line="360" w:lineRule="auto"/>
+        <w:jc w:val="both"/>
+        <w:rPr>
+          <w:sz w:val="24"/>
+          <w:szCs w:val="24"/>
+        </w:rPr>
+      </w:pPr>
+      <w:r>
+        <w:rPr>
+          <w:sz w:val="24"/>
+          <w:szCs w:val="24"/>
+        </w:rPr>
         <w:lastRenderedPageBreak/>
-        <w:t>Secondly, the “</w:t>
-      </w:r>
-      <w:proofErr w:type="spellStart"/>
-      <w:r>
-        <w:rPr>
-          <w:sz w:val="24"/>
-          <w:szCs w:val="24"/>
-        </w:rPr>
-        <w:t>SentinelOne</w:t>
-      </w:r>
-      <w:proofErr w:type="spellEnd"/>
-      <w:r>
-        <w:rPr>
-          <w:sz w:val="24"/>
-          <w:szCs w:val="24"/>
-        </w:rPr>
-        <w:t xml:space="preserve"> security threat platform” encompasses a well-known comprehensive cyber security solution from </w:t>
-      </w:r>
-      <w:r>
-        <w:rPr>
-          <w:sz w:val="24"/>
-          <w:szCs w:val="24"/>
-        </w:rPr>
-        <w:t xml:space="preserve">United States of </w:t>
-      </w:r>
-      <w:r>
-        <w:rPr>
-          <w:sz w:val="24"/>
-          <w:szCs w:val="24"/>
-        </w:rPr>
-        <w:t xml:space="preserve">America designed to detect, prevent, and respond to various security threats within Q-ICT’s IT infrastructure powered by AI. This platform utilizes advanced threat detection algorithms, machine learning capabilities, and real-time monitoring to safeguard against cyber threats such as malwares, ransomwares, phishing emails, and unauthorized access attempts. </w:t>
-      </w:r>
-    </w:p>
-    <w:p>
-      <w:pPr>
-        <w:spacing w:line="360" w:lineRule="auto"/>
-        <w:jc w:val="both"/>
-        <w:rPr>
-          <w:sz w:val="24"/>
-          <w:szCs w:val="24"/>
-        </w:rPr>
-      </w:pPr>
-      <w:r>
-        <w:rPr>
-          <w:sz w:val="24"/>
-          <w:szCs w:val="24"/>
-        </w:rPr>
-        <w:t xml:space="preserve">Thirdly, “continuous cybersecurity monitoring” denotes the ongoing process of monitoring and analysing Q-ICT’s IT environment for potential security vulnerabilities, breaches, or anomalous activities. This involves real-time monitoring of network traffic, system logs, user activities, and application behaviour to proactively identify and mitigate security risks. </w:t>
-      </w:r>
-    </w:p>
-    <w:p>
-      <w:pPr>
-        <w:spacing w:line="360" w:lineRule="auto"/>
-        <w:jc w:val="both"/>
-        <w:rPr>
-          <w:sz w:val="24"/>
-          <w:szCs w:val="24"/>
-        </w:rPr>
-      </w:pPr>
-      <w:r>
-        <w:rPr>
-          <w:sz w:val="24"/>
-          <w:szCs w:val="24"/>
-        </w:rPr>
         <w:t xml:space="preserve">Furthermore, “adherence to the highest security standards” encompasses the implementation of industry best practices, regulatory compliance requirements, and robust security measures to ensure the confidentiality, integrity, and availability of Q-ICT’s internal application and data. This includes adhering to the standards such as ISO 27001, NIST cybersecurity framework, and GDPR regulations to mitigate security risks and protect sensitive information. </w:t>
       </w:r>
     </w:p>
@@ -5408,7 +4784,6 @@
           <w:sz w:val="24"/>
           <w:szCs w:val="24"/>
         </w:rPr>
-        <w:lastRenderedPageBreak/>
         <w:t>Integration with API monitoring functionality</w:t>
       </w:r>
       <w:r>
@@ -5423,39 +4798,7 @@
           <w:sz w:val="24"/>
           <w:szCs w:val="24"/>
         </w:rPr>
-        <w:t xml:space="preserve"> the seamless incorporation of </w:t>
-      </w:r>
-      <w:proofErr w:type="spellStart"/>
-      <w:r>
-        <w:rPr>
-          <w:sz w:val="24"/>
-          <w:szCs w:val="24"/>
-        </w:rPr>
-        <w:t>SentinelOne’s</w:t>
-      </w:r>
-      <w:proofErr w:type="spellEnd"/>
-      <w:r>
-        <w:rPr>
-          <w:sz w:val="24"/>
-          <w:szCs w:val="24"/>
-        </w:rPr>
-        <w:t xml:space="preserve"> cybersecurity platform into the </w:t>
-      </w:r>
-      <w:proofErr w:type="spellStart"/>
-      <w:r>
-        <w:rPr>
-          <w:sz w:val="24"/>
-          <w:szCs w:val="24"/>
-        </w:rPr>
-        <w:t>QaaS</w:t>
-      </w:r>
-      <w:proofErr w:type="spellEnd"/>
-      <w:r>
-        <w:rPr>
-          <w:sz w:val="24"/>
-          <w:szCs w:val="24"/>
-        </w:rPr>
-        <w:t xml:space="preserve"> app to complement the API monitoring efforts, facilitating the detection and mitigation of cyber threats originating from API connections. </w:t>
+        <w:t xml:space="preserve"> the seamless incorporation of SentinelOne’s cybersecurity platform into the QaaS app to complement the API monitoring efforts, facilitating the detection and mitigation of cyber threats originating from API connections. </w:t>
       </w:r>
     </w:p>
     <w:p>
@@ -5488,23 +4831,7 @@
           <w:sz w:val="24"/>
           <w:szCs w:val="24"/>
         </w:rPr>
-        <w:t xml:space="preserve">the process of identifying, analysing, and responding to potential security threats within Q-ICT’s IT infrastructure, including those originating from third-party API interactions, utilizing </w:t>
-      </w:r>
-      <w:proofErr w:type="spellStart"/>
-      <w:r>
-        <w:rPr>
-          <w:sz w:val="24"/>
-          <w:szCs w:val="24"/>
-        </w:rPr>
-        <w:t>SentinelOne’s</w:t>
-      </w:r>
-      <w:proofErr w:type="spellEnd"/>
-      <w:r>
-        <w:rPr>
-          <w:sz w:val="24"/>
-          <w:szCs w:val="24"/>
-        </w:rPr>
-        <w:t xml:space="preserve"> advanced threat detection capabilities.</w:t>
+        <w:t>the process of identifying, analysing, and responding to potential security threats within Q-ICT’s IT infrastructure, including those originating from third-party API interactions, utilizing SentinelOne’s advanced threat detection capabilities.</w:t>
       </w:r>
     </w:p>
     <w:p>
@@ -5530,23 +4857,7 @@
           <w:sz w:val="24"/>
           <w:szCs w:val="24"/>
         </w:rPr>
-        <w:t xml:space="preserve">: The ability to remotely monitor, configure, and manage Q-ICT’s IT infrastructure, including API endpoints and security measures, leveraging </w:t>
-      </w:r>
-      <w:proofErr w:type="spellStart"/>
-      <w:r>
-        <w:rPr>
-          <w:sz w:val="24"/>
-          <w:szCs w:val="24"/>
-        </w:rPr>
-        <w:t>SentinelOne’s</w:t>
-      </w:r>
-      <w:proofErr w:type="spellEnd"/>
-      <w:r>
-        <w:rPr>
-          <w:sz w:val="24"/>
-          <w:szCs w:val="24"/>
-        </w:rPr>
-        <w:t xml:space="preserve"> centralized management features and remote access capabilities. </w:t>
+        <w:t xml:space="preserve">: The ability to remotely monitor, configure, and manage Q-ICT’s IT infrastructure, including API endpoints and security measures, leveraging SentinelOne’s centralized management features and remote access capabilities. </w:t>
       </w:r>
     </w:p>
     <w:p>
@@ -5633,6 +4944,7 @@
           <w:sz w:val="24"/>
           <w:szCs w:val="24"/>
         </w:rPr>
+        <w:lastRenderedPageBreak/>
         <w:t>Internal threats</w:t>
       </w:r>
       <w:r>
@@ -5654,23 +4966,7 @@
           <w:sz w:val="24"/>
           <w:szCs w:val="24"/>
         </w:rPr>
-        <w:t xml:space="preserve">, including potential vulnerabilities, unauthorized access attempts, and anomalous activities detected by </w:t>
-      </w:r>
-      <w:proofErr w:type="spellStart"/>
-      <w:r>
-        <w:rPr>
-          <w:sz w:val="24"/>
-          <w:szCs w:val="24"/>
-        </w:rPr>
-        <w:t>SentinelOne</w:t>
-      </w:r>
-      <w:proofErr w:type="spellEnd"/>
-      <w:r>
-        <w:rPr>
-          <w:sz w:val="24"/>
-          <w:szCs w:val="24"/>
-        </w:rPr>
-        <w:t xml:space="preserve">, other </w:t>
+        <w:t xml:space="preserve">, including potential vulnerabilities, unauthorized access attempts, and anomalous activities detected by SentinelOne, other </w:t>
       </w:r>
       <w:r>
         <w:rPr>
@@ -5696,7 +4992,6 @@
           <w:szCs w:val="24"/>
         </w:rPr>
       </w:pPr>
-      <w:proofErr w:type="spellStart"/>
       <w:r>
         <w:rPr>
           <w:i/>
@@ -5704,9 +4999,32 @@
           <w:sz w:val="24"/>
           <w:szCs w:val="24"/>
         </w:rPr>
-        <w:t>SentinelOne</w:t>
-      </w:r>
-      <w:proofErr w:type="spellEnd"/>
+        <w:t>SentinelOne data</w:t>
+      </w:r>
+      <w:r>
+        <w:rPr>
+          <w:sz w:val="24"/>
+          <w:szCs w:val="24"/>
+        </w:rPr>
+        <w:t>:</w:t>
+      </w:r>
+      <w:r>
+        <w:rPr>
+          <w:sz w:val="24"/>
+          <w:szCs w:val="24"/>
+        </w:rPr>
+        <w:t xml:space="preserve"> information collected and processed by SentinelOne regarding detected cyber threats, including threat types, severity levels, affected systems, and response actions. </w:t>
+      </w:r>
+    </w:p>
+    <w:p>
+      <w:pPr>
+        <w:spacing w:line="360" w:lineRule="auto"/>
+        <w:jc w:val="both"/>
+        <w:rPr>
+          <w:sz w:val="24"/>
+          <w:szCs w:val="24"/>
+        </w:rPr>
+      </w:pPr>
       <w:r>
         <w:rPr>
           <w:i/>
@@ -5714,7 +5032,7 @@
           <w:sz w:val="24"/>
           <w:szCs w:val="24"/>
         </w:rPr>
-        <w:t xml:space="preserve"> data</w:t>
+        <w:t>Q-ICT relevant API connections</w:t>
       </w:r>
       <w:r>
         <w:rPr>
@@ -5728,23 +5046,7 @@
           <w:sz w:val="24"/>
           <w:szCs w:val="24"/>
         </w:rPr>
-        <w:t xml:space="preserve"> information collected and processed by </w:t>
-      </w:r>
-      <w:proofErr w:type="spellStart"/>
-      <w:r>
-        <w:rPr>
-          <w:sz w:val="24"/>
-          <w:szCs w:val="24"/>
-        </w:rPr>
-        <w:t>SentinelOne</w:t>
-      </w:r>
-      <w:proofErr w:type="spellEnd"/>
-      <w:r>
-        <w:rPr>
-          <w:sz w:val="24"/>
-          <w:szCs w:val="24"/>
-        </w:rPr>
-        <w:t xml:space="preserve"> regarding detected cyber threats, including threat types, severity levels, affected systems, and response actions. </w:t>
+        <w:t xml:space="preserve"> third-party API interactions within Q-ICT’s internal application, including data exchanges, system integrations, and communication channels.</w:t>
       </w:r>
     </w:p>
     <w:p>
@@ -5752,10 +5054,105 @@
         <w:spacing w:line="360" w:lineRule="auto"/>
         <w:jc w:val="both"/>
         <w:rPr>
-          <w:sz w:val="24"/>
-          <w:szCs w:val="24"/>
-        </w:rPr>
-      </w:pPr>
+          <w:b/>
+          <w:bCs/>
+          <w:sz w:val="24"/>
+          <w:szCs w:val="24"/>
+        </w:rPr>
+      </w:pPr>
+      <w:r>
+        <w:rPr>
+          <w:b/>
+          <w:bCs/>
+          <w:sz w:val="24"/>
+          <w:szCs w:val="24"/>
+        </w:rPr>
+        <w:t>Knowledge Base Application</w:t>
+      </w:r>
+    </w:p>
+    <w:p>
+      <w:pPr>
+        <w:spacing w:line="360" w:lineRule="auto"/>
+        <w:jc w:val="both"/>
+        <w:rPr>
+          <w:sz w:val="24"/>
+          <w:szCs w:val="24"/>
+        </w:rPr>
+      </w:pPr>
+      <w:r>
+        <w:rPr>
+          <w:sz w:val="24"/>
+          <w:szCs w:val="24"/>
+        </w:rPr>
+        <w:t xml:space="preserve">Before proceeding any further, it is important to know what </w:t>
+      </w:r>
+      <w:r>
+        <w:rPr>
+          <w:sz w:val="24"/>
+          <w:szCs w:val="24"/>
+        </w:rPr>
+        <w:t>the definitions of implicit/tacit and explicit</w:t>
+      </w:r>
+      <w:r>
+        <w:rPr>
+          <w:sz w:val="24"/>
+          <w:szCs w:val="24"/>
+        </w:rPr>
+        <w:t>/expressive</w:t>
+      </w:r>
+      <w:r>
+        <w:rPr>
+          <w:sz w:val="24"/>
+          <w:szCs w:val="24"/>
+        </w:rPr>
+        <w:t xml:space="preserve"> knowledge are. Below are the given definitions:</w:t>
+      </w:r>
+    </w:p>
+    <w:p>
+      <w:pPr>
+        <w:spacing w:line="360" w:lineRule="auto"/>
+        <w:jc w:val="both"/>
+        <w:rPr>
+          <w:sz w:val="24"/>
+          <w:szCs w:val="24"/>
+        </w:rPr>
+      </w:pPr>
+      <w:r>
+        <w:rPr>
+          <w:sz w:val="24"/>
+          <w:szCs w:val="24"/>
+          <w:u w:val="single"/>
+        </w:rPr>
+        <w:t>Implicit knowledge</w:t>
+      </w:r>
+      <w:r>
+        <w:rPr>
+          <w:sz w:val="24"/>
+          <w:szCs w:val="24"/>
+        </w:rPr>
+        <w:t>:</w:t>
+      </w:r>
+      <w:r>
+        <w:rPr>
+          <w:sz w:val="24"/>
+          <w:szCs w:val="24"/>
+        </w:rPr>
+        <w:t xml:space="preserve"> is a knowledge that is gained through incidental activities</w:t>
+      </w:r>
+      <w:r>
+        <w:rPr>
+          <w:sz w:val="24"/>
+          <w:szCs w:val="24"/>
+        </w:rPr>
+        <w:t>, or without awareness that learning is occurring.</w:t>
+      </w:r>
+      <w:r>
+        <w:rPr>
+          <w:sz w:val="24"/>
+          <w:szCs w:val="24"/>
+        </w:rPr>
+        <w:t xml:space="preserve"> (</w:t>
+      </w:r>
       <w:r>
         <w:rPr>
           <w:i/>
@@ -5763,134 +5160,6 @@
           <w:sz w:val="24"/>
           <w:szCs w:val="24"/>
         </w:rPr>
-        <w:t>Q-ICT relevant API connections</w:t>
-      </w:r>
-      <w:r>
-        <w:rPr>
-          <w:sz w:val="24"/>
-          <w:szCs w:val="24"/>
-        </w:rPr>
-        <w:t>:</w:t>
-      </w:r>
-      <w:r>
-        <w:rPr>
-          <w:sz w:val="24"/>
-          <w:szCs w:val="24"/>
-        </w:rPr>
-        <w:t xml:space="preserve"> third-party API interactions within Q-ICT’s internal application, including data exchanges, system integrations, and communication channels.</w:t>
-      </w:r>
-    </w:p>
-    <w:p>
-      <w:pPr>
-        <w:spacing w:line="360" w:lineRule="auto"/>
-        <w:jc w:val="both"/>
-        <w:rPr>
-          <w:b/>
-          <w:bCs/>
-          <w:sz w:val="24"/>
-          <w:szCs w:val="24"/>
-        </w:rPr>
-      </w:pPr>
-      <w:r>
-        <w:rPr>
-          <w:b/>
-          <w:bCs/>
-          <w:sz w:val="24"/>
-          <w:szCs w:val="24"/>
-        </w:rPr>
-        <w:t>Knowledge Base Application</w:t>
-      </w:r>
-    </w:p>
-    <w:p>
-      <w:pPr>
-        <w:spacing w:line="360" w:lineRule="auto"/>
-        <w:jc w:val="both"/>
-        <w:rPr>
-          <w:sz w:val="24"/>
-          <w:szCs w:val="24"/>
-        </w:rPr>
-      </w:pPr>
-      <w:r>
-        <w:rPr>
-          <w:sz w:val="24"/>
-          <w:szCs w:val="24"/>
-        </w:rPr>
-        <w:t xml:space="preserve">Before proceeding any further, it is important to know what </w:t>
-      </w:r>
-      <w:r>
-        <w:rPr>
-          <w:sz w:val="24"/>
-          <w:szCs w:val="24"/>
-        </w:rPr>
-        <w:t>the definitions of implicit/tacit and explicit</w:t>
-      </w:r>
-      <w:r>
-        <w:rPr>
-          <w:sz w:val="24"/>
-          <w:szCs w:val="24"/>
-        </w:rPr>
-        <w:t>/expressive</w:t>
-      </w:r>
-      <w:r>
-        <w:rPr>
-          <w:sz w:val="24"/>
-          <w:szCs w:val="24"/>
-        </w:rPr>
-        <w:t xml:space="preserve"> knowledge are. Below are the given definitions:</w:t>
-      </w:r>
-    </w:p>
-    <w:p>
-      <w:pPr>
-        <w:spacing w:line="360" w:lineRule="auto"/>
-        <w:jc w:val="both"/>
-        <w:rPr>
-          <w:sz w:val="24"/>
-          <w:szCs w:val="24"/>
-        </w:rPr>
-      </w:pPr>
-      <w:r>
-        <w:rPr>
-          <w:sz w:val="24"/>
-          <w:szCs w:val="24"/>
-          <w:u w:val="single"/>
-        </w:rPr>
-        <w:t>Implicit knowledge</w:t>
-      </w:r>
-      <w:r>
-        <w:rPr>
-          <w:sz w:val="24"/>
-          <w:szCs w:val="24"/>
-        </w:rPr>
-        <w:t>:</w:t>
-      </w:r>
-      <w:r>
-        <w:rPr>
-          <w:sz w:val="24"/>
-          <w:szCs w:val="24"/>
-        </w:rPr>
-        <w:t xml:space="preserve"> is a knowledge that is gained through incidental activities</w:t>
-      </w:r>
-      <w:r>
-        <w:rPr>
-          <w:sz w:val="24"/>
-          <w:szCs w:val="24"/>
-        </w:rPr>
-        <w:t>, or without awareness that learning is occurring.</w:t>
-      </w:r>
-      <w:r>
-        <w:rPr>
-          <w:sz w:val="24"/>
-          <w:szCs w:val="24"/>
-        </w:rPr>
-        <w:t xml:space="preserve"> (</w:t>
-      </w:r>
-      <w:r>
-        <w:rPr>
-          <w:i/>
-          <w:iCs/>
-          <w:sz w:val="24"/>
-          <w:szCs w:val="24"/>
-        </w:rPr>
         <w:t>Wikipedia, n.d.</w:t>
       </w:r>
       <w:r>
@@ -5919,15 +5188,7 @@
           <w:sz w:val="24"/>
           <w:szCs w:val="24"/>
         </w:rPr>
-        <w:t xml:space="preserve">An organization can also recognize its </w:t>
-      </w:r>
-      <w:r>
-        <w:rPr>
-          <w:sz w:val="24"/>
-          <w:szCs w:val="24"/>
-        </w:rPr>
-        <w:lastRenderedPageBreak/>
-        <w:t xml:space="preserve">tacit knowledge and develop the appropriate resources to train new hires as effectively as possible. </w:t>
+        <w:t xml:space="preserve">An organization can also recognize its tacit knowledge and develop the appropriate resources to train new hires as effectively as possible. </w:t>
       </w:r>
     </w:p>
     <w:p>
@@ -6068,23 +5329,8 @@
           <w:sz w:val="24"/>
           <w:szCs w:val="24"/>
         </w:rPr>
-        <w:t xml:space="preserve">The integration of </w:t>
-      </w:r>
-      <w:proofErr w:type="spellStart"/>
-      <w:r>
-        <w:rPr>
-          <w:sz w:val="24"/>
-          <w:szCs w:val="24"/>
-        </w:rPr>
-        <w:t>SentinelOne</w:t>
-      </w:r>
-      <w:proofErr w:type="spellEnd"/>
-      <w:r>
-        <w:rPr>
-          <w:sz w:val="24"/>
-          <w:szCs w:val="24"/>
-        </w:rPr>
-        <w:t xml:space="preserve"> allows for comprehensive threat detection and response capabilities, ensuring the protection of API connections and IT infrastructure against cyber threats. </w:t>
+        <w:lastRenderedPageBreak/>
+        <w:t xml:space="preserve">The integration of SentinelOne allows for comprehensive threat detection and response capabilities, ensuring the protection of API connections and IT infrastructure against cyber threats. </w:t>
       </w:r>
       <w:r>
         <w:rPr>
@@ -6113,23 +5359,7 @@
           <w:sz w:val="24"/>
           <w:szCs w:val="24"/>
         </w:rPr>
-        <w:t xml:space="preserve">Data visualization emphasizes the use of intuitive and interactive visualization techniques to present complex cybersecurity data effectively. This includes techniques such as interactive dashboards, dynamic charts, and hierarchical visualizations that enable users to explore and analyse data related to internal threats by </w:t>
-      </w:r>
-      <w:proofErr w:type="spellStart"/>
-      <w:r>
-        <w:rPr>
-          <w:sz w:val="24"/>
-          <w:szCs w:val="24"/>
-        </w:rPr>
-        <w:t>SentinelOne</w:t>
-      </w:r>
-      <w:proofErr w:type="spellEnd"/>
-      <w:r>
-        <w:rPr>
-          <w:sz w:val="24"/>
-          <w:szCs w:val="24"/>
-        </w:rPr>
-        <w:t xml:space="preserve"> and other API connections. </w:t>
+        <w:t xml:space="preserve">Data visualization emphasizes the use of intuitive and interactive visualization techniques to present complex cybersecurity data effectively. This includes techniques such as interactive dashboards, dynamic charts, and hierarchical visualizations that enable users to explore and analyse data related to internal threats by SentinelOne and other API connections. </w:t>
       </w:r>
     </w:p>
     <w:p>
@@ -6201,31 +5431,7 @@
           <w:sz w:val="24"/>
           <w:szCs w:val="24"/>
         </w:rPr>
-        <w:t xml:space="preserve">Employees of Q-ICT may process tacit knowledge regarding the organization’s existing IT infrastructure and security protocols. Leveraging this knowledge can inform the </w:t>
-      </w:r>
-      <w:r>
-        <w:rPr>
-          <w:sz w:val="24"/>
-          <w:szCs w:val="24"/>
-        </w:rPr>
-        <w:lastRenderedPageBreak/>
-        <w:t xml:space="preserve">strategic alignment of </w:t>
-      </w:r>
-      <w:proofErr w:type="spellStart"/>
-      <w:r>
-        <w:rPr>
-          <w:sz w:val="24"/>
-          <w:szCs w:val="24"/>
-        </w:rPr>
-        <w:t>SentinelOne</w:t>
-      </w:r>
-      <w:proofErr w:type="spellEnd"/>
-      <w:r>
-        <w:rPr>
-          <w:sz w:val="24"/>
-          <w:szCs w:val="24"/>
-        </w:rPr>
-        <w:t xml:space="preserve"> with API monitoring functionality, </w:t>
+        <w:t xml:space="preserve">Employees of Q-ICT may process tacit knowledge regarding the organization’s existing IT infrastructure and security protocols. Leveraging this knowledge can inform the strategic alignment of SentinelOne with API monitoring functionality, </w:t>
       </w:r>
       <w:r>
         <w:rPr>
@@ -6345,39 +5551,8 @@
           <w:sz w:val="24"/>
           <w:szCs w:val="24"/>
         </w:rPr>
-        <w:t xml:space="preserve">Technical documentation and case studies from </w:t>
-      </w:r>
-      <w:proofErr w:type="spellStart"/>
-      <w:r>
-        <w:rPr>
-          <w:sz w:val="24"/>
-          <w:szCs w:val="24"/>
-        </w:rPr>
-        <w:t>SentinelOne</w:t>
-      </w:r>
-      <w:proofErr w:type="spellEnd"/>
-      <w:r>
-        <w:rPr>
-          <w:sz w:val="24"/>
-          <w:szCs w:val="24"/>
-        </w:rPr>
-        <w:t xml:space="preserve"> can provide insights into the platform’s key features and capabilities relevant to cyber threat detection and remote IT infrastructure management. This explicit knowledge can guide the integration process and help maximize the utilization of </w:t>
-      </w:r>
-      <w:proofErr w:type="spellStart"/>
-      <w:r>
-        <w:rPr>
-          <w:sz w:val="24"/>
-          <w:szCs w:val="24"/>
-        </w:rPr>
-        <w:t>SentinelOne</w:t>
-      </w:r>
-      <w:proofErr w:type="spellEnd"/>
-      <w:r>
-        <w:rPr>
-          <w:sz w:val="24"/>
-          <w:szCs w:val="24"/>
-        </w:rPr>
-        <w:t xml:space="preserve"> Q-ICT’s environment. </w:t>
+        <w:lastRenderedPageBreak/>
+        <w:t xml:space="preserve">Technical documentation and case studies from SentinelOne can provide insights into the platform’s key features and capabilities relevant to cyber threat detection and remote IT infrastructure management. This explicit knowledge can guide the integration process and help maximize the utilization of SentinelOne Q-ICT’s environment. </w:t>
       </w:r>
     </w:p>
     <w:p>
@@ -6465,52 +5640,17 @@
           <w:sz w:val="24"/>
           <w:szCs w:val="24"/>
         </w:rPr>
-        <w:t>Sub-question #2:</w:t>
-      </w:r>
-    </w:p>
-    <w:p>
-      <w:pPr>
-        <w:spacing w:line="360" w:lineRule="auto"/>
-        <w:jc w:val="both"/>
-        <w:rPr>
-          <w:sz w:val="24"/>
-          <w:szCs w:val="24"/>
-        </w:rPr>
-      </w:pPr>
-      <w:r>
-        <w:rPr>
-          <w:sz w:val="24"/>
-          <w:szCs w:val="24"/>
-        </w:rPr>
-        <w:t xml:space="preserve">In response to this sub-question, Q-ICT should prioritize functional such as real-time monitoring, error detection, and insight generation within its internal application for </w:t>
-      </w:r>
-      <w:r>
-        <w:rPr>
-          <w:sz w:val="24"/>
-          <w:szCs w:val="24"/>
-        </w:rPr>
-        <w:lastRenderedPageBreak/>
-        <w:t>managing third-part APIs. Real-time monitoring ensures timely detection of anomalies or security threats, enabling proactive response measures. Error detection mechanism</w:t>
-      </w:r>
-      <w:r>
-        <w:rPr>
-          <w:sz w:val="24"/>
-          <w:szCs w:val="24"/>
-        </w:rPr>
-        <w:t xml:space="preserve"> help maintain system integrity by promptly identifying and resolving any discrepancies in API transactions. Insight generation facilitates data-driven decision-making processes by extracting valuable insights from API connections, thereby enhancing system performance and security posture. By incorporating these functionalities, Q-ICT can effectively monitor and manage third-party APIs within its internal application, ensuring adherence to the highest security standards and optimizing operational efficiency. </w:t>
-      </w:r>
-    </w:p>
-    <w:p>
-      <w:pPr>
-        <w:spacing w:line="360" w:lineRule="auto"/>
-        <w:jc w:val="both"/>
+        <w:t>Sub-question #</w:t>
+      </w:r>
+      <w:r>
         <w:rPr>
           <w:i/>
           <w:iCs/>
           <w:sz w:val="24"/>
           <w:szCs w:val="24"/>
         </w:rPr>
-      </w:pPr>
+        <w:t>2</w:t>
+      </w:r>
       <w:r>
         <w:rPr>
           <w:i/>
@@ -6518,7 +5658,7 @@
           <w:sz w:val="24"/>
           <w:szCs w:val="24"/>
         </w:rPr>
-        <w:t>Sub-question #3:</w:t>
+        <w:t>:</w:t>
       </w:r>
     </w:p>
     <w:p>
@@ -6535,55 +5675,7 @@
           <w:sz w:val="24"/>
           <w:szCs w:val="24"/>
         </w:rPr>
-        <w:t xml:space="preserve">To answer this sub-question, Q-ICT should strategically integrate </w:t>
-      </w:r>
-      <w:proofErr w:type="spellStart"/>
-      <w:r>
-        <w:rPr>
-          <w:sz w:val="24"/>
-          <w:szCs w:val="24"/>
-        </w:rPr>
-        <w:t>SentinelOne</w:t>
-      </w:r>
-      <w:proofErr w:type="spellEnd"/>
-      <w:r>
-        <w:rPr>
-          <w:sz w:val="24"/>
-          <w:szCs w:val="24"/>
-        </w:rPr>
-        <w:t xml:space="preserve"> into its environment, ensuring alignment with API monitoring functionality while leveraging key features for cyber threat detection and remote IT infrastructure management. By integrating </w:t>
-      </w:r>
-      <w:proofErr w:type="spellStart"/>
-      <w:r>
-        <w:rPr>
-          <w:sz w:val="24"/>
-          <w:szCs w:val="24"/>
-        </w:rPr>
-        <w:t>SentinelOne’s</w:t>
-      </w:r>
-      <w:proofErr w:type="spellEnd"/>
-      <w:r>
-        <w:rPr>
-          <w:sz w:val="24"/>
-          <w:szCs w:val="24"/>
-        </w:rPr>
-        <w:t xml:space="preserve"> threat detection capabilities with API monitoring tools, Q-ICT can therefore enhance its ability to detect and respond to cyber threats originating from API connections in real-time. Additionally, leveraging </w:t>
-      </w:r>
-      <w:proofErr w:type="spellStart"/>
-      <w:r>
-        <w:rPr>
-          <w:sz w:val="24"/>
-          <w:szCs w:val="24"/>
-        </w:rPr>
-        <w:t>SentinelOne’s</w:t>
-      </w:r>
-      <w:proofErr w:type="spellEnd"/>
-      <w:r>
-        <w:rPr>
-          <w:sz w:val="24"/>
-          <w:szCs w:val="24"/>
-        </w:rPr>
-        <w:t xml:space="preserve"> centralized management features enables remote monitoring and management of Q-ICT’s IT infrastructure, including API endpoints, ensuring consistent security across the organization’s digital ecosystem. </w:t>
+        <w:t xml:space="preserve">To answer this sub-question, Q-ICT should strategically integrate SentinelOne into its environment, ensuring alignment with API monitoring functionality while leveraging key features for cyber threat detection and remote IT infrastructure management. By integrating SentinelOne’s threat detection capabilities with API monitoring tools, Q-ICT can therefore enhance its ability to detect and respond to cyber threats originating from API connections in real-time. Additionally, leveraging SentinelOne’s centralized management features enables remote monitoring and management of Q-ICT’s IT infrastructure, including API endpoints, ensuring consistent security across the organization’s digital ecosystem. </w:t>
       </w:r>
     </w:p>
     <w:p>
@@ -6604,7 +5696,25 @@
           <w:sz w:val="24"/>
           <w:szCs w:val="24"/>
         </w:rPr>
-        <w:t>Sub-question #4:</w:t>
+        <w:t>Sub-question #</w:t>
+      </w:r>
+      <w:r>
+        <w:rPr>
+          <w:i/>
+          <w:iCs/>
+          <w:sz w:val="24"/>
+          <w:szCs w:val="24"/>
+        </w:rPr>
+        <w:t>3</w:t>
+      </w:r>
+      <w:r>
+        <w:rPr>
+          <w:i/>
+          <w:iCs/>
+          <w:sz w:val="24"/>
+          <w:szCs w:val="24"/>
+        </w:rPr>
+        <w:t>:</w:t>
       </w:r>
     </w:p>
     <w:p>
@@ -6621,39 +5731,15 @@
           <w:sz w:val="24"/>
           <w:szCs w:val="24"/>
         </w:rPr>
-        <w:t xml:space="preserve">To address this sub-question, Q-ICT should explore suitable visualization techniques for displaying data processed and received by internal threats detected by </w:t>
-      </w:r>
-      <w:proofErr w:type="spellStart"/>
-      <w:r>
-        <w:rPr>
-          <w:sz w:val="24"/>
-          <w:szCs w:val="24"/>
-        </w:rPr>
-        <w:t>SentinelOne</w:t>
-      </w:r>
-      <w:proofErr w:type="spellEnd"/>
-      <w:r>
-        <w:rPr>
-          <w:sz w:val="24"/>
-          <w:szCs w:val="24"/>
-        </w:rPr>
-        <w:t xml:space="preserve"> and other relevant API connections. Interactive dashboards can be used to provide an overview of detected threats, allowing users to drill down into specific details such as threat types, affected systems, and response actions. Dynamic charts and graphs can visualize trends and patterns in threat data over time, helping stakeholders identify emerging threats and prioritize mitigation efforts. Additionally, heatmaps can highlight areas </w:t>
-      </w:r>
-      <w:proofErr w:type="spellStart"/>
-      <w:r>
-        <w:rPr>
-          <w:sz w:val="24"/>
-          <w:szCs w:val="24"/>
-        </w:rPr>
-        <w:t>og</w:t>
-      </w:r>
-      <w:proofErr w:type="spellEnd"/>
-      <w:r>
-        <w:rPr>
-          <w:sz w:val="24"/>
-          <w:szCs w:val="24"/>
-        </w:rPr>
-        <w:t xml:space="preserve"> high threat activity within Q-ICT’s IT infrastructure, guiding targeted security measures. By leveraging these visualization techniques, Q-ICT can effectively communicate internal threat data to stakeholders and facilitate informed decision-making regarding cyber security strategies and resource allocation. </w:t>
+        <w:t xml:space="preserve">To address this sub-question, Q-ICT should explore suitable visualization techniques for displaying data processed and received by internal threats detected by SentinelOne and other relevant API connections. Interactive dashboards can be used to provide an overview of detected threats, allowing users to drill down into specific details such as threat types, affected systems, and response actions. Dynamic charts and graphs can visualize trends and patterns in threat data over time, helping stakeholders identify emerging threats and </w:t>
+      </w:r>
+      <w:r>
+        <w:rPr>
+          <w:sz w:val="24"/>
+          <w:szCs w:val="24"/>
+        </w:rPr>
+        <w:lastRenderedPageBreak/>
+        <w:t xml:space="preserve">prioritize mitigation efforts. Additionally, heatmaps can highlight areas og high threat activity within Q-ICT’s IT infrastructure, guiding targeted security measures. By leveraging these visualization techniques, Q-ICT can effectively communicate internal threat data to stakeholders and facilitate informed decision-making regarding cyber security strategies and resource allocation. </w:t>
       </w:r>
     </w:p>
     <w:p>
@@ -6663,7 +5749,6 @@
       </w:pPr>
       <w:bookmarkStart w:id="9" w:name="_Toc158967919"/>
       <w:r>
-        <w:lastRenderedPageBreak/>
         <w:t>Sources validation within the company or employees</w:t>
       </w:r>
       <w:bookmarkEnd w:id="9"/>
@@ -6717,23 +5802,7 @@
           <w:sz w:val="24"/>
           <w:szCs w:val="24"/>
         </w:rPr>
-        <w:t xml:space="preserve">will be primarily addressed to the developers of the </w:t>
-      </w:r>
-      <w:proofErr w:type="spellStart"/>
-      <w:r>
-        <w:rPr>
-          <w:sz w:val="24"/>
-          <w:szCs w:val="24"/>
-        </w:rPr>
-        <w:t>QaaS</w:t>
-      </w:r>
-      <w:proofErr w:type="spellEnd"/>
-      <w:r>
-        <w:rPr>
-          <w:sz w:val="24"/>
-          <w:szCs w:val="24"/>
-        </w:rPr>
-        <w:t xml:space="preserve"> app, the company owner, and stakeholders. Their respective name will be Manuel We</w:t>
+        <w:t>will be primarily addressed to the developers of the QaaS app, the company owner, and stakeholders. Their respective name will be Manuel We</w:t>
       </w:r>
       <w:r>
         <w:rPr>
@@ -6747,81 +5816,15 @@
           <w:sz w:val="24"/>
           <w:szCs w:val="24"/>
         </w:rPr>
-        <w:t xml:space="preserve">dijk as Q-ICT senior software developer, Mark Kolk as the owner of Q-ICT, and Pierre Kleine </w:t>
-      </w:r>
-      <w:proofErr w:type="spellStart"/>
-      <w:r>
-        <w:rPr>
-          <w:sz w:val="24"/>
-          <w:szCs w:val="24"/>
-        </w:rPr>
-        <w:t>Schaars</w:t>
-      </w:r>
-      <w:proofErr w:type="spellEnd"/>
-      <w:r>
-        <w:rPr>
-          <w:sz w:val="24"/>
-          <w:szCs w:val="24"/>
-        </w:rPr>
-        <w:t xml:space="preserve">, Luke Admiraal, Pete </w:t>
-      </w:r>
-      <w:proofErr w:type="spellStart"/>
-      <w:r>
-        <w:rPr>
-          <w:sz w:val="24"/>
-          <w:szCs w:val="24"/>
-        </w:rPr>
-        <w:t>Hoekstraa</w:t>
-      </w:r>
-      <w:proofErr w:type="spellEnd"/>
-      <w:r>
-        <w:rPr>
-          <w:sz w:val="24"/>
-          <w:szCs w:val="24"/>
-        </w:rPr>
-        <w:t xml:space="preserve">, and Bas Ter </w:t>
-      </w:r>
-      <w:proofErr w:type="spellStart"/>
-      <w:r>
-        <w:rPr>
-          <w:sz w:val="24"/>
-          <w:szCs w:val="24"/>
-        </w:rPr>
-        <w:t>Heurne</w:t>
-      </w:r>
-      <w:proofErr w:type="spellEnd"/>
-      <w:r>
-        <w:rPr>
-          <w:sz w:val="24"/>
-          <w:szCs w:val="24"/>
-        </w:rPr>
-        <w:t xml:space="preserve"> as the stakeholders of Q-ICT, along with its sister companies, </w:t>
-      </w:r>
-      <w:proofErr w:type="spellStart"/>
-      <w:r>
-        <w:rPr>
-          <w:sz w:val="24"/>
-          <w:szCs w:val="24"/>
-        </w:rPr>
-        <w:t>MKBiT</w:t>
-      </w:r>
-      <w:proofErr w:type="spellEnd"/>
-      <w:r>
-        <w:rPr>
-          <w:sz w:val="24"/>
-          <w:szCs w:val="24"/>
-        </w:rPr>
-        <w:t xml:space="preserve"> and </w:t>
-      </w:r>
-      <w:proofErr w:type="spellStart"/>
-      <w:r>
-        <w:rPr>
-          <w:sz w:val="24"/>
-          <w:szCs w:val="24"/>
-        </w:rPr>
-        <w:t>QaaS</w:t>
-      </w:r>
-      <w:proofErr w:type="spellEnd"/>
+        <w:t>dijk as Q-ICT senior software developer, Mark Kolk as the owner of Q-ICT, and Pierre Kleine Schaars, Luke Admiraal, Pete Hoekstraa, and Bas Ter Heurne</w:t>
+      </w:r>
+      <w:r>
+        <w:rPr>
+          <w:sz w:val="24"/>
+          <w:szCs w:val="24"/>
+        </w:rPr>
+        <w:t xml:space="preserve"> as the stakeholders of Q-ICT, along with its sister companies, MKBiT and QaaS</w:t>
+      </w:r>
       <w:r>
         <w:rPr>
           <w:sz w:val="24"/>
@@ -6955,23 +5958,7 @@
           <w:sz w:val="24"/>
           <w:szCs w:val="24"/>
         </w:rPr>
-        <w:t xml:space="preserve"> method of ICT Research Methodology) and Interview (from the Field method of ICT Research Methodology) with the creator of the </w:t>
-      </w:r>
-      <w:proofErr w:type="spellStart"/>
-      <w:r>
-        <w:rPr>
-          <w:sz w:val="24"/>
-          <w:szCs w:val="24"/>
-        </w:rPr>
-        <w:t>QaaS</w:t>
-      </w:r>
-      <w:proofErr w:type="spellEnd"/>
-      <w:r>
-        <w:rPr>
-          <w:sz w:val="24"/>
-          <w:szCs w:val="24"/>
-        </w:rPr>
-        <w:t xml:space="preserve"> app will be conducted, with the goal of understanding the infrastructure beneath along with understanding </w:t>
+        <w:t xml:space="preserve"> method of ICT Research Methodology) and Interview (from the Field method of ICT Research Methodology) with the creator of the QaaS app will be conducted, with the goal of understanding the infrastructure beneath along with understanding </w:t>
       </w:r>
       <w:r>
         <w:rPr>
@@ -7048,46 +6035,14 @@
           <w:sz w:val="24"/>
           <w:szCs w:val="24"/>
         </w:rPr>
-        <w:t xml:space="preserve">functionalities being used within the </w:t>
-      </w:r>
-      <w:proofErr w:type="spellStart"/>
-      <w:r>
-        <w:rPr>
-          <w:sz w:val="24"/>
-          <w:szCs w:val="24"/>
-        </w:rPr>
-        <w:t>QaaS</w:t>
-      </w:r>
-      <w:proofErr w:type="spellEnd"/>
-      <w:r>
-        <w:rPr>
-          <w:sz w:val="24"/>
-          <w:szCs w:val="24"/>
-        </w:rPr>
-        <w:t xml:space="preserve"> app such as </w:t>
-      </w:r>
-      <w:r>
-        <w:rPr>
-          <w:sz w:val="24"/>
-          <w:szCs w:val="24"/>
-        </w:rPr>
-        <w:t xml:space="preserve">Google Secret Manager, Firebase, Cloud Functions, </w:t>
-      </w:r>
-      <w:proofErr w:type="spellStart"/>
-      <w:r>
-        <w:rPr>
-          <w:sz w:val="24"/>
-          <w:szCs w:val="24"/>
-        </w:rPr>
-        <w:t>Firestore</w:t>
-      </w:r>
-      <w:proofErr w:type="spellEnd"/>
-      <w:r>
-        <w:rPr>
-          <w:sz w:val="24"/>
-          <w:szCs w:val="24"/>
-        </w:rPr>
-        <w:t>, Google</w:t>
+        <w:t xml:space="preserve">functionalities being used within the QaaS app such as </w:t>
+      </w:r>
+      <w:r>
+        <w:rPr>
+          <w:sz w:val="24"/>
+          <w:szCs w:val="24"/>
+        </w:rPr>
+        <w:t>Google Secret Manager, Firebase, Cloud Functions, Firestore, Google</w:t>
       </w:r>
       <w:r>
         <w:rPr>
@@ -7214,23 +6169,7 @@
           <w:sz w:val="24"/>
           <w:szCs w:val="24"/>
         </w:rPr>
-        <w:t xml:space="preserve">The </w:t>
-      </w:r>
-      <w:proofErr w:type="spellStart"/>
-      <w:r>
-        <w:rPr>
-          <w:sz w:val="24"/>
-          <w:szCs w:val="24"/>
-        </w:rPr>
-        <w:t>SentinelOne</w:t>
-      </w:r>
-      <w:proofErr w:type="spellEnd"/>
-      <w:r>
-        <w:rPr>
-          <w:sz w:val="24"/>
-          <w:szCs w:val="24"/>
-        </w:rPr>
-        <w:t xml:space="preserve"> Internal API documentation will be used as selected measuring instruments</w:t>
+        <w:t>The SentinelOne Internal API documentation will be used as selected measuring instruments</w:t>
       </w:r>
       <w:r>
         <w:rPr>
@@ -7425,23 +6364,7 @@
           <w:sz w:val="24"/>
           <w:szCs w:val="24"/>
         </w:rPr>
-        <w:t xml:space="preserve"> departments of Q-ICT B.V. itself and the teachers and supervisors of NHL Stenden </w:t>
-      </w:r>
-      <w:proofErr w:type="spellStart"/>
-      <w:r>
-        <w:rPr>
-          <w:sz w:val="24"/>
-          <w:szCs w:val="24"/>
-        </w:rPr>
-        <w:t>Hogeschool</w:t>
-      </w:r>
-      <w:proofErr w:type="spellEnd"/>
-      <w:r>
-        <w:rPr>
-          <w:sz w:val="24"/>
-          <w:szCs w:val="24"/>
-        </w:rPr>
-        <w:t xml:space="preserve"> of the ICT &amp; IC Information Technology department in Emmen where the author</w:t>
+        <w:t xml:space="preserve"> departments of Q-ICT B.V. itself and the teachers and supervisors of NHL Stenden Hogeschool of the ICT &amp; IC Information Technology department in Emmen where the author</w:t>
       </w:r>
       <w:r>
         <w:rPr>
@@ -7586,23 +6509,7 @@
           <w:sz w:val="24"/>
           <w:szCs w:val="24"/>
         </w:rPr>
-        <w:t xml:space="preserve">The reliability is validated by interviewing the developers behind the </w:t>
-      </w:r>
-      <w:proofErr w:type="spellStart"/>
-      <w:r>
-        <w:rPr>
-          <w:sz w:val="24"/>
-          <w:szCs w:val="24"/>
-        </w:rPr>
-        <w:t>QaaS</w:t>
-      </w:r>
-      <w:proofErr w:type="spellEnd"/>
-      <w:r>
-        <w:rPr>
-          <w:sz w:val="24"/>
-          <w:szCs w:val="24"/>
-        </w:rPr>
-        <w:t xml:space="preserve"> app</w:t>
+        <w:t>The reliability is validated by interviewing the developers behind the QaaS app</w:t>
       </w:r>
       <w:r>
         <w:rPr>
@@ -7843,23 +6750,7 @@
           <w:sz w:val="24"/>
           <w:szCs w:val="24"/>
         </w:rPr>
-        <w:t xml:space="preserve"> about the potential impact on integrating this new component on the operational level of the </w:t>
-      </w:r>
-      <w:proofErr w:type="spellStart"/>
-      <w:r>
-        <w:rPr>
-          <w:sz w:val="24"/>
-          <w:szCs w:val="24"/>
-        </w:rPr>
-        <w:t>QaaS</w:t>
-      </w:r>
-      <w:proofErr w:type="spellEnd"/>
-      <w:r>
-        <w:rPr>
-          <w:sz w:val="24"/>
-          <w:szCs w:val="24"/>
-        </w:rPr>
-        <w:t xml:space="preserve"> app product, indicating</w:t>
+        <w:t xml:space="preserve"> about the potential impact on integrating this new component on the operational level of the QaaS app product, indicating</w:t>
       </w:r>
       <w:r>
         <w:rPr>
@@ -7987,23 +6878,7 @@
           <w:sz w:val="24"/>
           <w:szCs w:val="24"/>
         </w:rPr>
-        <w:t xml:space="preserve">Interview with the developers behind the </w:t>
-      </w:r>
-      <w:proofErr w:type="spellStart"/>
-      <w:r>
-        <w:rPr>
-          <w:sz w:val="24"/>
-          <w:szCs w:val="24"/>
-        </w:rPr>
-        <w:t>QaaS</w:t>
-      </w:r>
-      <w:proofErr w:type="spellEnd"/>
-      <w:r>
-        <w:rPr>
-          <w:sz w:val="24"/>
-          <w:szCs w:val="24"/>
-        </w:rPr>
-        <w:t xml:space="preserve"> app</w:t>
+        <w:t>Interview with the developers behind the QaaS app</w:t>
       </w:r>
       <w:r>
         <w:rPr>
@@ -8182,23 +7057,7 @@
           <w:sz w:val="24"/>
           <w:szCs w:val="24"/>
         </w:rPr>
-        <w:t xml:space="preserve"> and </w:t>
-      </w:r>
-      <w:proofErr w:type="spellStart"/>
-      <w:r>
-        <w:rPr>
-          <w:sz w:val="24"/>
-          <w:szCs w:val="24"/>
-        </w:rPr>
-        <w:t>SentinelOne</w:t>
-      </w:r>
-      <w:proofErr w:type="spellEnd"/>
-      <w:r>
-        <w:rPr>
-          <w:sz w:val="24"/>
-          <w:szCs w:val="24"/>
-        </w:rPr>
-        <w:t xml:space="preserve"> API documentations.  </w:t>
+        <w:t xml:space="preserve"> and SentinelOne API documentations.  </w:t>
       </w:r>
     </w:p>
     <w:p>

--- a/Appendices/Research Proposal.docx
+++ b/Appendices/Research Proposal.docx
@@ -1,6 +1,6 @@
 
 <file path=word/document.xml><?xml version="1.0" encoding="utf-8"?>
-<w:document xmlns:wpc="http://schemas.microsoft.com/office/word/2010/wordprocessingCanvas" xmlns:cx="http://schemas.microsoft.com/office/drawing/2014/chartex" xmlns:cx1="http://schemas.microsoft.com/office/drawing/2015/9/8/chartex" xmlns:cx2="http://schemas.microsoft.com/office/drawing/2015/10/21/chartex" xmlns:cx3="http://schemas.microsoft.com/office/drawing/2016/5/9/chartex" xmlns:cx4="http://schemas.microsoft.com/office/drawing/2016/5/10/chartex" xmlns:cx5="http://schemas.microsoft.com/office/drawing/2016/5/11/chartex" xmlns:cx6="http://schemas.microsoft.com/office/drawing/2016/5/12/chartex" xmlns:cx7="http://schemas.microsoft.com/office/drawing/2016/5/13/chartex" xmlns:cx8="http://schemas.microsoft.com/office/drawing/2016/5/14/chartex" xmlns:mc="http://schemas.openxmlformats.org/markup-compatibility/2006" xmlns:aink="http://schemas.microsoft.com/office/drawing/2016/ink" xmlns:am3d="http://schemas.microsoft.com/office/drawing/2017/model3d" xmlns:o="urn:schemas-microsoft-com:office:office" xmlns:oel="http://schemas.microsoft.com/office/2019/extlst" xmlns:r="http://schemas.openxmlformats.org/officeDocument/2006/relationships" xmlns:m="http://schemas.openxmlformats.org/officeDocument/2006/math" xmlns:v="urn:schemas-microsoft-com:vml" xmlns:wp14="http://schemas.microsoft.com/office/word/2010/wordprocessingDrawing" xmlns:wp="http://schemas.openxmlformats.org/drawingml/2006/wordprocessingDrawing" xmlns:w10="urn:schemas-microsoft-com:office:word" xmlns:w="http://schemas.openxmlformats.org/wordprocessingml/2006/main" xmlns:w14="http://schemas.microsoft.com/office/word/2010/wordml" xmlns:w15="http://schemas.microsoft.com/office/word/2012/wordml" xmlns:w16cex="http://schemas.microsoft.com/office/word/2018/wordml/cex" xmlns:w16cid="http://schemas.microsoft.com/office/word/2016/wordml/cid" xmlns:w16="http://schemas.microsoft.com/office/word/2018/wordml" xmlns:w16sdtdh="http://schemas.microsoft.com/office/word/2020/wordml/sdtdatahash" xmlns:w16se="http://schemas.microsoft.com/office/word/2015/wordml/symex" xmlns:wpg="http://schemas.microsoft.com/office/word/2010/wordprocessingGroup" xmlns:wpi="http://schemas.microsoft.com/office/word/2010/wordprocessingInk" xmlns:wne="http://schemas.microsoft.com/office/word/2006/wordml" xmlns:wps="http://schemas.microsoft.com/office/word/2010/wordprocessingShape" mc:Ignorable="w14 w15 w16se w16cid w16 w16cex w16sdtdh wp14">
+<w:document xmlns:wpc="http://schemas.microsoft.com/office/word/2010/wordprocessingCanvas" xmlns:cx="http://schemas.microsoft.com/office/drawing/2014/chartex" xmlns:cx1="http://schemas.microsoft.com/office/drawing/2015/9/8/chartex" xmlns:cx2="http://schemas.microsoft.com/office/drawing/2015/10/21/chartex" xmlns:cx3="http://schemas.microsoft.com/office/drawing/2016/5/9/chartex" xmlns:cx4="http://schemas.microsoft.com/office/drawing/2016/5/10/chartex" xmlns:cx5="http://schemas.microsoft.com/office/drawing/2016/5/11/chartex" xmlns:cx6="http://schemas.microsoft.com/office/drawing/2016/5/12/chartex" xmlns:cx7="http://schemas.microsoft.com/office/drawing/2016/5/13/chartex" xmlns:cx8="http://schemas.microsoft.com/office/drawing/2016/5/14/chartex" xmlns:mc="http://schemas.openxmlformats.org/markup-compatibility/2006" xmlns:aink="http://schemas.microsoft.com/office/drawing/2016/ink" xmlns:am3d="http://schemas.microsoft.com/office/drawing/2017/model3d" xmlns:o="urn:schemas-microsoft-com:office:office" xmlns:oel="http://schemas.microsoft.com/office/2019/extlst" xmlns:r="http://schemas.openxmlformats.org/officeDocument/2006/relationships" xmlns:m="http://schemas.openxmlformats.org/officeDocument/2006/math" xmlns:v="urn:schemas-microsoft-com:vml" xmlns:wp14="http://schemas.microsoft.com/office/word/2010/wordprocessingDrawing" xmlns:wp="http://schemas.openxmlformats.org/drawingml/2006/wordprocessingDrawing" xmlns:w10="urn:schemas-microsoft-com:office:word" xmlns:w="http://schemas.openxmlformats.org/wordprocessingml/2006/main" xmlns:w14="http://schemas.microsoft.com/office/word/2010/wordml" xmlns:w15="http://schemas.microsoft.com/office/word/2012/wordml" xmlns:w16cex="http://schemas.microsoft.com/office/word/2018/wordml/cex" xmlns:w16cid="http://schemas.microsoft.com/office/word/2016/wordml/cid" xmlns:w16="http://schemas.microsoft.com/office/word/2018/wordml" xmlns:w16du="http://schemas.microsoft.com/office/word/2023/wordml/word16du" xmlns:w16sdtdh="http://schemas.microsoft.com/office/word/2020/wordml/sdtdatahash" xmlns:w16se="http://schemas.microsoft.com/office/word/2015/wordml/symex" xmlns:wpg="http://schemas.microsoft.com/office/word/2010/wordprocessingGroup" xmlns:wpi="http://schemas.microsoft.com/office/word/2010/wordprocessingInk" xmlns:wne="http://schemas.microsoft.com/office/word/2006/wordml" xmlns:wps="http://schemas.microsoft.com/office/word/2010/wordprocessingShape" mc:Ignorable="w14 w15 w16se w16cid w16 w16cex w16sdtdh w16du wp14">
   <w:body>
     <w:p>
       <w:pPr>
@@ -300,7 +300,7 @@
               <w:noProof/>
             </w:rPr>
             <w:drawing>
-              <wp:anchor distT="0" distB="0" distL="114300" distR="114300" simplePos="0" relativeHeight="251666432" behindDoc="1" locked="0" layoutInCell="1" allowOverlap="1" wp14:anchorId="0804C880" wp14:editId="305B7984">
+              <wp:anchor distT="0" distB="0" distL="114300" distR="114300" simplePos="0" relativeHeight="251666432" behindDoc="1" locked="0" layoutInCell="1" allowOverlap="1" wp14:anchorId="0804C880" wp14:editId="67712291">
                 <wp:simplePos x="0" y="0"/>
                 <wp:positionH relativeFrom="margin">
                   <wp:posOffset>1623695</wp:posOffset>
@@ -3199,7 +3199,23 @@
           <w:sz w:val="24"/>
           <w:szCs w:val="24"/>
         </w:rPr>
-        <w:t xml:space="preserve"> (small and medium-sized enterpirses)</w:t>
+        <w:t xml:space="preserve"> (small and medium-sized </w:t>
+      </w:r>
+      <w:proofErr w:type="spellStart"/>
+      <w:r>
+        <w:rPr>
+          <w:sz w:val="24"/>
+          <w:szCs w:val="24"/>
+        </w:rPr>
+        <w:t>enterpirses</w:t>
+      </w:r>
+      <w:proofErr w:type="spellEnd"/>
+      <w:r>
+        <w:rPr>
+          <w:sz w:val="24"/>
+          <w:szCs w:val="24"/>
+        </w:rPr>
+        <w:t>)</w:t>
       </w:r>
       <w:r>
         <w:rPr>
@@ -3241,7 +3257,39 @@
           <w:sz w:val="24"/>
           <w:szCs w:val="24"/>
         </w:rPr>
-        <w:t xml:space="preserve"> en kleinbedrijf) </w:t>
+        <w:t xml:space="preserve"> </w:t>
+      </w:r>
+      <w:proofErr w:type="spellStart"/>
+      <w:r>
+        <w:rPr>
+          <w:sz w:val="24"/>
+          <w:szCs w:val="24"/>
+        </w:rPr>
+        <w:t>en</w:t>
+      </w:r>
+      <w:proofErr w:type="spellEnd"/>
+      <w:r>
+        <w:rPr>
+          <w:sz w:val="24"/>
+          <w:szCs w:val="24"/>
+        </w:rPr>
+        <w:t xml:space="preserve"> </w:t>
+      </w:r>
+      <w:proofErr w:type="spellStart"/>
+      <w:r>
+        <w:rPr>
+          <w:sz w:val="24"/>
+          <w:szCs w:val="24"/>
+        </w:rPr>
+        <w:t>kleinbedrijf</w:t>
+      </w:r>
+      <w:proofErr w:type="spellEnd"/>
+      <w:r>
+        <w:rPr>
+          <w:sz w:val="24"/>
+          <w:szCs w:val="24"/>
+        </w:rPr>
+        <w:t xml:space="preserve">) </w:t>
       </w:r>
       <w:r>
         <w:rPr>
@@ -3269,7 +3317,23 @@
           <w:sz w:val="24"/>
           <w:szCs w:val="24"/>
         </w:rPr>
-        <w:t xml:space="preserve"> APIs without a standardized implementation within its internal application, the QaaS app.</w:t>
+        <w:t xml:space="preserve"> APIs without a standardized implementation within its internal application, the </w:t>
+      </w:r>
+      <w:proofErr w:type="spellStart"/>
+      <w:r>
+        <w:rPr>
+          <w:sz w:val="24"/>
+          <w:szCs w:val="24"/>
+        </w:rPr>
+        <w:t>QaaS</w:t>
+      </w:r>
+      <w:proofErr w:type="spellEnd"/>
+      <w:r>
+        <w:rPr>
+          <w:sz w:val="24"/>
+          <w:szCs w:val="24"/>
+        </w:rPr>
+        <w:t xml:space="preserve"> app.</w:t>
       </w:r>
       <w:r>
         <w:rPr>
@@ -3300,6 +3364,7 @@
           <w:szCs w:val="24"/>
         </w:rPr>
       </w:pPr>
+      <w:proofErr w:type="spellStart"/>
       <w:r>
         <w:rPr>
           <w:b/>
@@ -3309,6 +3374,7 @@
         </w:rPr>
         <w:t>Snelstart</w:t>
       </w:r>
+      <w:proofErr w:type="spellEnd"/>
       <w:r>
         <w:rPr>
           <w:sz w:val="24"/>
@@ -3593,7 +3659,23 @@
           <w:sz w:val="24"/>
           <w:szCs w:val="24"/>
         </w:rPr>
-        <w:t xml:space="preserve">Currently, the QaaS app does not have a way to manage their numerous third-party APIs without a standardized implementation. </w:t>
+        <w:t xml:space="preserve">Currently, the </w:t>
+      </w:r>
+      <w:proofErr w:type="spellStart"/>
+      <w:r>
+        <w:rPr>
+          <w:sz w:val="24"/>
+          <w:szCs w:val="24"/>
+        </w:rPr>
+        <w:t>QaaS</w:t>
+      </w:r>
+      <w:proofErr w:type="spellEnd"/>
+      <w:r>
+        <w:rPr>
+          <w:sz w:val="24"/>
+          <w:szCs w:val="24"/>
+        </w:rPr>
+        <w:t xml:space="preserve"> app does not have a way to manage their numerous third-party APIs without a standardized implementation. </w:t>
       </w:r>
       <w:r>
         <w:rPr>
@@ -3635,7 +3717,23 @@
           <w:sz w:val="24"/>
           <w:szCs w:val="24"/>
         </w:rPr>
-        <w:t xml:space="preserve">seeks to implement a new component within the QaaS app, with functionalities </w:t>
+        <w:t xml:space="preserve">seeks to implement a new component within the </w:t>
+      </w:r>
+      <w:proofErr w:type="spellStart"/>
+      <w:r>
+        <w:rPr>
+          <w:sz w:val="24"/>
+          <w:szCs w:val="24"/>
+        </w:rPr>
+        <w:t>QaaS</w:t>
+      </w:r>
+      <w:proofErr w:type="spellEnd"/>
+      <w:r>
+        <w:rPr>
+          <w:sz w:val="24"/>
+          <w:szCs w:val="24"/>
+        </w:rPr>
+        <w:t xml:space="preserve"> app, with functionalities </w:t>
       </w:r>
       <w:r>
         <w:rPr>
@@ -3670,7 +3768,23 @@
           <w:sz w:val="24"/>
           <w:szCs w:val="24"/>
         </w:rPr>
-        <w:t>the industry-standard best practices for developing and implementing this new component to the QaaS app</w:t>
+        <w:t xml:space="preserve">the industry-standard best practices for developing and implementing this new component to the </w:t>
+      </w:r>
+      <w:proofErr w:type="spellStart"/>
+      <w:r>
+        <w:rPr>
+          <w:sz w:val="24"/>
+          <w:szCs w:val="24"/>
+        </w:rPr>
+        <w:t>QaaS</w:t>
+      </w:r>
+      <w:proofErr w:type="spellEnd"/>
+      <w:r>
+        <w:rPr>
+          <w:sz w:val="24"/>
+          <w:szCs w:val="24"/>
+        </w:rPr>
+        <w:t xml:space="preserve"> app</w:t>
       </w:r>
       <w:r>
         <w:rPr>
@@ -3686,19 +3800,44 @@
         </w:rPr>
         <w:t xml:space="preserve">functionalities in the </w:t>
       </w:r>
-      <w:r>
-        <w:rPr>
-          <w:sz w:val="24"/>
-          <w:szCs w:val="24"/>
-        </w:rPr>
-        <w:t>QaaS app.</w:t>
-      </w:r>
-      <w:r>
-        <w:rPr>
-          <w:sz w:val="24"/>
-          <w:szCs w:val="24"/>
-        </w:rPr>
-        <w:t xml:space="preserve"> Furthermore, Q-ICT also seeks to implement SentinelOne API, a new AI powered cybersecurity platform</w:t>
+      <w:proofErr w:type="spellStart"/>
+      <w:r>
+        <w:rPr>
+          <w:sz w:val="24"/>
+          <w:szCs w:val="24"/>
+        </w:rPr>
+        <w:t>QaaS</w:t>
+      </w:r>
+      <w:proofErr w:type="spellEnd"/>
+      <w:r>
+        <w:rPr>
+          <w:sz w:val="24"/>
+          <w:szCs w:val="24"/>
+        </w:rPr>
+        <w:t xml:space="preserve"> app.</w:t>
+      </w:r>
+      <w:r>
+        <w:rPr>
+          <w:sz w:val="24"/>
+          <w:szCs w:val="24"/>
+        </w:rPr>
+        <w:t xml:space="preserve"> Furthermore, Q-ICT also seeks to implement </w:t>
+      </w:r>
+      <w:proofErr w:type="spellStart"/>
+      <w:r>
+        <w:rPr>
+          <w:sz w:val="24"/>
+          <w:szCs w:val="24"/>
+        </w:rPr>
+        <w:t>SentinelOne</w:t>
+      </w:r>
+      <w:proofErr w:type="spellEnd"/>
+      <w:r>
+        <w:rPr>
+          <w:sz w:val="24"/>
+          <w:szCs w:val="24"/>
+        </w:rPr>
+        <w:t xml:space="preserve"> API, a new AI powered cybersecurity platform</w:t>
       </w:r>
       <w:r>
         <w:rPr>
@@ -3719,14 +3858,46 @@
           <w:sz w:val="24"/>
           <w:szCs w:val="24"/>
         </w:rPr>
-        <w:t xml:space="preserve">yet to be explored by the company to the QaaS app. </w:t>
-      </w:r>
-      <w:r>
-        <w:rPr>
-          <w:sz w:val="24"/>
-          <w:szCs w:val="24"/>
-        </w:rPr>
-        <w:t xml:space="preserve">The author is also therefore asked to make a way for the QaaS to be able to necessitate interpreting the all the APIs’ response in the form of XML and JSON files. </w:t>
+        <w:t xml:space="preserve">yet to be explored by the company to the </w:t>
+      </w:r>
+      <w:proofErr w:type="spellStart"/>
+      <w:r>
+        <w:rPr>
+          <w:sz w:val="24"/>
+          <w:szCs w:val="24"/>
+        </w:rPr>
+        <w:t>QaaS</w:t>
+      </w:r>
+      <w:proofErr w:type="spellEnd"/>
+      <w:r>
+        <w:rPr>
+          <w:sz w:val="24"/>
+          <w:szCs w:val="24"/>
+        </w:rPr>
+        <w:t xml:space="preserve"> app. </w:t>
+      </w:r>
+      <w:r>
+        <w:rPr>
+          <w:sz w:val="24"/>
+          <w:szCs w:val="24"/>
+        </w:rPr>
+        <w:t xml:space="preserve">The author is also therefore asked to make a way for the </w:t>
+      </w:r>
+      <w:proofErr w:type="spellStart"/>
+      <w:r>
+        <w:rPr>
+          <w:sz w:val="24"/>
+          <w:szCs w:val="24"/>
+        </w:rPr>
+        <w:t>QaaS</w:t>
+      </w:r>
+      <w:proofErr w:type="spellEnd"/>
+      <w:r>
+        <w:rPr>
+          <w:sz w:val="24"/>
+          <w:szCs w:val="24"/>
+        </w:rPr>
+        <w:t xml:space="preserve"> to be able to necessitate interpreting the all the APIs’ response in the form of XML and JSON files. </w:t>
       </w:r>
     </w:p>
     <w:p>
@@ -3786,7 +3957,7 @@
           <w:sz w:val="24"/>
           <w:szCs w:val="24"/>
         </w:rPr>
-        <w:t xml:space="preserve">API monitoring </w:t>
+        <w:t>Integratio</w:t>
       </w:r>
       <w:r>
         <w:rPr>
@@ -3795,148 +3966,96 @@
           <w:sz w:val="24"/>
           <w:szCs w:val="24"/>
         </w:rPr>
-        <w:t>best practices</w:t>
-      </w:r>
-      <w:r>
-        <w:rPr>
-          <w:sz w:val="24"/>
-          <w:szCs w:val="24"/>
-        </w:rPr>
-        <w:t>:</w:t>
-      </w:r>
-      <w:r>
-        <w:rPr>
-          <w:sz w:val="24"/>
-          <w:szCs w:val="24"/>
-        </w:rPr>
-        <w:t xml:space="preserve"> </w:t>
-      </w:r>
-      <w:r>
-        <w:rPr>
-          <w:sz w:val="24"/>
-          <w:szCs w:val="24"/>
-        </w:rPr>
-        <w:t>the result</w:t>
-      </w:r>
-      <w:r>
-        <w:rPr>
-          <w:sz w:val="24"/>
-          <w:szCs w:val="24"/>
-        </w:rPr>
-        <w:t xml:space="preserve"> of this research is to find </w:t>
-      </w:r>
-      <w:r>
-        <w:rPr>
-          <w:sz w:val="24"/>
-          <w:szCs w:val="24"/>
-        </w:rPr>
-        <w:t>and identify best practices for API monitoring</w:t>
-      </w:r>
-      <w:r>
-        <w:rPr>
-          <w:sz w:val="24"/>
-          <w:szCs w:val="24"/>
-        </w:rPr>
-        <w:t xml:space="preserve"> functionality</w:t>
-      </w:r>
-      <w:r>
-        <w:rPr>
-          <w:sz w:val="24"/>
-          <w:szCs w:val="24"/>
-        </w:rPr>
-        <w:t xml:space="preserve"> into an existing application. </w:t>
-      </w:r>
-      <w:r>
-        <w:rPr>
-          <w:sz w:val="24"/>
-          <w:szCs w:val="24"/>
-        </w:rPr>
-        <w:t xml:space="preserve">It will prioritize these functionalities necessary for developing the proposed solution. This includes </w:t>
-      </w:r>
-      <w:r>
-        <w:rPr>
-          <w:sz w:val="24"/>
-          <w:szCs w:val="24"/>
-        </w:rPr>
-        <w:t xml:space="preserve">establishing comprehensive </w:t>
-      </w:r>
-      <w:r>
-        <w:rPr>
-          <w:sz w:val="24"/>
-          <w:szCs w:val="24"/>
-        </w:rPr>
-        <w:t>real-time monitoring</w:t>
-      </w:r>
-      <w:r>
-        <w:rPr>
-          <w:sz w:val="24"/>
-          <w:szCs w:val="24"/>
-        </w:rPr>
-        <w:t xml:space="preserve"> of the APIs</w:t>
-      </w:r>
-      <w:r>
-        <w:rPr>
-          <w:sz w:val="24"/>
-          <w:szCs w:val="24"/>
-        </w:rPr>
-        <w:t xml:space="preserve">, </w:t>
-      </w:r>
-      <w:r>
-        <w:rPr>
-          <w:sz w:val="24"/>
-          <w:szCs w:val="24"/>
-        </w:rPr>
-        <w:t xml:space="preserve">ensuring connection status, </w:t>
-      </w:r>
-      <w:r>
-        <w:rPr>
-          <w:sz w:val="24"/>
-          <w:szCs w:val="24"/>
-        </w:rPr>
-        <w:t>error detection</w:t>
-      </w:r>
-      <w:r>
-        <w:rPr>
-          <w:sz w:val="24"/>
-          <w:szCs w:val="24"/>
-        </w:rPr>
-        <w:t xml:space="preserve"> and handling</w:t>
-      </w:r>
-      <w:r>
-        <w:rPr>
-          <w:sz w:val="24"/>
-          <w:szCs w:val="24"/>
-        </w:rPr>
-        <w:t xml:space="preserve">, </w:t>
-      </w:r>
-      <w:r>
-        <w:rPr>
-          <w:sz w:val="24"/>
-          <w:szCs w:val="24"/>
-        </w:rPr>
-        <w:t xml:space="preserve">handling of expired API keys, external validation of API connections, </w:t>
-      </w:r>
-      <w:r>
-        <w:rPr>
-          <w:sz w:val="24"/>
-          <w:szCs w:val="24"/>
-        </w:rPr>
-        <w:t>and insight generation regarding API connections.</w:t>
-      </w:r>
-      <w:r>
-        <w:rPr>
-          <w:sz w:val="24"/>
-          <w:szCs w:val="24"/>
-        </w:rPr>
-        <w:t xml:space="preserve"> Additionally, Q-ICT also wishes to incorporate error logging functionality to their APIs. This includes the QaaS app being capable of listing and exhibiting all the unsuccessful API calls, displaying their respective status codes and messages, and be able to conduct testing </w:t>
-      </w:r>
-      <w:r>
-        <w:rPr>
-          <w:sz w:val="24"/>
-          <w:szCs w:val="24"/>
-        </w:rPr>
-        <w:lastRenderedPageBreak/>
-        <w:t>and debugging to these unsuccessful API calls to diagnose issues such as expired credentials while also being able to inspect the payload for further analysis.</w:t>
+        <w:t>n</w:t>
+      </w:r>
+      <w:r>
+        <w:rPr>
+          <w:b/>
+          <w:bCs/>
+          <w:sz w:val="24"/>
+          <w:szCs w:val="24"/>
+        </w:rPr>
+        <w:t xml:space="preserve"> with </w:t>
+      </w:r>
+      <w:proofErr w:type="spellStart"/>
+      <w:r>
+        <w:rPr>
+          <w:b/>
+          <w:bCs/>
+          <w:sz w:val="24"/>
+          <w:szCs w:val="24"/>
+        </w:rPr>
+        <w:t>SentinelOne</w:t>
+      </w:r>
+      <w:proofErr w:type="spellEnd"/>
+      <w:r>
+        <w:rPr>
+          <w:sz w:val="24"/>
+          <w:szCs w:val="24"/>
+        </w:rPr>
+        <w:t xml:space="preserve">: this research will also explore how </w:t>
+      </w:r>
+      <w:proofErr w:type="spellStart"/>
+      <w:r>
+        <w:rPr>
+          <w:sz w:val="24"/>
+          <w:szCs w:val="24"/>
+        </w:rPr>
+        <w:t>SentinelOne</w:t>
+      </w:r>
+      <w:proofErr w:type="spellEnd"/>
+      <w:r>
+        <w:rPr>
+          <w:sz w:val="24"/>
+          <w:szCs w:val="24"/>
+        </w:rPr>
+        <w:t xml:space="preserve"> can be integrated into the </w:t>
+      </w:r>
+      <w:proofErr w:type="spellStart"/>
+      <w:r>
+        <w:rPr>
+          <w:sz w:val="24"/>
+          <w:szCs w:val="24"/>
+        </w:rPr>
+        <w:t>QaaS</w:t>
+      </w:r>
+      <w:proofErr w:type="spellEnd"/>
+      <w:r>
+        <w:rPr>
+          <w:sz w:val="24"/>
+          <w:szCs w:val="24"/>
+        </w:rPr>
+        <w:t xml:space="preserve"> app to align with </w:t>
+      </w:r>
+      <w:r>
+        <w:rPr>
+          <w:sz w:val="24"/>
+          <w:szCs w:val="24"/>
+        </w:rPr>
+        <w:t xml:space="preserve">other modules of the </w:t>
+      </w:r>
+      <w:proofErr w:type="spellStart"/>
+      <w:r>
+        <w:rPr>
+          <w:sz w:val="24"/>
+          <w:szCs w:val="24"/>
+        </w:rPr>
+        <w:t>QaaS</w:t>
+      </w:r>
+      <w:proofErr w:type="spellEnd"/>
+      <w:r>
+        <w:rPr>
+          <w:sz w:val="24"/>
+          <w:szCs w:val="24"/>
+        </w:rPr>
+        <w:t xml:space="preserve"> App </w:t>
+      </w:r>
+      <w:r>
+        <w:rPr>
+          <w:sz w:val="24"/>
+          <w:szCs w:val="24"/>
+        </w:rPr>
+        <w:t>while leveraging its key features for cyber threat detection and remote IT infrastructure management.</w:t>
       </w:r>
     </w:p>
     <w:p>
@@ -3960,7 +4079,7 @@
           <w:sz w:val="24"/>
           <w:szCs w:val="24"/>
         </w:rPr>
-        <w:t>Integratio</w:t>
+        <w:t>Best visualization techniques</w:t>
       </w:r>
       <w:r>
         <w:rPr>
@@ -3969,8 +4088,9 @@
           <w:sz w:val="24"/>
           <w:szCs w:val="24"/>
         </w:rPr>
-        <w:t>n</w:t>
-      </w:r>
+        <w:t xml:space="preserve"> for </w:t>
+      </w:r>
+      <w:proofErr w:type="spellStart"/>
       <w:r>
         <w:rPr>
           <w:b/>
@@ -3978,14 +4098,54 @@
           <w:sz w:val="24"/>
           <w:szCs w:val="24"/>
         </w:rPr>
-        <w:t xml:space="preserve"> with SentinelOne</w:t>
-      </w:r>
-      <w:r>
-        <w:rPr>
-          <w:sz w:val="24"/>
-          <w:szCs w:val="24"/>
-        </w:rPr>
-        <w:t>: this research will also explore how SentinelOne can be integrated into the QaaS app to align with API monitoring functionality while leveraging its key features for cyber threat detection and remote IT infrastructure management.</w:t>
+        <w:t>SentinelOne</w:t>
+      </w:r>
+      <w:proofErr w:type="spellEnd"/>
+      <w:r>
+        <w:rPr>
+          <w:b/>
+          <w:bCs/>
+          <w:sz w:val="24"/>
+          <w:szCs w:val="24"/>
+        </w:rPr>
+        <w:t xml:space="preserve"> data</w:t>
+      </w:r>
+      <w:r>
+        <w:rPr>
+          <w:sz w:val="24"/>
+          <w:szCs w:val="24"/>
+        </w:rPr>
+        <w:t>: this research will also propose suitable visualization techniques for displaying data processed and received by the internal application in XML and JSON formats, focusing on clear and insightful representation of threats detected by</w:t>
+      </w:r>
+      <w:r>
+        <w:rPr>
+          <w:sz w:val="24"/>
+          <w:szCs w:val="24"/>
+        </w:rPr>
+        <w:t xml:space="preserve"> </w:t>
+      </w:r>
+      <w:proofErr w:type="spellStart"/>
+      <w:r>
+        <w:rPr>
+          <w:sz w:val="24"/>
+          <w:szCs w:val="24"/>
+        </w:rPr>
+        <w:t>SentinelOne</w:t>
+      </w:r>
+      <w:proofErr w:type="spellEnd"/>
+      <w:r>
+        <w:rPr>
+          <w:sz w:val="24"/>
+          <w:szCs w:val="24"/>
+        </w:rPr>
+        <w:t xml:space="preserve"> API</w:t>
+      </w:r>
+      <w:r>
+        <w:rPr>
+          <w:sz w:val="24"/>
+          <w:szCs w:val="24"/>
+        </w:rPr>
+        <w:t>.</w:t>
       </w:r>
     </w:p>
     <w:p>
@@ -4009,74 +4169,7 @@
           <w:sz w:val="24"/>
           <w:szCs w:val="24"/>
         </w:rPr>
-        <w:t>Best visualization techniques</w:t>
-      </w:r>
-      <w:r>
-        <w:rPr>
-          <w:b/>
-          <w:bCs/>
-          <w:sz w:val="24"/>
-          <w:szCs w:val="24"/>
-        </w:rPr>
-        <w:t xml:space="preserve"> for SentinelOne data</w:t>
-      </w:r>
-      <w:r>
-        <w:rPr>
-          <w:sz w:val="24"/>
-          <w:szCs w:val="24"/>
-        </w:rPr>
-        <w:t>: this research will also propose suitable visualization techniques for displaying data processed and received by the internal application in XML and JSON formats, focusing on clear and insightful representation of threats detected by</w:t>
-      </w:r>
-      <w:r>
-        <w:rPr>
-          <w:sz w:val="24"/>
-          <w:szCs w:val="24"/>
-        </w:rPr>
-        <w:t xml:space="preserve"> </w:t>
-      </w:r>
-      <w:r>
-        <w:rPr>
-          <w:sz w:val="24"/>
-          <w:szCs w:val="24"/>
-        </w:rPr>
-        <w:t>SentinelOne</w:t>
-      </w:r>
-      <w:r>
-        <w:rPr>
-          <w:sz w:val="24"/>
-          <w:szCs w:val="24"/>
-        </w:rPr>
-        <w:t xml:space="preserve"> API</w:t>
-      </w:r>
-      <w:r>
-        <w:rPr>
-          <w:sz w:val="24"/>
-          <w:szCs w:val="24"/>
-        </w:rPr>
-        <w:t>.</w:t>
-      </w:r>
-    </w:p>
-    <w:p>
-      <w:pPr>
-        <w:pStyle w:val="ListParagraph"/>
-        <w:numPr>
-          <w:ilvl w:val="0"/>
-          <w:numId w:val="2"/>
-        </w:numPr>
-        <w:spacing w:line="360" w:lineRule="auto"/>
-        <w:jc w:val="both"/>
-        <w:rPr>
-          <w:sz w:val="24"/>
-          <w:szCs w:val="24"/>
-        </w:rPr>
-      </w:pPr>
-      <w:r>
-        <w:rPr>
-          <w:b/>
-          <w:bCs/>
-          <w:sz w:val="24"/>
-          <w:szCs w:val="24"/>
-        </w:rPr>
+        <w:lastRenderedPageBreak/>
         <w:t>Follow code conventional guidelines, maintain best cybersecurity practices, and unit testing</w:t>
       </w:r>
       <w:r>
@@ -4091,7 +4184,23 @@
           <w:sz w:val="24"/>
           <w:szCs w:val="24"/>
         </w:rPr>
-        <w:t xml:space="preserve">during the development of the final product, the Company Supervisor wishes that the author follow the best code conventional style with MVC architectural style that was already implemented on the QaaS app, as well as following the best cybersecurity standards and implementation of unit testing in both Flutter front-end and Firebase back-end code. </w:t>
+        <w:t xml:space="preserve">during the development of the final product, the Company Supervisor wishes that the author follow the best code conventional style with MVC architectural style that was already implemented on the </w:t>
+      </w:r>
+      <w:proofErr w:type="spellStart"/>
+      <w:r>
+        <w:rPr>
+          <w:sz w:val="24"/>
+          <w:szCs w:val="24"/>
+        </w:rPr>
+        <w:t>QaaS</w:t>
+      </w:r>
+      <w:proofErr w:type="spellEnd"/>
+      <w:r>
+        <w:rPr>
+          <w:sz w:val="24"/>
+          <w:szCs w:val="24"/>
+        </w:rPr>
+        <w:t xml:space="preserve"> app, as well as following the best cybersecurity standards and implementation of unit testing in both Flutter front-end and Firebase back-end code. </w:t>
       </w:r>
     </w:p>
     <w:p>
@@ -4226,7 +4335,27 @@
           <w:sz w:val="24"/>
           <w:szCs w:val="24"/>
         </w:rPr>
-        <w:t xml:space="preserve"> SentinelOne security threat platform for continuous cybersecurity monitoring?”</w:t>
+        <w:t xml:space="preserve"> </w:t>
+      </w:r>
+      <w:proofErr w:type="spellStart"/>
+      <w:r>
+        <w:rPr>
+          <w:i/>
+          <w:iCs/>
+          <w:sz w:val="24"/>
+          <w:szCs w:val="24"/>
+        </w:rPr>
+        <w:t>SentinelOne</w:t>
+      </w:r>
+      <w:proofErr w:type="spellEnd"/>
+      <w:r>
+        <w:rPr>
+          <w:i/>
+          <w:iCs/>
+          <w:sz w:val="24"/>
+          <w:szCs w:val="24"/>
+        </w:rPr>
+        <w:t xml:space="preserve"> security threat platform for continuous cybersecurity monitoring?”</w:t>
       </w:r>
     </w:p>
     <w:p>
@@ -4265,7 +4394,23 @@
           <w:sz w:val="24"/>
           <w:szCs w:val="24"/>
         </w:rPr>
-        <w:t>What is the current situation of the QaaS app, the internal application used within Q-ICT to monitor its third-party API calls</w:t>
+        <w:t xml:space="preserve">What is the current situation of the </w:t>
+      </w:r>
+      <w:proofErr w:type="spellStart"/>
+      <w:r>
+        <w:rPr>
+          <w:sz w:val="24"/>
+          <w:szCs w:val="24"/>
+        </w:rPr>
+        <w:t>QaaS</w:t>
+      </w:r>
+      <w:proofErr w:type="spellEnd"/>
+      <w:r>
+        <w:rPr>
+          <w:sz w:val="24"/>
+          <w:szCs w:val="24"/>
+        </w:rPr>
+        <w:t xml:space="preserve"> app, the internal application used within Q-ICT to monitor its third-party API calls</w:t>
       </w:r>
       <w:r>
         <w:rPr>
@@ -4301,14 +4446,46 @@
           <w:sz w:val="24"/>
           <w:szCs w:val="24"/>
         </w:rPr>
-        <w:t>How can SentinelOne be integrated into the</w:t>
-      </w:r>
-      <w:r>
-        <w:rPr>
-          <w:sz w:val="24"/>
-          <w:szCs w:val="24"/>
-        </w:rPr>
-        <w:t xml:space="preserve"> QaaS app</w:t>
+        <w:t xml:space="preserve">How can </w:t>
+      </w:r>
+      <w:proofErr w:type="spellStart"/>
+      <w:r>
+        <w:rPr>
+          <w:sz w:val="24"/>
+          <w:szCs w:val="24"/>
+        </w:rPr>
+        <w:t>SentinelOne</w:t>
+      </w:r>
+      <w:proofErr w:type="spellEnd"/>
+      <w:r>
+        <w:rPr>
+          <w:sz w:val="24"/>
+          <w:szCs w:val="24"/>
+        </w:rPr>
+        <w:t xml:space="preserve"> be integrated into the</w:t>
+      </w:r>
+      <w:r>
+        <w:rPr>
+          <w:sz w:val="24"/>
+          <w:szCs w:val="24"/>
+        </w:rPr>
+        <w:t xml:space="preserve"> </w:t>
+      </w:r>
+      <w:proofErr w:type="spellStart"/>
+      <w:r>
+        <w:rPr>
+          <w:sz w:val="24"/>
+          <w:szCs w:val="24"/>
+        </w:rPr>
+        <w:t>QaaS</w:t>
+      </w:r>
+      <w:proofErr w:type="spellEnd"/>
+      <w:r>
+        <w:rPr>
+          <w:sz w:val="24"/>
+          <w:szCs w:val="24"/>
+        </w:rPr>
+        <w:t xml:space="preserve"> app</w:t>
       </w:r>
       <w:r>
         <w:rPr>
@@ -4337,7 +4514,6 @@
           <w:sz w:val="24"/>
           <w:szCs w:val="24"/>
         </w:rPr>
-        <w:lastRenderedPageBreak/>
         <w:t xml:space="preserve">What are suitable visualization techniques for displaying data processed and received by </w:t>
       </w:r>
       <w:r>
@@ -4352,7 +4528,23 @@
           <w:sz w:val="24"/>
           <w:szCs w:val="24"/>
         </w:rPr>
-        <w:t xml:space="preserve"> regarding to SentinelOne APIs</w:t>
+        <w:t xml:space="preserve"> regarding to </w:t>
+      </w:r>
+      <w:proofErr w:type="spellStart"/>
+      <w:r>
+        <w:rPr>
+          <w:sz w:val="24"/>
+          <w:szCs w:val="24"/>
+        </w:rPr>
+        <w:t>SentinelOne</w:t>
+      </w:r>
+      <w:proofErr w:type="spellEnd"/>
+      <w:r>
+        <w:rPr>
+          <w:sz w:val="24"/>
+          <w:szCs w:val="24"/>
+        </w:rPr>
+        <w:t xml:space="preserve"> APIs</w:t>
       </w:r>
       <w:r>
         <w:rPr>
@@ -4422,6 +4614,7 @@
           <w:sz w:val="28"/>
           <w:szCs w:val="28"/>
         </w:rPr>
+        <w:lastRenderedPageBreak/>
         <w:t>Concept Theory</w:t>
       </w:r>
       <w:bookmarkEnd w:id="6"/>
@@ -4458,63 +4651,37 @@
           <w:sz w:val="24"/>
           <w:szCs w:val="24"/>
         </w:rPr>
-        <w:t xml:space="preserve">In this graduation research, the central question revolves around enhancing API monitoring of the 5 </w:t>
-      </w:r>
-      <w:r>
-        <w:rPr>
-          <w:sz w:val="24"/>
-          <w:szCs w:val="24"/>
-        </w:rPr>
-        <w:t xml:space="preserve">internal </w:t>
-      </w:r>
-      <w:r>
-        <w:rPr>
-          <w:sz w:val="24"/>
-          <w:szCs w:val="24"/>
-        </w:rPr>
-        <w:t xml:space="preserve">APIs </w:t>
-      </w:r>
-      <w:r>
-        <w:rPr>
-          <w:sz w:val="24"/>
-          <w:szCs w:val="24"/>
-        </w:rPr>
-        <w:t>within Q-ICT to the QaaS</w:t>
-      </w:r>
-      <w:r>
-        <w:rPr>
-          <w:sz w:val="24"/>
-          <w:szCs w:val="24"/>
-        </w:rPr>
-        <w:t xml:space="preserve"> app</w:t>
-      </w:r>
-      <w:r>
-        <w:rPr>
-          <w:sz w:val="24"/>
-          <w:szCs w:val="24"/>
-        </w:rPr>
-        <w:t>, as well as l</w:t>
-      </w:r>
-      <w:r>
-        <w:rPr>
-          <w:sz w:val="24"/>
-          <w:szCs w:val="24"/>
-        </w:rPr>
-        <w:t>everaging</w:t>
-      </w:r>
-      <w:r>
-        <w:rPr>
-          <w:sz w:val="24"/>
-          <w:szCs w:val="24"/>
-        </w:rPr>
-        <w:t xml:space="preserve"> and integrating</w:t>
-      </w:r>
-      <w:r>
-        <w:rPr>
-          <w:sz w:val="24"/>
-          <w:szCs w:val="24"/>
-        </w:rPr>
-        <w:t xml:space="preserve"> the SentinelOne security threat platform for continuous cybersecurity monitoring, all while ensuring adherence to the highest security standards. </w:t>
+        <w:t xml:space="preserve">In this graduation research, the central question revolves around </w:t>
+      </w:r>
+      <w:r>
+        <w:rPr>
+          <w:sz w:val="24"/>
+          <w:szCs w:val="24"/>
+        </w:rPr>
+        <w:t>integrating</w:t>
+      </w:r>
+      <w:r>
+        <w:rPr>
+          <w:sz w:val="24"/>
+          <w:szCs w:val="24"/>
+        </w:rPr>
+        <w:t xml:space="preserve"> the </w:t>
+      </w:r>
+      <w:proofErr w:type="spellStart"/>
+      <w:r>
+        <w:rPr>
+          <w:sz w:val="24"/>
+          <w:szCs w:val="24"/>
+        </w:rPr>
+        <w:t>SentinelOne</w:t>
+      </w:r>
+      <w:proofErr w:type="spellEnd"/>
+      <w:r>
+        <w:rPr>
+          <w:sz w:val="24"/>
+          <w:szCs w:val="24"/>
+        </w:rPr>
+        <w:t xml:space="preserve"> security threat platform for continuous cybersecurity monitoring, all while ensuring adherence to the highest security standards. </w:t>
       </w:r>
       <w:r>
         <w:rPr>
@@ -4538,42 +4705,44 @@
           <w:sz w:val="24"/>
           <w:szCs w:val="24"/>
         </w:rPr>
-        <w:t xml:space="preserve">Firstly, the term “API monitoring” refers to the systematic process of tracking and analysing the interactions between </w:t>
-      </w:r>
-      <w:r>
-        <w:rPr>
-          <w:sz w:val="24"/>
-          <w:szCs w:val="24"/>
-        </w:rPr>
-        <w:t>the QaaS</w:t>
-      </w:r>
-      <w:r>
-        <w:rPr>
-          <w:sz w:val="24"/>
-          <w:szCs w:val="24"/>
-        </w:rPr>
-        <w:t xml:space="preserve"> and third-party </w:t>
-      </w:r>
-      <w:r>
-        <w:rPr>
-          <w:sz w:val="24"/>
-          <w:szCs w:val="24"/>
-        </w:rPr>
-        <w:t xml:space="preserve">internal </w:t>
-      </w:r>
-      <w:r>
-        <w:rPr>
-          <w:sz w:val="24"/>
-          <w:szCs w:val="24"/>
-        </w:rPr>
-        <w:t xml:space="preserve">APIs. </w:t>
-      </w:r>
-      <w:r>
-        <w:rPr>
-          <w:sz w:val="24"/>
-          <w:szCs w:val="24"/>
-        </w:rPr>
-        <w:t xml:space="preserve">This includes monitoring API usage, performance metrics, data exchange, and identifying any anomalies or security threats within these interactions. </w:t>
+        <w:t>Firstly</w:t>
+      </w:r>
+      <w:r>
+        <w:rPr>
+          <w:sz w:val="24"/>
+          <w:szCs w:val="24"/>
+        </w:rPr>
+        <w:t>, the “</w:t>
+      </w:r>
+      <w:proofErr w:type="spellStart"/>
+      <w:r>
+        <w:rPr>
+          <w:sz w:val="24"/>
+          <w:szCs w:val="24"/>
+        </w:rPr>
+        <w:t>SentinelOne</w:t>
+      </w:r>
+      <w:proofErr w:type="spellEnd"/>
+      <w:r>
+        <w:rPr>
+          <w:sz w:val="24"/>
+          <w:szCs w:val="24"/>
+        </w:rPr>
+        <w:t xml:space="preserve"> security threat platform” encompasses a well-known comprehensive cyber security solution from </w:t>
+      </w:r>
+      <w:r>
+        <w:rPr>
+          <w:sz w:val="24"/>
+          <w:szCs w:val="24"/>
+        </w:rPr>
+        <w:t xml:space="preserve">United States of </w:t>
+      </w:r>
+      <w:r>
+        <w:rPr>
+          <w:sz w:val="24"/>
+          <w:szCs w:val="24"/>
+        </w:rPr>
+        <w:t xml:space="preserve">America designed to detect, prevent, and respond to various security threats within Q-ICT’s IT infrastructure powered by AI. This platform utilizes advanced threat detection algorithms, machine learning capabilities, and real-time monitoring to safeguard against cyber threats such as malwares, ransomwares, phishing emails, and unauthorized access attempts. </w:t>
       </w:r>
     </w:p>
     <w:p>
@@ -4590,21 +4759,14 @@
           <w:sz w:val="24"/>
           <w:szCs w:val="24"/>
         </w:rPr>
-        <w:t xml:space="preserve">Secondly, the “SentinelOne security threat platform” encompasses a well-known comprehensive cyber security solution from </w:t>
-      </w:r>
-      <w:r>
-        <w:rPr>
-          <w:sz w:val="24"/>
-          <w:szCs w:val="24"/>
-        </w:rPr>
-        <w:t xml:space="preserve">United States of </w:t>
-      </w:r>
-      <w:r>
-        <w:rPr>
-          <w:sz w:val="24"/>
-          <w:szCs w:val="24"/>
-        </w:rPr>
-        <w:t xml:space="preserve">America designed to detect, prevent, and respond to various security threats within Q-ICT’s IT infrastructure powered by AI. This platform utilizes advanced threat detection algorithms, machine learning capabilities, and real-time monitoring to safeguard against cyber threats such as malwares, ransomwares, phishing emails, and unauthorized access attempts. </w:t>
+        <w:t>Secondly</w:t>
+      </w:r>
+      <w:r>
+        <w:rPr>
+          <w:sz w:val="24"/>
+          <w:szCs w:val="24"/>
+        </w:rPr>
+        <w:t xml:space="preserve">, “continuous cybersecurity monitoring” denotes the ongoing process of monitoring and analysing Q-ICT’s IT environment for potential security vulnerabilities, breaches, or anomalous activities. This involves real-time monitoring of network traffic, system logs, user activities, and application behaviour to proactively identify and mitigate security risks. </w:t>
       </w:r>
     </w:p>
     <w:p>
@@ -4621,24 +4783,6 @@
           <w:sz w:val="24"/>
           <w:szCs w:val="24"/>
         </w:rPr>
-        <w:t xml:space="preserve">Thirdly, “continuous cybersecurity monitoring” denotes the ongoing process of monitoring and analysing Q-ICT’s IT environment for potential security vulnerabilities, breaches, or anomalous activities. This involves real-time monitoring of network traffic, system logs, user activities, and application behaviour to proactively identify and mitigate security risks. </w:t>
-      </w:r>
-    </w:p>
-    <w:p>
-      <w:pPr>
-        <w:spacing w:line="360" w:lineRule="auto"/>
-        <w:jc w:val="both"/>
-        <w:rPr>
-          <w:sz w:val="24"/>
-          <w:szCs w:val="24"/>
-        </w:rPr>
-      </w:pPr>
-      <w:r>
-        <w:rPr>
-          <w:sz w:val="24"/>
-          <w:szCs w:val="24"/>
-        </w:rPr>
-        <w:lastRenderedPageBreak/>
         <w:t xml:space="preserve">Furthermore, “adherence to the highest security standards” encompasses the implementation of industry best practices, regulatory compliance requirements, and robust security measures to ensure the confidentiality, integrity, and availability of Q-ICT’s internal application and data. This includes adhering to the standards such as ISO 27001, NIST cybersecurity framework, and GDPR regulations to mitigate security risks and protect sensitive information. </w:t>
       </w:r>
     </w:p>
@@ -4732,6 +4876,7 @@
           <w:sz w:val="24"/>
           <w:szCs w:val="24"/>
         </w:rPr>
+        <w:lastRenderedPageBreak/>
         <w:t>Error detection:</w:t>
       </w:r>
       <w:r>
@@ -4798,7 +4943,39 @@
           <w:sz w:val="24"/>
           <w:szCs w:val="24"/>
         </w:rPr>
-        <w:t xml:space="preserve"> the seamless incorporation of SentinelOne’s cybersecurity platform into the QaaS app to complement the API monitoring efforts, facilitating the detection and mitigation of cyber threats originating from API connections. </w:t>
+        <w:t xml:space="preserve"> the seamless incorporation of </w:t>
+      </w:r>
+      <w:proofErr w:type="spellStart"/>
+      <w:r>
+        <w:rPr>
+          <w:sz w:val="24"/>
+          <w:szCs w:val="24"/>
+        </w:rPr>
+        <w:t>SentinelOne’s</w:t>
+      </w:r>
+      <w:proofErr w:type="spellEnd"/>
+      <w:r>
+        <w:rPr>
+          <w:sz w:val="24"/>
+          <w:szCs w:val="24"/>
+        </w:rPr>
+        <w:t xml:space="preserve"> cybersecurity platform into the </w:t>
+      </w:r>
+      <w:proofErr w:type="spellStart"/>
+      <w:r>
+        <w:rPr>
+          <w:sz w:val="24"/>
+          <w:szCs w:val="24"/>
+        </w:rPr>
+        <w:t>QaaS</w:t>
+      </w:r>
+      <w:proofErr w:type="spellEnd"/>
+      <w:r>
+        <w:rPr>
+          <w:sz w:val="24"/>
+          <w:szCs w:val="24"/>
+        </w:rPr>
+        <w:t xml:space="preserve"> app to complement the API monitoring efforts, facilitating the detection and mitigation of cyber threats originating from API connections. </w:t>
       </w:r>
     </w:p>
     <w:p>
@@ -4831,7 +5008,23 @@
           <w:sz w:val="24"/>
           <w:szCs w:val="24"/>
         </w:rPr>
-        <w:t>the process of identifying, analysing, and responding to potential security threats within Q-ICT’s IT infrastructure, including those originating from third-party API interactions, utilizing SentinelOne’s advanced threat detection capabilities.</w:t>
+        <w:t xml:space="preserve">the process of identifying, analysing, and responding to potential security threats within Q-ICT’s IT infrastructure, including those originating from third-party API interactions, utilizing </w:t>
+      </w:r>
+      <w:proofErr w:type="spellStart"/>
+      <w:r>
+        <w:rPr>
+          <w:sz w:val="24"/>
+          <w:szCs w:val="24"/>
+        </w:rPr>
+        <w:t>SentinelOne’s</w:t>
+      </w:r>
+      <w:proofErr w:type="spellEnd"/>
+      <w:r>
+        <w:rPr>
+          <w:sz w:val="24"/>
+          <w:szCs w:val="24"/>
+        </w:rPr>
+        <w:t xml:space="preserve"> advanced threat detection capabilities.</w:t>
       </w:r>
     </w:p>
     <w:p>
@@ -4857,7 +5050,23 @@
           <w:sz w:val="24"/>
           <w:szCs w:val="24"/>
         </w:rPr>
-        <w:t xml:space="preserve">: The ability to remotely monitor, configure, and manage Q-ICT’s IT infrastructure, including API endpoints and security measures, leveraging SentinelOne’s centralized management features and remote access capabilities. </w:t>
+        <w:t xml:space="preserve">: The ability to remotely monitor, configure, and manage Q-ICT’s IT infrastructure, including API endpoints and security measures, leveraging </w:t>
+      </w:r>
+      <w:proofErr w:type="spellStart"/>
+      <w:r>
+        <w:rPr>
+          <w:sz w:val="24"/>
+          <w:szCs w:val="24"/>
+        </w:rPr>
+        <w:t>SentinelOne’s</w:t>
+      </w:r>
+      <w:proofErr w:type="spellEnd"/>
+      <w:r>
+        <w:rPr>
+          <w:sz w:val="24"/>
+          <w:szCs w:val="24"/>
+        </w:rPr>
+        <w:t xml:space="preserve"> centralized management features and remote access capabilities. </w:t>
       </w:r>
     </w:p>
     <w:p>
@@ -4944,7 +5153,6 @@
           <w:sz w:val="24"/>
           <w:szCs w:val="24"/>
         </w:rPr>
-        <w:lastRenderedPageBreak/>
         <w:t>Internal threats</w:t>
       </w:r>
       <w:r>
@@ -4966,7 +5174,23 @@
           <w:sz w:val="24"/>
           <w:szCs w:val="24"/>
         </w:rPr>
-        <w:t xml:space="preserve">, including potential vulnerabilities, unauthorized access attempts, and anomalous activities detected by SentinelOne, other </w:t>
+        <w:t xml:space="preserve">, including potential vulnerabilities, unauthorized access attempts, and anomalous activities detected by </w:t>
+      </w:r>
+      <w:proofErr w:type="spellStart"/>
+      <w:r>
+        <w:rPr>
+          <w:sz w:val="24"/>
+          <w:szCs w:val="24"/>
+        </w:rPr>
+        <w:t>SentinelOne</w:t>
+      </w:r>
+      <w:proofErr w:type="spellEnd"/>
+      <w:r>
+        <w:rPr>
+          <w:sz w:val="24"/>
+          <w:szCs w:val="24"/>
+        </w:rPr>
+        <w:t xml:space="preserve">, other </w:t>
       </w:r>
       <w:r>
         <w:rPr>
@@ -4992,6 +5216,7 @@
           <w:szCs w:val="24"/>
         </w:rPr>
       </w:pPr>
+      <w:proofErr w:type="spellStart"/>
       <w:r>
         <w:rPr>
           <w:i/>
@@ -4999,32 +5224,9 @@
           <w:sz w:val="24"/>
           <w:szCs w:val="24"/>
         </w:rPr>
-        <w:t>SentinelOne data</w:t>
-      </w:r>
-      <w:r>
-        <w:rPr>
-          <w:sz w:val="24"/>
-          <w:szCs w:val="24"/>
-        </w:rPr>
-        <w:t>:</w:t>
-      </w:r>
-      <w:r>
-        <w:rPr>
-          <w:sz w:val="24"/>
-          <w:szCs w:val="24"/>
-        </w:rPr>
-        <w:t xml:space="preserve"> information collected and processed by SentinelOne regarding detected cyber threats, including threat types, severity levels, affected systems, and response actions. </w:t>
-      </w:r>
-    </w:p>
-    <w:p>
-      <w:pPr>
-        <w:spacing w:line="360" w:lineRule="auto"/>
-        <w:jc w:val="both"/>
-        <w:rPr>
-          <w:sz w:val="24"/>
-          <w:szCs w:val="24"/>
-        </w:rPr>
-      </w:pPr>
+        <w:t>SentinelOne</w:t>
+      </w:r>
+      <w:proofErr w:type="spellEnd"/>
       <w:r>
         <w:rPr>
           <w:i/>
@@ -5032,6 +5234,55 @@
           <w:sz w:val="24"/>
           <w:szCs w:val="24"/>
         </w:rPr>
+        <w:t xml:space="preserve"> data</w:t>
+      </w:r>
+      <w:r>
+        <w:rPr>
+          <w:sz w:val="24"/>
+          <w:szCs w:val="24"/>
+        </w:rPr>
+        <w:t>:</w:t>
+      </w:r>
+      <w:r>
+        <w:rPr>
+          <w:sz w:val="24"/>
+          <w:szCs w:val="24"/>
+        </w:rPr>
+        <w:t xml:space="preserve"> information collected and processed by </w:t>
+      </w:r>
+      <w:proofErr w:type="spellStart"/>
+      <w:r>
+        <w:rPr>
+          <w:sz w:val="24"/>
+          <w:szCs w:val="24"/>
+        </w:rPr>
+        <w:t>SentinelOne</w:t>
+      </w:r>
+      <w:proofErr w:type="spellEnd"/>
+      <w:r>
+        <w:rPr>
+          <w:sz w:val="24"/>
+          <w:szCs w:val="24"/>
+        </w:rPr>
+        <w:t xml:space="preserve"> regarding detected cyber threats, including threat types, severity levels, affected systems, and response actions. </w:t>
+      </w:r>
+    </w:p>
+    <w:p>
+      <w:pPr>
+        <w:spacing w:line="360" w:lineRule="auto"/>
+        <w:jc w:val="both"/>
+        <w:rPr>
+          <w:sz w:val="24"/>
+          <w:szCs w:val="24"/>
+        </w:rPr>
+      </w:pPr>
+      <w:r>
+        <w:rPr>
+          <w:i/>
+          <w:iCs/>
+          <w:sz w:val="24"/>
+          <w:szCs w:val="24"/>
+        </w:rPr>
         <w:t>Q-ICT relevant API connections</w:t>
       </w:r>
       <w:r>
@@ -5123,6 +5374,7 @@
           <w:szCs w:val="24"/>
           <w:u w:val="single"/>
         </w:rPr>
+        <w:lastRenderedPageBreak/>
         <w:t>Implicit knowledge</w:t>
       </w:r>
       <w:r>
@@ -5329,8 +5581,23 @@
           <w:sz w:val="24"/>
           <w:szCs w:val="24"/>
         </w:rPr>
-        <w:lastRenderedPageBreak/>
-        <w:t xml:space="preserve">The integration of SentinelOne allows for comprehensive threat detection and response capabilities, ensuring the protection of API connections and IT infrastructure against cyber threats. </w:t>
+        <w:t xml:space="preserve">The integration of </w:t>
+      </w:r>
+      <w:proofErr w:type="spellStart"/>
+      <w:r>
+        <w:rPr>
+          <w:sz w:val="24"/>
+          <w:szCs w:val="24"/>
+        </w:rPr>
+        <w:t>SentinelOne</w:t>
+      </w:r>
+      <w:proofErr w:type="spellEnd"/>
+      <w:r>
+        <w:rPr>
+          <w:sz w:val="24"/>
+          <w:szCs w:val="24"/>
+        </w:rPr>
+        <w:t xml:space="preserve"> allows for comprehensive threat detection and response capabilities, ensuring the protection of API connections and IT infrastructure against cyber threats. </w:t>
       </w:r>
       <w:r>
         <w:rPr>
@@ -5359,7 +5626,23 @@
           <w:sz w:val="24"/>
           <w:szCs w:val="24"/>
         </w:rPr>
-        <w:t xml:space="preserve">Data visualization emphasizes the use of intuitive and interactive visualization techniques to present complex cybersecurity data effectively. This includes techniques such as interactive dashboards, dynamic charts, and hierarchical visualizations that enable users to explore and analyse data related to internal threats by SentinelOne and other API connections. </w:t>
+        <w:t xml:space="preserve">Data visualization emphasizes the use of intuitive and interactive visualization techniques to present complex cybersecurity data effectively. This includes techniques such as interactive dashboards, dynamic charts, and hierarchical visualizations that enable users to explore and analyse data related to internal threats by </w:t>
+      </w:r>
+      <w:proofErr w:type="spellStart"/>
+      <w:r>
+        <w:rPr>
+          <w:sz w:val="24"/>
+          <w:szCs w:val="24"/>
+        </w:rPr>
+        <w:t>SentinelOne</w:t>
+      </w:r>
+      <w:proofErr w:type="spellEnd"/>
+      <w:r>
+        <w:rPr>
+          <w:sz w:val="24"/>
+          <w:szCs w:val="24"/>
+        </w:rPr>
+        <w:t xml:space="preserve"> and other API connections. </w:t>
       </w:r>
     </w:p>
     <w:p>
@@ -5402,7 +5685,15 @@
           <w:sz w:val="24"/>
           <w:szCs w:val="24"/>
         </w:rPr>
-        <w:t xml:space="preserve">Employees within Q-ICT may process tacit knowledge regarding the specific challenges and requirements related to monitoring and managing third-party APIs within the internal application. </w:t>
+        <w:t xml:space="preserve">Employees within Q-ICT may process tacit knowledge regarding the specific challenges and requirements related to monitoring and managing third-party APIs within the </w:t>
+      </w:r>
+      <w:r>
+        <w:rPr>
+          <w:sz w:val="24"/>
+          <w:szCs w:val="24"/>
+        </w:rPr>
+        <w:lastRenderedPageBreak/>
+        <w:t xml:space="preserve">internal application. </w:t>
       </w:r>
       <w:r>
         <w:rPr>
@@ -5431,7 +5722,23 @@
           <w:sz w:val="24"/>
           <w:szCs w:val="24"/>
         </w:rPr>
-        <w:t xml:space="preserve">Employees of Q-ICT may process tacit knowledge regarding the organization’s existing IT infrastructure and security protocols. Leveraging this knowledge can inform the strategic alignment of SentinelOne with API monitoring functionality, </w:t>
+        <w:t xml:space="preserve">Employees of Q-ICT may process tacit knowledge regarding the organization’s existing IT infrastructure and security protocols. Leveraging this knowledge can inform the strategic alignment of </w:t>
+      </w:r>
+      <w:proofErr w:type="spellStart"/>
+      <w:r>
+        <w:rPr>
+          <w:sz w:val="24"/>
+          <w:szCs w:val="24"/>
+        </w:rPr>
+        <w:t>SentinelOne</w:t>
+      </w:r>
+      <w:proofErr w:type="spellEnd"/>
+      <w:r>
+        <w:rPr>
+          <w:sz w:val="24"/>
+          <w:szCs w:val="24"/>
+        </w:rPr>
+        <w:t xml:space="preserve"> with API monitoring functionality, </w:t>
       </w:r>
       <w:r>
         <w:rPr>
@@ -5551,8 +5858,39 @@
           <w:sz w:val="24"/>
           <w:szCs w:val="24"/>
         </w:rPr>
-        <w:lastRenderedPageBreak/>
-        <w:t xml:space="preserve">Technical documentation and case studies from SentinelOne can provide insights into the platform’s key features and capabilities relevant to cyber threat detection and remote IT infrastructure management. This explicit knowledge can guide the integration process and help maximize the utilization of SentinelOne Q-ICT’s environment. </w:t>
+        <w:t xml:space="preserve">Technical documentation and case studies from </w:t>
+      </w:r>
+      <w:proofErr w:type="spellStart"/>
+      <w:r>
+        <w:rPr>
+          <w:sz w:val="24"/>
+          <w:szCs w:val="24"/>
+        </w:rPr>
+        <w:t>SentinelOne</w:t>
+      </w:r>
+      <w:proofErr w:type="spellEnd"/>
+      <w:r>
+        <w:rPr>
+          <w:sz w:val="24"/>
+          <w:szCs w:val="24"/>
+        </w:rPr>
+        <w:t xml:space="preserve"> can provide insights into the platform’s key features and capabilities relevant to cyber threat detection and remote IT infrastructure management. This explicit knowledge can guide the integration process and help maximize the utilization of </w:t>
+      </w:r>
+      <w:proofErr w:type="spellStart"/>
+      <w:r>
+        <w:rPr>
+          <w:sz w:val="24"/>
+          <w:szCs w:val="24"/>
+        </w:rPr>
+        <w:t>SentinelOne</w:t>
+      </w:r>
+      <w:proofErr w:type="spellEnd"/>
+      <w:r>
+        <w:rPr>
+          <w:sz w:val="24"/>
+          <w:szCs w:val="24"/>
+        </w:rPr>
+        <w:t xml:space="preserve"> Q-ICT’s environment. </w:t>
       </w:r>
     </w:p>
     <w:p>
@@ -5619,6 +5957,7 @@
           <w:sz w:val="24"/>
           <w:szCs w:val="24"/>
         </w:rPr>
+        <w:lastRenderedPageBreak/>
         <w:t>Based on the definitions stated above and its knowledge base application, some example implementation can be drawn up regarding the graduation work placement project.</w:t>
       </w:r>
     </w:p>
@@ -5675,7 +6014,55 @@
           <w:sz w:val="24"/>
           <w:szCs w:val="24"/>
         </w:rPr>
-        <w:t xml:space="preserve">To answer this sub-question, Q-ICT should strategically integrate SentinelOne into its environment, ensuring alignment with API monitoring functionality while leveraging key features for cyber threat detection and remote IT infrastructure management. By integrating SentinelOne’s threat detection capabilities with API monitoring tools, Q-ICT can therefore enhance its ability to detect and respond to cyber threats originating from API connections in real-time. Additionally, leveraging SentinelOne’s centralized management features enables remote monitoring and management of Q-ICT’s IT infrastructure, including API endpoints, ensuring consistent security across the organization’s digital ecosystem. </w:t>
+        <w:t xml:space="preserve">To answer this sub-question, Q-ICT should strategically integrate </w:t>
+      </w:r>
+      <w:proofErr w:type="spellStart"/>
+      <w:r>
+        <w:rPr>
+          <w:sz w:val="24"/>
+          <w:szCs w:val="24"/>
+        </w:rPr>
+        <w:t>SentinelOne</w:t>
+      </w:r>
+      <w:proofErr w:type="spellEnd"/>
+      <w:r>
+        <w:rPr>
+          <w:sz w:val="24"/>
+          <w:szCs w:val="24"/>
+        </w:rPr>
+        <w:t xml:space="preserve"> into its environment, ensuring alignment with API monitoring functionality while leveraging key features for cyber threat detection and remote IT infrastructure management. By integrating </w:t>
+      </w:r>
+      <w:proofErr w:type="spellStart"/>
+      <w:r>
+        <w:rPr>
+          <w:sz w:val="24"/>
+          <w:szCs w:val="24"/>
+        </w:rPr>
+        <w:t>SentinelOne’s</w:t>
+      </w:r>
+      <w:proofErr w:type="spellEnd"/>
+      <w:r>
+        <w:rPr>
+          <w:sz w:val="24"/>
+          <w:szCs w:val="24"/>
+        </w:rPr>
+        <w:t xml:space="preserve"> threat detection capabilities with API monitoring tools, Q-ICT can therefore enhance its ability to detect and respond to cyber threats originating from API connections in real-time. Additionally, leveraging </w:t>
+      </w:r>
+      <w:proofErr w:type="spellStart"/>
+      <w:r>
+        <w:rPr>
+          <w:sz w:val="24"/>
+          <w:szCs w:val="24"/>
+        </w:rPr>
+        <w:t>SentinelOne’s</w:t>
+      </w:r>
+      <w:proofErr w:type="spellEnd"/>
+      <w:r>
+        <w:rPr>
+          <w:sz w:val="24"/>
+          <w:szCs w:val="24"/>
+        </w:rPr>
+        <w:t xml:space="preserve"> centralized management features enables remote monitoring and management of Q-ICT’s IT infrastructure, including API endpoints, ensuring consistent security across the organization’s digital ecosystem. </w:t>
       </w:r>
     </w:p>
     <w:p>
@@ -5731,15 +6118,39 @@
           <w:sz w:val="24"/>
           <w:szCs w:val="24"/>
         </w:rPr>
-        <w:t xml:space="preserve">To address this sub-question, Q-ICT should explore suitable visualization techniques for displaying data processed and received by internal threats detected by SentinelOne and other relevant API connections. Interactive dashboards can be used to provide an overview of detected threats, allowing users to drill down into specific details such as threat types, affected systems, and response actions. Dynamic charts and graphs can visualize trends and patterns in threat data over time, helping stakeholders identify emerging threats and </w:t>
-      </w:r>
-      <w:r>
-        <w:rPr>
-          <w:sz w:val="24"/>
-          <w:szCs w:val="24"/>
-        </w:rPr>
-        <w:lastRenderedPageBreak/>
-        <w:t xml:space="preserve">prioritize mitigation efforts. Additionally, heatmaps can highlight areas og high threat activity within Q-ICT’s IT infrastructure, guiding targeted security measures. By leveraging these visualization techniques, Q-ICT can effectively communicate internal threat data to stakeholders and facilitate informed decision-making regarding cyber security strategies and resource allocation. </w:t>
+        <w:t xml:space="preserve">To address this sub-question, Q-ICT should explore suitable visualization techniques for displaying data processed and received by internal threats detected by </w:t>
+      </w:r>
+      <w:proofErr w:type="spellStart"/>
+      <w:r>
+        <w:rPr>
+          <w:sz w:val="24"/>
+          <w:szCs w:val="24"/>
+        </w:rPr>
+        <w:t>SentinelOne</w:t>
+      </w:r>
+      <w:proofErr w:type="spellEnd"/>
+      <w:r>
+        <w:rPr>
+          <w:sz w:val="24"/>
+          <w:szCs w:val="24"/>
+        </w:rPr>
+        <w:t xml:space="preserve"> and other relevant API connections. Interactive dashboards can be used to provide an overview of detected threats, allowing users to drill down into specific details such as threat types, affected systems, and response actions. Dynamic charts and graphs can visualize trends and patterns in threat data over time, helping stakeholders identify emerging threats and prioritize mitigation efforts. Additionally, heatmaps can highlight areas </w:t>
+      </w:r>
+      <w:proofErr w:type="spellStart"/>
+      <w:r>
+        <w:rPr>
+          <w:sz w:val="24"/>
+          <w:szCs w:val="24"/>
+        </w:rPr>
+        <w:t>og</w:t>
+      </w:r>
+      <w:proofErr w:type="spellEnd"/>
+      <w:r>
+        <w:rPr>
+          <w:sz w:val="24"/>
+          <w:szCs w:val="24"/>
+        </w:rPr>
+        <w:t xml:space="preserve"> high threat activity within Q-ICT’s IT infrastructure, guiding targeted security measures. By leveraging these visualization techniques, Q-ICT can effectively communicate internal threat data to stakeholders and facilitate informed decision-making regarding cyber security strategies and resource allocation. </w:t>
       </w:r>
     </w:p>
     <w:p>
@@ -5802,7 +6213,23 @@
           <w:sz w:val="24"/>
           <w:szCs w:val="24"/>
         </w:rPr>
-        <w:t>will be primarily addressed to the developers of the QaaS app, the company owner, and stakeholders. Their respective name will be Manuel We</w:t>
+        <w:t xml:space="preserve">will be primarily addressed to the developers of the </w:t>
+      </w:r>
+      <w:proofErr w:type="spellStart"/>
+      <w:r>
+        <w:rPr>
+          <w:sz w:val="24"/>
+          <w:szCs w:val="24"/>
+        </w:rPr>
+        <w:t>QaaS</w:t>
+      </w:r>
+      <w:proofErr w:type="spellEnd"/>
+      <w:r>
+        <w:rPr>
+          <w:sz w:val="24"/>
+          <w:szCs w:val="24"/>
+        </w:rPr>
+        <w:t xml:space="preserve"> app, the company owner, and stakeholders. Their respective name will be Manuel We</w:t>
       </w:r>
       <w:r>
         <w:rPr>
@@ -5816,15 +6243,81 @@
           <w:sz w:val="24"/>
           <w:szCs w:val="24"/>
         </w:rPr>
-        <w:t>dijk as Q-ICT senior software developer, Mark Kolk as the owner of Q-ICT, and Pierre Kleine Schaars, Luke Admiraal, Pete Hoekstraa, and Bas Ter Heurne</w:t>
-      </w:r>
-      <w:r>
-        <w:rPr>
-          <w:sz w:val="24"/>
-          <w:szCs w:val="24"/>
-        </w:rPr>
-        <w:t xml:space="preserve"> as the stakeholders of Q-ICT, along with its sister companies, MKBiT and QaaS</w:t>
-      </w:r>
+        <w:t xml:space="preserve">dijk as Q-ICT senior software developer, Mark Kolk as the owner of Q-ICT, and Pierre Kleine </w:t>
+      </w:r>
+      <w:proofErr w:type="spellStart"/>
+      <w:r>
+        <w:rPr>
+          <w:sz w:val="24"/>
+          <w:szCs w:val="24"/>
+        </w:rPr>
+        <w:t>Schaars</w:t>
+      </w:r>
+      <w:proofErr w:type="spellEnd"/>
+      <w:r>
+        <w:rPr>
+          <w:sz w:val="24"/>
+          <w:szCs w:val="24"/>
+        </w:rPr>
+        <w:t xml:space="preserve">, Luke Admiraal, Pete </w:t>
+      </w:r>
+      <w:proofErr w:type="spellStart"/>
+      <w:r>
+        <w:rPr>
+          <w:sz w:val="24"/>
+          <w:szCs w:val="24"/>
+        </w:rPr>
+        <w:t>Hoekstraa</w:t>
+      </w:r>
+      <w:proofErr w:type="spellEnd"/>
+      <w:r>
+        <w:rPr>
+          <w:sz w:val="24"/>
+          <w:szCs w:val="24"/>
+        </w:rPr>
+        <w:t xml:space="preserve">, and Bas Ter </w:t>
+      </w:r>
+      <w:proofErr w:type="spellStart"/>
+      <w:r>
+        <w:rPr>
+          <w:sz w:val="24"/>
+          <w:szCs w:val="24"/>
+        </w:rPr>
+        <w:t>Heurne</w:t>
+      </w:r>
+      <w:proofErr w:type="spellEnd"/>
+      <w:r>
+        <w:rPr>
+          <w:sz w:val="24"/>
+          <w:szCs w:val="24"/>
+        </w:rPr>
+        <w:t xml:space="preserve"> as the stakeholders of Q-ICT, along with its sister companies, </w:t>
+      </w:r>
+      <w:proofErr w:type="spellStart"/>
+      <w:r>
+        <w:rPr>
+          <w:sz w:val="24"/>
+          <w:szCs w:val="24"/>
+        </w:rPr>
+        <w:t>MKBiT</w:t>
+      </w:r>
+      <w:proofErr w:type="spellEnd"/>
+      <w:r>
+        <w:rPr>
+          <w:sz w:val="24"/>
+          <w:szCs w:val="24"/>
+        </w:rPr>
+        <w:t xml:space="preserve"> and </w:t>
+      </w:r>
+      <w:proofErr w:type="spellStart"/>
+      <w:r>
+        <w:rPr>
+          <w:sz w:val="24"/>
+          <w:szCs w:val="24"/>
+        </w:rPr>
+        <w:t>QaaS</w:t>
+      </w:r>
+      <w:proofErr w:type="spellEnd"/>
       <w:r>
         <w:rPr>
           <w:sz w:val="24"/>
@@ -5958,7 +6451,23 @@
           <w:sz w:val="24"/>
           <w:szCs w:val="24"/>
         </w:rPr>
-        <w:t xml:space="preserve"> method of ICT Research Methodology) and Interview (from the Field method of ICT Research Methodology) with the creator of the QaaS app will be conducted, with the goal of understanding the infrastructure beneath along with understanding </w:t>
+        <w:t xml:space="preserve"> method of ICT Research Methodology) and Interview (from the Field method of ICT Research Methodology) with the creator of the </w:t>
+      </w:r>
+      <w:proofErr w:type="spellStart"/>
+      <w:r>
+        <w:rPr>
+          <w:sz w:val="24"/>
+          <w:szCs w:val="24"/>
+        </w:rPr>
+        <w:t>QaaS</w:t>
+      </w:r>
+      <w:proofErr w:type="spellEnd"/>
+      <w:r>
+        <w:rPr>
+          <w:sz w:val="24"/>
+          <w:szCs w:val="24"/>
+        </w:rPr>
+        <w:t xml:space="preserve"> app will be conducted, with the goal of understanding the infrastructure beneath along with understanding </w:t>
       </w:r>
       <w:r>
         <w:rPr>
@@ -6035,14 +6544,46 @@
           <w:sz w:val="24"/>
           <w:szCs w:val="24"/>
         </w:rPr>
-        <w:t xml:space="preserve">functionalities being used within the QaaS app such as </w:t>
-      </w:r>
-      <w:r>
-        <w:rPr>
-          <w:sz w:val="24"/>
-          <w:szCs w:val="24"/>
-        </w:rPr>
-        <w:t>Google Secret Manager, Firebase, Cloud Functions, Firestore, Google</w:t>
+        <w:t xml:space="preserve">functionalities being used within the </w:t>
+      </w:r>
+      <w:proofErr w:type="spellStart"/>
+      <w:r>
+        <w:rPr>
+          <w:sz w:val="24"/>
+          <w:szCs w:val="24"/>
+        </w:rPr>
+        <w:t>QaaS</w:t>
+      </w:r>
+      <w:proofErr w:type="spellEnd"/>
+      <w:r>
+        <w:rPr>
+          <w:sz w:val="24"/>
+          <w:szCs w:val="24"/>
+        </w:rPr>
+        <w:t xml:space="preserve"> app such as </w:t>
+      </w:r>
+      <w:r>
+        <w:rPr>
+          <w:sz w:val="24"/>
+          <w:szCs w:val="24"/>
+        </w:rPr>
+        <w:t xml:space="preserve">Google Secret Manager, Firebase, Cloud Functions, </w:t>
+      </w:r>
+      <w:proofErr w:type="spellStart"/>
+      <w:r>
+        <w:rPr>
+          <w:sz w:val="24"/>
+          <w:szCs w:val="24"/>
+        </w:rPr>
+        <w:t>Firestore</w:t>
+      </w:r>
+      <w:proofErr w:type="spellEnd"/>
+      <w:r>
+        <w:rPr>
+          <w:sz w:val="24"/>
+          <w:szCs w:val="24"/>
+        </w:rPr>
+        <w:t>, Google</w:t>
       </w:r>
       <w:r>
         <w:rPr>
@@ -6169,7 +6710,23 @@
           <w:sz w:val="24"/>
           <w:szCs w:val="24"/>
         </w:rPr>
-        <w:t>The SentinelOne Internal API documentation will be used as selected measuring instruments</w:t>
+        <w:t xml:space="preserve">The </w:t>
+      </w:r>
+      <w:proofErr w:type="spellStart"/>
+      <w:r>
+        <w:rPr>
+          <w:sz w:val="24"/>
+          <w:szCs w:val="24"/>
+        </w:rPr>
+        <w:t>SentinelOne</w:t>
+      </w:r>
+      <w:proofErr w:type="spellEnd"/>
+      <w:r>
+        <w:rPr>
+          <w:sz w:val="24"/>
+          <w:szCs w:val="24"/>
+        </w:rPr>
+        <w:t xml:space="preserve"> Internal API documentation will be used as selected measuring instruments</w:t>
       </w:r>
       <w:r>
         <w:rPr>
@@ -6364,7 +6921,23 @@
           <w:sz w:val="24"/>
           <w:szCs w:val="24"/>
         </w:rPr>
-        <w:t xml:space="preserve"> departments of Q-ICT B.V. itself and the teachers and supervisors of NHL Stenden Hogeschool of the ICT &amp; IC Information Technology department in Emmen where the author</w:t>
+        <w:t xml:space="preserve"> departments of Q-ICT B.V. itself and the teachers and supervisors of NHL Stenden </w:t>
+      </w:r>
+      <w:proofErr w:type="spellStart"/>
+      <w:r>
+        <w:rPr>
+          <w:sz w:val="24"/>
+          <w:szCs w:val="24"/>
+        </w:rPr>
+        <w:t>Hogeschool</w:t>
+      </w:r>
+      <w:proofErr w:type="spellEnd"/>
+      <w:r>
+        <w:rPr>
+          <w:sz w:val="24"/>
+          <w:szCs w:val="24"/>
+        </w:rPr>
+        <w:t xml:space="preserve"> of the ICT &amp; IC Information Technology department in Emmen where the author</w:t>
       </w:r>
       <w:r>
         <w:rPr>
@@ -6509,7 +7082,23 @@
           <w:sz w:val="24"/>
           <w:szCs w:val="24"/>
         </w:rPr>
-        <w:t>The reliability is validated by interviewing the developers behind the QaaS app</w:t>
+        <w:t xml:space="preserve">The reliability is validated by interviewing the developers behind the </w:t>
+      </w:r>
+      <w:proofErr w:type="spellStart"/>
+      <w:r>
+        <w:rPr>
+          <w:sz w:val="24"/>
+          <w:szCs w:val="24"/>
+        </w:rPr>
+        <w:t>QaaS</w:t>
+      </w:r>
+      <w:proofErr w:type="spellEnd"/>
+      <w:r>
+        <w:rPr>
+          <w:sz w:val="24"/>
+          <w:szCs w:val="24"/>
+        </w:rPr>
+        <w:t xml:space="preserve"> app</w:t>
       </w:r>
       <w:r>
         <w:rPr>
@@ -6750,7 +7339,23 @@
           <w:sz w:val="24"/>
           <w:szCs w:val="24"/>
         </w:rPr>
-        <w:t xml:space="preserve"> about the potential impact on integrating this new component on the operational level of the QaaS app product, indicating</w:t>
+        <w:t xml:space="preserve"> about the potential impact on integrating this new component on the operational level of the </w:t>
+      </w:r>
+      <w:proofErr w:type="spellStart"/>
+      <w:r>
+        <w:rPr>
+          <w:sz w:val="24"/>
+          <w:szCs w:val="24"/>
+        </w:rPr>
+        <w:t>QaaS</w:t>
+      </w:r>
+      <w:proofErr w:type="spellEnd"/>
+      <w:r>
+        <w:rPr>
+          <w:sz w:val="24"/>
+          <w:szCs w:val="24"/>
+        </w:rPr>
+        <w:t xml:space="preserve"> app product, indicating</w:t>
       </w:r>
       <w:r>
         <w:rPr>
@@ -6878,7 +7483,23 @@
           <w:sz w:val="24"/>
           <w:szCs w:val="24"/>
         </w:rPr>
-        <w:t>Interview with the developers behind the QaaS app</w:t>
+        <w:t xml:space="preserve">Interview with the developers behind the </w:t>
+      </w:r>
+      <w:proofErr w:type="spellStart"/>
+      <w:r>
+        <w:rPr>
+          <w:sz w:val="24"/>
+          <w:szCs w:val="24"/>
+        </w:rPr>
+        <w:t>QaaS</w:t>
+      </w:r>
+      <w:proofErr w:type="spellEnd"/>
+      <w:r>
+        <w:rPr>
+          <w:sz w:val="24"/>
+          <w:szCs w:val="24"/>
+        </w:rPr>
+        <w:t xml:space="preserve"> app</w:t>
       </w:r>
       <w:r>
         <w:rPr>
@@ -7057,7 +7678,23 @@
           <w:sz w:val="24"/>
           <w:szCs w:val="24"/>
         </w:rPr>
-        <w:t xml:space="preserve"> and SentinelOne API documentations.  </w:t>
+        <w:t xml:space="preserve"> and </w:t>
+      </w:r>
+      <w:proofErr w:type="spellStart"/>
+      <w:r>
+        <w:rPr>
+          <w:sz w:val="24"/>
+          <w:szCs w:val="24"/>
+        </w:rPr>
+        <w:t>SentinelOne</w:t>
+      </w:r>
+      <w:proofErr w:type="spellEnd"/>
+      <w:r>
+        <w:rPr>
+          <w:sz w:val="24"/>
+          <w:szCs w:val="24"/>
+        </w:rPr>
+        <w:t xml:space="preserve"> API documentations.  </w:t>
       </w:r>
     </w:p>
     <w:p>
@@ -7114,7 +7751,7 @@
 </file>
 
 <file path=word/numbering.xml><?xml version="1.0" encoding="utf-8"?>
-<w:numbering xmlns:wpc="http://schemas.microsoft.com/office/word/2010/wordprocessingCanvas" xmlns:cx="http://schemas.microsoft.com/office/drawing/2014/chartex" xmlns:cx1="http://schemas.microsoft.com/office/drawing/2015/9/8/chartex" xmlns:cx2="http://schemas.microsoft.com/office/drawing/2015/10/21/chartex" xmlns:cx3="http://schemas.microsoft.com/office/drawing/2016/5/9/chartex" xmlns:cx4="http://schemas.microsoft.com/office/drawing/2016/5/10/chartex" xmlns:cx5="http://schemas.microsoft.com/office/drawing/2016/5/11/chartex" xmlns:cx6="http://schemas.microsoft.com/office/drawing/2016/5/12/chartex" xmlns:cx7="http://schemas.microsoft.com/office/drawing/2016/5/13/chartex" xmlns:cx8="http://schemas.microsoft.com/office/drawing/2016/5/14/chartex" xmlns:mc="http://schemas.openxmlformats.org/markup-compatibility/2006" xmlns:aink="http://schemas.microsoft.com/office/drawing/2016/ink" xmlns:am3d="http://schemas.microsoft.com/office/drawing/2017/model3d" xmlns:o="urn:schemas-microsoft-com:office:office" xmlns:oel="http://schemas.microsoft.com/office/2019/extlst" xmlns:r="http://schemas.openxmlformats.org/officeDocument/2006/relationships" xmlns:m="http://schemas.openxmlformats.org/officeDocument/2006/math" xmlns:v="urn:schemas-microsoft-com:vml" xmlns:wp14="http://schemas.microsoft.com/office/word/2010/wordprocessingDrawing" xmlns:wp="http://schemas.openxmlformats.org/drawingml/2006/wordprocessingDrawing" xmlns:w10="urn:schemas-microsoft-com:office:word" xmlns:w="http://schemas.openxmlformats.org/wordprocessingml/2006/main" xmlns:w14="http://schemas.microsoft.com/office/word/2010/wordml" xmlns:w15="http://schemas.microsoft.com/office/word/2012/wordml" xmlns:w16cex="http://schemas.microsoft.com/office/word/2018/wordml/cex" xmlns:w16cid="http://schemas.microsoft.com/office/word/2016/wordml/cid" xmlns:w16="http://schemas.microsoft.com/office/word/2018/wordml" xmlns:w16sdtdh="http://schemas.microsoft.com/office/word/2020/wordml/sdtdatahash" xmlns:w16se="http://schemas.microsoft.com/office/word/2015/wordml/symex" xmlns:wpg="http://schemas.microsoft.com/office/word/2010/wordprocessingGroup" xmlns:wpi="http://schemas.microsoft.com/office/word/2010/wordprocessingInk" xmlns:wne="http://schemas.microsoft.com/office/word/2006/wordml" xmlns:wps="http://schemas.microsoft.com/office/word/2010/wordprocessingShape" mc:Ignorable="w14 w15 w16se w16cid w16 w16cex w16sdtdh wp14">
+<w:numbering xmlns:wpc="http://schemas.microsoft.com/office/word/2010/wordprocessingCanvas" xmlns:cx="http://schemas.microsoft.com/office/drawing/2014/chartex" xmlns:cx1="http://schemas.microsoft.com/office/drawing/2015/9/8/chartex" xmlns:cx2="http://schemas.microsoft.com/office/drawing/2015/10/21/chartex" xmlns:cx3="http://schemas.microsoft.com/office/drawing/2016/5/9/chartex" xmlns:cx4="http://schemas.microsoft.com/office/drawing/2016/5/10/chartex" xmlns:cx5="http://schemas.microsoft.com/office/drawing/2016/5/11/chartex" xmlns:cx6="http://schemas.microsoft.com/office/drawing/2016/5/12/chartex" xmlns:cx7="http://schemas.microsoft.com/office/drawing/2016/5/13/chartex" xmlns:cx8="http://schemas.microsoft.com/office/drawing/2016/5/14/chartex" xmlns:mc="http://schemas.openxmlformats.org/markup-compatibility/2006" xmlns:aink="http://schemas.microsoft.com/office/drawing/2016/ink" xmlns:am3d="http://schemas.microsoft.com/office/drawing/2017/model3d" xmlns:o="urn:schemas-microsoft-com:office:office" xmlns:oel="http://schemas.microsoft.com/office/2019/extlst" xmlns:r="http://schemas.openxmlformats.org/officeDocument/2006/relationships" xmlns:m="http://schemas.openxmlformats.org/officeDocument/2006/math" xmlns:v="urn:schemas-microsoft-com:vml" xmlns:wp14="http://schemas.microsoft.com/office/word/2010/wordprocessingDrawing" xmlns:wp="http://schemas.openxmlformats.org/drawingml/2006/wordprocessingDrawing" xmlns:w10="urn:schemas-microsoft-com:office:word" xmlns:w="http://schemas.openxmlformats.org/wordprocessingml/2006/main" xmlns:w14="http://schemas.microsoft.com/office/word/2010/wordml" xmlns:w15="http://schemas.microsoft.com/office/word/2012/wordml" xmlns:w16cex="http://schemas.microsoft.com/office/word/2018/wordml/cex" xmlns:w16cid="http://schemas.microsoft.com/office/word/2016/wordml/cid" xmlns:w16="http://schemas.microsoft.com/office/word/2018/wordml" xmlns:w16du="http://schemas.microsoft.com/office/word/2023/wordml/word16du" xmlns:w16sdtdh="http://schemas.microsoft.com/office/word/2020/wordml/sdtdatahash" xmlns:w16se="http://schemas.microsoft.com/office/word/2015/wordml/symex" xmlns:wpg="http://schemas.microsoft.com/office/word/2010/wordprocessingGroup" xmlns:wpi="http://schemas.microsoft.com/office/word/2010/wordprocessingInk" xmlns:wne="http://schemas.microsoft.com/office/word/2006/wordml" xmlns:wps="http://schemas.microsoft.com/office/word/2010/wordprocessingShape" mc:Ignorable="w14 w15 w16se w16cid w16 w16cex w16sdtdh w16du wp14">
   <w:abstractNum w:abstractNumId="0" w15:restartNumberingAfterBreak="0">
     <w:nsid w:val="041B1DC3"/>
     <w:multiLevelType w:val="hybridMultilevel"/>
@@ -8511,7 +9148,7 @@
 </file>
 
 <file path=word/styles.xml><?xml version="1.0" encoding="utf-8"?>
-<w:styles xmlns:mc="http://schemas.openxmlformats.org/markup-compatibility/2006" xmlns:r="http://schemas.openxmlformats.org/officeDocument/2006/relationships" xmlns:w="http://schemas.openxmlformats.org/wordprocessingml/2006/main" xmlns:w14="http://schemas.microsoft.com/office/word/2010/wordml" xmlns:w15="http://schemas.microsoft.com/office/word/2012/wordml" xmlns:w16cex="http://schemas.microsoft.com/office/word/2018/wordml/cex" xmlns:w16cid="http://schemas.microsoft.com/office/word/2016/wordml/cid" xmlns:w16="http://schemas.microsoft.com/office/word/2018/wordml" xmlns:w16sdtdh="http://schemas.microsoft.com/office/word/2020/wordml/sdtdatahash" xmlns:w16se="http://schemas.microsoft.com/office/word/2015/wordml/symex" mc:Ignorable="w14 w15 w16se w16cid w16 w16cex w16sdtdh">
+<w:styles xmlns:mc="http://schemas.openxmlformats.org/markup-compatibility/2006" xmlns:r="http://schemas.openxmlformats.org/officeDocument/2006/relationships" xmlns:w="http://schemas.openxmlformats.org/wordprocessingml/2006/main" xmlns:w14="http://schemas.microsoft.com/office/word/2010/wordml" xmlns:w15="http://schemas.microsoft.com/office/word/2012/wordml" xmlns:w16cex="http://schemas.microsoft.com/office/word/2018/wordml/cex" xmlns:w16cid="http://schemas.microsoft.com/office/word/2016/wordml/cid" xmlns:w16="http://schemas.microsoft.com/office/word/2018/wordml" xmlns:w16du="http://schemas.microsoft.com/office/word/2023/wordml/word16du" xmlns:w16sdtdh="http://schemas.microsoft.com/office/word/2020/wordml/sdtdatahash" xmlns:w16se="http://schemas.microsoft.com/office/word/2015/wordml/symex" mc:Ignorable="w14 w15 w16se w16cid w16 w16cex w16sdtdh w16du">
   <w:docDefaults>
     <w:rPrDefault>
       <w:rPr>
